--- a/docs/report.docx
+++ b/docs/report.docx
@@ -23,7 +23,7 @@
         <w:pStyle w:val="Date"/>
       </w:pPr>
       <w:r>
-        <w:t>2017-08-17 15:17:12</w:t>
+        <w:t>2017-08-17 15:23:48</w:t>
       </w:r>
     </w:p>
     <w:p>
@@ -5921,9 +5921,7 @@
         <w:pStyle w:val="Heading2"/>
       </w:pPr>
       <w:bookmarkStart w:id="6" w:name="unadjusted-comparisons"/>
-      <w:bookmarkStart w:id="7" w:name="_GoBack"/>
       <w:bookmarkEnd w:id="6"/>
-      <w:bookmarkEnd w:id="7"/>
       <w:r>
         <w:t>Unadjusted comparisons</w:t>
       </w:r>
@@ -7548,8 +7546,8 @@
       <w:pPr>
         <w:pStyle w:val="Heading2"/>
       </w:pPr>
-      <w:bookmarkStart w:id="8" w:name="adjusted-comparisons"/>
-      <w:bookmarkEnd w:id="8"/>
+      <w:bookmarkStart w:id="7" w:name="adjusted-comparisons"/>
+      <w:bookmarkEnd w:id="7"/>
       <w:r>
         <w:t>Adjusted comparisons</w:t>
       </w:r>
@@ -7566,8 +7564,8 @@
       <w:pPr>
         <w:pStyle w:val="Heading3"/>
       </w:pPr>
-      <w:bookmarkStart w:id="9" w:name="pc-ptsd"/>
-      <w:bookmarkEnd w:id="9"/>
+      <w:bookmarkStart w:id="8" w:name="pc-ptsd"/>
+      <w:bookmarkEnd w:id="8"/>
       <w:r>
         <w:t>PC-PTSD</w:t>
       </w:r>
@@ -8856,8 +8854,8 @@
       <w:pPr>
         <w:pStyle w:val="Heading3"/>
       </w:pPr>
-      <w:bookmarkStart w:id="10" w:name="phq-2"/>
-      <w:bookmarkEnd w:id="10"/>
+      <w:bookmarkStart w:id="9" w:name="phq-2"/>
+      <w:bookmarkEnd w:id="9"/>
       <w:r>
         <w:t>PHQ-2</w:t>
       </w:r>
@@ -10146,8 +10144,8 @@
       <w:pPr>
         <w:pStyle w:val="Heading3"/>
       </w:pPr>
-      <w:bookmarkStart w:id="11" w:name="audit-c"/>
-      <w:bookmarkEnd w:id="11"/>
+      <w:bookmarkStart w:id="10" w:name="audit-c"/>
+      <w:bookmarkEnd w:id="10"/>
       <w:r>
         <w:t>AUDIT-C</w:t>
       </w:r>
@@ -11435,8 +11433,8 @@
       <w:pPr>
         <w:pStyle w:val="Heading3"/>
       </w:pPr>
-      <w:bookmarkStart w:id="12" w:name="dsi-ss"/>
-      <w:bookmarkEnd w:id="12"/>
+      <w:bookmarkStart w:id="11" w:name="dsi-ss"/>
+      <w:bookmarkEnd w:id="11"/>
       <w:r>
         <w:t>DSI-SS</w:t>
       </w:r>
@@ -12720,6 +12718,8 @@
       <w:r>
         <w:t>plot of chunk plotResidDSISS</w:t>
       </w:r>
+      <w:bookmarkStart w:id="12" w:name="_GoBack"/>
+      <w:bookmarkEnd w:id="12"/>
     </w:p>
     <w:sectPr>
       <w:pgSz w:w="12240" w:h="15840"/>
@@ -12779,7 +12779,7 @@
   <w:abstractNum w:abstractNumId="0" w15:restartNumberingAfterBreak="0">
     <w:nsid w:val="E17F69BA"/>
     <w:multiLevelType w:val="multilevel"/>
-    <w:tmpl w:val="D2B054DE"/>
+    <w:tmpl w:val="3D4ABEB8"/>
     <w:lvl w:ilvl="0">
       <w:numFmt w:val="bullet"/>
       <w:lvlText w:val=" "/>
@@ -12869,9 +12869,9 @@
     </w:lvl>
   </w:abstractNum>
   <w:abstractNum w:abstractNumId="1" w15:restartNumberingAfterBreak="0">
-    <w:nsid w:val="4E90FB48"/>
+    <w:nsid w:val="50A6600B"/>
     <w:multiLevelType w:val="multilevel"/>
-    <w:tmpl w:val="C3CCE1AA"/>
+    <w:tmpl w:val="69D6B954"/>
     <w:lvl w:ilvl="0">
       <w:numFmt w:val="bullet"/>
       <w:lvlText w:val="•"/>
@@ -12961,9 +12961,9 @@
     </w:lvl>
   </w:abstractNum>
   <w:abstractNum w:abstractNumId="2" w15:restartNumberingAfterBreak="0">
-    <w:nsid w:val="73AAF8BE"/>
+    <w:nsid w:val="70267102"/>
     <w:multiLevelType w:val="multilevel"/>
-    <w:tmpl w:val="543E23C0"/>
+    <w:tmpl w:val="23AE3C2A"/>
     <w:lvl w:ilvl="0">
       <w:numFmt w:val="bullet"/>
       <w:lvlText w:val=" "/>
@@ -13602,7 +13602,7 @@
     <w:name w:val="Compact"/>
     <w:basedOn w:val="BodyText"/>
     <w:qFormat/>
-    <w:rsid w:val="003B70D4"/>
+    <w:rsid w:val="00ED4C21"/>
     <w:pPr>
       <w:spacing w:before="0" w:after="0"/>
     </w:pPr>

--- a/docs/report.docx
+++ b/docs/report.docx
@@ -6,6 +6,8 @@
       <w:pPr>
         <w:pStyle w:val="Title"/>
       </w:pPr>
+      <w:bookmarkStart w:id="0" w:name="_GoBack"/>
+      <w:bookmarkEnd w:id="0"/>
       <w:r>
         <w:t>Psychiatric Symptoms of Veterans Surveyed Through Facebook Ads</w:t>
       </w:r>
@@ -23,15 +25,15 @@
         <w:pStyle w:val="Date"/>
       </w:pPr>
       <w:r>
-        <w:t>2017-08-17 15:23:48</w:t>
+        <w:t>2017-08-18 09:46:25</w:t>
       </w:r>
     </w:p>
     <w:p>
       <w:pPr>
         <w:pStyle w:val="Heading1"/>
       </w:pPr>
-      <w:bookmarkStart w:id="0" w:name="read-data"/>
-      <w:bookmarkEnd w:id="0"/>
+      <w:bookmarkStart w:id="1" w:name="read-data"/>
+      <w:bookmarkEnd w:id="1"/>
       <w:r>
         <w:t>Read data</w:t>
       </w:r>
@@ -508,8 +510,8 @@
       <w:pPr>
         <w:pStyle w:val="Heading2"/>
       </w:pPr>
-      <w:bookmarkStart w:id="1" w:name="use-of-va-health-services"/>
-      <w:bookmarkEnd w:id="1"/>
+      <w:bookmarkStart w:id="2" w:name="use-of-va-health-services"/>
+      <w:bookmarkEnd w:id="2"/>
       <w:r>
         <w:t>Use of VA health services</w:t>
       </w:r>
@@ -719,8 +721,8 @@
       <w:pPr>
         <w:pStyle w:val="Heading2"/>
       </w:pPr>
-      <w:bookmarkStart w:id="2" w:name="independent-variables"/>
-      <w:bookmarkEnd w:id="2"/>
+      <w:bookmarkStart w:id="3" w:name="independent-variables"/>
+      <w:bookmarkEnd w:id="3"/>
       <w:r>
         <w:t>Independent variables</w:t>
       </w:r>
@@ -835,8 +837,8 @@
       <w:pPr>
         <w:pStyle w:val="Heading2"/>
       </w:pPr>
-      <w:bookmarkStart w:id="3" w:name="psychiatric-symptoms"/>
-      <w:bookmarkEnd w:id="3"/>
+      <w:bookmarkStart w:id="4" w:name="psychiatric-symptoms"/>
+      <w:bookmarkEnd w:id="4"/>
       <w:r>
         <w:t>Psychiatric symptoms</w:t>
       </w:r>
@@ -2741,8 +2743,8 @@
       <w:pPr>
         <w:pStyle w:val="Heading2"/>
       </w:pPr>
-      <w:bookmarkStart w:id="4" w:name="covariates"/>
-      <w:bookmarkEnd w:id="4"/>
+      <w:bookmarkStart w:id="5" w:name="covariates"/>
+      <w:bookmarkEnd w:id="5"/>
       <w:r>
         <w:t>Covariates</w:t>
       </w:r>
@@ -5829,8 +5831,8 @@
       <w:pPr>
         <w:pStyle w:val="Heading1"/>
       </w:pPr>
-      <w:bookmarkStart w:id="5" w:name="research-question-1"/>
-      <w:bookmarkEnd w:id="5"/>
+      <w:bookmarkStart w:id="6" w:name="research-question-1"/>
+      <w:bookmarkEnd w:id="6"/>
       <w:r>
         <w:lastRenderedPageBreak/>
         <w:t>Research Question 1</w:t>
@@ -5920,8 +5922,8 @@
       <w:pPr>
         <w:pStyle w:val="Heading2"/>
       </w:pPr>
-      <w:bookmarkStart w:id="6" w:name="unadjusted-comparisons"/>
-      <w:bookmarkEnd w:id="6"/>
+      <w:bookmarkStart w:id="7" w:name="unadjusted-comparisons"/>
+      <w:bookmarkEnd w:id="7"/>
       <w:r>
         <w:t>Unadjusted comparisons</w:t>
       </w:r>
@@ -7546,8 +7548,8 @@
       <w:pPr>
         <w:pStyle w:val="Heading2"/>
       </w:pPr>
-      <w:bookmarkStart w:id="7" w:name="adjusted-comparisons"/>
-      <w:bookmarkEnd w:id="7"/>
+      <w:bookmarkStart w:id="8" w:name="adjusted-comparisons"/>
+      <w:bookmarkEnd w:id="8"/>
       <w:r>
         <w:t>Adjusted comparisons</w:t>
       </w:r>
@@ -7564,8 +7566,8 @@
       <w:pPr>
         <w:pStyle w:val="Heading3"/>
       </w:pPr>
-      <w:bookmarkStart w:id="8" w:name="pc-ptsd"/>
-      <w:bookmarkEnd w:id="8"/>
+      <w:bookmarkStart w:id="9" w:name="pc-ptsd"/>
+      <w:bookmarkEnd w:id="9"/>
       <w:r>
         <w:t>PC-PTSD</w:t>
       </w:r>
@@ -7576,7 +7578,8 @@
         <w:tblLook w:val="07E0" w:firstRow="1" w:lastRow="1" w:firstColumn="1" w:lastColumn="1" w:noHBand="1" w:noVBand="1"/>
       </w:tblPr>
       <w:tblGrid>
-        <w:gridCol w:w="1323"/>
+        <w:gridCol w:w="1095"/>
+        <w:gridCol w:w="3718"/>
         <w:gridCol w:w="879"/>
         <w:gridCol w:w="898"/>
         <w:gridCol w:w="821"/>
@@ -7596,7 +7599,7 @@
               <w:pStyle w:val="Compact"/>
             </w:pPr>
             <w:r>
-              <w:t>term</w:t>
+              <w:t>model</w:t>
             </w:r>
           </w:p>
         </w:tc>
@@ -7611,10 +7614,9 @@
           <w:p>
             <w:pPr>
               <w:pStyle w:val="Compact"/>
-              <w:jc w:val="right"/>
-            </w:pPr>
-            <w:r>
-              <w:t>estimate</w:t>
+            </w:pPr>
+            <w:r>
+              <w:t>term</w:t>
             </w:r>
           </w:p>
         </w:tc>
@@ -7632,7 +7634,7 @@
               <w:jc w:val="right"/>
             </w:pPr>
             <w:r>
-              <w:t>std.error</w:t>
+              <w:t>estimate</w:t>
             </w:r>
           </w:p>
         </w:tc>
@@ -7650,7 +7652,7 @@
               <w:jc w:val="right"/>
             </w:pPr>
             <w:r>
-              <w:t>statistic</w:t>
+              <w:t>std.error</w:t>
             </w:r>
           </w:p>
         </w:tc>
@@ -7668,6 +7670,24 @@
               <w:jc w:val="right"/>
             </w:pPr>
             <w:r>
+              <w:t>statistic</w:t>
+            </w:r>
+          </w:p>
+        </w:tc>
+        <w:tc>
+          <w:tcPr>
+            <w:tcW w:w="0" w:type="auto"/>
+            <w:tcBorders>
+              <w:bottom w:val="single" w:sz="0" w:space="0" w:color="auto"/>
+            </w:tcBorders>
+            <w:vAlign w:val="bottom"/>
+          </w:tcPr>
+          <w:p>
+            <w:pPr>
+              <w:pStyle w:val="Compact"/>
+              <w:jc w:val="right"/>
+            </w:pPr>
+            <w:r>
               <w:t>p.value</w:t>
             </w:r>
           </w:p>
@@ -7683,6 +7703,19 @@
               <w:pStyle w:val="Compact"/>
             </w:pPr>
             <w:r>
+              <w:t>Unadjusted</w:t>
+            </w:r>
+          </w:p>
+        </w:tc>
+        <w:tc>
+          <w:tcPr>
+            <w:tcW w:w="0" w:type="auto"/>
+          </w:tcPr>
+          <w:p>
+            <w:pPr>
+              <w:pStyle w:val="Compact"/>
+            </w:pPr>
+            <w:r>
               <w:t>(Intercept)</w:t>
             </w:r>
           </w:p>
@@ -7754,6 +7787,19 @@
               <w:pStyle w:val="Compact"/>
             </w:pPr>
             <w:r>
+              <w:t>Unadjusted</w:t>
+            </w:r>
+          </w:p>
+        </w:tc>
+        <w:tc>
+          <w:tcPr>
+            <w:tcW w:w="0" w:type="auto"/>
+          </w:tcPr>
+          <w:p>
+            <w:pPr>
+              <w:pStyle w:val="Compact"/>
+            </w:pPr>
+            <w:r>
               <w:t>indPTSDTRUE</w:t>
             </w:r>
           </w:p>
@@ -7811,6 +7857,763 @@
             </w:pPr>
             <w:r>
               <w:t>0.096</w:t>
+            </w:r>
+          </w:p>
+        </w:tc>
+      </w:tr>
+      <w:tr>
+        <w:tc>
+          <w:tcPr>
+            <w:tcW w:w="0" w:type="auto"/>
+          </w:tcPr>
+          <w:p>
+            <w:pPr>
+              <w:pStyle w:val="Compact"/>
+            </w:pPr>
+            <w:r>
+              <w:t>Adjusted</w:t>
+            </w:r>
+          </w:p>
+        </w:tc>
+        <w:tc>
+          <w:tcPr>
+            <w:tcW w:w="0" w:type="auto"/>
+          </w:tcPr>
+          <w:p>
+            <w:pPr>
+              <w:pStyle w:val="Compact"/>
+            </w:pPr>
+            <w:r>
+              <w:t>(Intercept)</w:t>
+            </w:r>
+          </w:p>
+        </w:tc>
+        <w:tc>
+          <w:tcPr>
+            <w:tcW w:w="0" w:type="auto"/>
+          </w:tcPr>
+          <w:p>
+            <w:pPr>
+              <w:pStyle w:val="Compact"/>
+              <w:jc w:val="right"/>
+            </w:pPr>
+            <w:r>
+              <w:t>29.207</w:t>
+            </w:r>
+          </w:p>
+        </w:tc>
+        <w:tc>
+          <w:tcPr>
+            <w:tcW w:w="0" w:type="auto"/>
+          </w:tcPr>
+          <w:p>
+            <w:pPr>
+              <w:pStyle w:val="Compact"/>
+              <w:jc w:val="right"/>
+            </w:pPr>
+            <w:r>
+              <w:t>0.664</w:t>
+            </w:r>
+          </w:p>
+        </w:tc>
+        <w:tc>
+          <w:tcPr>
+            <w:tcW w:w="0" w:type="auto"/>
+          </w:tcPr>
+          <w:p>
+            <w:pPr>
+              <w:pStyle w:val="Compact"/>
+              <w:jc w:val="right"/>
+            </w:pPr>
+            <w:r>
+              <w:t>43.998</w:t>
+            </w:r>
+          </w:p>
+        </w:tc>
+        <w:tc>
+          <w:tcPr>
+            <w:tcW w:w="0" w:type="auto"/>
+          </w:tcPr>
+          <w:p>
+            <w:pPr>
+              <w:pStyle w:val="Compact"/>
+              <w:jc w:val="right"/>
+            </w:pPr>
+            <w:r>
+              <w:t>0.000</w:t>
+            </w:r>
+          </w:p>
+        </w:tc>
+      </w:tr>
+      <w:tr>
+        <w:tc>
+          <w:tcPr>
+            <w:tcW w:w="0" w:type="auto"/>
+          </w:tcPr>
+          <w:p>
+            <w:pPr>
+              <w:pStyle w:val="Compact"/>
+            </w:pPr>
+            <w:r>
+              <w:t>Adjusted</w:t>
+            </w:r>
+          </w:p>
+        </w:tc>
+        <w:tc>
+          <w:tcPr>
+            <w:tcW w:w="0" w:type="auto"/>
+          </w:tcPr>
+          <w:p>
+            <w:pPr>
+              <w:pStyle w:val="Compact"/>
+            </w:pPr>
+            <w:r>
+              <w:t>indPTSDTRUE</w:t>
+            </w:r>
+          </w:p>
+        </w:tc>
+        <w:tc>
+          <w:tcPr>
+            <w:tcW w:w="0" w:type="auto"/>
+          </w:tcPr>
+          <w:p>
+            <w:pPr>
+              <w:pStyle w:val="Compact"/>
+              <w:jc w:val="right"/>
+            </w:pPr>
+            <w:r>
+              <w:t>-0.834</w:t>
+            </w:r>
+          </w:p>
+        </w:tc>
+        <w:tc>
+          <w:tcPr>
+            <w:tcW w:w="0" w:type="auto"/>
+          </w:tcPr>
+          <w:p>
+            <w:pPr>
+              <w:pStyle w:val="Compact"/>
+              <w:jc w:val="right"/>
+            </w:pPr>
+            <w:r>
+              <w:t>0.629</w:t>
+            </w:r>
+          </w:p>
+        </w:tc>
+        <w:tc>
+          <w:tcPr>
+            <w:tcW w:w="0" w:type="auto"/>
+          </w:tcPr>
+          <w:p>
+            <w:pPr>
+              <w:pStyle w:val="Compact"/>
+              <w:jc w:val="right"/>
+            </w:pPr>
+            <w:r>
+              <w:t>-1.326</w:t>
+            </w:r>
+          </w:p>
+        </w:tc>
+        <w:tc>
+          <w:tcPr>
+            <w:tcW w:w="0" w:type="auto"/>
+          </w:tcPr>
+          <w:p>
+            <w:pPr>
+              <w:pStyle w:val="Compact"/>
+              <w:jc w:val="right"/>
+            </w:pPr>
+            <w:r>
+              <w:t>0.185</w:t>
+            </w:r>
+          </w:p>
+        </w:tc>
+      </w:tr>
+      <w:tr>
+        <w:tc>
+          <w:tcPr>
+            <w:tcW w:w="0" w:type="auto"/>
+          </w:tcPr>
+          <w:p>
+            <w:pPr>
+              <w:pStyle w:val="Compact"/>
+            </w:pPr>
+            <w:r>
+              <w:t>Adjusted</w:t>
+            </w:r>
+          </w:p>
+        </w:tc>
+        <w:tc>
+          <w:tcPr>
+            <w:tcW w:w="0" w:type="auto"/>
+          </w:tcPr>
+          <w:p>
+            <w:pPr>
+              <w:pStyle w:val="Compact"/>
+            </w:pPr>
+            <w:r>
+              <w:t>countSocialMediaExclFB</w:t>
+            </w:r>
+          </w:p>
+        </w:tc>
+        <w:tc>
+          <w:tcPr>
+            <w:tcW w:w="0" w:type="auto"/>
+          </w:tcPr>
+          <w:p>
+            <w:pPr>
+              <w:pStyle w:val="Compact"/>
+              <w:jc w:val="right"/>
+            </w:pPr>
+            <w:r>
+              <w:t>0.975</w:t>
+            </w:r>
+          </w:p>
+        </w:tc>
+        <w:tc>
+          <w:tcPr>
+            <w:tcW w:w="0" w:type="auto"/>
+          </w:tcPr>
+          <w:p>
+            <w:pPr>
+              <w:pStyle w:val="Compact"/>
+              <w:jc w:val="right"/>
+            </w:pPr>
+            <w:r>
+              <w:t>0.297</w:t>
+            </w:r>
+          </w:p>
+        </w:tc>
+        <w:tc>
+          <w:tcPr>
+            <w:tcW w:w="0" w:type="auto"/>
+          </w:tcPr>
+          <w:p>
+            <w:pPr>
+              <w:pStyle w:val="Compact"/>
+              <w:jc w:val="right"/>
+            </w:pPr>
+            <w:r>
+              <w:t>3.284</w:t>
+            </w:r>
+          </w:p>
+        </w:tc>
+        <w:tc>
+          <w:tcPr>
+            <w:tcW w:w="0" w:type="auto"/>
+          </w:tcPr>
+          <w:p>
+            <w:pPr>
+              <w:pStyle w:val="Compact"/>
+              <w:jc w:val="right"/>
+            </w:pPr>
+            <w:r>
+              <w:t>0.001</w:t>
+            </w:r>
+          </w:p>
+        </w:tc>
+      </w:tr>
+      <w:tr>
+        <w:tc>
+          <w:tcPr>
+            <w:tcW w:w="0" w:type="auto"/>
+          </w:tcPr>
+          <w:p>
+            <w:pPr>
+              <w:pStyle w:val="Compact"/>
+            </w:pPr>
+            <w:r>
+              <w:t>Adjusted</w:t>
+            </w:r>
+          </w:p>
+        </w:tc>
+        <w:tc>
+          <w:tcPr>
+            <w:tcW w:w="0" w:type="auto"/>
+          </w:tcPr>
+          <w:p>
+            <w:pPr>
+              <w:pStyle w:val="Compact"/>
+            </w:pPr>
+            <w:r>
+              <w:t>comm_inpersonOnce a day</w:t>
+            </w:r>
+          </w:p>
+        </w:tc>
+        <w:tc>
+          <w:tcPr>
+            <w:tcW w:w="0" w:type="auto"/>
+          </w:tcPr>
+          <w:p>
+            <w:pPr>
+              <w:pStyle w:val="Compact"/>
+              <w:jc w:val="right"/>
+            </w:pPr>
+            <w:r>
+              <w:t>-0.081</w:t>
+            </w:r>
+          </w:p>
+        </w:tc>
+        <w:tc>
+          <w:tcPr>
+            <w:tcW w:w="0" w:type="auto"/>
+          </w:tcPr>
+          <w:p>
+            <w:pPr>
+              <w:pStyle w:val="Compact"/>
+              <w:jc w:val="right"/>
+            </w:pPr>
+            <w:r>
+              <w:t>1.110</w:t>
+            </w:r>
+          </w:p>
+        </w:tc>
+        <w:tc>
+          <w:tcPr>
+            <w:tcW w:w="0" w:type="auto"/>
+          </w:tcPr>
+          <w:p>
+            <w:pPr>
+              <w:pStyle w:val="Compact"/>
+              <w:jc w:val="right"/>
+            </w:pPr>
+            <w:r>
+              <w:t>-0.073</w:t>
+            </w:r>
+          </w:p>
+        </w:tc>
+        <w:tc>
+          <w:tcPr>
+            <w:tcW w:w="0" w:type="auto"/>
+          </w:tcPr>
+          <w:p>
+            <w:pPr>
+              <w:pStyle w:val="Compact"/>
+              <w:jc w:val="right"/>
+            </w:pPr>
+            <w:r>
+              <w:t>0.942</w:t>
+            </w:r>
+          </w:p>
+        </w:tc>
+      </w:tr>
+      <w:tr>
+        <w:tc>
+          <w:tcPr>
+            <w:tcW w:w="0" w:type="auto"/>
+          </w:tcPr>
+          <w:p>
+            <w:pPr>
+              <w:pStyle w:val="Compact"/>
+            </w:pPr>
+            <w:r>
+              <w:t>Adjusted</w:t>
+            </w:r>
+          </w:p>
+        </w:tc>
+        <w:tc>
+          <w:tcPr>
+            <w:tcW w:w="0" w:type="auto"/>
+          </w:tcPr>
+          <w:p>
+            <w:pPr>
+              <w:pStyle w:val="Compact"/>
+            </w:pPr>
+            <w:r>
+              <w:t>comm_inpersonA few times a week</w:t>
+            </w:r>
+          </w:p>
+        </w:tc>
+        <w:tc>
+          <w:tcPr>
+            <w:tcW w:w="0" w:type="auto"/>
+          </w:tcPr>
+          <w:p>
+            <w:pPr>
+              <w:pStyle w:val="Compact"/>
+              <w:jc w:val="right"/>
+            </w:pPr>
+            <w:r>
+              <w:t>-0.045</w:t>
+            </w:r>
+          </w:p>
+        </w:tc>
+        <w:tc>
+          <w:tcPr>
+            <w:tcW w:w="0" w:type="auto"/>
+          </w:tcPr>
+          <w:p>
+            <w:pPr>
+              <w:pStyle w:val="Compact"/>
+              <w:jc w:val="right"/>
+            </w:pPr>
+            <w:r>
+              <w:t>0.866</w:t>
+            </w:r>
+          </w:p>
+        </w:tc>
+        <w:tc>
+          <w:tcPr>
+            <w:tcW w:w="0" w:type="auto"/>
+          </w:tcPr>
+          <w:p>
+            <w:pPr>
+              <w:pStyle w:val="Compact"/>
+              <w:jc w:val="right"/>
+            </w:pPr>
+            <w:r>
+              <w:t>-0.052</w:t>
+            </w:r>
+          </w:p>
+        </w:tc>
+        <w:tc>
+          <w:tcPr>
+            <w:tcW w:w="0" w:type="auto"/>
+          </w:tcPr>
+          <w:p>
+            <w:pPr>
+              <w:pStyle w:val="Compact"/>
+              <w:jc w:val="right"/>
+            </w:pPr>
+            <w:r>
+              <w:t>0.959</w:t>
+            </w:r>
+          </w:p>
+        </w:tc>
+      </w:tr>
+      <w:tr>
+        <w:tc>
+          <w:tcPr>
+            <w:tcW w:w="0" w:type="auto"/>
+          </w:tcPr>
+          <w:p>
+            <w:pPr>
+              <w:pStyle w:val="Compact"/>
+            </w:pPr>
+            <w:r>
+              <w:t>Adjusted</w:t>
+            </w:r>
+          </w:p>
+        </w:tc>
+        <w:tc>
+          <w:tcPr>
+            <w:tcW w:w="0" w:type="auto"/>
+          </w:tcPr>
+          <w:p>
+            <w:pPr>
+              <w:pStyle w:val="Compact"/>
+            </w:pPr>
+            <w:r>
+              <w:t>comm_inpersonOnce a week</w:t>
+            </w:r>
+          </w:p>
+        </w:tc>
+        <w:tc>
+          <w:tcPr>
+            <w:tcW w:w="0" w:type="auto"/>
+          </w:tcPr>
+          <w:p>
+            <w:pPr>
+              <w:pStyle w:val="Compact"/>
+              <w:jc w:val="right"/>
+            </w:pPr>
+            <w:r>
+              <w:t>-1.226</w:t>
+            </w:r>
+          </w:p>
+        </w:tc>
+        <w:tc>
+          <w:tcPr>
+            <w:tcW w:w="0" w:type="auto"/>
+          </w:tcPr>
+          <w:p>
+            <w:pPr>
+              <w:pStyle w:val="Compact"/>
+              <w:jc w:val="right"/>
+            </w:pPr>
+            <w:r>
+              <w:t>1.033</w:t>
+            </w:r>
+          </w:p>
+        </w:tc>
+        <w:tc>
+          <w:tcPr>
+            <w:tcW w:w="0" w:type="auto"/>
+          </w:tcPr>
+          <w:p>
+            <w:pPr>
+              <w:pStyle w:val="Compact"/>
+              <w:jc w:val="right"/>
+            </w:pPr>
+            <w:r>
+              <w:t>-1.187</w:t>
+            </w:r>
+          </w:p>
+        </w:tc>
+        <w:tc>
+          <w:tcPr>
+            <w:tcW w:w="0" w:type="auto"/>
+          </w:tcPr>
+          <w:p>
+            <w:pPr>
+              <w:pStyle w:val="Compact"/>
+              <w:jc w:val="right"/>
+            </w:pPr>
+            <w:r>
+              <w:t>0.236</w:t>
+            </w:r>
+          </w:p>
+        </w:tc>
+      </w:tr>
+      <w:tr>
+        <w:tc>
+          <w:tcPr>
+            <w:tcW w:w="0" w:type="auto"/>
+          </w:tcPr>
+          <w:p>
+            <w:pPr>
+              <w:pStyle w:val="Compact"/>
+            </w:pPr>
+            <w:r>
+              <w:t>Adjusted</w:t>
+            </w:r>
+          </w:p>
+        </w:tc>
+        <w:tc>
+          <w:tcPr>
+            <w:tcW w:w="0" w:type="auto"/>
+          </w:tcPr>
+          <w:p>
+            <w:pPr>
+              <w:pStyle w:val="Compact"/>
+            </w:pPr>
+            <w:r>
+              <w:t>comm_inpersonEvery few weeks or less often</w:t>
+            </w:r>
+          </w:p>
+        </w:tc>
+        <w:tc>
+          <w:tcPr>
+            <w:tcW w:w="0" w:type="auto"/>
+          </w:tcPr>
+          <w:p>
+            <w:pPr>
+              <w:pStyle w:val="Compact"/>
+              <w:jc w:val="right"/>
+            </w:pPr>
+            <w:r>
+              <w:t>-0.787</w:t>
+            </w:r>
+          </w:p>
+        </w:tc>
+        <w:tc>
+          <w:tcPr>
+            <w:tcW w:w="0" w:type="auto"/>
+          </w:tcPr>
+          <w:p>
+            <w:pPr>
+              <w:pStyle w:val="Compact"/>
+              <w:jc w:val="right"/>
+            </w:pPr>
+            <w:r>
+              <w:t>0.788</w:t>
+            </w:r>
+          </w:p>
+        </w:tc>
+        <w:tc>
+          <w:tcPr>
+            <w:tcW w:w="0" w:type="auto"/>
+          </w:tcPr>
+          <w:p>
+            <w:pPr>
+              <w:pStyle w:val="Compact"/>
+              <w:jc w:val="right"/>
+            </w:pPr>
+            <w:r>
+              <w:t>-0.999</w:t>
+            </w:r>
+          </w:p>
+        </w:tc>
+        <w:tc>
+          <w:tcPr>
+            <w:tcW w:w="0" w:type="auto"/>
+          </w:tcPr>
+          <w:p>
+            <w:pPr>
+              <w:pStyle w:val="Compact"/>
+              <w:jc w:val="right"/>
+            </w:pPr>
+            <w:r>
+              <w:t>0.318</w:t>
+            </w:r>
+          </w:p>
+        </w:tc>
+      </w:tr>
+      <w:tr>
+        <w:tc>
+          <w:tcPr>
+            <w:tcW w:w="0" w:type="auto"/>
+          </w:tcPr>
+          <w:p>
+            <w:pPr>
+              <w:pStyle w:val="Compact"/>
+            </w:pPr>
+            <w:r>
+              <w:t>Adjusted</w:t>
+            </w:r>
+          </w:p>
+        </w:tc>
+        <w:tc>
+          <w:tcPr>
+            <w:tcW w:w="0" w:type="auto"/>
+          </w:tcPr>
+          <w:p>
+            <w:pPr>
+              <w:pStyle w:val="Compact"/>
+            </w:pPr>
+            <w:r>
+              <w:t>indSuicideConsideredEverTRUE</w:t>
+            </w:r>
+          </w:p>
+        </w:tc>
+        <w:tc>
+          <w:tcPr>
+            <w:tcW w:w="0" w:type="auto"/>
+          </w:tcPr>
+          <w:p>
+            <w:pPr>
+              <w:pStyle w:val="Compact"/>
+              <w:jc w:val="right"/>
+            </w:pPr>
+            <w:r>
+              <w:t>-0.717</w:t>
+            </w:r>
+          </w:p>
+        </w:tc>
+        <w:tc>
+          <w:tcPr>
+            <w:tcW w:w="0" w:type="auto"/>
+          </w:tcPr>
+          <w:p>
+            <w:pPr>
+              <w:pStyle w:val="Compact"/>
+              <w:jc w:val="right"/>
+            </w:pPr>
+            <w:r>
+              <w:t>0.674</w:t>
+            </w:r>
+          </w:p>
+        </w:tc>
+        <w:tc>
+          <w:tcPr>
+            <w:tcW w:w="0" w:type="auto"/>
+          </w:tcPr>
+          <w:p>
+            <w:pPr>
+              <w:pStyle w:val="Compact"/>
+              <w:jc w:val="right"/>
+            </w:pPr>
+            <w:r>
+              <w:t>-1.063</w:t>
+            </w:r>
+          </w:p>
+        </w:tc>
+        <w:tc>
+          <w:tcPr>
+            <w:tcW w:w="0" w:type="auto"/>
+          </w:tcPr>
+          <w:p>
+            <w:pPr>
+              <w:pStyle w:val="Compact"/>
+              <w:jc w:val="right"/>
+            </w:pPr>
+            <w:r>
+              <w:t>0.288</w:t>
+            </w:r>
+          </w:p>
+        </w:tc>
+      </w:tr>
+      <w:tr>
+        <w:tc>
+          <w:tcPr>
+            <w:tcW w:w="0" w:type="auto"/>
+          </w:tcPr>
+          <w:p>
+            <w:pPr>
+              <w:pStyle w:val="Compact"/>
+            </w:pPr>
+            <w:r>
+              <w:lastRenderedPageBreak/>
+              <w:t>Adjusted</w:t>
+            </w:r>
+          </w:p>
+        </w:tc>
+        <w:tc>
+          <w:tcPr>
+            <w:tcW w:w="0" w:type="auto"/>
+          </w:tcPr>
+          <w:p>
+            <w:pPr>
+              <w:pStyle w:val="Compact"/>
+            </w:pPr>
+            <w:r>
+              <w:t>countSuicideAttempts</w:t>
+            </w:r>
+          </w:p>
+        </w:tc>
+        <w:tc>
+          <w:tcPr>
+            <w:tcW w:w="0" w:type="auto"/>
+          </w:tcPr>
+          <w:p>
+            <w:pPr>
+              <w:pStyle w:val="Compact"/>
+              <w:jc w:val="right"/>
+            </w:pPr>
+            <w:r>
+              <w:t>0.440</w:t>
+            </w:r>
+          </w:p>
+        </w:tc>
+        <w:tc>
+          <w:tcPr>
+            <w:tcW w:w="0" w:type="auto"/>
+          </w:tcPr>
+          <w:p>
+            <w:pPr>
+              <w:pStyle w:val="Compact"/>
+              <w:jc w:val="right"/>
+            </w:pPr>
+            <w:r>
+              <w:t>0.405</w:t>
+            </w:r>
+          </w:p>
+        </w:tc>
+        <w:tc>
+          <w:tcPr>
+            <w:tcW w:w="0" w:type="auto"/>
+          </w:tcPr>
+          <w:p>
+            <w:pPr>
+              <w:pStyle w:val="Compact"/>
+              <w:jc w:val="right"/>
+            </w:pPr>
+            <w:r>
+              <w:t>1.086</w:t>
+            </w:r>
+          </w:p>
+        </w:tc>
+        <w:tc>
+          <w:tcPr>
+            <w:tcW w:w="0" w:type="auto"/>
+          </w:tcPr>
+          <w:p>
+            <w:pPr>
+              <w:pStyle w:val="Compact"/>
+              <w:jc w:val="right"/>
+            </w:pPr>
+            <w:r>
+              <w:t>0.278</w:t>
             </w:r>
           </w:p>
         </w:tc>
@@ -7827,755 +8630,7 @@
         <w:tblLook w:val="07E0" w:firstRow="1" w:lastRow="1" w:firstColumn="1" w:lastColumn="1" w:noHBand="1" w:noVBand="1"/>
       </w:tblPr>
       <w:tblGrid>
-        <w:gridCol w:w="3718"/>
-        <w:gridCol w:w="879"/>
-        <w:gridCol w:w="898"/>
-        <w:gridCol w:w="821"/>
-        <w:gridCol w:w="768"/>
-      </w:tblGrid>
-      <w:tr>
-        <w:tc>
-          <w:tcPr>
-            <w:tcW w:w="0" w:type="auto"/>
-            <w:tcBorders>
-              <w:bottom w:val="single" w:sz="0" w:space="0" w:color="auto"/>
-            </w:tcBorders>
-            <w:vAlign w:val="bottom"/>
-          </w:tcPr>
-          <w:p>
-            <w:pPr>
-              <w:pStyle w:val="Compact"/>
-            </w:pPr>
-            <w:r>
-              <w:t>term</w:t>
-            </w:r>
-          </w:p>
-        </w:tc>
-        <w:tc>
-          <w:tcPr>
-            <w:tcW w:w="0" w:type="auto"/>
-            <w:tcBorders>
-              <w:bottom w:val="single" w:sz="0" w:space="0" w:color="auto"/>
-            </w:tcBorders>
-            <w:vAlign w:val="bottom"/>
-          </w:tcPr>
-          <w:p>
-            <w:pPr>
-              <w:pStyle w:val="Compact"/>
-              <w:jc w:val="right"/>
-            </w:pPr>
-            <w:r>
-              <w:t>estimate</w:t>
-            </w:r>
-          </w:p>
-        </w:tc>
-        <w:tc>
-          <w:tcPr>
-            <w:tcW w:w="0" w:type="auto"/>
-            <w:tcBorders>
-              <w:bottom w:val="single" w:sz="0" w:space="0" w:color="auto"/>
-            </w:tcBorders>
-            <w:vAlign w:val="bottom"/>
-          </w:tcPr>
-          <w:p>
-            <w:pPr>
-              <w:pStyle w:val="Compact"/>
-              <w:jc w:val="right"/>
-            </w:pPr>
-            <w:r>
-              <w:t>std.error</w:t>
-            </w:r>
-          </w:p>
-        </w:tc>
-        <w:tc>
-          <w:tcPr>
-            <w:tcW w:w="0" w:type="auto"/>
-            <w:tcBorders>
-              <w:bottom w:val="single" w:sz="0" w:space="0" w:color="auto"/>
-            </w:tcBorders>
-            <w:vAlign w:val="bottom"/>
-          </w:tcPr>
-          <w:p>
-            <w:pPr>
-              <w:pStyle w:val="Compact"/>
-              <w:jc w:val="right"/>
-            </w:pPr>
-            <w:r>
-              <w:t>statistic</w:t>
-            </w:r>
-          </w:p>
-        </w:tc>
-        <w:tc>
-          <w:tcPr>
-            <w:tcW w:w="0" w:type="auto"/>
-            <w:tcBorders>
-              <w:bottom w:val="single" w:sz="0" w:space="0" w:color="auto"/>
-            </w:tcBorders>
-            <w:vAlign w:val="bottom"/>
-          </w:tcPr>
-          <w:p>
-            <w:pPr>
-              <w:pStyle w:val="Compact"/>
-              <w:jc w:val="right"/>
-            </w:pPr>
-            <w:r>
-              <w:t>p.value</w:t>
-            </w:r>
-          </w:p>
-        </w:tc>
-      </w:tr>
-      <w:tr>
-        <w:tc>
-          <w:tcPr>
-            <w:tcW w:w="0" w:type="auto"/>
-          </w:tcPr>
-          <w:p>
-            <w:pPr>
-              <w:pStyle w:val="Compact"/>
-            </w:pPr>
-            <w:r>
-              <w:t>(Intercept)</w:t>
-            </w:r>
-          </w:p>
-        </w:tc>
-        <w:tc>
-          <w:tcPr>
-            <w:tcW w:w="0" w:type="auto"/>
-          </w:tcPr>
-          <w:p>
-            <w:pPr>
-              <w:pStyle w:val="Compact"/>
-              <w:jc w:val="right"/>
-            </w:pPr>
-            <w:r>
-              <w:t>29.207</w:t>
-            </w:r>
-          </w:p>
-        </w:tc>
-        <w:tc>
-          <w:tcPr>
-            <w:tcW w:w="0" w:type="auto"/>
-          </w:tcPr>
-          <w:p>
-            <w:pPr>
-              <w:pStyle w:val="Compact"/>
-              <w:jc w:val="right"/>
-            </w:pPr>
-            <w:r>
-              <w:t>0.664</w:t>
-            </w:r>
-          </w:p>
-        </w:tc>
-        <w:tc>
-          <w:tcPr>
-            <w:tcW w:w="0" w:type="auto"/>
-          </w:tcPr>
-          <w:p>
-            <w:pPr>
-              <w:pStyle w:val="Compact"/>
-              <w:jc w:val="right"/>
-            </w:pPr>
-            <w:r>
-              <w:t>43.998</w:t>
-            </w:r>
-          </w:p>
-        </w:tc>
-        <w:tc>
-          <w:tcPr>
-            <w:tcW w:w="0" w:type="auto"/>
-          </w:tcPr>
-          <w:p>
-            <w:pPr>
-              <w:pStyle w:val="Compact"/>
-              <w:jc w:val="right"/>
-            </w:pPr>
-            <w:r>
-              <w:t>0.000</w:t>
-            </w:r>
-          </w:p>
-        </w:tc>
-      </w:tr>
-      <w:tr>
-        <w:tc>
-          <w:tcPr>
-            <w:tcW w:w="0" w:type="auto"/>
-          </w:tcPr>
-          <w:p>
-            <w:pPr>
-              <w:pStyle w:val="Compact"/>
-            </w:pPr>
-            <w:r>
-              <w:t>indPTSDTRUE</w:t>
-            </w:r>
-          </w:p>
-        </w:tc>
-        <w:tc>
-          <w:tcPr>
-            <w:tcW w:w="0" w:type="auto"/>
-          </w:tcPr>
-          <w:p>
-            <w:pPr>
-              <w:pStyle w:val="Compact"/>
-              <w:jc w:val="right"/>
-            </w:pPr>
-            <w:r>
-              <w:t>-0.834</w:t>
-            </w:r>
-          </w:p>
-        </w:tc>
-        <w:tc>
-          <w:tcPr>
-            <w:tcW w:w="0" w:type="auto"/>
-          </w:tcPr>
-          <w:p>
-            <w:pPr>
-              <w:pStyle w:val="Compact"/>
-              <w:jc w:val="right"/>
-            </w:pPr>
-            <w:r>
-              <w:t>0.629</w:t>
-            </w:r>
-          </w:p>
-        </w:tc>
-        <w:tc>
-          <w:tcPr>
-            <w:tcW w:w="0" w:type="auto"/>
-          </w:tcPr>
-          <w:p>
-            <w:pPr>
-              <w:pStyle w:val="Compact"/>
-              <w:jc w:val="right"/>
-            </w:pPr>
-            <w:r>
-              <w:t>-1.326</w:t>
-            </w:r>
-          </w:p>
-        </w:tc>
-        <w:tc>
-          <w:tcPr>
-            <w:tcW w:w="0" w:type="auto"/>
-          </w:tcPr>
-          <w:p>
-            <w:pPr>
-              <w:pStyle w:val="Compact"/>
-              <w:jc w:val="right"/>
-            </w:pPr>
-            <w:r>
-              <w:t>0.185</w:t>
-            </w:r>
-          </w:p>
-        </w:tc>
-      </w:tr>
-      <w:tr>
-        <w:tc>
-          <w:tcPr>
-            <w:tcW w:w="0" w:type="auto"/>
-          </w:tcPr>
-          <w:p>
-            <w:pPr>
-              <w:pStyle w:val="Compact"/>
-            </w:pPr>
-            <w:r>
-              <w:t>countSocialMediaExclFB</w:t>
-            </w:r>
-          </w:p>
-        </w:tc>
-        <w:tc>
-          <w:tcPr>
-            <w:tcW w:w="0" w:type="auto"/>
-          </w:tcPr>
-          <w:p>
-            <w:pPr>
-              <w:pStyle w:val="Compact"/>
-              <w:jc w:val="right"/>
-            </w:pPr>
-            <w:r>
-              <w:t>0.975</w:t>
-            </w:r>
-          </w:p>
-        </w:tc>
-        <w:tc>
-          <w:tcPr>
-            <w:tcW w:w="0" w:type="auto"/>
-          </w:tcPr>
-          <w:p>
-            <w:pPr>
-              <w:pStyle w:val="Compact"/>
-              <w:jc w:val="right"/>
-            </w:pPr>
-            <w:r>
-              <w:t>0.297</w:t>
-            </w:r>
-          </w:p>
-        </w:tc>
-        <w:tc>
-          <w:tcPr>
-            <w:tcW w:w="0" w:type="auto"/>
-          </w:tcPr>
-          <w:p>
-            <w:pPr>
-              <w:pStyle w:val="Compact"/>
-              <w:jc w:val="right"/>
-            </w:pPr>
-            <w:r>
-              <w:t>3.284</w:t>
-            </w:r>
-          </w:p>
-        </w:tc>
-        <w:tc>
-          <w:tcPr>
-            <w:tcW w:w="0" w:type="auto"/>
-          </w:tcPr>
-          <w:p>
-            <w:pPr>
-              <w:pStyle w:val="Compact"/>
-              <w:jc w:val="right"/>
-            </w:pPr>
-            <w:r>
-              <w:t>0.001</w:t>
-            </w:r>
-          </w:p>
-        </w:tc>
-      </w:tr>
-      <w:tr>
-        <w:tc>
-          <w:tcPr>
-            <w:tcW w:w="0" w:type="auto"/>
-          </w:tcPr>
-          <w:p>
-            <w:pPr>
-              <w:pStyle w:val="Compact"/>
-            </w:pPr>
-            <w:r>
-              <w:t>comm_inpersonOnce a day</w:t>
-            </w:r>
-          </w:p>
-        </w:tc>
-        <w:tc>
-          <w:tcPr>
-            <w:tcW w:w="0" w:type="auto"/>
-          </w:tcPr>
-          <w:p>
-            <w:pPr>
-              <w:pStyle w:val="Compact"/>
-              <w:jc w:val="right"/>
-            </w:pPr>
-            <w:r>
-              <w:t>-0.081</w:t>
-            </w:r>
-          </w:p>
-        </w:tc>
-        <w:tc>
-          <w:tcPr>
-            <w:tcW w:w="0" w:type="auto"/>
-          </w:tcPr>
-          <w:p>
-            <w:pPr>
-              <w:pStyle w:val="Compact"/>
-              <w:jc w:val="right"/>
-            </w:pPr>
-            <w:r>
-              <w:t>1.110</w:t>
-            </w:r>
-          </w:p>
-        </w:tc>
-        <w:tc>
-          <w:tcPr>
-            <w:tcW w:w="0" w:type="auto"/>
-          </w:tcPr>
-          <w:p>
-            <w:pPr>
-              <w:pStyle w:val="Compact"/>
-              <w:jc w:val="right"/>
-            </w:pPr>
-            <w:r>
-              <w:t>-0.073</w:t>
-            </w:r>
-          </w:p>
-        </w:tc>
-        <w:tc>
-          <w:tcPr>
-            <w:tcW w:w="0" w:type="auto"/>
-          </w:tcPr>
-          <w:p>
-            <w:pPr>
-              <w:pStyle w:val="Compact"/>
-              <w:jc w:val="right"/>
-            </w:pPr>
-            <w:r>
-              <w:t>0.942</w:t>
-            </w:r>
-          </w:p>
-        </w:tc>
-      </w:tr>
-      <w:tr>
-        <w:tc>
-          <w:tcPr>
-            <w:tcW w:w="0" w:type="auto"/>
-          </w:tcPr>
-          <w:p>
-            <w:pPr>
-              <w:pStyle w:val="Compact"/>
-            </w:pPr>
-            <w:r>
-              <w:lastRenderedPageBreak/>
-              <w:t>comm_inpersonA few times a week</w:t>
-            </w:r>
-          </w:p>
-        </w:tc>
-        <w:tc>
-          <w:tcPr>
-            <w:tcW w:w="0" w:type="auto"/>
-          </w:tcPr>
-          <w:p>
-            <w:pPr>
-              <w:pStyle w:val="Compact"/>
-              <w:jc w:val="right"/>
-            </w:pPr>
-            <w:r>
-              <w:t>-0.045</w:t>
-            </w:r>
-          </w:p>
-        </w:tc>
-        <w:tc>
-          <w:tcPr>
-            <w:tcW w:w="0" w:type="auto"/>
-          </w:tcPr>
-          <w:p>
-            <w:pPr>
-              <w:pStyle w:val="Compact"/>
-              <w:jc w:val="right"/>
-            </w:pPr>
-            <w:r>
-              <w:t>0.866</w:t>
-            </w:r>
-          </w:p>
-        </w:tc>
-        <w:tc>
-          <w:tcPr>
-            <w:tcW w:w="0" w:type="auto"/>
-          </w:tcPr>
-          <w:p>
-            <w:pPr>
-              <w:pStyle w:val="Compact"/>
-              <w:jc w:val="right"/>
-            </w:pPr>
-            <w:r>
-              <w:t>-0.052</w:t>
-            </w:r>
-          </w:p>
-        </w:tc>
-        <w:tc>
-          <w:tcPr>
-            <w:tcW w:w="0" w:type="auto"/>
-          </w:tcPr>
-          <w:p>
-            <w:pPr>
-              <w:pStyle w:val="Compact"/>
-              <w:jc w:val="right"/>
-            </w:pPr>
-            <w:r>
-              <w:t>0.959</w:t>
-            </w:r>
-          </w:p>
-        </w:tc>
-      </w:tr>
-      <w:tr>
-        <w:tc>
-          <w:tcPr>
-            <w:tcW w:w="0" w:type="auto"/>
-          </w:tcPr>
-          <w:p>
-            <w:pPr>
-              <w:pStyle w:val="Compact"/>
-            </w:pPr>
-            <w:r>
-              <w:t>comm_inpersonOnce a week</w:t>
-            </w:r>
-          </w:p>
-        </w:tc>
-        <w:tc>
-          <w:tcPr>
-            <w:tcW w:w="0" w:type="auto"/>
-          </w:tcPr>
-          <w:p>
-            <w:pPr>
-              <w:pStyle w:val="Compact"/>
-              <w:jc w:val="right"/>
-            </w:pPr>
-            <w:r>
-              <w:t>-1.226</w:t>
-            </w:r>
-          </w:p>
-        </w:tc>
-        <w:tc>
-          <w:tcPr>
-            <w:tcW w:w="0" w:type="auto"/>
-          </w:tcPr>
-          <w:p>
-            <w:pPr>
-              <w:pStyle w:val="Compact"/>
-              <w:jc w:val="right"/>
-            </w:pPr>
-            <w:r>
-              <w:t>1.033</w:t>
-            </w:r>
-          </w:p>
-        </w:tc>
-        <w:tc>
-          <w:tcPr>
-            <w:tcW w:w="0" w:type="auto"/>
-          </w:tcPr>
-          <w:p>
-            <w:pPr>
-              <w:pStyle w:val="Compact"/>
-              <w:jc w:val="right"/>
-            </w:pPr>
-            <w:r>
-              <w:t>-1.187</w:t>
-            </w:r>
-          </w:p>
-        </w:tc>
-        <w:tc>
-          <w:tcPr>
-            <w:tcW w:w="0" w:type="auto"/>
-          </w:tcPr>
-          <w:p>
-            <w:pPr>
-              <w:pStyle w:val="Compact"/>
-              <w:jc w:val="right"/>
-            </w:pPr>
-            <w:r>
-              <w:t>0.236</w:t>
-            </w:r>
-          </w:p>
-        </w:tc>
-      </w:tr>
-      <w:tr>
-        <w:tc>
-          <w:tcPr>
-            <w:tcW w:w="0" w:type="auto"/>
-          </w:tcPr>
-          <w:p>
-            <w:pPr>
-              <w:pStyle w:val="Compact"/>
-            </w:pPr>
-            <w:r>
-              <w:t>comm_inpersonEvery few weeks or less often</w:t>
-            </w:r>
-          </w:p>
-        </w:tc>
-        <w:tc>
-          <w:tcPr>
-            <w:tcW w:w="0" w:type="auto"/>
-          </w:tcPr>
-          <w:p>
-            <w:pPr>
-              <w:pStyle w:val="Compact"/>
-              <w:jc w:val="right"/>
-            </w:pPr>
-            <w:r>
-              <w:t>-0.787</w:t>
-            </w:r>
-          </w:p>
-        </w:tc>
-        <w:tc>
-          <w:tcPr>
-            <w:tcW w:w="0" w:type="auto"/>
-          </w:tcPr>
-          <w:p>
-            <w:pPr>
-              <w:pStyle w:val="Compact"/>
-              <w:jc w:val="right"/>
-            </w:pPr>
-            <w:r>
-              <w:t>0.788</w:t>
-            </w:r>
-          </w:p>
-        </w:tc>
-        <w:tc>
-          <w:tcPr>
-            <w:tcW w:w="0" w:type="auto"/>
-          </w:tcPr>
-          <w:p>
-            <w:pPr>
-              <w:pStyle w:val="Compact"/>
-              <w:jc w:val="right"/>
-            </w:pPr>
-            <w:r>
-              <w:t>-0.999</w:t>
-            </w:r>
-          </w:p>
-        </w:tc>
-        <w:tc>
-          <w:tcPr>
-            <w:tcW w:w="0" w:type="auto"/>
-          </w:tcPr>
-          <w:p>
-            <w:pPr>
-              <w:pStyle w:val="Compact"/>
-              <w:jc w:val="right"/>
-            </w:pPr>
-            <w:r>
-              <w:t>0.318</w:t>
-            </w:r>
-          </w:p>
-        </w:tc>
-      </w:tr>
-      <w:tr>
-        <w:tc>
-          <w:tcPr>
-            <w:tcW w:w="0" w:type="auto"/>
-          </w:tcPr>
-          <w:p>
-            <w:pPr>
-              <w:pStyle w:val="Compact"/>
-            </w:pPr>
-            <w:r>
-              <w:t>indSuicideConsideredEverTRUE</w:t>
-            </w:r>
-          </w:p>
-        </w:tc>
-        <w:tc>
-          <w:tcPr>
-            <w:tcW w:w="0" w:type="auto"/>
-          </w:tcPr>
-          <w:p>
-            <w:pPr>
-              <w:pStyle w:val="Compact"/>
-              <w:jc w:val="right"/>
-            </w:pPr>
-            <w:r>
-              <w:t>-0.717</w:t>
-            </w:r>
-          </w:p>
-        </w:tc>
-        <w:tc>
-          <w:tcPr>
-            <w:tcW w:w="0" w:type="auto"/>
-          </w:tcPr>
-          <w:p>
-            <w:pPr>
-              <w:pStyle w:val="Compact"/>
-              <w:jc w:val="right"/>
-            </w:pPr>
-            <w:r>
-              <w:t>0.674</w:t>
-            </w:r>
-          </w:p>
-        </w:tc>
-        <w:tc>
-          <w:tcPr>
-            <w:tcW w:w="0" w:type="auto"/>
-          </w:tcPr>
-          <w:p>
-            <w:pPr>
-              <w:pStyle w:val="Compact"/>
-              <w:jc w:val="right"/>
-            </w:pPr>
-            <w:r>
-              <w:t>-1.063</w:t>
-            </w:r>
-          </w:p>
-        </w:tc>
-        <w:tc>
-          <w:tcPr>
-            <w:tcW w:w="0" w:type="auto"/>
-          </w:tcPr>
-          <w:p>
-            <w:pPr>
-              <w:pStyle w:val="Compact"/>
-              <w:jc w:val="right"/>
-            </w:pPr>
-            <w:r>
-              <w:t>0.288</w:t>
-            </w:r>
-          </w:p>
-        </w:tc>
-      </w:tr>
-      <w:tr>
-        <w:tc>
-          <w:tcPr>
-            <w:tcW w:w="0" w:type="auto"/>
-          </w:tcPr>
-          <w:p>
-            <w:pPr>
-              <w:pStyle w:val="Compact"/>
-            </w:pPr>
-            <w:r>
-              <w:t>countSuicideAttempts</w:t>
-            </w:r>
-          </w:p>
-        </w:tc>
-        <w:tc>
-          <w:tcPr>
-            <w:tcW w:w="0" w:type="auto"/>
-          </w:tcPr>
-          <w:p>
-            <w:pPr>
-              <w:pStyle w:val="Compact"/>
-              <w:jc w:val="right"/>
-            </w:pPr>
-            <w:r>
-              <w:t>0.440</w:t>
-            </w:r>
-          </w:p>
-        </w:tc>
-        <w:tc>
-          <w:tcPr>
-            <w:tcW w:w="0" w:type="auto"/>
-          </w:tcPr>
-          <w:p>
-            <w:pPr>
-              <w:pStyle w:val="Compact"/>
-              <w:jc w:val="right"/>
-            </w:pPr>
-            <w:r>
-              <w:t>0.405</w:t>
-            </w:r>
-          </w:p>
-        </w:tc>
-        <w:tc>
-          <w:tcPr>
-            <w:tcW w:w="0" w:type="auto"/>
-          </w:tcPr>
-          <w:p>
-            <w:pPr>
-              <w:pStyle w:val="Compact"/>
-              <w:jc w:val="right"/>
-            </w:pPr>
-            <w:r>
-              <w:t>1.086</w:t>
-            </w:r>
-          </w:p>
-        </w:tc>
-        <w:tc>
-          <w:tcPr>
-            <w:tcW w:w="0" w:type="auto"/>
-          </w:tcPr>
-          <w:p>
-            <w:pPr>
-              <w:pStyle w:val="Compact"/>
-              <w:jc w:val="right"/>
-            </w:pPr>
-            <w:r>
-              <w:t>0.278</w:t>
-            </w:r>
-          </w:p>
-        </w:tc>
-      </w:tr>
-    </w:tbl>
-    <w:p>
-      <w:pPr>
-        <w:pStyle w:val="BodyText"/>
-      </w:pPr>
-    </w:p>
-    <w:tbl>
-      <w:tblPr>
-        <w:tblW w:w="0" w:type="pct"/>
-        <w:tblLook w:val="07E0" w:firstRow="1" w:lastRow="1" w:firstColumn="1" w:lastColumn="1" w:noHBand="1" w:noVBand="1"/>
-      </w:tblPr>
-      <w:tblGrid>
+        <w:gridCol w:w="1095"/>
         <w:gridCol w:w="953"/>
         <w:gridCol w:w="1226"/>
         <w:gridCol w:w="670"/>
@@ -8595,10 +8650,9 @@
           <w:p>
             <w:pPr>
               <w:pStyle w:val="Compact"/>
-              <w:jc w:val="right"/>
-            </w:pPr>
-            <w:r>
-              <w:t>r.squared</w:t>
+            </w:pPr>
+            <w:r>
+              <w:t>model</w:t>
             </w:r>
           </w:p>
         </w:tc>
@@ -8616,7 +8670,7 @@
               <w:jc w:val="right"/>
             </w:pPr>
             <w:r>
-              <w:t>adj.r.squared</w:t>
+              <w:t>r.squared</w:t>
             </w:r>
           </w:p>
         </w:tc>
@@ -8634,7 +8688,7 @@
               <w:jc w:val="right"/>
             </w:pPr>
             <w:r>
-              <w:t>sigma</w:t>
+              <w:t>adj.r.squared</w:t>
             </w:r>
           </w:p>
         </w:tc>
@@ -8652,7 +8706,7 @@
               <w:jc w:val="right"/>
             </w:pPr>
             <w:r>
-              <w:t>statistic</w:t>
+              <w:t>sigma</w:t>
             </w:r>
           </w:p>
         </w:tc>
@@ -8670,7 +8724,7 @@
               <w:jc w:val="right"/>
             </w:pPr>
             <w:r>
-              <w:t>p.value</w:t>
+              <w:t>statistic</w:t>
             </w:r>
           </w:p>
         </w:tc>
@@ -8688,12 +8742,142 @@
               <w:jc w:val="right"/>
             </w:pPr>
             <w:r>
+              <w:t>p.value</w:t>
+            </w:r>
+          </w:p>
+        </w:tc>
+        <w:tc>
+          <w:tcPr>
+            <w:tcW w:w="0" w:type="auto"/>
+            <w:tcBorders>
+              <w:bottom w:val="single" w:sz="0" w:space="0" w:color="auto"/>
+            </w:tcBorders>
+            <w:vAlign w:val="bottom"/>
+          </w:tcPr>
+          <w:p>
+            <w:pPr>
+              <w:pStyle w:val="Compact"/>
+              <w:jc w:val="right"/>
+            </w:pPr>
+            <w:r>
               <w:t>df</w:t>
             </w:r>
           </w:p>
         </w:tc>
       </w:tr>
       <w:tr>
+        <w:tc>
+          <w:tcPr>
+            <w:tcW w:w="0" w:type="auto"/>
+          </w:tcPr>
+          <w:p>
+            <w:pPr>
+              <w:pStyle w:val="Compact"/>
+            </w:pPr>
+            <w:r>
+              <w:t>Unadjusted</w:t>
+            </w:r>
+          </w:p>
+        </w:tc>
+        <w:tc>
+          <w:tcPr>
+            <w:tcW w:w="0" w:type="auto"/>
+          </w:tcPr>
+          <w:p>
+            <w:pPr>
+              <w:pStyle w:val="Compact"/>
+              <w:jc w:val="right"/>
+            </w:pPr>
+            <w:r>
+              <w:t>0.005</w:t>
+            </w:r>
+          </w:p>
+        </w:tc>
+        <w:tc>
+          <w:tcPr>
+            <w:tcW w:w="0" w:type="auto"/>
+          </w:tcPr>
+          <w:p>
+            <w:pPr>
+              <w:pStyle w:val="Compact"/>
+              <w:jc w:val="right"/>
+            </w:pPr>
+            <w:r>
+              <w:t>0.004</w:t>
+            </w:r>
+          </w:p>
+        </w:tc>
+        <w:tc>
+          <w:tcPr>
+            <w:tcW w:w="0" w:type="auto"/>
+          </w:tcPr>
+          <w:p>
+            <w:pPr>
+              <w:pStyle w:val="Compact"/>
+              <w:jc w:val="right"/>
+            </w:pPr>
+            <w:r>
+              <w:t>6.705</w:t>
+            </w:r>
+          </w:p>
+        </w:tc>
+        <w:tc>
+          <w:tcPr>
+            <w:tcW w:w="0" w:type="auto"/>
+          </w:tcPr>
+          <w:p>
+            <w:pPr>
+              <w:pStyle w:val="Compact"/>
+              <w:jc w:val="right"/>
+            </w:pPr>
+            <w:r>
+              <w:t>2.788</w:t>
+            </w:r>
+          </w:p>
+        </w:tc>
+        <w:tc>
+          <w:tcPr>
+            <w:tcW w:w="0" w:type="auto"/>
+          </w:tcPr>
+          <w:p>
+            <w:pPr>
+              <w:pStyle w:val="Compact"/>
+              <w:jc w:val="right"/>
+            </w:pPr>
+            <w:r>
+              <w:t>0.096</w:t>
+            </w:r>
+          </w:p>
+        </w:tc>
+        <w:tc>
+          <w:tcPr>
+            <w:tcW w:w="0" w:type="auto"/>
+          </w:tcPr>
+          <w:p>
+            <w:pPr>
+              <w:pStyle w:val="Compact"/>
+              <w:jc w:val="right"/>
+            </w:pPr>
+            <w:r>
+              <w:t>2</w:t>
+            </w:r>
+          </w:p>
+        </w:tc>
+      </w:tr>
+      <w:tr>
+        <w:tc>
+          <w:tcPr>
+            <w:tcW w:w="0" w:type="auto"/>
+          </w:tcPr>
+          <w:p>
+            <w:pPr>
+              <w:pStyle w:val="Compact"/>
+            </w:pPr>
+            <w:r>
+              <w:t>Adjusted</w:t>
+            </w:r>
+          </w:p>
+        </w:tc>
         <w:tc>
           <w:tcPr>
             <w:tcW w:w="0" w:type="auto"/>
@@ -8854,8 +9038,8 @@
       <w:pPr>
         <w:pStyle w:val="Heading3"/>
       </w:pPr>
-      <w:bookmarkStart w:id="9" w:name="phq-2"/>
-      <w:bookmarkEnd w:id="9"/>
+      <w:bookmarkStart w:id="10" w:name="phq-2"/>
+      <w:bookmarkEnd w:id="10"/>
       <w:r>
         <w:t>PHQ-2</w:t>
       </w:r>
@@ -8866,7 +9050,8 @@
         <w:tblLook w:val="07E0" w:firstRow="1" w:lastRow="1" w:firstColumn="1" w:lastColumn="1" w:noHBand="1" w:noVBand="1"/>
       </w:tblPr>
       <w:tblGrid>
-        <w:gridCol w:w="1249"/>
+        <w:gridCol w:w="1095"/>
+        <w:gridCol w:w="3718"/>
         <w:gridCol w:w="879"/>
         <w:gridCol w:w="898"/>
         <w:gridCol w:w="821"/>
@@ -8886,7 +9071,7 @@
               <w:pStyle w:val="Compact"/>
             </w:pPr>
             <w:r>
-              <w:t>term</w:t>
+              <w:t>model</w:t>
             </w:r>
           </w:p>
         </w:tc>
@@ -8901,10 +9086,9 @@
           <w:p>
             <w:pPr>
               <w:pStyle w:val="Compact"/>
-              <w:jc w:val="right"/>
-            </w:pPr>
-            <w:r>
-              <w:t>estimate</w:t>
+            </w:pPr>
+            <w:r>
+              <w:t>term</w:t>
             </w:r>
           </w:p>
         </w:tc>
@@ -8922,7 +9106,7 @@
               <w:jc w:val="right"/>
             </w:pPr>
             <w:r>
-              <w:t>std.error</w:t>
+              <w:t>estimate</w:t>
             </w:r>
           </w:p>
         </w:tc>
@@ -8940,7 +9124,7 @@
               <w:jc w:val="right"/>
             </w:pPr>
             <w:r>
-              <w:t>statistic</w:t>
+              <w:t>std.error</w:t>
             </w:r>
           </w:p>
         </w:tc>
@@ -8958,6 +9142,24 @@
               <w:jc w:val="right"/>
             </w:pPr>
             <w:r>
+              <w:t>statistic</w:t>
+            </w:r>
+          </w:p>
+        </w:tc>
+        <w:tc>
+          <w:tcPr>
+            <w:tcW w:w="0" w:type="auto"/>
+            <w:tcBorders>
+              <w:bottom w:val="single" w:sz="0" w:space="0" w:color="auto"/>
+            </w:tcBorders>
+            <w:vAlign w:val="bottom"/>
+          </w:tcPr>
+          <w:p>
+            <w:pPr>
+              <w:pStyle w:val="Compact"/>
+              <w:jc w:val="right"/>
+            </w:pPr>
+            <w:r>
               <w:t>p.value</w:t>
             </w:r>
           </w:p>
@@ -8973,6 +9175,19 @@
               <w:pStyle w:val="Compact"/>
             </w:pPr>
             <w:r>
+              <w:t>Unadjusted</w:t>
+            </w:r>
+          </w:p>
+        </w:tc>
+        <w:tc>
+          <w:tcPr>
+            <w:tcW w:w="0" w:type="auto"/>
+          </w:tcPr>
+          <w:p>
+            <w:pPr>
+              <w:pStyle w:val="Compact"/>
+            </w:pPr>
+            <w:r>
               <w:t>(Intercept)</w:t>
             </w:r>
           </w:p>
@@ -9044,6 +9259,19 @@
               <w:pStyle w:val="Compact"/>
             </w:pPr>
             <w:r>
+              <w:t>Unadjusted</w:t>
+            </w:r>
+          </w:p>
+        </w:tc>
+        <w:tc>
+          <w:tcPr>
+            <w:tcW w:w="0" w:type="auto"/>
+          </w:tcPr>
+          <w:p>
+            <w:pPr>
+              <w:pStyle w:val="Compact"/>
+            </w:pPr>
+            <w:r>
               <w:t>indPHQTRUE</w:t>
             </w:r>
           </w:p>
@@ -9101,6 +9329,763 @@
             </w:pPr>
             <w:r>
               <w:t>0.007</w:t>
+            </w:r>
+          </w:p>
+        </w:tc>
+      </w:tr>
+      <w:tr>
+        <w:tc>
+          <w:tcPr>
+            <w:tcW w:w="0" w:type="auto"/>
+          </w:tcPr>
+          <w:p>
+            <w:pPr>
+              <w:pStyle w:val="Compact"/>
+            </w:pPr>
+            <w:r>
+              <w:t>Adjusted</w:t>
+            </w:r>
+          </w:p>
+        </w:tc>
+        <w:tc>
+          <w:tcPr>
+            <w:tcW w:w="0" w:type="auto"/>
+          </w:tcPr>
+          <w:p>
+            <w:pPr>
+              <w:pStyle w:val="Compact"/>
+            </w:pPr>
+            <w:r>
+              <w:t>(Intercept)</w:t>
+            </w:r>
+          </w:p>
+        </w:tc>
+        <w:tc>
+          <w:tcPr>
+            <w:tcW w:w="0" w:type="auto"/>
+          </w:tcPr>
+          <w:p>
+            <w:pPr>
+              <w:pStyle w:val="Compact"/>
+              <w:jc w:val="right"/>
+            </w:pPr>
+            <w:r>
+              <w:t>29.594</w:t>
+            </w:r>
+          </w:p>
+        </w:tc>
+        <w:tc>
+          <w:tcPr>
+            <w:tcW w:w="0" w:type="auto"/>
+          </w:tcPr>
+          <w:p>
+            <w:pPr>
+              <w:pStyle w:val="Compact"/>
+              <w:jc w:val="right"/>
+            </w:pPr>
+            <w:r>
+              <w:t>0.566</w:t>
+            </w:r>
+          </w:p>
+        </w:tc>
+        <w:tc>
+          <w:tcPr>
+            <w:tcW w:w="0" w:type="auto"/>
+          </w:tcPr>
+          <w:p>
+            <w:pPr>
+              <w:pStyle w:val="Compact"/>
+              <w:jc w:val="right"/>
+            </w:pPr>
+            <w:r>
+              <w:t>52.330</w:t>
+            </w:r>
+          </w:p>
+        </w:tc>
+        <w:tc>
+          <w:tcPr>
+            <w:tcW w:w="0" w:type="auto"/>
+          </w:tcPr>
+          <w:p>
+            <w:pPr>
+              <w:pStyle w:val="Compact"/>
+              <w:jc w:val="right"/>
+            </w:pPr>
+            <w:r>
+              <w:t>0.000</w:t>
+            </w:r>
+          </w:p>
+        </w:tc>
+      </w:tr>
+      <w:tr>
+        <w:tc>
+          <w:tcPr>
+            <w:tcW w:w="0" w:type="auto"/>
+          </w:tcPr>
+          <w:p>
+            <w:pPr>
+              <w:pStyle w:val="Compact"/>
+            </w:pPr>
+            <w:r>
+              <w:t>Adjusted</w:t>
+            </w:r>
+          </w:p>
+        </w:tc>
+        <w:tc>
+          <w:tcPr>
+            <w:tcW w:w="0" w:type="auto"/>
+          </w:tcPr>
+          <w:p>
+            <w:pPr>
+              <w:pStyle w:val="Compact"/>
+            </w:pPr>
+            <w:r>
+              <w:t>indPHQTRUE</w:t>
+            </w:r>
+          </w:p>
+        </w:tc>
+        <w:tc>
+          <w:tcPr>
+            <w:tcW w:w="0" w:type="auto"/>
+          </w:tcPr>
+          <w:p>
+            <w:pPr>
+              <w:pStyle w:val="Compact"/>
+              <w:jc w:val="right"/>
+            </w:pPr>
+            <w:r>
+              <w:t>-1.266</w:t>
+            </w:r>
+          </w:p>
+        </w:tc>
+        <w:tc>
+          <w:tcPr>
+            <w:tcW w:w="0" w:type="auto"/>
+          </w:tcPr>
+          <w:p>
+            <w:pPr>
+              <w:pStyle w:val="Compact"/>
+              <w:jc w:val="right"/>
+            </w:pPr>
+            <w:r>
+              <w:t>0.637</w:t>
+            </w:r>
+          </w:p>
+        </w:tc>
+        <w:tc>
+          <w:tcPr>
+            <w:tcW w:w="0" w:type="auto"/>
+          </w:tcPr>
+          <w:p>
+            <w:pPr>
+              <w:pStyle w:val="Compact"/>
+              <w:jc w:val="right"/>
+            </w:pPr>
+            <w:r>
+              <w:t>-1.987</w:t>
+            </w:r>
+          </w:p>
+        </w:tc>
+        <w:tc>
+          <w:tcPr>
+            <w:tcW w:w="0" w:type="auto"/>
+          </w:tcPr>
+          <w:p>
+            <w:pPr>
+              <w:pStyle w:val="Compact"/>
+              <w:jc w:val="right"/>
+            </w:pPr>
+            <w:r>
+              <w:t>0.047</w:t>
+            </w:r>
+          </w:p>
+        </w:tc>
+      </w:tr>
+      <w:tr>
+        <w:tc>
+          <w:tcPr>
+            <w:tcW w:w="0" w:type="auto"/>
+          </w:tcPr>
+          <w:p>
+            <w:pPr>
+              <w:pStyle w:val="Compact"/>
+            </w:pPr>
+            <w:r>
+              <w:t>Adjusted</w:t>
+            </w:r>
+          </w:p>
+        </w:tc>
+        <w:tc>
+          <w:tcPr>
+            <w:tcW w:w="0" w:type="auto"/>
+          </w:tcPr>
+          <w:p>
+            <w:pPr>
+              <w:pStyle w:val="Compact"/>
+            </w:pPr>
+            <w:r>
+              <w:t>countSocialMediaExclFB</w:t>
+            </w:r>
+          </w:p>
+        </w:tc>
+        <w:tc>
+          <w:tcPr>
+            <w:tcW w:w="0" w:type="auto"/>
+          </w:tcPr>
+          <w:p>
+            <w:pPr>
+              <w:pStyle w:val="Compact"/>
+              <w:jc w:val="right"/>
+            </w:pPr>
+            <w:r>
+              <w:t>0.862</w:t>
+            </w:r>
+          </w:p>
+        </w:tc>
+        <w:tc>
+          <w:tcPr>
+            <w:tcW w:w="0" w:type="auto"/>
+          </w:tcPr>
+          <w:p>
+            <w:pPr>
+              <w:pStyle w:val="Compact"/>
+              <w:jc w:val="right"/>
+            </w:pPr>
+            <w:r>
+              <w:t>0.278</w:t>
+            </w:r>
+          </w:p>
+        </w:tc>
+        <w:tc>
+          <w:tcPr>
+            <w:tcW w:w="0" w:type="auto"/>
+          </w:tcPr>
+          <w:p>
+            <w:pPr>
+              <w:pStyle w:val="Compact"/>
+              <w:jc w:val="right"/>
+            </w:pPr>
+            <w:r>
+              <w:t>3.099</w:t>
+            </w:r>
+          </w:p>
+        </w:tc>
+        <w:tc>
+          <w:tcPr>
+            <w:tcW w:w="0" w:type="auto"/>
+          </w:tcPr>
+          <w:p>
+            <w:pPr>
+              <w:pStyle w:val="Compact"/>
+              <w:jc w:val="right"/>
+            </w:pPr>
+            <w:r>
+              <w:t>0.002</w:t>
+            </w:r>
+          </w:p>
+        </w:tc>
+      </w:tr>
+      <w:tr>
+        <w:tc>
+          <w:tcPr>
+            <w:tcW w:w="0" w:type="auto"/>
+          </w:tcPr>
+          <w:p>
+            <w:pPr>
+              <w:pStyle w:val="Compact"/>
+            </w:pPr>
+            <w:r>
+              <w:t>Adjusted</w:t>
+            </w:r>
+          </w:p>
+        </w:tc>
+        <w:tc>
+          <w:tcPr>
+            <w:tcW w:w="0" w:type="auto"/>
+          </w:tcPr>
+          <w:p>
+            <w:pPr>
+              <w:pStyle w:val="Compact"/>
+            </w:pPr>
+            <w:r>
+              <w:t>comm_inpersonOnce a day</w:t>
+            </w:r>
+          </w:p>
+        </w:tc>
+        <w:tc>
+          <w:tcPr>
+            <w:tcW w:w="0" w:type="auto"/>
+          </w:tcPr>
+          <w:p>
+            <w:pPr>
+              <w:pStyle w:val="Compact"/>
+              <w:jc w:val="right"/>
+            </w:pPr>
+            <w:r>
+              <w:t>-0.003</w:t>
+            </w:r>
+          </w:p>
+        </w:tc>
+        <w:tc>
+          <w:tcPr>
+            <w:tcW w:w="0" w:type="auto"/>
+          </w:tcPr>
+          <w:p>
+            <w:pPr>
+              <w:pStyle w:val="Compact"/>
+              <w:jc w:val="right"/>
+            </w:pPr>
+            <w:r>
+              <w:t>0.974</w:t>
+            </w:r>
+          </w:p>
+        </w:tc>
+        <w:tc>
+          <w:tcPr>
+            <w:tcW w:w="0" w:type="auto"/>
+          </w:tcPr>
+          <w:p>
+            <w:pPr>
+              <w:pStyle w:val="Compact"/>
+              <w:jc w:val="right"/>
+            </w:pPr>
+            <w:r>
+              <w:t>-0.003</w:t>
+            </w:r>
+          </w:p>
+        </w:tc>
+        <w:tc>
+          <w:tcPr>
+            <w:tcW w:w="0" w:type="auto"/>
+          </w:tcPr>
+          <w:p>
+            <w:pPr>
+              <w:pStyle w:val="Compact"/>
+              <w:jc w:val="right"/>
+            </w:pPr>
+            <w:r>
+              <w:t>0.997</w:t>
+            </w:r>
+          </w:p>
+        </w:tc>
+      </w:tr>
+      <w:tr>
+        <w:tc>
+          <w:tcPr>
+            <w:tcW w:w="0" w:type="auto"/>
+          </w:tcPr>
+          <w:p>
+            <w:pPr>
+              <w:pStyle w:val="Compact"/>
+            </w:pPr>
+            <w:r>
+              <w:lastRenderedPageBreak/>
+              <w:t>Adjusted</w:t>
+            </w:r>
+          </w:p>
+        </w:tc>
+        <w:tc>
+          <w:tcPr>
+            <w:tcW w:w="0" w:type="auto"/>
+          </w:tcPr>
+          <w:p>
+            <w:pPr>
+              <w:pStyle w:val="Compact"/>
+            </w:pPr>
+            <w:r>
+              <w:t>comm_inpersonA few times a week</w:t>
+            </w:r>
+          </w:p>
+        </w:tc>
+        <w:tc>
+          <w:tcPr>
+            <w:tcW w:w="0" w:type="auto"/>
+          </w:tcPr>
+          <w:p>
+            <w:pPr>
+              <w:pStyle w:val="Compact"/>
+              <w:jc w:val="right"/>
+            </w:pPr>
+            <w:r>
+              <w:t>-0.327</w:t>
+            </w:r>
+          </w:p>
+        </w:tc>
+        <w:tc>
+          <w:tcPr>
+            <w:tcW w:w="0" w:type="auto"/>
+          </w:tcPr>
+          <w:p>
+            <w:pPr>
+              <w:pStyle w:val="Compact"/>
+              <w:jc w:val="right"/>
+            </w:pPr>
+            <w:r>
+              <w:t>0.784</w:t>
+            </w:r>
+          </w:p>
+        </w:tc>
+        <w:tc>
+          <w:tcPr>
+            <w:tcW w:w="0" w:type="auto"/>
+          </w:tcPr>
+          <w:p>
+            <w:pPr>
+              <w:pStyle w:val="Compact"/>
+              <w:jc w:val="right"/>
+            </w:pPr>
+            <w:r>
+              <w:t>-0.416</w:t>
+            </w:r>
+          </w:p>
+        </w:tc>
+        <w:tc>
+          <w:tcPr>
+            <w:tcW w:w="0" w:type="auto"/>
+          </w:tcPr>
+          <w:p>
+            <w:pPr>
+              <w:pStyle w:val="Compact"/>
+              <w:jc w:val="right"/>
+            </w:pPr>
+            <w:r>
+              <w:t>0.677</w:t>
+            </w:r>
+          </w:p>
+        </w:tc>
+      </w:tr>
+      <w:tr>
+        <w:tc>
+          <w:tcPr>
+            <w:tcW w:w="0" w:type="auto"/>
+          </w:tcPr>
+          <w:p>
+            <w:pPr>
+              <w:pStyle w:val="Compact"/>
+            </w:pPr>
+            <w:r>
+              <w:t>Adjusted</w:t>
+            </w:r>
+          </w:p>
+        </w:tc>
+        <w:tc>
+          <w:tcPr>
+            <w:tcW w:w="0" w:type="auto"/>
+          </w:tcPr>
+          <w:p>
+            <w:pPr>
+              <w:pStyle w:val="Compact"/>
+            </w:pPr>
+            <w:r>
+              <w:t>comm_inpersonOnce a week</w:t>
+            </w:r>
+          </w:p>
+        </w:tc>
+        <w:tc>
+          <w:tcPr>
+            <w:tcW w:w="0" w:type="auto"/>
+          </w:tcPr>
+          <w:p>
+            <w:pPr>
+              <w:pStyle w:val="Compact"/>
+              <w:jc w:val="right"/>
+            </w:pPr>
+            <w:r>
+              <w:t>-0.940</w:t>
+            </w:r>
+          </w:p>
+        </w:tc>
+        <w:tc>
+          <w:tcPr>
+            <w:tcW w:w="0" w:type="auto"/>
+          </w:tcPr>
+          <w:p>
+            <w:pPr>
+              <w:pStyle w:val="Compact"/>
+              <w:jc w:val="right"/>
+            </w:pPr>
+            <w:r>
+              <w:t>0.947</w:t>
+            </w:r>
+          </w:p>
+        </w:tc>
+        <w:tc>
+          <w:tcPr>
+            <w:tcW w:w="0" w:type="auto"/>
+          </w:tcPr>
+          <w:p>
+            <w:pPr>
+              <w:pStyle w:val="Compact"/>
+              <w:jc w:val="right"/>
+            </w:pPr>
+            <w:r>
+              <w:t>-0.993</w:t>
+            </w:r>
+          </w:p>
+        </w:tc>
+        <w:tc>
+          <w:tcPr>
+            <w:tcW w:w="0" w:type="auto"/>
+          </w:tcPr>
+          <w:p>
+            <w:pPr>
+              <w:pStyle w:val="Compact"/>
+              <w:jc w:val="right"/>
+            </w:pPr>
+            <w:r>
+              <w:t>0.321</w:t>
+            </w:r>
+          </w:p>
+        </w:tc>
+      </w:tr>
+      <w:tr>
+        <w:tc>
+          <w:tcPr>
+            <w:tcW w:w="0" w:type="auto"/>
+          </w:tcPr>
+          <w:p>
+            <w:pPr>
+              <w:pStyle w:val="Compact"/>
+            </w:pPr>
+            <w:r>
+              <w:t>Adjusted</w:t>
+            </w:r>
+          </w:p>
+        </w:tc>
+        <w:tc>
+          <w:tcPr>
+            <w:tcW w:w="0" w:type="auto"/>
+          </w:tcPr>
+          <w:p>
+            <w:pPr>
+              <w:pStyle w:val="Compact"/>
+            </w:pPr>
+            <w:r>
+              <w:t>comm_inpersonEvery few weeks or less often</w:t>
+            </w:r>
+          </w:p>
+        </w:tc>
+        <w:tc>
+          <w:tcPr>
+            <w:tcW w:w="0" w:type="auto"/>
+          </w:tcPr>
+          <w:p>
+            <w:pPr>
+              <w:pStyle w:val="Compact"/>
+              <w:jc w:val="right"/>
+            </w:pPr>
+            <w:r>
+              <w:t>-1.036</w:t>
+            </w:r>
+          </w:p>
+        </w:tc>
+        <w:tc>
+          <w:tcPr>
+            <w:tcW w:w="0" w:type="auto"/>
+          </w:tcPr>
+          <w:p>
+            <w:pPr>
+              <w:pStyle w:val="Compact"/>
+              <w:jc w:val="right"/>
+            </w:pPr>
+            <w:r>
+              <w:t>0.709</w:t>
+            </w:r>
+          </w:p>
+        </w:tc>
+        <w:tc>
+          <w:tcPr>
+            <w:tcW w:w="0" w:type="auto"/>
+          </w:tcPr>
+          <w:p>
+            <w:pPr>
+              <w:pStyle w:val="Compact"/>
+              <w:jc w:val="right"/>
+            </w:pPr>
+            <w:r>
+              <w:t>-1.461</w:t>
+            </w:r>
+          </w:p>
+        </w:tc>
+        <w:tc>
+          <w:tcPr>
+            <w:tcW w:w="0" w:type="auto"/>
+          </w:tcPr>
+          <w:p>
+            <w:pPr>
+              <w:pStyle w:val="Compact"/>
+              <w:jc w:val="right"/>
+            </w:pPr>
+            <w:r>
+              <w:t>0.145</w:t>
+            </w:r>
+          </w:p>
+        </w:tc>
+      </w:tr>
+      <w:tr>
+        <w:tc>
+          <w:tcPr>
+            <w:tcW w:w="0" w:type="auto"/>
+          </w:tcPr>
+          <w:p>
+            <w:pPr>
+              <w:pStyle w:val="Compact"/>
+            </w:pPr>
+            <w:r>
+              <w:t>Adjusted</w:t>
+            </w:r>
+          </w:p>
+        </w:tc>
+        <w:tc>
+          <w:tcPr>
+            <w:tcW w:w="0" w:type="auto"/>
+          </w:tcPr>
+          <w:p>
+            <w:pPr>
+              <w:pStyle w:val="Compact"/>
+            </w:pPr>
+            <w:r>
+              <w:t>indSuicideConsideredEverTRUE</w:t>
+            </w:r>
+          </w:p>
+        </w:tc>
+        <w:tc>
+          <w:tcPr>
+            <w:tcW w:w="0" w:type="auto"/>
+          </w:tcPr>
+          <w:p>
+            <w:pPr>
+              <w:pStyle w:val="Compact"/>
+              <w:jc w:val="right"/>
+            </w:pPr>
+            <w:r>
+              <w:t>-0.730</w:t>
+            </w:r>
+          </w:p>
+        </w:tc>
+        <w:tc>
+          <w:tcPr>
+            <w:tcW w:w="0" w:type="auto"/>
+          </w:tcPr>
+          <w:p>
+            <w:pPr>
+              <w:pStyle w:val="Compact"/>
+              <w:jc w:val="right"/>
+            </w:pPr>
+            <w:r>
+              <w:t>0.614</w:t>
+            </w:r>
+          </w:p>
+        </w:tc>
+        <w:tc>
+          <w:tcPr>
+            <w:tcW w:w="0" w:type="auto"/>
+          </w:tcPr>
+          <w:p>
+            <w:pPr>
+              <w:pStyle w:val="Compact"/>
+              <w:jc w:val="right"/>
+            </w:pPr>
+            <w:r>
+              <w:t>-1.189</w:t>
+            </w:r>
+          </w:p>
+        </w:tc>
+        <w:tc>
+          <w:tcPr>
+            <w:tcW w:w="0" w:type="auto"/>
+          </w:tcPr>
+          <w:p>
+            <w:pPr>
+              <w:pStyle w:val="Compact"/>
+              <w:jc w:val="right"/>
+            </w:pPr>
+            <w:r>
+              <w:t>0.235</w:t>
+            </w:r>
+          </w:p>
+        </w:tc>
+      </w:tr>
+      <w:tr>
+        <w:tc>
+          <w:tcPr>
+            <w:tcW w:w="0" w:type="auto"/>
+          </w:tcPr>
+          <w:p>
+            <w:pPr>
+              <w:pStyle w:val="Compact"/>
+            </w:pPr>
+            <w:r>
+              <w:t>Adjusted</w:t>
+            </w:r>
+          </w:p>
+        </w:tc>
+        <w:tc>
+          <w:tcPr>
+            <w:tcW w:w="0" w:type="auto"/>
+          </w:tcPr>
+          <w:p>
+            <w:pPr>
+              <w:pStyle w:val="Compact"/>
+            </w:pPr>
+            <w:r>
+              <w:t>countSuicideAttempts</w:t>
+            </w:r>
+          </w:p>
+        </w:tc>
+        <w:tc>
+          <w:tcPr>
+            <w:tcW w:w="0" w:type="auto"/>
+          </w:tcPr>
+          <w:p>
+            <w:pPr>
+              <w:pStyle w:val="Compact"/>
+              <w:jc w:val="right"/>
+            </w:pPr>
+            <w:r>
+              <w:t>0.345</w:t>
+            </w:r>
+          </w:p>
+        </w:tc>
+        <w:tc>
+          <w:tcPr>
+            <w:tcW w:w="0" w:type="auto"/>
+          </w:tcPr>
+          <w:p>
+            <w:pPr>
+              <w:pStyle w:val="Compact"/>
+              <w:jc w:val="right"/>
+            </w:pPr>
+            <w:r>
+              <w:t>0.383</w:t>
+            </w:r>
+          </w:p>
+        </w:tc>
+        <w:tc>
+          <w:tcPr>
+            <w:tcW w:w="0" w:type="auto"/>
+          </w:tcPr>
+          <w:p>
+            <w:pPr>
+              <w:pStyle w:val="Compact"/>
+              <w:jc w:val="right"/>
+            </w:pPr>
+            <w:r>
+              <w:t>0.902</w:t>
+            </w:r>
+          </w:p>
+        </w:tc>
+        <w:tc>
+          <w:tcPr>
+            <w:tcW w:w="0" w:type="auto"/>
+          </w:tcPr>
+          <w:p>
+            <w:pPr>
+              <w:pStyle w:val="Compact"/>
+              <w:jc w:val="right"/>
+            </w:pPr>
+            <w:r>
+              <w:t>0.368</w:t>
             </w:r>
           </w:p>
         </w:tc>
@@ -9117,754 +10102,7 @@
         <w:tblLook w:val="07E0" w:firstRow="1" w:lastRow="1" w:firstColumn="1" w:lastColumn="1" w:noHBand="1" w:noVBand="1"/>
       </w:tblPr>
       <w:tblGrid>
-        <w:gridCol w:w="3718"/>
-        <w:gridCol w:w="879"/>
-        <w:gridCol w:w="898"/>
-        <w:gridCol w:w="821"/>
-        <w:gridCol w:w="768"/>
-      </w:tblGrid>
-      <w:tr>
-        <w:tc>
-          <w:tcPr>
-            <w:tcW w:w="0" w:type="auto"/>
-            <w:tcBorders>
-              <w:bottom w:val="single" w:sz="0" w:space="0" w:color="auto"/>
-            </w:tcBorders>
-            <w:vAlign w:val="bottom"/>
-          </w:tcPr>
-          <w:p>
-            <w:pPr>
-              <w:pStyle w:val="Compact"/>
-            </w:pPr>
-            <w:r>
-              <w:t>term</w:t>
-            </w:r>
-          </w:p>
-        </w:tc>
-        <w:tc>
-          <w:tcPr>
-            <w:tcW w:w="0" w:type="auto"/>
-            <w:tcBorders>
-              <w:bottom w:val="single" w:sz="0" w:space="0" w:color="auto"/>
-            </w:tcBorders>
-            <w:vAlign w:val="bottom"/>
-          </w:tcPr>
-          <w:p>
-            <w:pPr>
-              <w:pStyle w:val="Compact"/>
-              <w:jc w:val="right"/>
-            </w:pPr>
-            <w:r>
-              <w:t>estimate</w:t>
-            </w:r>
-          </w:p>
-        </w:tc>
-        <w:tc>
-          <w:tcPr>
-            <w:tcW w:w="0" w:type="auto"/>
-            <w:tcBorders>
-              <w:bottom w:val="single" w:sz="0" w:space="0" w:color="auto"/>
-            </w:tcBorders>
-            <w:vAlign w:val="bottom"/>
-          </w:tcPr>
-          <w:p>
-            <w:pPr>
-              <w:pStyle w:val="Compact"/>
-              <w:jc w:val="right"/>
-            </w:pPr>
-            <w:r>
-              <w:t>std.error</w:t>
-            </w:r>
-          </w:p>
-        </w:tc>
-        <w:tc>
-          <w:tcPr>
-            <w:tcW w:w="0" w:type="auto"/>
-            <w:tcBorders>
-              <w:bottom w:val="single" w:sz="0" w:space="0" w:color="auto"/>
-            </w:tcBorders>
-            <w:vAlign w:val="bottom"/>
-          </w:tcPr>
-          <w:p>
-            <w:pPr>
-              <w:pStyle w:val="Compact"/>
-              <w:jc w:val="right"/>
-            </w:pPr>
-            <w:r>
-              <w:t>statistic</w:t>
-            </w:r>
-          </w:p>
-        </w:tc>
-        <w:tc>
-          <w:tcPr>
-            <w:tcW w:w="0" w:type="auto"/>
-            <w:tcBorders>
-              <w:bottom w:val="single" w:sz="0" w:space="0" w:color="auto"/>
-            </w:tcBorders>
-            <w:vAlign w:val="bottom"/>
-          </w:tcPr>
-          <w:p>
-            <w:pPr>
-              <w:pStyle w:val="Compact"/>
-              <w:jc w:val="right"/>
-            </w:pPr>
-            <w:r>
-              <w:t>p.value</w:t>
-            </w:r>
-          </w:p>
-        </w:tc>
-      </w:tr>
-      <w:tr>
-        <w:tc>
-          <w:tcPr>
-            <w:tcW w:w="0" w:type="auto"/>
-          </w:tcPr>
-          <w:p>
-            <w:pPr>
-              <w:pStyle w:val="Compact"/>
-            </w:pPr>
-            <w:r>
-              <w:t>(Intercept)</w:t>
-            </w:r>
-          </w:p>
-        </w:tc>
-        <w:tc>
-          <w:tcPr>
-            <w:tcW w:w="0" w:type="auto"/>
-          </w:tcPr>
-          <w:p>
-            <w:pPr>
-              <w:pStyle w:val="Compact"/>
-              <w:jc w:val="right"/>
-            </w:pPr>
-            <w:r>
-              <w:t>29.594</w:t>
-            </w:r>
-          </w:p>
-        </w:tc>
-        <w:tc>
-          <w:tcPr>
-            <w:tcW w:w="0" w:type="auto"/>
-          </w:tcPr>
-          <w:p>
-            <w:pPr>
-              <w:pStyle w:val="Compact"/>
-              <w:jc w:val="right"/>
-            </w:pPr>
-            <w:r>
-              <w:t>0.566</w:t>
-            </w:r>
-          </w:p>
-        </w:tc>
-        <w:tc>
-          <w:tcPr>
-            <w:tcW w:w="0" w:type="auto"/>
-          </w:tcPr>
-          <w:p>
-            <w:pPr>
-              <w:pStyle w:val="Compact"/>
-              <w:jc w:val="right"/>
-            </w:pPr>
-            <w:r>
-              <w:t>52.330</w:t>
-            </w:r>
-          </w:p>
-        </w:tc>
-        <w:tc>
-          <w:tcPr>
-            <w:tcW w:w="0" w:type="auto"/>
-          </w:tcPr>
-          <w:p>
-            <w:pPr>
-              <w:pStyle w:val="Compact"/>
-              <w:jc w:val="right"/>
-            </w:pPr>
-            <w:r>
-              <w:t>0.000</w:t>
-            </w:r>
-          </w:p>
-        </w:tc>
-      </w:tr>
-      <w:tr>
-        <w:tc>
-          <w:tcPr>
-            <w:tcW w:w="0" w:type="auto"/>
-          </w:tcPr>
-          <w:p>
-            <w:pPr>
-              <w:pStyle w:val="Compact"/>
-            </w:pPr>
-            <w:r>
-              <w:t>indPHQTRUE</w:t>
-            </w:r>
-          </w:p>
-        </w:tc>
-        <w:tc>
-          <w:tcPr>
-            <w:tcW w:w="0" w:type="auto"/>
-          </w:tcPr>
-          <w:p>
-            <w:pPr>
-              <w:pStyle w:val="Compact"/>
-              <w:jc w:val="right"/>
-            </w:pPr>
-            <w:r>
-              <w:t>-1.266</w:t>
-            </w:r>
-          </w:p>
-        </w:tc>
-        <w:tc>
-          <w:tcPr>
-            <w:tcW w:w="0" w:type="auto"/>
-          </w:tcPr>
-          <w:p>
-            <w:pPr>
-              <w:pStyle w:val="Compact"/>
-              <w:jc w:val="right"/>
-            </w:pPr>
-            <w:r>
-              <w:t>0.637</w:t>
-            </w:r>
-          </w:p>
-        </w:tc>
-        <w:tc>
-          <w:tcPr>
-            <w:tcW w:w="0" w:type="auto"/>
-          </w:tcPr>
-          <w:p>
-            <w:pPr>
-              <w:pStyle w:val="Compact"/>
-              <w:jc w:val="right"/>
-            </w:pPr>
-            <w:r>
-              <w:t>-1.987</w:t>
-            </w:r>
-          </w:p>
-        </w:tc>
-        <w:tc>
-          <w:tcPr>
-            <w:tcW w:w="0" w:type="auto"/>
-          </w:tcPr>
-          <w:p>
-            <w:pPr>
-              <w:pStyle w:val="Compact"/>
-              <w:jc w:val="right"/>
-            </w:pPr>
-            <w:r>
-              <w:t>0.047</w:t>
-            </w:r>
-          </w:p>
-        </w:tc>
-      </w:tr>
-      <w:tr>
-        <w:tc>
-          <w:tcPr>
-            <w:tcW w:w="0" w:type="auto"/>
-          </w:tcPr>
-          <w:p>
-            <w:pPr>
-              <w:pStyle w:val="Compact"/>
-            </w:pPr>
-            <w:r>
-              <w:t>countSocialMediaExclFB</w:t>
-            </w:r>
-          </w:p>
-        </w:tc>
-        <w:tc>
-          <w:tcPr>
-            <w:tcW w:w="0" w:type="auto"/>
-          </w:tcPr>
-          <w:p>
-            <w:pPr>
-              <w:pStyle w:val="Compact"/>
-              <w:jc w:val="right"/>
-            </w:pPr>
-            <w:r>
-              <w:t>0.862</w:t>
-            </w:r>
-          </w:p>
-        </w:tc>
-        <w:tc>
-          <w:tcPr>
-            <w:tcW w:w="0" w:type="auto"/>
-          </w:tcPr>
-          <w:p>
-            <w:pPr>
-              <w:pStyle w:val="Compact"/>
-              <w:jc w:val="right"/>
-            </w:pPr>
-            <w:r>
-              <w:t>0.278</w:t>
-            </w:r>
-          </w:p>
-        </w:tc>
-        <w:tc>
-          <w:tcPr>
-            <w:tcW w:w="0" w:type="auto"/>
-          </w:tcPr>
-          <w:p>
-            <w:pPr>
-              <w:pStyle w:val="Compact"/>
-              <w:jc w:val="right"/>
-            </w:pPr>
-            <w:r>
-              <w:t>3.099</w:t>
-            </w:r>
-          </w:p>
-        </w:tc>
-        <w:tc>
-          <w:tcPr>
-            <w:tcW w:w="0" w:type="auto"/>
-          </w:tcPr>
-          <w:p>
-            <w:pPr>
-              <w:pStyle w:val="Compact"/>
-              <w:jc w:val="right"/>
-            </w:pPr>
-            <w:r>
-              <w:t>0.002</w:t>
-            </w:r>
-          </w:p>
-        </w:tc>
-      </w:tr>
-      <w:tr>
-        <w:tc>
-          <w:tcPr>
-            <w:tcW w:w="0" w:type="auto"/>
-          </w:tcPr>
-          <w:p>
-            <w:pPr>
-              <w:pStyle w:val="Compact"/>
-            </w:pPr>
-            <w:r>
-              <w:t>comm_inpersonOnce a day</w:t>
-            </w:r>
-          </w:p>
-        </w:tc>
-        <w:tc>
-          <w:tcPr>
-            <w:tcW w:w="0" w:type="auto"/>
-          </w:tcPr>
-          <w:p>
-            <w:pPr>
-              <w:pStyle w:val="Compact"/>
-              <w:jc w:val="right"/>
-            </w:pPr>
-            <w:r>
-              <w:t>-0.003</w:t>
-            </w:r>
-          </w:p>
-        </w:tc>
-        <w:tc>
-          <w:tcPr>
-            <w:tcW w:w="0" w:type="auto"/>
-          </w:tcPr>
-          <w:p>
-            <w:pPr>
-              <w:pStyle w:val="Compact"/>
-              <w:jc w:val="right"/>
-            </w:pPr>
-            <w:r>
-              <w:t>0.974</w:t>
-            </w:r>
-          </w:p>
-        </w:tc>
-        <w:tc>
-          <w:tcPr>
-            <w:tcW w:w="0" w:type="auto"/>
-          </w:tcPr>
-          <w:p>
-            <w:pPr>
-              <w:pStyle w:val="Compact"/>
-              <w:jc w:val="right"/>
-            </w:pPr>
-            <w:r>
-              <w:t>-0.003</w:t>
-            </w:r>
-          </w:p>
-        </w:tc>
-        <w:tc>
-          <w:tcPr>
-            <w:tcW w:w="0" w:type="auto"/>
-          </w:tcPr>
-          <w:p>
-            <w:pPr>
-              <w:pStyle w:val="Compact"/>
-              <w:jc w:val="right"/>
-            </w:pPr>
-            <w:r>
-              <w:t>0.997</w:t>
-            </w:r>
-          </w:p>
-        </w:tc>
-      </w:tr>
-      <w:tr>
-        <w:tc>
-          <w:tcPr>
-            <w:tcW w:w="0" w:type="auto"/>
-          </w:tcPr>
-          <w:p>
-            <w:pPr>
-              <w:pStyle w:val="Compact"/>
-            </w:pPr>
-            <w:r>
-              <w:t>comm_inpersonA few times a week</w:t>
-            </w:r>
-          </w:p>
-        </w:tc>
-        <w:tc>
-          <w:tcPr>
-            <w:tcW w:w="0" w:type="auto"/>
-          </w:tcPr>
-          <w:p>
-            <w:pPr>
-              <w:pStyle w:val="Compact"/>
-              <w:jc w:val="right"/>
-            </w:pPr>
-            <w:r>
-              <w:t>-0.327</w:t>
-            </w:r>
-          </w:p>
-        </w:tc>
-        <w:tc>
-          <w:tcPr>
-            <w:tcW w:w="0" w:type="auto"/>
-          </w:tcPr>
-          <w:p>
-            <w:pPr>
-              <w:pStyle w:val="Compact"/>
-              <w:jc w:val="right"/>
-            </w:pPr>
-            <w:r>
-              <w:t>0.784</w:t>
-            </w:r>
-          </w:p>
-        </w:tc>
-        <w:tc>
-          <w:tcPr>
-            <w:tcW w:w="0" w:type="auto"/>
-          </w:tcPr>
-          <w:p>
-            <w:pPr>
-              <w:pStyle w:val="Compact"/>
-              <w:jc w:val="right"/>
-            </w:pPr>
-            <w:r>
-              <w:t>-0.416</w:t>
-            </w:r>
-          </w:p>
-        </w:tc>
-        <w:tc>
-          <w:tcPr>
-            <w:tcW w:w="0" w:type="auto"/>
-          </w:tcPr>
-          <w:p>
-            <w:pPr>
-              <w:pStyle w:val="Compact"/>
-              <w:jc w:val="right"/>
-            </w:pPr>
-            <w:r>
-              <w:t>0.677</w:t>
-            </w:r>
-          </w:p>
-        </w:tc>
-      </w:tr>
-      <w:tr>
-        <w:tc>
-          <w:tcPr>
-            <w:tcW w:w="0" w:type="auto"/>
-          </w:tcPr>
-          <w:p>
-            <w:pPr>
-              <w:pStyle w:val="Compact"/>
-            </w:pPr>
-            <w:r>
-              <w:t>comm_inpersonOnce a week</w:t>
-            </w:r>
-          </w:p>
-        </w:tc>
-        <w:tc>
-          <w:tcPr>
-            <w:tcW w:w="0" w:type="auto"/>
-          </w:tcPr>
-          <w:p>
-            <w:pPr>
-              <w:pStyle w:val="Compact"/>
-              <w:jc w:val="right"/>
-            </w:pPr>
-            <w:r>
-              <w:t>-0.940</w:t>
-            </w:r>
-          </w:p>
-        </w:tc>
-        <w:tc>
-          <w:tcPr>
-            <w:tcW w:w="0" w:type="auto"/>
-          </w:tcPr>
-          <w:p>
-            <w:pPr>
-              <w:pStyle w:val="Compact"/>
-              <w:jc w:val="right"/>
-            </w:pPr>
-            <w:r>
-              <w:t>0.947</w:t>
-            </w:r>
-          </w:p>
-        </w:tc>
-        <w:tc>
-          <w:tcPr>
-            <w:tcW w:w="0" w:type="auto"/>
-          </w:tcPr>
-          <w:p>
-            <w:pPr>
-              <w:pStyle w:val="Compact"/>
-              <w:jc w:val="right"/>
-            </w:pPr>
-            <w:r>
-              <w:t>-0.993</w:t>
-            </w:r>
-          </w:p>
-        </w:tc>
-        <w:tc>
-          <w:tcPr>
-            <w:tcW w:w="0" w:type="auto"/>
-          </w:tcPr>
-          <w:p>
-            <w:pPr>
-              <w:pStyle w:val="Compact"/>
-              <w:jc w:val="right"/>
-            </w:pPr>
-            <w:r>
-              <w:t>0.321</w:t>
-            </w:r>
-          </w:p>
-        </w:tc>
-      </w:tr>
-      <w:tr>
-        <w:tc>
-          <w:tcPr>
-            <w:tcW w:w="0" w:type="auto"/>
-          </w:tcPr>
-          <w:p>
-            <w:pPr>
-              <w:pStyle w:val="Compact"/>
-            </w:pPr>
-            <w:r>
-              <w:t>comm_inpersonEvery few weeks or less often</w:t>
-            </w:r>
-          </w:p>
-        </w:tc>
-        <w:tc>
-          <w:tcPr>
-            <w:tcW w:w="0" w:type="auto"/>
-          </w:tcPr>
-          <w:p>
-            <w:pPr>
-              <w:pStyle w:val="Compact"/>
-              <w:jc w:val="right"/>
-            </w:pPr>
-            <w:r>
-              <w:t>-1.036</w:t>
-            </w:r>
-          </w:p>
-        </w:tc>
-        <w:tc>
-          <w:tcPr>
-            <w:tcW w:w="0" w:type="auto"/>
-          </w:tcPr>
-          <w:p>
-            <w:pPr>
-              <w:pStyle w:val="Compact"/>
-              <w:jc w:val="right"/>
-            </w:pPr>
-            <w:r>
-              <w:t>0.709</w:t>
-            </w:r>
-          </w:p>
-        </w:tc>
-        <w:tc>
-          <w:tcPr>
-            <w:tcW w:w="0" w:type="auto"/>
-          </w:tcPr>
-          <w:p>
-            <w:pPr>
-              <w:pStyle w:val="Compact"/>
-              <w:jc w:val="right"/>
-            </w:pPr>
-            <w:r>
-              <w:t>-1.461</w:t>
-            </w:r>
-          </w:p>
-        </w:tc>
-        <w:tc>
-          <w:tcPr>
-            <w:tcW w:w="0" w:type="auto"/>
-          </w:tcPr>
-          <w:p>
-            <w:pPr>
-              <w:pStyle w:val="Compact"/>
-              <w:jc w:val="right"/>
-            </w:pPr>
-            <w:r>
-              <w:t>0.145</w:t>
-            </w:r>
-          </w:p>
-        </w:tc>
-      </w:tr>
-      <w:tr>
-        <w:tc>
-          <w:tcPr>
-            <w:tcW w:w="0" w:type="auto"/>
-          </w:tcPr>
-          <w:p>
-            <w:pPr>
-              <w:pStyle w:val="Compact"/>
-            </w:pPr>
-            <w:r>
-              <w:t>indSuicideConsideredEverTRUE</w:t>
-            </w:r>
-          </w:p>
-        </w:tc>
-        <w:tc>
-          <w:tcPr>
-            <w:tcW w:w="0" w:type="auto"/>
-          </w:tcPr>
-          <w:p>
-            <w:pPr>
-              <w:pStyle w:val="Compact"/>
-              <w:jc w:val="right"/>
-            </w:pPr>
-            <w:r>
-              <w:t>-0.730</w:t>
-            </w:r>
-          </w:p>
-        </w:tc>
-        <w:tc>
-          <w:tcPr>
-            <w:tcW w:w="0" w:type="auto"/>
-          </w:tcPr>
-          <w:p>
-            <w:pPr>
-              <w:pStyle w:val="Compact"/>
-              <w:jc w:val="right"/>
-            </w:pPr>
-            <w:r>
-              <w:t>0.614</w:t>
-            </w:r>
-          </w:p>
-        </w:tc>
-        <w:tc>
-          <w:tcPr>
-            <w:tcW w:w="0" w:type="auto"/>
-          </w:tcPr>
-          <w:p>
-            <w:pPr>
-              <w:pStyle w:val="Compact"/>
-              <w:jc w:val="right"/>
-            </w:pPr>
-            <w:r>
-              <w:t>-1.189</w:t>
-            </w:r>
-          </w:p>
-        </w:tc>
-        <w:tc>
-          <w:tcPr>
-            <w:tcW w:w="0" w:type="auto"/>
-          </w:tcPr>
-          <w:p>
-            <w:pPr>
-              <w:pStyle w:val="Compact"/>
-              <w:jc w:val="right"/>
-            </w:pPr>
-            <w:r>
-              <w:t>0.235</w:t>
-            </w:r>
-          </w:p>
-        </w:tc>
-      </w:tr>
-      <w:tr>
-        <w:tc>
-          <w:tcPr>
-            <w:tcW w:w="0" w:type="auto"/>
-          </w:tcPr>
-          <w:p>
-            <w:pPr>
-              <w:pStyle w:val="Compact"/>
-            </w:pPr>
-            <w:r>
-              <w:t>countSuicideAttempts</w:t>
-            </w:r>
-          </w:p>
-        </w:tc>
-        <w:tc>
-          <w:tcPr>
-            <w:tcW w:w="0" w:type="auto"/>
-          </w:tcPr>
-          <w:p>
-            <w:pPr>
-              <w:pStyle w:val="Compact"/>
-              <w:jc w:val="right"/>
-            </w:pPr>
-            <w:r>
-              <w:t>0.345</w:t>
-            </w:r>
-          </w:p>
-        </w:tc>
-        <w:tc>
-          <w:tcPr>
-            <w:tcW w:w="0" w:type="auto"/>
-          </w:tcPr>
-          <w:p>
-            <w:pPr>
-              <w:pStyle w:val="Compact"/>
-              <w:jc w:val="right"/>
-            </w:pPr>
-            <w:r>
-              <w:t>0.383</w:t>
-            </w:r>
-          </w:p>
-        </w:tc>
-        <w:tc>
-          <w:tcPr>
-            <w:tcW w:w="0" w:type="auto"/>
-          </w:tcPr>
-          <w:p>
-            <w:pPr>
-              <w:pStyle w:val="Compact"/>
-              <w:jc w:val="right"/>
-            </w:pPr>
-            <w:r>
-              <w:t>0.902</w:t>
-            </w:r>
-          </w:p>
-        </w:tc>
-        <w:tc>
-          <w:tcPr>
-            <w:tcW w:w="0" w:type="auto"/>
-          </w:tcPr>
-          <w:p>
-            <w:pPr>
-              <w:pStyle w:val="Compact"/>
-              <w:jc w:val="right"/>
-            </w:pPr>
-            <w:r>
-              <w:t>0.368</w:t>
-            </w:r>
-          </w:p>
-        </w:tc>
-      </w:tr>
-    </w:tbl>
-    <w:p>
-      <w:pPr>
-        <w:pStyle w:val="BodyText"/>
-      </w:pPr>
-    </w:p>
-    <w:tbl>
-      <w:tblPr>
-        <w:tblW w:w="0" w:type="pct"/>
-        <w:tblLook w:val="07E0" w:firstRow="1" w:lastRow="1" w:firstColumn="1" w:lastColumn="1" w:noHBand="1" w:noVBand="1"/>
-      </w:tblPr>
-      <w:tblGrid>
+        <w:gridCol w:w="1095"/>
         <w:gridCol w:w="953"/>
         <w:gridCol w:w="1226"/>
         <w:gridCol w:w="670"/>
@@ -9884,10 +10122,9 @@
           <w:p>
             <w:pPr>
               <w:pStyle w:val="Compact"/>
-              <w:jc w:val="right"/>
-            </w:pPr>
-            <w:r>
-              <w:t>r.squared</w:t>
+            </w:pPr>
+            <w:r>
+              <w:t>model</w:t>
             </w:r>
           </w:p>
         </w:tc>
@@ -9905,7 +10142,7 @@
               <w:jc w:val="right"/>
             </w:pPr>
             <w:r>
-              <w:t>adj.r.squared</w:t>
+              <w:t>r.squared</w:t>
             </w:r>
           </w:p>
         </w:tc>
@@ -9923,7 +10160,7 @@
               <w:jc w:val="right"/>
             </w:pPr>
             <w:r>
-              <w:t>sigma</w:t>
+              <w:t>adj.r.squared</w:t>
             </w:r>
           </w:p>
         </w:tc>
@@ -9941,7 +10178,7 @@
               <w:jc w:val="right"/>
             </w:pPr>
             <w:r>
-              <w:t>statistic</w:t>
+              <w:t>sigma</w:t>
             </w:r>
           </w:p>
         </w:tc>
@@ -9959,7 +10196,7 @@
               <w:jc w:val="right"/>
             </w:pPr>
             <w:r>
-              <w:t>p.value</w:t>
+              <w:t>statistic</w:t>
             </w:r>
           </w:p>
         </w:tc>
@@ -9977,12 +10214,142 @@
               <w:jc w:val="right"/>
             </w:pPr>
             <w:r>
+              <w:t>p.value</w:t>
+            </w:r>
+          </w:p>
+        </w:tc>
+        <w:tc>
+          <w:tcPr>
+            <w:tcW w:w="0" w:type="auto"/>
+            <w:tcBorders>
+              <w:bottom w:val="single" w:sz="0" w:space="0" w:color="auto"/>
+            </w:tcBorders>
+            <w:vAlign w:val="bottom"/>
+          </w:tcPr>
+          <w:p>
+            <w:pPr>
+              <w:pStyle w:val="Compact"/>
+              <w:jc w:val="right"/>
+            </w:pPr>
+            <w:r>
               <w:t>df</w:t>
             </w:r>
           </w:p>
         </w:tc>
       </w:tr>
       <w:tr>
+        <w:tc>
+          <w:tcPr>
+            <w:tcW w:w="0" w:type="auto"/>
+          </w:tcPr>
+          <w:p>
+            <w:pPr>
+              <w:pStyle w:val="Compact"/>
+            </w:pPr>
+            <w:r>
+              <w:t>Unadjusted</w:t>
+            </w:r>
+          </w:p>
+        </w:tc>
+        <w:tc>
+          <w:tcPr>
+            <w:tcW w:w="0" w:type="auto"/>
+          </w:tcPr>
+          <w:p>
+            <w:pPr>
+              <w:pStyle w:val="Compact"/>
+              <w:jc w:val="right"/>
+            </w:pPr>
+            <w:r>
+              <w:t>0.012</w:t>
+            </w:r>
+          </w:p>
+        </w:tc>
+        <w:tc>
+          <w:tcPr>
+            <w:tcW w:w="0" w:type="auto"/>
+          </w:tcPr>
+          <w:p>
+            <w:pPr>
+              <w:pStyle w:val="Compact"/>
+              <w:jc w:val="right"/>
+            </w:pPr>
+            <w:r>
+              <w:t>0.010</w:t>
+            </w:r>
+          </w:p>
+        </w:tc>
+        <w:tc>
+          <w:tcPr>
+            <w:tcW w:w="0" w:type="auto"/>
+          </w:tcPr>
+          <w:p>
+            <w:pPr>
+              <w:pStyle w:val="Compact"/>
+              <w:jc w:val="right"/>
+            </w:pPr>
+            <w:r>
+              <w:t>6.550</w:t>
+            </w:r>
+          </w:p>
+        </w:tc>
+        <w:tc>
+          <w:tcPr>
+            <w:tcW w:w="0" w:type="auto"/>
+          </w:tcPr>
+          <w:p>
+            <w:pPr>
+              <w:pStyle w:val="Compact"/>
+              <w:jc w:val="right"/>
+            </w:pPr>
+            <w:r>
+              <w:t>7.283</w:t>
+            </w:r>
+          </w:p>
+        </w:tc>
+        <w:tc>
+          <w:tcPr>
+            <w:tcW w:w="0" w:type="auto"/>
+          </w:tcPr>
+          <w:p>
+            <w:pPr>
+              <w:pStyle w:val="Compact"/>
+              <w:jc w:val="right"/>
+            </w:pPr>
+            <w:r>
+              <w:t>0.007</w:t>
+            </w:r>
+          </w:p>
+        </w:tc>
+        <w:tc>
+          <w:tcPr>
+            <w:tcW w:w="0" w:type="auto"/>
+          </w:tcPr>
+          <w:p>
+            <w:pPr>
+              <w:pStyle w:val="Compact"/>
+              <w:jc w:val="right"/>
+            </w:pPr>
+            <w:r>
+              <w:t>2</w:t>
+            </w:r>
+          </w:p>
+        </w:tc>
+      </w:tr>
+      <w:tr>
+        <w:tc>
+          <w:tcPr>
+            <w:tcW w:w="0" w:type="auto"/>
+          </w:tcPr>
+          <w:p>
+            <w:pPr>
+              <w:pStyle w:val="Compact"/>
+            </w:pPr>
+            <w:r>
+              <w:t>Adjusted</w:t>
+            </w:r>
+          </w:p>
+        </w:tc>
         <w:tc>
           <w:tcPr>
             <w:tcW w:w="0" w:type="auto"/>
@@ -10088,7 +10455,6 @@
         <w:rPr>
           <w:noProof/>
         </w:rPr>
-        <w:lastRenderedPageBreak/>
         <w:drawing>
           <wp:inline distT="0" distB="0" distL="0" distR="0">
             <wp:extent cx="5334000" cy="5334000"/>
@@ -10144,8 +10510,8 @@
       <w:pPr>
         <w:pStyle w:val="Heading3"/>
       </w:pPr>
-      <w:bookmarkStart w:id="10" w:name="audit-c"/>
-      <w:bookmarkEnd w:id="10"/>
+      <w:bookmarkStart w:id="11" w:name="audit-c"/>
+      <w:bookmarkEnd w:id="11"/>
       <w:r>
         <w:t>AUDIT-C</w:t>
       </w:r>
@@ -10156,7 +10522,8 @@
         <w:tblLook w:val="07E0" w:firstRow="1" w:lastRow="1" w:firstColumn="1" w:lastColumn="1" w:noHBand="1" w:noVBand="1"/>
       </w:tblPr>
       <w:tblGrid>
-        <w:gridCol w:w="1429"/>
+        <w:gridCol w:w="1095"/>
+        <w:gridCol w:w="3718"/>
         <w:gridCol w:w="879"/>
         <w:gridCol w:w="898"/>
         <w:gridCol w:w="821"/>
@@ -10176,7 +10543,7 @@
               <w:pStyle w:val="Compact"/>
             </w:pPr>
             <w:r>
-              <w:t>term</w:t>
+              <w:t>model</w:t>
             </w:r>
           </w:p>
         </w:tc>
@@ -10191,10 +10558,9 @@
           <w:p>
             <w:pPr>
               <w:pStyle w:val="Compact"/>
-              <w:jc w:val="right"/>
-            </w:pPr>
-            <w:r>
-              <w:t>estimate</w:t>
+            </w:pPr>
+            <w:r>
+              <w:t>term</w:t>
             </w:r>
           </w:p>
         </w:tc>
@@ -10212,7 +10578,7 @@
               <w:jc w:val="right"/>
             </w:pPr>
             <w:r>
-              <w:t>std.error</w:t>
+              <w:t>estimate</w:t>
             </w:r>
           </w:p>
         </w:tc>
@@ -10230,7 +10596,7 @@
               <w:jc w:val="right"/>
             </w:pPr>
             <w:r>
-              <w:t>statistic</w:t>
+              <w:t>std.error</w:t>
             </w:r>
           </w:p>
         </w:tc>
@@ -10248,6 +10614,24 @@
               <w:jc w:val="right"/>
             </w:pPr>
             <w:r>
+              <w:t>statistic</w:t>
+            </w:r>
+          </w:p>
+        </w:tc>
+        <w:tc>
+          <w:tcPr>
+            <w:tcW w:w="0" w:type="auto"/>
+            <w:tcBorders>
+              <w:bottom w:val="single" w:sz="0" w:space="0" w:color="auto"/>
+            </w:tcBorders>
+            <w:vAlign w:val="bottom"/>
+          </w:tcPr>
+          <w:p>
+            <w:pPr>
+              <w:pStyle w:val="Compact"/>
+              <w:jc w:val="right"/>
+            </w:pPr>
+            <w:r>
               <w:t>p.value</w:t>
             </w:r>
           </w:p>
@@ -10263,6 +10647,19 @@
               <w:pStyle w:val="Compact"/>
             </w:pPr>
             <w:r>
+              <w:t>Unadjusted</w:t>
+            </w:r>
+          </w:p>
+        </w:tc>
+        <w:tc>
+          <w:tcPr>
+            <w:tcW w:w="0" w:type="auto"/>
+          </w:tcPr>
+          <w:p>
+            <w:pPr>
+              <w:pStyle w:val="Compact"/>
+            </w:pPr>
+            <w:r>
               <w:t>(Intercept)</w:t>
             </w:r>
           </w:p>
@@ -10334,6 +10731,19 @@
               <w:pStyle w:val="Compact"/>
             </w:pPr>
             <w:r>
+              <w:t>Unadjusted</w:t>
+            </w:r>
+          </w:p>
+        </w:tc>
+        <w:tc>
+          <w:tcPr>
+            <w:tcW w:w="0" w:type="auto"/>
+          </w:tcPr>
+          <w:p>
+            <w:pPr>
+              <w:pStyle w:val="Compact"/>
+            </w:pPr>
+            <w:r>
               <w:t>indAuditCTRUE</w:t>
             </w:r>
           </w:p>
@@ -10391,6 +10801,763 @@
             </w:pPr>
             <w:r>
               <w:t>0.337</w:t>
+            </w:r>
+          </w:p>
+        </w:tc>
+      </w:tr>
+      <w:tr>
+        <w:tc>
+          <w:tcPr>
+            <w:tcW w:w="0" w:type="auto"/>
+          </w:tcPr>
+          <w:p>
+            <w:pPr>
+              <w:pStyle w:val="Compact"/>
+            </w:pPr>
+            <w:r>
+              <w:lastRenderedPageBreak/>
+              <w:t>Adjusted</w:t>
+            </w:r>
+          </w:p>
+        </w:tc>
+        <w:tc>
+          <w:tcPr>
+            <w:tcW w:w="0" w:type="auto"/>
+          </w:tcPr>
+          <w:p>
+            <w:pPr>
+              <w:pStyle w:val="Compact"/>
+            </w:pPr>
+            <w:r>
+              <w:t>(Intercept)</w:t>
+            </w:r>
+          </w:p>
+        </w:tc>
+        <w:tc>
+          <w:tcPr>
+            <w:tcW w:w="0" w:type="auto"/>
+          </w:tcPr>
+          <w:p>
+            <w:pPr>
+              <w:pStyle w:val="Compact"/>
+              <w:jc w:val="right"/>
+            </w:pPr>
+            <w:r>
+              <w:t>30.022</w:t>
+            </w:r>
+          </w:p>
+        </w:tc>
+        <w:tc>
+          <w:tcPr>
+            <w:tcW w:w="0" w:type="auto"/>
+          </w:tcPr>
+          <w:p>
+            <w:pPr>
+              <w:pStyle w:val="Compact"/>
+              <w:jc w:val="right"/>
+            </w:pPr>
+            <w:r>
+              <w:t>0.673</w:t>
+            </w:r>
+          </w:p>
+        </w:tc>
+        <w:tc>
+          <w:tcPr>
+            <w:tcW w:w="0" w:type="auto"/>
+          </w:tcPr>
+          <w:p>
+            <w:pPr>
+              <w:pStyle w:val="Compact"/>
+              <w:jc w:val="right"/>
+            </w:pPr>
+            <w:r>
+              <w:t>44.599</w:t>
+            </w:r>
+          </w:p>
+        </w:tc>
+        <w:tc>
+          <w:tcPr>
+            <w:tcW w:w="0" w:type="auto"/>
+          </w:tcPr>
+          <w:p>
+            <w:pPr>
+              <w:pStyle w:val="Compact"/>
+              <w:jc w:val="right"/>
+            </w:pPr>
+            <w:r>
+              <w:t>0.000</w:t>
+            </w:r>
+          </w:p>
+        </w:tc>
+      </w:tr>
+      <w:tr>
+        <w:tc>
+          <w:tcPr>
+            <w:tcW w:w="0" w:type="auto"/>
+          </w:tcPr>
+          <w:p>
+            <w:pPr>
+              <w:pStyle w:val="Compact"/>
+            </w:pPr>
+            <w:r>
+              <w:t>Adjusted</w:t>
+            </w:r>
+          </w:p>
+        </w:tc>
+        <w:tc>
+          <w:tcPr>
+            <w:tcW w:w="0" w:type="auto"/>
+          </w:tcPr>
+          <w:p>
+            <w:pPr>
+              <w:pStyle w:val="Compact"/>
+            </w:pPr>
+            <w:r>
+              <w:t>indAuditCTRUE</w:t>
+            </w:r>
+          </w:p>
+        </w:tc>
+        <w:tc>
+          <w:tcPr>
+            <w:tcW w:w="0" w:type="auto"/>
+          </w:tcPr>
+          <w:p>
+            <w:pPr>
+              <w:pStyle w:val="Compact"/>
+              <w:jc w:val="right"/>
+            </w:pPr>
+            <w:r>
+              <w:t>-0.411</w:t>
+            </w:r>
+          </w:p>
+        </w:tc>
+        <w:tc>
+          <w:tcPr>
+            <w:tcW w:w="0" w:type="auto"/>
+          </w:tcPr>
+          <w:p>
+            <w:pPr>
+              <w:pStyle w:val="Compact"/>
+              <w:jc w:val="right"/>
+            </w:pPr>
+            <w:r>
+              <w:t>0.593</w:t>
+            </w:r>
+          </w:p>
+        </w:tc>
+        <w:tc>
+          <w:tcPr>
+            <w:tcW w:w="0" w:type="auto"/>
+          </w:tcPr>
+          <w:p>
+            <w:pPr>
+              <w:pStyle w:val="Compact"/>
+              <w:jc w:val="right"/>
+            </w:pPr>
+            <w:r>
+              <w:t>-0.693</w:t>
+            </w:r>
+          </w:p>
+        </w:tc>
+        <w:tc>
+          <w:tcPr>
+            <w:tcW w:w="0" w:type="auto"/>
+          </w:tcPr>
+          <w:p>
+            <w:pPr>
+              <w:pStyle w:val="Compact"/>
+              <w:jc w:val="right"/>
+            </w:pPr>
+            <w:r>
+              <w:t>0.489</w:t>
+            </w:r>
+          </w:p>
+        </w:tc>
+      </w:tr>
+      <w:tr>
+        <w:tc>
+          <w:tcPr>
+            <w:tcW w:w="0" w:type="auto"/>
+          </w:tcPr>
+          <w:p>
+            <w:pPr>
+              <w:pStyle w:val="Compact"/>
+            </w:pPr>
+            <w:r>
+              <w:t>Adjusted</w:t>
+            </w:r>
+          </w:p>
+        </w:tc>
+        <w:tc>
+          <w:tcPr>
+            <w:tcW w:w="0" w:type="auto"/>
+          </w:tcPr>
+          <w:p>
+            <w:pPr>
+              <w:pStyle w:val="Compact"/>
+            </w:pPr>
+            <w:r>
+              <w:t>countSocialMediaExclFB</w:t>
+            </w:r>
+          </w:p>
+        </w:tc>
+        <w:tc>
+          <w:tcPr>
+            <w:tcW w:w="0" w:type="auto"/>
+          </w:tcPr>
+          <w:p>
+            <w:pPr>
+              <w:pStyle w:val="Compact"/>
+              <w:jc w:val="right"/>
+            </w:pPr>
+            <w:r>
+              <w:t>0.963</w:t>
+            </w:r>
+          </w:p>
+        </w:tc>
+        <w:tc>
+          <w:tcPr>
+            <w:tcW w:w="0" w:type="auto"/>
+          </w:tcPr>
+          <w:p>
+            <w:pPr>
+              <w:pStyle w:val="Compact"/>
+              <w:jc w:val="right"/>
+            </w:pPr>
+            <w:r>
+              <w:t>0.300</w:t>
+            </w:r>
+          </w:p>
+        </w:tc>
+        <w:tc>
+          <w:tcPr>
+            <w:tcW w:w="0" w:type="auto"/>
+          </w:tcPr>
+          <w:p>
+            <w:pPr>
+              <w:pStyle w:val="Compact"/>
+              <w:jc w:val="right"/>
+            </w:pPr>
+            <w:r>
+              <w:t>3.206</w:t>
+            </w:r>
+          </w:p>
+        </w:tc>
+        <w:tc>
+          <w:tcPr>
+            <w:tcW w:w="0" w:type="auto"/>
+          </w:tcPr>
+          <w:p>
+            <w:pPr>
+              <w:pStyle w:val="Compact"/>
+              <w:jc w:val="right"/>
+            </w:pPr>
+            <w:r>
+              <w:t>0.001</w:t>
+            </w:r>
+          </w:p>
+        </w:tc>
+      </w:tr>
+      <w:tr>
+        <w:tc>
+          <w:tcPr>
+            <w:tcW w:w="0" w:type="auto"/>
+          </w:tcPr>
+          <w:p>
+            <w:pPr>
+              <w:pStyle w:val="Compact"/>
+            </w:pPr>
+            <w:r>
+              <w:t>Adjusted</w:t>
+            </w:r>
+          </w:p>
+        </w:tc>
+        <w:tc>
+          <w:tcPr>
+            <w:tcW w:w="0" w:type="auto"/>
+          </w:tcPr>
+          <w:p>
+            <w:pPr>
+              <w:pStyle w:val="Compact"/>
+            </w:pPr>
+            <w:r>
+              <w:t>comm_inpersonOnce a day</w:t>
+            </w:r>
+          </w:p>
+        </w:tc>
+        <w:tc>
+          <w:tcPr>
+            <w:tcW w:w="0" w:type="auto"/>
+          </w:tcPr>
+          <w:p>
+            <w:pPr>
+              <w:pStyle w:val="Compact"/>
+              <w:jc w:val="right"/>
+            </w:pPr>
+            <w:r>
+              <w:t>-0.064</w:t>
+            </w:r>
+          </w:p>
+        </w:tc>
+        <w:tc>
+          <w:tcPr>
+            <w:tcW w:w="0" w:type="auto"/>
+          </w:tcPr>
+          <w:p>
+            <w:pPr>
+              <w:pStyle w:val="Compact"/>
+              <w:jc w:val="right"/>
+            </w:pPr>
+            <w:r>
+              <w:t>1.083</w:t>
+            </w:r>
+          </w:p>
+        </w:tc>
+        <w:tc>
+          <w:tcPr>
+            <w:tcW w:w="0" w:type="auto"/>
+          </w:tcPr>
+          <w:p>
+            <w:pPr>
+              <w:pStyle w:val="Compact"/>
+              <w:jc w:val="right"/>
+            </w:pPr>
+            <w:r>
+              <w:t>-0.059</w:t>
+            </w:r>
+          </w:p>
+        </w:tc>
+        <w:tc>
+          <w:tcPr>
+            <w:tcW w:w="0" w:type="auto"/>
+          </w:tcPr>
+          <w:p>
+            <w:pPr>
+              <w:pStyle w:val="Compact"/>
+              <w:jc w:val="right"/>
+            </w:pPr>
+            <w:r>
+              <w:t>0.953</w:t>
+            </w:r>
+          </w:p>
+        </w:tc>
+      </w:tr>
+      <w:tr>
+        <w:tc>
+          <w:tcPr>
+            <w:tcW w:w="0" w:type="auto"/>
+          </w:tcPr>
+          <w:p>
+            <w:pPr>
+              <w:pStyle w:val="Compact"/>
+            </w:pPr>
+            <w:r>
+              <w:t>Adjusted</w:t>
+            </w:r>
+          </w:p>
+        </w:tc>
+        <w:tc>
+          <w:tcPr>
+            <w:tcW w:w="0" w:type="auto"/>
+          </w:tcPr>
+          <w:p>
+            <w:pPr>
+              <w:pStyle w:val="Compact"/>
+            </w:pPr>
+            <w:r>
+              <w:t>comm_inpersonA few times a week</w:t>
+            </w:r>
+          </w:p>
+        </w:tc>
+        <w:tc>
+          <w:tcPr>
+            <w:tcW w:w="0" w:type="auto"/>
+          </w:tcPr>
+          <w:p>
+            <w:pPr>
+              <w:pStyle w:val="Compact"/>
+              <w:jc w:val="right"/>
+            </w:pPr>
+            <w:r>
+              <w:t>-0.687</w:t>
+            </w:r>
+          </w:p>
+        </w:tc>
+        <w:tc>
+          <w:tcPr>
+            <w:tcW w:w="0" w:type="auto"/>
+          </w:tcPr>
+          <w:p>
+            <w:pPr>
+              <w:pStyle w:val="Compact"/>
+              <w:jc w:val="right"/>
+            </w:pPr>
+            <w:r>
+              <w:t>0.841</w:t>
+            </w:r>
+          </w:p>
+        </w:tc>
+        <w:tc>
+          <w:tcPr>
+            <w:tcW w:w="0" w:type="auto"/>
+          </w:tcPr>
+          <w:p>
+            <w:pPr>
+              <w:pStyle w:val="Compact"/>
+              <w:jc w:val="right"/>
+            </w:pPr>
+            <w:r>
+              <w:t>-0.817</w:t>
+            </w:r>
+          </w:p>
+        </w:tc>
+        <w:tc>
+          <w:tcPr>
+            <w:tcW w:w="0" w:type="auto"/>
+          </w:tcPr>
+          <w:p>
+            <w:pPr>
+              <w:pStyle w:val="Compact"/>
+              <w:jc w:val="right"/>
+            </w:pPr>
+            <w:r>
+              <w:t>0.414</w:t>
+            </w:r>
+          </w:p>
+        </w:tc>
+      </w:tr>
+      <w:tr>
+        <w:tc>
+          <w:tcPr>
+            <w:tcW w:w="0" w:type="auto"/>
+          </w:tcPr>
+          <w:p>
+            <w:pPr>
+              <w:pStyle w:val="Compact"/>
+            </w:pPr>
+            <w:r>
+              <w:t>Adjusted</w:t>
+            </w:r>
+          </w:p>
+        </w:tc>
+        <w:tc>
+          <w:tcPr>
+            <w:tcW w:w="0" w:type="auto"/>
+          </w:tcPr>
+          <w:p>
+            <w:pPr>
+              <w:pStyle w:val="Compact"/>
+            </w:pPr>
+            <w:r>
+              <w:t>comm_inpersonOnce a week</w:t>
+            </w:r>
+          </w:p>
+        </w:tc>
+        <w:tc>
+          <w:tcPr>
+            <w:tcW w:w="0" w:type="auto"/>
+          </w:tcPr>
+          <w:p>
+            <w:pPr>
+              <w:pStyle w:val="Compact"/>
+              <w:jc w:val="right"/>
+            </w:pPr>
+            <w:r>
+              <w:t>-0.525</w:t>
+            </w:r>
+          </w:p>
+        </w:tc>
+        <w:tc>
+          <w:tcPr>
+            <w:tcW w:w="0" w:type="auto"/>
+          </w:tcPr>
+          <w:p>
+            <w:pPr>
+              <w:pStyle w:val="Compact"/>
+              <w:jc w:val="right"/>
+            </w:pPr>
+            <w:r>
+              <w:t>1.035</w:t>
+            </w:r>
+          </w:p>
+        </w:tc>
+        <w:tc>
+          <w:tcPr>
+            <w:tcW w:w="0" w:type="auto"/>
+          </w:tcPr>
+          <w:p>
+            <w:pPr>
+              <w:pStyle w:val="Compact"/>
+              <w:jc w:val="right"/>
+            </w:pPr>
+            <w:r>
+              <w:t>-0.508</w:t>
+            </w:r>
+          </w:p>
+        </w:tc>
+        <w:tc>
+          <w:tcPr>
+            <w:tcW w:w="0" w:type="auto"/>
+          </w:tcPr>
+          <w:p>
+            <w:pPr>
+              <w:pStyle w:val="Compact"/>
+              <w:jc w:val="right"/>
+            </w:pPr>
+            <w:r>
+              <w:t>0.612</w:t>
+            </w:r>
+          </w:p>
+        </w:tc>
+      </w:tr>
+      <w:tr>
+        <w:tc>
+          <w:tcPr>
+            <w:tcW w:w="0" w:type="auto"/>
+          </w:tcPr>
+          <w:p>
+            <w:pPr>
+              <w:pStyle w:val="Compact"/>
+            </w:pPr>
+            <w:r>
+              <w:t>Adjusted</w:t>
+            </w:r>
+          </w:p>
+        </w:tc>
+        <w:tc>
+          <w:tcPr>
+            <w:tcW w:w="0" w:type="auto"/>
+          </w:tcPr>
+          <w:p>
+            <w:pPr>
+              <w:pStyle w:val="Compact"/>
+            </w:pPr>
+            <w:r>
+              <w:t>comm_inpersonEvery few weeks or less often</w:t>
+            </w:r>
+          </w:p>
+        </w:tc>
+        <w:tc>
+          <w:tcPr>
+            <w:tcW w:w="0" w:type="auto"/>
+          </w:tcPr>
+          <w:p>
+            <w:pPr>
+              <w:pStyle w:val="Compact"/>
+              <w:jc w:val="right"/>
+            </w:pPr>
+            <w:r>
+              <w:t>-1.266</w:t>
+            </w:r>
+          </w:p>
+        </w:tc>
+        <w:tc>
+          <w:tcPr>
+            <w:tcW w:w="0" w:type="auto"/>
+          </w:tcPr>
+          <w:p>
+            <w:pPr>
+              <w:pStyle w:val="Compact"/>
+              <w:jc w:val="right"/>
+            </w:pPr>
+            <w:r>
+              <w:t>0.789</w:t>
+            </w:r>
+          </w:p>
+        </w:tc>
+        <w:tc>
+          <w:tcPr>
+            <w:tcW w:w="0" w:type="auto"/>
+          </w:tcPr>
+          <w:p>
+            <w:pPr>
+              <w:pStyle w:val="Compact"/>
+              <w:jc w:val="right"/>
+            </w:pPr>
+            <w:r>
+              <w:t>-1.605</w:t>
+            </w:r>
+          </w:p>
+        </w:tc>
+        <w:tc>
+          <w:tcPr>
+            <w:tcW w:w="0" w:type="auto"/>
+          </w:tcPr>
+          <w:p>
+            <w:pPr>
+              <w:pStyle w:val="Compact"/>
+              <w:jc w:val="right"/>
+            </w:pPr>
+            <w:r>
+              <w:t>0.109</w:t>
+            </w:r>
+          </w:p>
+        </w:tc>
+      </w:tr>
+      <w:tr>
+        <w:tc>
+          <w:tcPr>
+            <w:tcW w:w="0" w:type="auto"/>
+          </w:tcPr>
+          <w:p>
+            <w:pPr>
+              <w:pStyle w:val="Compact"/>
+            </w:pPr>
+            <w:r>
+              <w:t>Adjusted</w:t>
+            </w:r>
+          </w:p>
+        </w:tc>
+        <w:tc>
+          <w:tcPr>
+            <w:tcW w:w="0" w:type="auto"/>
+          </w:tcPr>
+          <w:p>
+            <w:pPr>
+              <w:pStyle w:val="Compact"/>
+            </w:pPr>
+            <w:r>
+              <w:t>indSuicideConsideredEverTRUE</w:t>
+            </w:r>
+          </w:p>
+        </w:tc>
+        <w:tc>
+          <w:tcPr>
+            <w:tcW w:w="0" w:type="auto"/>
+          </w:tcPr>
+          <w:p>
+            <w:pPr>
+              <w:pStyle w:val="Compact"/>
+              <w:jc w:val="right"/>
+            </w:pPr>
+            <w:r>
+              <w:t>-1.440</w:t>
+            </w:r>
+          </w:p>
+        </w:tc>
+        <w:tc>
+          <w:tcPr>
+            <w:tcW w:w="0" w:type="auto"/>
+          </w:tcPr>
+          <w:p>
+            <w:pPr>
+              <w:pStyle w:val="Compact"/>
+              <w:jc w:val="right"/>
+            </w:pPr>
+            <w:r>
+              <w:t>0.666</w:t>
+            </w:r>
+          </w:p>
+        </w:tc>
+        <w:tc>
+          <w:tcPr>
+            <w:tcW w:w="0" w:type="auto"/>
+          </w:tcPr>
+          <w:p>
+            <w:pPr>
+              <w:pStyle w:val="Compact"/>
+              <w:jc w:val="right"/>
+            </w:pPr>
+            <w:r>
+              <w:t>-2.162</w:t>
+            </w:r>
+          </w:p>
+        </w:tc>
+        <w:tc>
+          <w:tcPr>
+            <w:tcW w:w="0" w:type="auto"/>
+          </w:tcPr>
+          <w:p>
+            <w:pPr>
+              <w:pStyle w:val="Compact"/>
+              <w:jc w:val="right"/>
+            </w:pPr>
+            <w:r>
+              <w:t>0.031</w:t>
+            </w:r>
+          </w:p>
+        </w:tc>
+      </w:tr>
+      <w:tr>
+        <w:tc>
+          <w:tcPr>
+            <w:tcW w:w="0" w:type="auto"/>
+          </w:tcPr>
+          <w:p>
+            <w:pPr>
+              <w:pStyle w:val="Compact"/>
+            </w:pPr>
+            <w:r>
+              <w:t>Adjusted</w:t>
+            </w:r>
+          </w:p>
+        </w:tc>
+        <w:tc>
+          <w:tcPr>
+            <w:tcW w:w="0" w:type="auto"/>
+          </w:tcPr>
+          <w:p>
+            <w:pPr>
+              <w:pStyle w:val="Compact"/>
+            </w:pPr>
+            <w:r>
+              <w:t>countSuicideAttempts</w:t>
+            </w:r>
+          </w:p>
+        </w:tc>
+        <w:tc>
+          <w:tcPr>
+            <w:tcW w:w="0" w:type="auto"/>
+          </w:tcPr>
+          <w:p>
+            <w:pPr>
+              <w:pStyle w:val="Compact"/>
+              <w:jc w:val="right"/>
+            </w:pPr>
+            <w:r>
+              <w:t>0.326</w:t>
+            </w:r>
+          </w:p>
+        </w:tc>
+        <w:tc>
+          <w:tcPr>
+            <w:tcW w:w="0" w:type="auto"/>
+          </w:tcPr>
+          <w:p>
+            <w:pPr>
+              <w:pStyle w:val="Compact"/>
+              <w:jc w:val="right"/>
+            </w:pPr>
+            <w:r>
+              <w:t>0.415</w:t>
+            </w:r>
+          </w:p>
+        </w:tc>
+        <w:tc>
+          <w:tcPr>
+            <w:tcW w:w="0" w:type="auto"/>
+          </w:tcPr>
+          <w:p>
+            <w:pPr>
+              <w:pStyle w:val="Compact"/>
+              <w:jc w:val="right"/>
+            </w:pPr>
+            <w:r>
+              <w:t>0.784</w:t>
+            </w:r>
+          </w:p>
+        </w:tc>
+        <w:tc>
+          <w:tcPr>
+            <w:tcW w:w="0" w:type="auto"/>
+          </w:tcPr>
+          <w:p>
+            <w:pPr>
+              <w:pStyle w:val="Compact"/>
+              <w:jc w:val="right"/>
+            </w:pPr>
+            <w:r>
+              <w:t>0.434</w:t>
             </w:r>
           </w:p>
         </w:tc>
@@ -10407,754 +11574,7 @@
         <w:tblLook w:val="07E0" w:firstRow="1" w:lastRow="1" w:firstColumn="1" w:lastColumn="1" w:noHBand="1" w:noVBand="1"/>
       </w:tblPr>
       <w:tblGrid>
-        <w:gridCol w:w="3718"/>
-        <w:gridCol w:w="879"/>
-        <w:gridCol w:w="898"/>
-        <w:gridCol w:w="821"/>
-        <w:gridCol w:w="768"/>
-      </w:tblGrid>
-      <w:tr>
-        <w:tc>
-          <w:tcPr>
-            <w:tcW w:w="0" w:type="auto"/>
-            <w:tcBorders>
-              <w:bottom w:val="single" w:sz="0" w:space="0" w:color="auto"/>
-            </w:tcBorders>
-            <w:vAlign w:val="bottom"/>
-          </w:tcPr>
-          <w:p>
-            <w:pPr>
-              <w:pStyle w:val="Compact"/>
-            </w:pPr>
-            <w:r>
-              <w:t>term</w:t>
-            </w:r>
-          </w:p>
-        </w:tc>
-        <w:tc>
-          <w:tcPr>
-            <w:tcW w:w="0" w:type="auto"/>
-            <w:tcBorders>
-              <w:bottom w:val="single" w:sz="0" w:space="0" w:color="auto"/>
-            </w:tcBorders>
-            <w:vAlign w:val="bottom"/>
-          </w:tcPr>
-          <w:p>
-            <w:pPr>
-              <w:pStyle w:val="Compact"/>
-              <w:jc w:val="right"/>
-            </w:pPr>
-            <w:r>
-              <w:t>estimate</w:t>
-            </w:r>
-          </w:p>
-        </w:tc>
-        <w:tc>
-          <w:tcPr>
-            <w:tcW w:w="0" w:type="auto"/>
-            <w:tcBorders>
-              <w:bottom w:val="single" w:sz="0" w:space="0" w:color="auto"/>
-            </w:tcBorders>
-            <w:vAlign w:val="bottom"/>
-          </w:tcPr>
-          <w:p>
-            <w:pPr>
-              <w:pStyle w:val="Compact"/>
-              <w:jc w:val="right"/>
-            </w:pPr>
-            <w:r>
-              <w:t>std.error</w:t>
-            </w:r>
-          </w:p>
-        </w:tc>
-        <w:tc>
-          <w:tcPr>
-            <w:tcW w:w="0" w:type="auto"/>
-            <w:tcBorders>
-              <w:bottom w:val="single" w:sz="0" w:space="0" w:color="auto"/>
-            </w:tcBorders>
-            <w:vAlign w:val="bottom"/>
-          </w:tcPr>
-          <w:p>
-            <w:pPr>
-              <w:pStyle w:val="Compact"/>
-              <w:jc w:val="right"/>
-            </w:pPr>
-            <w:r>
-              <w:t>statistic</w:t>
-            </w:r>
-          </w:p>
-        </w:tc>
-        <w:tc>
-          <w:tcPr>
-            <w:tcW w:w="0" w:type="auto"/>
-            <w:tcBorders>
-              <w:bottom w:val="single" w:sz="0" w:space="0" w:color="auto"/>
-            </w:tcBorders>
-            <w:vAlign w:val="bottom"/>
-          </w:tcPr>
-          <w:p>
-            <w:pPr>
-              <w:pStyle w:val="Compact"/>
-              <w:jc w:val="right"/>
-            </w:pPr>
-            <w:r>
-              <w:t>p.value</w:t>
-            </w:r>
-          </w:p>
-        </w:tc>
-      </w:tr>
-      <w:tr>
-        <w:tc>
-          <w:tcPr>
-            <w:tcW w:w="0" w:type="auto"/>
-          </w:tcPr>
-          <w:p>
-            <w:pPr>
-              <w:pStyle w:val="Compact"/>
-            </w:pPr>
-            <w:r>
-              <w:t>(Intercept)</w:t>
-            </w:r>
-          </w:p>
-        </w:tc>
-        <w:tc>
-          <w:tcPr>
-            <w:tcW w:w="0" w:type="auto"/>
-          </w:tcPr>
-          <w:p>
-            <w:pPr>
-              <w:pStyle w:val="Compact"/>
-              <w:jc w:val="right"/>
-            </w:pPr>
-            <w:r>
-              <w:t>30.022</w:t>
-            </w:r>
-          </w:p>
-        </w:tc>
-        <w:tc>
-          <w:tcPr>
-            <w:tcW w:w="0" w:type="auto"/>
-          </w:tcPr>
-          <w:p>
-            <w:pPr>
-              <w:pStyle w:val="Compact"/>
-              <w:jc w:val="right"/>
-            </w:pPr>
-            <w:r>
-              <w:t>0.673</w:t>
-            </w:r>
-          </w:p>
-        </w:tc>
-        <w:tc>
-          <w:tcPr>
-            <w:tcW w:w="0" w:type="auto"/>
-          </w:tcPr>
-          <w:p>
-            <w:pPr>
-              <w:pStyle w:val="Compact"/>
-              <w:jc w:val="right"/>
-            </w:pPr>
-            <w:r>
-              <w:t>44.599</w:t>
-            </w:r>
-          </w:p>
-        </w:tc>
-        <w:tc>
-          <w:tcPr>
-            <w:tcW w:w="0" w:type="auto"/>
-          </w:tcPr>
-          <w:p>
-            <w:pPr>
-              <w:pStyle w:val="Compact"/>
-              <w:jc w:val="right"/>
-            </w:pPr>
-            <w:r>
-              <w:t>0.000</w:t>
-            </w:r>
-          </w:p>
-        </w:tc>
-      </w:tr>
-      <w:tr>
-        <w:tc>
-          <w:tcPr>
-            <w:tcW w:w="0" w:type="auto"/>
-          </w:tcPr>
-          <w:p>
-            <w:pPr>
-              <w:pStyle w:val="Compact"/>
-            </w:pPr>
-            <w:r>
-              <w:t>indAuditCTRUE</w:t>
-            </w:r>
-          </w:p>
-        </w:tc>
-        <w:tc>
-          <w:tcPr>
-            <w:tcW w:w="0" w:type="auto"/>
-          </w:tcPr>
-          <w:p>
-            <w:pPr>
-              <w:pStyle w:val="Compact"/>
-              <w:jc w:val="right"/>
-            </w:pPr>
-            <w:r>
-              <w:t>-0.411</w:t>
-            </w:r>
-          </w:p>
-        </w:tc>
-        <w:tc>
-          <w:tcPr>
-            <w:tcW w:w="0" w:type="auto"/>
-          </w:tcPr>
-          <w:p>
-            <w:pPr>
-              <w:pStyle w:val="Compact"/>
-              <w:jc w:val="right"/>
-            </w:pPr>
-            <w:r>
-              <w:t>0.593</w:t>
-            </w:r>
-          </w:p>
-        </w:tc>
-        <w:tc>
-          <w:tcPr>
-            <w:tcW w:w="0" w:type="auto"/>
-          </w:tcPr>
-          <w:p>
-            <w:pPr>
-              <w:pStyle w:val="Compact"/>
-              <w:jc w:val="right"/>
-            </w:pPr>
-            <w:r>
-              <w:t>-0.693</w:t>
-            </w:r>
-          </w:p>
-        </w:tc>
-        <w:tc>
-          <w:tcPr>
-            <w:tcW w:w="0" w:type="auto"/>
-          </w:tcPr>
-          <w:p>
-            <w:pPr>
-              <w:pStyle w:val="Compact"/>
-              <w:jc w:val="right"/>
-            </w:pPr>
-            <w:r>
-              <w:t>0.489</w:t>
-            </w:r>
-          </w:p>
-        </w:tc>
-      </w:tr>
-      <w:tr>
-        <w:tc>
-          <w:tcPr>
-            <w:tcW w:w="0" w:type="auto"/>
-          </w:tcPr>
-          <w:p>
-            <w:pPr>
-              <w:pStyle w:val="Compact"/>
-            </w:pPr>
-            <w:r>
-              <w:t>countSocialMediaExclFB</w:t>
-            </w:r>
-          </w:p>
-        </w:tc>
-        <w:tc>
-          <w:tcPr>
-            <w:tcW w:w="0" w:type="auto"/>
-          </w:tcPr>
-          <w:p>
-            <w:pPr>
-              <w:pStyle w:val="Compact"/>
-              <w:jc w:val="right"/>
-            </w:pPr>
-            <w:r>
-              <w:t>0.963</w:t>
-            </w:r>
-          </w:p>
-        </w:tc>
-        <w:tc>
-          <w:tcPr>
-            <w:tcW w:w="0" w:type="auto"/>
-          </w:tcPr>
-          <w:p>
-            <w:pPr>
-              <w:pStyle w:val="Compact"/>
-              <w:jc w:val="right"/>
-            </w:pPr>
-            <w:r>
-              <w:t>0.300</w:t>
-            </w:r>
-          </w:p>
-        </w:tc>
-        <w:tc>
-          <w:tcPr>
-            <w:tcW w:w="0" w:type="auto"/>
-          </w:tcPr>
-          <w:p>
-            <w:pPr>
-              <w:pStyle w:val="Compact"/>
-              <w:jc w:val="right"/>
-            </w:pPr>
-            <w:r>
-              <w:t>3.206</w:t>
-            </w:r>
-          </w:p>
-        </w:tc>
-        <w:tc>
-          <w:tcPr>
-            <w:tcW w:w="0" w:type="auto"/>
-          </w:tcPr>
-          <w:p>
-            <w:pPr>
-              <w:pStyle w:val="Compact"/>
-              <w:jc w:val="right"/>
-            </w:pPr>
-            <w:r>
-              <w:t>0.001</w:t>
-            </w:r>
-          </w:p>
-        </w:tc>
-      </w:tr>
-      <w:tr>
-        <w:tc>
-          <w:tcPr>
-            <w:tcW w:w="0" w:type="auto"/>
-          </w:tcPr>
-          <w:p>
-            <w:pPr>
-              <w:pStyle w:val="Compact"/>
-            </w:pPr>
-            <w:r>
-              <w:t>comm_inpersonOnce a day</w:t>
-            </w:r>
-          </w:p>
-        </w:tc>
-        <w:tc>
-          <w:tcPr>
-            <w:tcW w:w="0" w:type="auto"/>
-          </w:tcPr>
-          <w:p>
-            <w:pPr>
-              <w:pStyle w:val="Compact"/>
-              <w:jc w:val="right"/>
-            </w:pPr>
-            <w:r>
-              <w:t>-0.064</w:t>
-            </w:r>
-          </w:p>
-        </w:tc>
-        <w:tc>
-          <w:tcPr>
-            <w:tcW w:w="0" w:type="auto"/>
-          </w:tcPr>
-          <w:p>
-            <w:pPr>
-              <w:pStyle w:val="Compact"/>
-              <w:jc w:val="right"/>
-            </w:pPr>
-            <w:r>
-              <w:t>1.083</w:t>
-            </w:r>
-          </w:p>
-        </w:tc>
-        <w:tc>
-          <w:tcPr>
-            <w:tcW w:w="0" w:type="auto"/>
-          </w:tcPr>
-          <w:p>
-            <w:pPr>
-              <w:pStyle w:val="Compact"/>
-              <w:jc w:val="right"/>
-            </w:pPr>
-            <w:r>
-              <w:t>-0.059</w:t>
-            </w:r>
-          </w:p>
-        </w:tc>
-        <w:tc>
-          <w:tcPr>
-            <w:tcW w:w="0" w:type="auto"/>
-          </w:tcPr>
-          <w:p>
-            <w:pPr>
-              <w:pStyle w:val="Compact"/>
-              <w:jc w:val="right"/>
-            </w:pPr>
-            <w:r>
-              <w:t>0.953</w:t>
-            </w:r>
-          </w:p>
-        </w:tc>
-      </w:tr>
-      <w:tr>
-        <w:tc>
-          <w:tcPr>
-            <w:tcW w:w="0" w:type="auto"/>
-          </w:tcPr>
-          <w:p>
-            <w:pPr>
-              <w:pStyle w:val="Compact"/>
-            </w:pPr>
-            <w:r>
-              <w:t>comm_inpersonA few times a week</w:t>
-            </w:r>
-          </w:p>
-        </w:tc>
-        <w:tc>
-          <w:tcPr>
-            <w:tcW w:w="0" w:type="auto"/>
-          </w:tcPr>
-          <w:p>
-            <w:pPr>
-              <w:pStyle w:val="Compact"/>
-              <w:jc w:val="right"/>
-            </w:pPr>
-            <w:r>
-              <w:t>-0.687</w:t>
-            </w:r>
-          </w:p>
-        </w:tc>
-        <w:tc>
-          <w:tcPr>
-            <w:tcW w:w="0" w:type="auto"/>
-          </w:tcPr>
-          <w:p>
-            <w:pPr>
-              <w:pStyle w:val="Compact"/>
-              <w:jc w:val="right"/>
-            </w:pPr>
-            <w:r>
-              <w:t>0.841</w:t>
-            </w:r>
-          </w:p>
-        </w:tc>
-        <w:tc>
-          <w:tcPr>
-            <w:tcW w:w="0" w:type="auto"/>
-          </w:tcPr>
-          <w:p>
-            <w:pPr>
-              <w:pStyle w:val="Compact"/>
-              <w:jc w:val="right"/>
-            </w:pPr>
-            <w:r>
-              <w:t>-0.817</w:t>
-            </w:r>
-          </w:p>
-        </w:tc>
-        <w:tc>
-          <w:tcPr>
-            <w:tcW w:w="0" w:type="auto"/>
-          </w:tcPr>
-          <w:p>
-            <w:pPr>
-              <w:pStyle w:val="Compact"/>
-              <w:jc w:val="right"/>
-            </w:pPr>
-            <w:r>
-              <w:t>0.414</w:t>
-            </w:r>
-          </w:p>
-        </w:tc>
-      </w:tr>
-      <w:tr>
-        <w:tc>
-          <w:tcPr>
-            <w:tcW w:w="0" w:type="auto"/>
-          </w:tcPr>
-          <w:p>
-            <w:pPr>
-              <w:pStyle w:val="Compact"/>
-            </w:pPr>
-            <w:r>
-              <w:t>comm_inpersonOnce a week</w:t>
-            </w:r>
-          </w:p>
-        </w:tc>
-        <w:tc>
-          <w:tcPr>
-            <w:tcW w:w="0" w:type="auto"/>
-          </w:tcPr>
-          <w:p>
-            <w:pPr>
-              <w:pStyle w:val="Compact"/>
-              <w:jc w:val="right"/>
-            </w:pPr>
-            <w:r>
-              <w:t>-0.525</w:t>
-            </w:r>
-          </w:p>
-        </w:tc>
-        <w:tc>
-          <w:tcPr>
-            <w:tcW w:w="0" w:type="auto"/>
-          </w:tcPr>
-          <w:p>
-            <w:pPr>
-              <w:pStyle w:val="Compact"/>
-              <w:jc w:val="right"/>
-            </w:pPr>
-            <w:r>
-              <w:t>1.035</w:t>
-            </w:r>
-          </w:p>
-        </w:tc>
-        <w:tc>
-          <w:tcPr>
-            <w:tcW w:w="0" w:type="auto"/>
-          </w:tcPr>
-          <w:p>
-            <w:pPr>
-              <w:pStyle w:val="Compact"/>
-              <w:jc w:val="right"/>
-            </w:pPr>
-            <w:r>
-              <w:t>-0.508</w:t>
-            </w:r>
-          </w:p>
-        </w:tc>
-        <w:tc>
-          <w:tcPr>
-            <w:tcW w:w="0" w:type="auto"/>
-          </w:tcPr>
-          <w:p>
-            <w:pPr>
-              <w:pStyle w:val="Compact"/>
-              <w:jc w:val="right"/>
-            </w:pPr>
-            <w:r>
-              <w:t>0.612</w:t>
-            </w:r>
-          </w:p>
-        </w:tc>
-      </w:tr>
-      <w:tr>
-        <w:tc>
-          <w:tcPr>
-            <w:tcW w:w="0" w:type="auto"/>
-          </w:tcPr>
-          <w:p>
-            <w:pPr>
-              <w:pStyle w:val="Compact"/>
-            </w:pPr>
-            <w:r>
-              <w:t>comm_inpersonEvery few weeks or less often</w:t>
-            </w:r>
-          </w:p>
-        </w:tc>
-        <w:tc>
-          <w:tcPr>
-            <w:tcW w:w="0" w:type="auto"/>
-          </w:tcPr>
-          <w:p>
-            <w:pPr>
-              <w:pStyle w:val="Compact"/>
-              <w:jc w:val="right"/>
-            </w:pPr>
-            <w:r>
-              <w:t>-1.266</w:t>
-            </w:r>
-          </w:p>
-        </w:tc>
-        <w:tc>
-          <w:tcPr>
-            <w:tcW w:w="0" w:type="auto"/>
-          </w:tcPr>
-          <w:p>
-            <w:pPr>
-              <w:pStyle w:val="Compact"/>
-              <w:jc w:val="right"/>
-            </w:pPr>
-            <w:r>
-              <w:t>0.789</w:t>
-            </w:r>
-          </w:p>
-        </w:tc>
-        <w:tc>
-          <w:tcPr>
-            <w:tcW w:w="0" w:type="auto"/>
-          </w:tcPr>
-          <w:p>
-            <w:pPr>
-              <w:pStyle w:val="Compact"/>
-              <w:jc w:val="right"/>
-            </w:pPr>
-            <w:r>
-              <w:t>-1.605</w:t>
-            </w:r>
-          </w:p>
-        </w:tc>
-        <w:tc>
-          <w:tcPr>
-            <w:tcW w:w="0" w:type="auto"/>
-          </w:tcPr>
-          <w:p>
-            <w:pPr>
-              <w:pStyle w:val="Compact"/>
-              <w:jc w:val="right"/>
-            </w:pPr>
-            <w:r>
-              <w:t>0.109</w:t>
-            </w:r>
-          </w:p>
-        </w:tc>
-      </w:tr>
-      <w:tr>
-        <w:tc>
-          <w:tcPr>
-            <w:tcW w:w="0" w:type="auto"/>
-          </w:tcPr>
-          <w:p>
-            <w:pPr>
-              <w:pStyle w:val="Compact"/>
-            </w:pPr>
-            <w:r>
-              <w:t>indSuicideConsideredEverTRUE</w:t>
-            </w:r>
-          </w:p>
-        </w:tc>
-        <w:tc>
-          <w:tcPr>
-            <w:tcW w:w="0" w:type="auto"/>
-          </w:tcPr>
-          <w:p>
-            <w:pPr>
-              <w:pStyle w:val="Compact"/>
-              <w:jc w:val="right"/>
-            </w:pPr>
-            <w:r>
-              <w:t>-1.440</w:t>
-            </w:r>
-          </w:p>
-        </w:tc>
-        <w:tc>
-          <w:tcPr>
-            <w:tcW w:w="0" w:type="auto"/>
-          </w:tcPr>
-          <w:p>
-            <w:pPr>
-              <w:pStyle w:val="Compact"/>
-              <w:jc w:val="right"/>
-            </w:pPr>
-            <w:r>
-              <w:t>0.666</w:t>
-            </w:r>
-          </w:p>
-        </w:tc>
-        <w:tc>
-          <w:tcPr>
-            <w:tcW w:w="0" w:type="auto"/>
-          </w:tcPr>
-          <w:p>
-            <w:pPr>
-              <w:pStyle w:val="Compact"/>
-              <w:jc w:val="right"/>
-            </w:pPr>
-            <w:r>
-              <w:t>-2.162</w:t>
-            </w:r>
-          </w:p>
-        </w:tc>
-        <w:tc>
-          <w:tcPr>
-            <w:tcW w:w="0" w:type="auto"/>
-          </w:tcPr>
-          <w:p>
-            <w:pPr>
-              <w:pStyle w:val="Compact"/>
-              <w:jc w:val="right"/>
-            </w:pPr>
-            <w:r>
-              <w:t>0.031</w:t>
-            </w:r>
-          </w:p>
-        </w:tc>
-      </w:tr>
-      <w:tr>
-        <w:tc>
-          <w:tcPr>
-            <w:tcW w:w="0" w:type="auto"/>
-          </w:tcPr>
-          <w:p>
-            <w:pPr>
-              <w:pStyle w:val="Compact"/>
-            </w:pPr>
-            <w:r>
-              <w:t>countSuicideAttempts</w:t>
-            </w:r>
-          </w:p>
-        </w:tc>
-        <w:tc>
-          <w:tcPr>
-            <w:tcW w:w="0" w:type="auto"/>
-          </w:tcPr>
-          <w:p>
-            <w:pPr>
-              <w:pStyle w:val="Compact"/>
-              <w:jc w:val="right"/>
-            </w:pPr>
-            <w:r>
-              <w:t>0.326</w:t>
-            </w:r>
-          </w:p>
-        </w:tc>
-        <w:tc>
-          <w:tcPr>
-            <w:tcW w:w="0" w:type="auto"/>
-          </w:tcPr>
-          <w:p>
-            <w:pPr>
-              <w:pStyle w:val="Compact"/>
-              <w:jc w:val="right"/>
-            </w:pPr>
-            <w:r>
-              <w:t>0.415</w:t>
-            </w:r>
-          </w:p>
-        </w:tc>
-        <w:tc>
-          <w:tcPr>
-            <w:tcW w:w="0" w:type="auto"/>
-          </w:tcPr>
-          <w:p>
-            <w:pPr>
-              <w:pStyle w:val="Compact"/>
-              <w:jc w:val="right"/>
-            </w:pPr>
-            <w:r>
-              <w:t>0.784</w:t>
-            </w:r>
-          </w:p>
-        </w:tc>
-        <w:tc>
-          <w:tcPr>
-            <w:tcW w:w="0" w:type="auto"/>
-          </w:tcPr>
-          <w:p>
-            <w:pPr>
-              <w:pStyle w:val="Compact"/>
-              <w:jc w:val="right"/>
-            </w:pPr>
-            <w:r>
-              <w:t>0.434</w:t>
-            </w:r>
-          </w:p>
-        </w:tc>
-      </w:tr>
-    </w:tbl>
-    <w:p>
-      <w:pPr>
-        <w:pStyle w:val="BodyText"/>
-      </w:pPr>
-    </w:p>
-    <w:tbl>
-      <w:tblPr>
-        <w:tblW w:w="0" w:type="pct"/>
-        <w:tblLook w:val="07E0" w:firstRow="1" w:lastRow="1" w:firstColumn="1" w:lastColumn="1" w:noHBand="1" w:noVBand="1"/>
-      </w:tblPr>
-      <w:tblGrid>
+        <w:gridCol w:w="1095"/>
         <w:gridCol w:w="953"/>
         <w:gridCol w:w="1226"/>
         <w:gridCol w:w="670"/>
@@ -11174,10 +11594,9 @@
           <w:p>
             <w:pPr>
               <w:pStyle w:val="Compact"/>
-              <w:jc w:val="right"/>
-            </w:pPr>
-            <w:r>
-              <w:t>r.squared</w:t>
+            </w:pPr>
+            <w:r>
+              <w:t>model</w:t>
             </w:r>
           </w:p>
         </w:tc>
@@ -11195,7 +11614,7 @@
               <w:jc w:val="right"/>
             </w:pPr>
             <w:r>
-              <w:t>adj.r.squared</w:t>
+              <w:t>r.squared</w:t>
             </w:r>
           </w:p>
         </w:tc>
@@ -11213,7 +11632,7 @@
               <w:jc w:val="right"/>
             </w:pPr>
             <w:r>
-              <w:t>sigma</w:t>
+              <w:t>adj.r.squared</w:t>
             </w:r>
           </w:p>
         </w:tc>
@@ -11231,7 +11650,7 @@
               <w:jc w:val="right"/>
             </w:pPr>
             <w:r>
-              <w:t>statistic</w:t>
+              <w:t>sigma</w:t>
             </w:r>
           </w:p>
         </w:tc>
@@ -11249,7 +11668,7 @@
               <w:jc w:val="right"/>
             </w:pPr>
             <w:r>
-              <w:t>p.value</w:t>
+              <w:t>statistic</w:t>
             </w:r>
           </w:p>
         </w:tc>
@@ -11267,6 +11686,24 @@
               <w:jc w:val="right"/>
             </w:pPr>
             <w:r>
+              <w:t>p.value</w:t>
+            </w:r>
+          </w:p>
+        </w:tc>
+        <w:tc>
+          <w:tcPr>
+            <w:tcW w:w="0" w:type="auto"/>
+            <w:tcBorders>
+              <w:bottom w:val="single" w:sz="0" w:space="0" w:color="auto"/>
+            </w:tcBorders>
+            <w:vAlign w:val="bottom"/>
+          </w:tcPr>
+          <w:p>
+            <w:pPr>
+              <w:pStyle w:val="Compact"/>
+              <w:jc w:val="right"/>
+            </w:pPr>
+            <w:r>
               <w:t>df</w:t>
             </w:r>
           </w:p>
@@ -11280,6 +11717,118 @@
           <w:p>
             <w:pPr>
               <w:pStyle w:val="Compact"/>
+            </w:pPr>
+            <w:r>
+              <w:t>Unadjusted</w:t>
+            </w:r>
+          </w:p>
+        </w:tc>
+        <w:tc>
+          <w:tcPr>
+            <w:tcW w:w="0" w:type="auto"/>
+          </w:tcPr>
+          <w:p>
+            <w:pPr>
+              <w:pStyle w:val="Compact"/>
+              <w:jc w:val="right"/>
+            </w:pPr>
+            <w:r>
+              <w:t>0.002</w:t>
+            </w:r>
+          </w:p>
+        </w:tc>
+        <w:tc>
+          <w:tcPr>
+            <w:tcW w:w="0" w:type="auto"/>
+          </w:tcPr>
+          <w:p>
+            <w:pPr>
+              <w:pStyle w:val="Compact"/>
+              <w:jc w:val="right"/>
+            </w:pPr>
+            <w:r>
+              <w:t>0.000</w:t>
+            </w:r>
+          </w:p>
+        </w:tc>
+        <w:tc>
+          <w:tcPr>
+            <w:tcW w:w="0" w:type="auto"/>
+          </w:tcPr>
+          <w:p>
+            <w:pPr>
+              <w:pStyle w:val="Compact"/>
+              <w:jc w:val="right"/>
+            </w:pPr>
+            <w:r>
+              <w:t>6.521</w:t>
+            </w:r>
+          </w:p>
+        </w:tc>
+        <w:tc>
+          <w:tcPr>
+            <w:tcW w:w="0" w:type="auto"/>
+          </w:tcPr>
+          <w:p>
+            <w:pPr>
+              <w:pStyle w:val="Compact"/>
+              <w:jc w:val="right"/>
+            </w:pPr>
+            <w:r>
+              <w:t>0.925</w:t>
+            </w:r>
+          </w:p>
+        </w:tc>
+        <w:tc>
+          <w:tcPr>
+            <w:tcW w:w="0" w:type="auto"/>
+          </w:tcPr>
+          <w:p>
+            <w:pPr>
+              <w:pStyle w:val="Compact"/>
+              <w:jc w:val="right"/>
+            </w:pPr>
+            <w:r>
+              <w:t>0.337</w:t>
+            </w:r>
+          </w:p>
+        </w:tc>
+        <w:tc>
+          <w:tcPr>
+            <w:tcW w:w="0" w:type="auto"/>
+          </w:tcPr>
+          <w:p>
+            <w:pPr>
+              <w:pStyle w:val="Compact"/>
+              <w:jc w:val="right"/>
+            </w:pPr>
+            <w:r>
+              <w:t>2</w:t>
+            </w:r>
+          </w:p>
+        </w:tc>
+      </w:tr>
+      <w:tr>
+        <w:tc>
+          <w:tcPr>
+            <w:tcW w:w="0" w:type="auto"/>
+          </w:tcPr>
+          <w:p>
+            <w:pPr>
+              <w:pStyle w:val="Compact"/>
+            </w:pPr>
+            <w:r>
+              <w:t>Adjusted</w:t>
+            </w:r>
+          </w:p>
+        </w:tc>
+        <w:tc>
+          <w:tcPr>
+            <w:tcW w:w="0" w:type="auto"/>
+          </w:tcPr>
+          <w:p>
+            <w:pPr>
+              <w:pStyle w:val="Compact"/>
               <w:jc w:val="right"/>
             </w:pPr>
             <w:r>
@@ -11339,7 +11888,7 @@
               <w:jc w:val="right"/>
             </w:pPr>
             <w:r>
-              <w:t>0.02</w:t>
+              <w:t>0.020</w:t>
             </w:r>
           </w:p>
         </w:tc>
@@ -11433,9 +11982,10 @@
       <w:pPr>
         <w:pStyle w:val="Heading3"/>
       </w:pPr>
-      <w:bookmarkStart w:id="11" w:name="dsi-ss"/>
-      <w:bookmarkEnd w:id="11"/>
-      <w:r>
+      <w:bookmarkStart w:id="12" w:name="dsi-ss"/>
+      <w:bookmarkEnd w:id="12"/>
+      <w:r>
+        <w:lastRenderedPageBreak/>
         <w:t>DSI-SS</w:t>
       </w:r>
     </w:p>
@@ -11445,7 +11995,8 @@
         <w:tblLook w:val="07E0" w:firstRow="1" w:lastRow="1" w:firstColumn="1" w:lastColumn="1" w:noHBand="1" w:noVBand="1"/>
       </w:tblPr>
       <w:tblGrid>
-        <w:gridCol w:w="1351"/>
+        <w:gridCol w:w="1095"/>
+        <w:gridCol w:w="3718"/>
         <w:gridCol w:w="879"/>
         <w:gridCol w:w="898"/>
         <w:gridCol w:w="821"/>
@@ -11465,7 +12016,7 @@
               <w:pStyle w:val="Compact"/>
             </w:pPr>
             <w:r>
-              <w:t>term</w:t>
+              <w:t>model</w:t>
             </w:r>
           </w:p>
         </w:tc>
@@ -11480,10 +12031,9 @@
           <w:p>
             <w:pPr>
               <w:pStyle w:val="Compact"/>
-              <w:jc w:val="right"/>
-            </w:pPr>
-            <w:r>
-              <w:t>estimate</w:t>
+            </w:pPr>
+            <w:r>
+              <w:t>term</w:t>
             </w:r>
           </w:p>
         </w:tc>
@@ -11501,7 +12051,7 @@
               <w:jc w:val="right"/>
             </w:pPr>
             <w:r>
-              <w:t>std.error</w:t>
+              <w:t>estimate</w:t>
             </w:r>
           </w:p>
         </w:tc>
@@ -11519,7 +12069,7 @@
               <w:jc w:val="right"/>
             </w:pPr>
             <w:r>
-              <w:t>statistic</w:t>
+              <w:t>std.error</w:t>
             </w:r>
           </w:p>
         </w:tc>
@@ -11537,6 +12087,24 @@
               <w:jc w:val="right"/>
             </w:pPr>
             <w:r>
+              <w:t>statistic</w:t>
+            </w:r>
+          </w:p>
+        </w:tc>
+        <w:tc>
+          <w:tcPr>
+            <w:tcW w:w="0" w:type="auto"/>
+            <w:tcBorders>
+              <w:bottom w:val="single" w:sz="0" w:space="0" w:color="auto"/>
+            </w:tcBorders>
+            <w:vAlign w:val="bottom"/>
+          </w:tcPr>
+          <w:p>
+            <w:pPr>
+              <w:pStyle w:val="Compact"/>
+              <w:jc w:val="right"/>
+            </w:pPr>
+            <w:r>
               <w:t>p.value</w:t>
             </w:r>
           </w:p>
@@ -11552,6 +12120,19 @@
               <w:pStyle w:val="Compact"/>
             </w:pPr>
             <w:r>
+              <w:t>Unadjusted</w:t>
+            </w:r>
+          </w:p>
+        </w:tc>
+        <w:tc>
+          <w:tcPr>
+            <w:tcW w:w="0" w:type="auto"/>
+          </w:tcPr>
+          <w:p>
+            <w:pPr>
+              <w:pStyle w:val="Compact"/>
+            </w:pPr>
+            <w:r>
               <w:t>(Intercept)</w:t>
             </w:r>
           </w:p>
@@ -11623,6 +12204,19 @@
               <w:pStyle w:val="Compact"/>
             </w:pPr>
             <w:r>
+              <w:t>Unadjusted</w:t>
+            </w:r>
+          </w:p>
+        </w:tc>
+        <w:tc>
+          <w:tcPr>
+            <w:tcW w:w="0" w:type="auto"/>
+          </w:tcPr>
+          <w:p>
+            <w:pPr>
+              <w:pStyle w:val="Compact"/>
+            </w:pPr>
+            <w:r>
               <w:t>indDSISSTRUE</w:t>
             </w:r>
           </w:p>
@@ -11680,6 +12274,762 @@
             </w:pPr>
             <w:r>
               <w:t>0.003</w:t>
+            </w:r>
+          </w:p>
+        </w:tc>
+      </w:tr>
+      <w:tr>
+        <w:tc>
+          <w:tcPr>
+            <w:tcW w:w="0" w:type="auto"/>
+          </w:tcPr>
+          <w:p>
+            <w:pPr>
+              <w:pStyle w:val="Compact"/>
+            </w:pPr>
+            <w:r>
+              <w:t>Adjusted</w:t>
+            </w:r>
+          </w:p>
+        </w:tc>
+        <w:tc>
+          <w:tcPr>
+            <w:tcW w:w="0" w:type="auto"/>
+          </w:tcPr>
+          <w:p>
+            <w:pPr>
+              <w:pStyle w:val="Compact"/>
+            </w:pPr>
+            <w:r>
+              <w:t>(Intercept)</w:t>
+            </w:r>
+          </w:p>
+        </w:tc>
+        <w:tc>
+          <w:tcPr>
+            <w:tcW w:w="0" w:type="auto"/>
+          </w:tcPr>
+          <w:p>
+            <w:pPr>
+              <w:pStyle w:val="Compact"/>
+              <w:jc w:val="right"/>
+            </w:pPr>
+            <w:r>
+              <w:t>29.568</w:t>
+            </w:r>
+          </w:p>
+        </w:tc>
+        <w:tc>
+          <w:tcPr>
+            <w:tcW w:w="0" w:type="auto"/>
+          </w:tcPr>
+          <w:p>
+            <w:pPr>
+              <w:pStyle w:val="Compact"/>
+              <w:jc w:val="right"/>
+            </w:pPr>
+            <w:r>
+              <w:t>0.564</w:t>
+            </w:r>
+          </w:p>
+        </w:tc>
+        <w:tc>
+          <w:tcPr>
+            <w:tcW w:w="0" w:type="auto"/>
+          </w:tcPr>
+          <w:p>
+            <w:pPr>
+              <w:pStyle w:val="Compact"/>
+              <w:jc w:val="right"/>
+            </w:pPr>
+            <w:r>
+              <w:t>52.456</w:t>
+            </w:r>
+          </w:p>
+        </w:tc>
+        <w:tc>
+          <w:tcPr>
+            <w:tcW w:w="0" w:type="auto"/>
+          </w:tcPr>
+          <w:p>
+            <w:pPr>
+              <w:pStyle w:val="Compact"/>
+              <w:jc w:val="right"/>
+            </w:pPr>
+            <w:r>
+              <w:t>0.000</w:t>
+            </w:r>
+          </w:p>
+        </w:tc>
+      </w:tr>
+      <w:tr>
+        <w:tc>
+          <w:tcPr>
+            <w:tcW w:w="0" w:type="auto"/>
+          </w:tcPr>
+          <w:p>
+            <w:pPr>
+              <w:pStyle w:val="Compact"/>
+            </w:pPr>
+            <w:r>
+              <w:t>Adjusted</w:t>
+            </w:r>
+          </w:p>
+        </w:tc>
+        <w:tc>
+          <w:tcPr>
+            <w:tcW w:w="0" w:type="auto"/>
+          </w:tcPr>
+          <w:p>
+            <w:pPr>
+              <w:pStyle w:val="Compact"/>
+            </w:pPr>
+            <w:r>
+              <w:t>indDSISSTRUE</w:t>
+            </w:r>
+          </w:p>
+        </w:tc>
+        <w:tc>
+          <w:tcPr>
+            <w:tcW w:w="0" w:type="auto"/>
+          </w:tcPr>
+          <w:p>
+            <w:pPr>
+              <w:pStyle w:val="Compact"/>
+              <w:jc w:val="right"/>
+            </w:pPr>
+            <w:r>
+              <w:t>-1.787</w:t>
+            </w:r>
+          </w:p>
+        </w:tc>
+        <w:tc>
+          <w:tcPr>
+            <w:tcW w:w="0" w:type="auto"/>
+          </w:tcPr>
+          <w:p>
+            <w:pPr>
+              <w:pStyle w:val="Compact"/>
+              <w:jc w:val="right"/>
+            </w:pPr>
+            <w:r>
+              <w:t>0.703</w:t>
+            </w:r>
+          </w:p>
+        </w:tc>
+        <w:tc>
+          <w:tcPr>
+            <w:tcW w:w="0" w:type="auto"/>
+          </w:tcPr>
+          <w:p>
+            <w:pPr>
+              <w:pStyle w:val="Compact"/>
+              <w:jc w:val="right"/>
+            </w:pPr>
+            <w:r>
+              <w:t>-2.543</w:t>
+            </w:r>
+          </w:p>
+        </w:tc>
+        <w:tc>
+          <w:tcPr>
+            <w:tcW w:w="0" w:type="auto"/>
+          </w:tcPr>
+          <w:p>
+            <w:pPr>
+              <w:pStyle w:val="Compact"/>
+              <w:jc w:val="right"/>
+            </w:pPr>
+            <w:r>
+              <w:t>0.011</w:t>
+            </w:r>
+          </w:p>
+        </w:tc>
+      </w:tr>
+      <w:tr>
+        <w:tc>
+          <w:tcPr>
+            <w:tcW w:w="0" w:type="auto"/>
+          </w:tcPr>
+          <w:p>
+            <w:pPr>
+              <w:pStyle w:val="Compact"/>
+            </w:pPr>
+            <w:r>
+              <w:t>Adjusted</w:t>
+            </w:r>
+          </w:p>
+        </w:tc>
+        <w:tc>
+          <w:tcPr>
+            <w:tcW w:w="0" w:type="auto"/>
+          </w:tcPr>
+          <w:p>
+            <w:pPr>
+              <w:pStyle w:val="Compact"/>
+            </w:pPr>
+            <w:r>
+              <w:t>countSocialMediaExclFB</w:t>
+            </w:r>
+          </w:p>
+        </w:tc>
+        <w:tc>
+          <w:tcPr>
+            <w:tcW w:w="0" w:type="auto"/>
+          </w:tcPr>
+          <w:p>
+            <w:pPr>
+              <w:pStyle w:val="Compact"/>
+              <w:jc w:val="right"/>
+            </w:pPr>
+            <w:r>
+              <w:t>0.886</w:t>
+            </w:r>
+          </w:p>
+        </w:tc>
+        <w:tc>
+          <w:tcPr>
+            <w:tcW w:w="0" w:type="auto"/>
+          </w:tcPr>
+          <w:p>
+            <w:pPr>
+              <w:pStyle w:val="Compact"/>
+              <w:jc w:val="right"/>
+            </w:pPr>
+            <w:r>
+              <w:t>0.277</w:t>
+            </w:r>
+          </w:p>
+        </w:tc>
+        <w:tc>
+          <w:tcPr>
+            <w:tcW w:w="0" w:type="auto"/>
+          </w:tcPr>
+          <w:p>
+            <w:pPr>
+              <w:pStyle w:val="Compact"/>
+              <w:jc w:val="right"/>
+            </w:pPr>
+            <w:r>
+              <w:t>3.193</w:t>
+            </w:r>
+          </w:p>
+        </w:tc>
+        <w:tc>
+          <w:tcPr>
+            <w:tcW w:w="0" w:type="auto"/>
+          </w:tcPr>
+          <w:p>
+            <w:pPr>
+              <w:pStyle w:val="Compact"/>
+              <w:jc w:val="right"/>
+            </w:pPr>
+            <w:r>
+              <w:t>0.001</w:t>
+            </w:r>
+          </w:p>
+        </w:tc>
+      </w:tr>
+      <w:tr>
+        <w:tc>
+          <w:tcPr>
+            <w:tcW w:w="0" w:type="auto"/>
+          </w:tcPr>
+          <w:p>
+            <w:pPr>
+              <w:pStyle w:val="Compact"/>
+            </w:pPr>
+            <w:r>
+              <w:t>Adjusted</w:t>
+            </w:r>
+          </w:p>
+        </w:tc>
+        <w:tc>
+          <w:tcPr>
+            <w:tcW w:w="0" w:type="auto"/>
+          </w:tcPr>
+          <w:p>
+            <w:pPr>
+              <w:pStyle w:val="Compact"/>
+            </w:pPr>
+            <w:r>
+              <w:t>comm_inpersonOnce a day</w:t>
+            </w:r>
+          </w:p>
+        </w:tc>
+        <w:tc>
+          <w:tcPr>
+            <w:tcW w:w="0" w:type="auto"/>
+          </w:tcPr>
+          <w:p>
+            <w:pPr>
+              <w:pStyle w:val="Compact"/>
+              <w:jc w:val="right"/>
+            </w:pPr>
+            <w:r>
+              <w:t>-0.025</w:t>
+            </w:r>
+          </w:p>
+        </w:tc>
+        <w:tc>
+          <w:tcPr>
+            <w:tcW w:w="0" w:type="auto"/>
+          </w:tcPr>
+          <w:p>
+            <w:pPr>
+              <w:pStyle w:val="Compact"/>
+              <w:jc w:val="right"/>
+            </w:pPr>
+            <w:r>
+              <w:t>0.973</w:t>
+            </w:r>
+          </w:p>
+        </w:tc>
+        <w:tc>
+          <w:tcPr>
+            <w:tcW w:w="0" w:type="auto"/>
+          </w:tcPr>
+          <w:p>
+            <w:pPr>
+              <w:pStyle w:val="Compact"/>
+              <w:jc w:val="right"/>
+            </w:pPr>
+            <w:r>
+              <w:t>-0.025</w:t>
+            </w:r>
+          </w:p>
+        </w:tc>
+        <w:tc>
+          <w:tcPr>
+            <w:tcW w:w="0" w:type="auto"/>
+          </w:tcPr>
+          <w:p>
+            <w:pPr>
+              <w:pStyle w:val="Compact"/>
+              <w:jc w:val="right"/>
+            </w:pPr>
+            <w:r>
+              <w:t>0.980</w:t>
+            </w:r>
+          </w:p>
+        </w:tc>
+      </w:tr>
+      <w:tr>
+        <w:tc>
+          <w:tcPr>
+            <w:tcW w:w="0" w:type="auto"/>
+          </w:tcPr>
+          <w:p>
+            <w:pPr>
+              <w:pStyle w:val="Compact"/>
+            </w:pPr>
+            <w:r>
+              <w:t>Adjusted</w:t>
+            </w:r>
+          </w:p>
+        </w:tc>
+        <w:tc>
+          <w:tcPr>
+            <w:tcW w:w="0" w:type="auto"/>
+          </w:tcPr>
+          <w:p>
+            <w:pPr>
+              <w:pStyle w:val="Compact"/>
+            </w:pPr>
+            <w:r>
+              <w:t>comm_inpersonA few times a week</w:t>
+            </w:r>
+          </w:p>
+        </w:tc>
+        <w:tc>
+          <w:tcPr>
+            <w:tcW w:w="0" w:type="auto"/>
+          </w:tcPr>
+          <w:p>
+            <w:pPr>
+              <w:pStyle w:val="Compact"/>
+              <w:jc w:val="right"/>
+            </w:pPr>
+            <w:r>
+              <w:t>-0.361</w:t>
+            </w:r>
+          </w:p>
+        </w:tc>
+        <w:tc>
+          <w:tcPr>
+            <w:tcW w:w="0" w:type="auto"/>
+          </w:tcPr>
+          <w:p>
+            <w:pPr>
+              <w:pStyle w:val="Compact"/>
+              <w:jc w:val="right"/>
+            </w:pPr>
+            <w:r>
+              <w:t>0.782</w:t>
+            </w:r>
+          </w:p>
+        </w:tc>
+        <w:tc>
+          <w:tcPr>
+            <w:tcW w:w="0" w:type="auto"/>
+          </w:tcPr>
+          <w:p>
+            <w:pPr>
+              <w:pStyle w:val="Compact"/>
+              <w:jc w:val="right"/>
+            </w:pPr>
+            <w:r>
+              <w:t>-0.462</w:t>
+            </w:r>
+          </w:p>
+        </w:tc>
+        <w:tc>
+          <w:tcPr>
+            <w:tcW w:w="0" w:type="auto"/>
+          </w:tcPr>
+          <w:p>
+            <w:pPr>
+              <w:pStyle w:val="Compact"/>
+              <w:jc w:val="right"/>
+            </w:pPr>
+            <w:r>
+              <w:t>0.644</w:t>
+            </w:r>
+          </w:p>
+        </w:tc>
+      </w:tr>
+      <w:tr>
+        <w:tc>
+          <w:tcPr>
+            <w:tcW w:w="0" w:type="auto"/>
+          </w:tcPr>
+          <w:p>
+            <w:pPr>
+              <w:pStyle w:val="Compact"/>
+            </w:pPr>
+            <w:r>
+              <w:t>Adjusted</w:t>
+            </w:r>
+          </w:p>
+        </w:tc>
+        <w:tc>
+          <w:tcPr>
+            <w:tcW w:w="0" w:type="auto"/>
+          </w:tcPr>
+          <w:p>
+            <w:pPr>
+              <w:pStyle w:val="Compact"/>
+            </w:pPr>
+            <w:r>
+              <w:t>comm_inpersonOnce a week</w:t>
+            </w:r>
+          </w:p>
+        </w:tc>
+        <w:tc>
+          <w:tcPr>
+            <w:tcW w:w="0" w:type="auto"/>
+          </w:tcPr>
+          <w:p>
+            <w:pPr>
+              <w:pStyle w:val="Compact"/>
+              <w:jc w:val="right"/>
+            </w:pPr>
+            <w:r>
+              <w:t>-1.017</w:t>
+            </w:r>
+          </w:p>
+        </w:tc>
+        <w:tc>
+          <w:tcPr>
+            <w:tcW w:w="0" w:type="auto"/>
+          </w:tcPr>
+          <w:p>
+            <w:pPr>
+              <w:pStyle w:val="Compact"/>
+              <w:jc w:val="right"/>
+            </w:pPr>
+            <w:r>
+              <w:t>0.943</w:t>
+            </w:r>
+          </w:p>
+        </w:tc>
+        <w:tc>
+          <w:tcPr>
+            <w:tcW w:w="0" w:type="auto"/>
+          </w:tcPr>
+          <w:p>
+            <w:pPr>
+              <w:pStyle w:val="Compact"/>
+              <w:jc w:val="right"/>
+            </w:pPr>
+            <w:r>
+              <w:t>-1.079</w:t>
+            </w:r>
+          </w:p>
+        </w:tc>
+        <w:tc>
+          <w:tcPr>
+            <w:tcW w:w="0" w:type="auto"/>
+          </w:tcPr>
+          <w:p>
+            <w:pPr>
+              <w:pStyle w:val="Compact"/>
+              <w:jc w:val="right"/>
+            </w:pPr>
+            <w:r>
+              <w:t>0.281</w:t>
+            </w:r>
+          </w:p>
+        </w:tc>
+      </w:tr>
+      <w:tr>
+        <w:tc>
+          <w:tcPr>
+            <w:tcW w:w="0" w:type="auto"/>
+          </w:tcPr>
+          <w:p>
+            <w:pPr>
+              <w:pStyle w:val="Compact"/>
+            </w:pPr>
+            <w:r>
+              <w:t>Adjusted</w:t>
+            </w:r>
+          </w:p>
+        </w:tc>
+        <w:tc>
+          <w:tcPr>
+            <w:tcW w:w="0" w:type="auto"/>
+          </w:tcPr>
+          <w:p>
+            <w:pPr>
+              <w:pStyle w:val="Compact"/>
+            </w:pPr>
+            <w:r>
+              <w:t>comm_inpersonEvery few weeks or less often</w:t>
+            </w:r>
+          </w:p>
+        </w:tc>
+        <w:tc>
+          <w:tcPr>
+            <w:tcW w:w="0" w:type="auto"/>
+          </w:tcPr>
+          <w:p>
+            <w:pPr>
+              <w:pStyle w:val="Compact"/>
+              <w:jc w:val="right"/>
+            </w:pPr>
+            <w:r>
+              <w:t>-1.155</w:t>
+            </w:r>
+          </w:p>
+        </w:tc>
+        <w:tc>
+          <w:tcPr>
+            <w:tcW w:w="0" w:type="auto"/>
+          </w:tcPr>
+          <w:p>
+            <w:pPr>
+              <w:pStyle w:val="Compact"/>
+              <w:jc w:val="right"/>
+            </w:pPr>
+            <w:r>
+              <w:t>0.701</w:t>
+            </w:r>
+          </w:p>
+        </w:tc>
+        <w:tc>
+          <w:tcPr>
+            <w:tcW w:w="0" w:type="auto"/>
+          </w:tcPr>
+          <w:p>
+            <w:pPr>
+              <w:pStyle w:val="Compact"/>
+              <w:jc w:val="right"/>
+            </w:pPr>
+            <w:r>
+              <w:t>-1.647</w:t>
+            </w:r>
+          </w:p>
+        </w:tc>
+        <w:tc>
+          <w:tcPr>
+            <w:tcW w:w="0" w:type="auto"/>
+          </w:tcPr>
+          <w:p>
+            <w:pPr>
+              <w:pStyle w:val="Compact"/>
+              <w:jc w:val="right"/>
+            </w:pPr>
+            <w:r>
+              <w:t>0.100</w:t>
+            </w:r>
+          </w:p>
+        </w:tc>
+      </w:tr>
+      <w:tr>
+        <w:tc>
+          <w:tcPr>
+            <w:tcW w:w="0" w:type="auto"/>
+          </w:tcPr>
+          <w:p>
+            <w:pPr>
+              <w:pStyle w:val="Compact"/>
+            </w:pPr>
+            <w:r>
+              <w:t>Adjusted</w:t>
+            </w:r>
+          </w:p>
+        </w:tc>
+        <w:tc>
+          <w:tcPr>
+            <w:tcW w:w="0" w:type="auto"/>
+          </w:tcPr>
+          <w:p>
+            <w:pPr>
+              <w:pStyle w:val="Compact"/>
+            </w:pPr>
+            <w:r>
+              <w:t>indSuicideConsideredEverTRUE</w:t>
+            </w:r>
+          </w:p>
+        </w:tc>
+        <w:tc>
+          <w:tcPr>
+            <w:tcW w:w="0" w:type="auto"/>
+          </w:tcPr>
+          <w:p>
+            <w:pPr>
+              <w:pStyle w:val="Compact"/>
+              <w:jc w:val="right"/>
+            </w:pPr>
+            <w:r>
+              <w:t>-0.553</w:t>
+            </w:r>
+          </w:p>
+        </w:tc>
+        <w:tc>
+          <w:tcPr>
+            <w:tcW w:w="0" w:type="auto"/>
+          </w:tcPr>
+          <w:p>
+            <w:pPr>
+              <w:pStyle w:val="Compact"/>
+              <w:jc w:val="right"/>
+            </w:pPr>
+            <w:r>
+              <w:t>0.627</w:t>
+            </w:r>
+          </w:p>
+        </w:tc>
+        <w:tc>
+          <w:tcPr>
+            <w:tcW w:w="0" w:type="auto"/>
+          </w:tcPr>
+          <w:p>
+            <w:pPr>
+              <w:pStyle w:val="Compact"/>
+              <w:jc w:val="right"/>
+            </w:pPr>
+            <w:r>
+              <w:t>-0.883</w:t>
+            </w:r>
+          </w:p>
+        </w:tc>
+        <w:tc>
+          <w:tcPr>
+            <w:tcW w:w="0" w:type="auto"/>
+          </w:tcPr>
+          <w:p>
+            <w:pPr>
+              <w:pStyle w:val="Compact"/>
+              <w:jc w:val="right"/>
+            </w:pPr>
+            <w:r>
+              <w:t>0.378</w:t>
+            </w:r>
+          </w:p>
+        </w:tc>
+      </w:tr>
+      <w:tr>
+        <w:tc>
+          <w:tcPr>
+            <w:tcW w:w="0" w:type="auto"/>
+          </w:tcPr>
+          <w:p>
+            <w:pPr>
+              <w:pStyle w:val="Compact"/>
+            </w:pPr>
+            <w:r>
+              <w:t>Adjusted</w:t>
+            </w:r>
+          </w:p>
+        </w:tc>
+        <w:tc>
+          <w:tcPr>
+            <w:tcW w:w="0" w:type="auto"/>
+          </w:tcPr>
+          <w:p>
+            <w:pPr>
+              <w:pStyle w:val="Compact"/>
+            </w:pPr>
+            <w:r>
+              <w:t>countSuicideAttempts</w:t>
+            </w:r>
+          </w:p>
+        </w:tc>
+        <w:tc>
+          <w:tcPr>
+            <w:tcW w:w="0" w:type="auto"/>
+          </w:tcPr>
+          <w:p>
+            <w:pPr>
+              <w:pStyle w:val="Compact"/>
+              <w:jc w:val="right"/>
+            </w:pPr>
+            <w:r>
+              <w:t>0.393</w:t>
+            </w:r>
+          </w:p>
+        </w:tc>
+        <w:tc>
+          <w:tcPr>
+            <w:tcW w:w="0" w:type="auto"/>
+          </w:tcPr>
+          <w:p>
+            <w:pPr>
+              <w:pStyle w:val="Compact"/>
+              <w:jc w:val="right"/>
+            </w:pPr>
+            <w:r>
+              <w:t>0.383</w:t>
+            </w:r>
+          </w:p>
+        </w:tc>
+        <w:tc>
+          <w:tcPr>
+            <w:tcW w:w="0" w:type="auto"/>
+          </w:tcPr>
+          <w:p>
+            <w:pPr>
+              <w:pStyle w:val="Compact"/>
+              <w:jc w:val="right"/>
+            </w:pPr>
+            <w:r>
+              <w:t>1.026</w:t>
+            </w:r>
+          </w:p>
+        </w:tc>
+        <w:tc>
+          <w:tcPr>
+            <w:tcW w:w="0" w:type="auto"/>
+          </w:tcPr>
+          <w:p>
+            <w:pPr>
+              <w:pStyle w:val="Compact"/>
+              <w:jc w:val="right"/>
+            </w:pPr>
+            <w:r>
+              <w:t>0.305</w:t>
             </w:r>
           </w:p>
         </w:tc>
@@ -11696,755 +13046,7 @@
         <w:tblLook w:val="07E0" w:firstRow="1" w:lastRow="1" w:firstColumn="1" w:lastColumn="1" w:noHBand="1" w:noVBand="1"/>
       </w:tblPr>
       <w:tblGrid>
-        <w:gridCol w:w="3718"/>
-        <w:gridCol w:w="879"/>
-        <w:gridCol w:w="898"/>
-        <w:gridCol w:w="821"/>
-        <w:gridCol w:w="768"/>
-      </w:tblGrid>
-      <w:tr>
-        <w:tc>
-          <w:tcPr>
-            <w:tcW w:w="0" w:type="auto"/>
-            <w:tcBorders>
-              <w:bottom w:val="single" w:sz="0" w:space="0" w:color="auto"/>
-            </w:tcBorders>
-            <w:vAlign w:val="bottom"/>
-          </w:tcPr>
-          <w:p>
-            <w:pPr>
-              <w:pStyle w:val="Compact"/>
-            </w:pPr>
-            <w:r>
-              <w:t>term</w:t>
-            </w:r>
-          </w:p>
-        </w:tc>
-        <w:tc>
-          <w:tcPr>
-            <w:tcW w:w="0" w:type="auto"/>
-            <w:tcBorders>
-              <w:bottom w:val="single" w:sz="0" w:space="0" w:color="auto"/>
-            </w:tcBorders>
-            <w:vAlign w:val="bottom"/>
-          </w:tcPr>
-          <w:p>
-            <w:pPr>
-              <w:pStyle w:val="Compact"/>
-              <w:jc w:val="right"/>
-            </w:pPr>
-            <w:r>
-              <w:t>estimate</w:t>
-            </w:r>
-          </w:p>
-        </w:tc>
-        <w:tc>
-          <w:tcPr>
-            <w:tcW w:w="0" w:type="auto"/>
-            <w:tcBorders>
-              <w:bottom w:val="single" w:sz="0" w:space="0" w:color="auto"/>
-            </w:tcBorders>
-            <w:vAlign w:val="bottom"/>
-          </w:tcPr>
-          <w:p>
-            <w:pPr>
-              <w:pStyle w:val="Compact"/>
-              <w:jc w:val="right"/>
-            </w:pPr>
-            <w:r>
-              <w:t>std.error</w:t>
-            </w:r>
-          </w:p>
-        </w:tc>
-        <w:tc>
-          <w:tcPr>
-            <w:tcW w:w="0" w:type="auto"/>
-            <w:tcBorders>
-              <w:bottom w:val="single" w:sz="0" w:space="0" w:color="auto"/>
-            </w:tcBorders>
-            <w:vAlign w:val="bottom"/>
-          </w:tcPr>
-          <w:p>
-            <w:pPr>
-              <w:pStyle w:val="Compact"/>
-              <w:jc w:val="right"/>
-            </w:pPr>
-            <w:r>
-              <w:t>statistic</w:t>
-            </w:r>
-          </w:p>
-        </w:tc>
-        <w:tc>
-          <w:tcPr>
-            <w:tcW w:w="0" w:type="auto"/>
-            <w:tcBorders>
-              <w:bottom w:val="single" w:sz="0" w:space="0" w:color="auto"/>
-            </w:tcBorders>
-            <w:vAlign w:val="bottom"/>
-          </w:tcPr>
-          <w:p>
-            <w:pPr>
-              <w:pStyle w:val="Compact"/>
-              <w:jc w:val="right"/>
-            </w:pPr>
-            <w:r>
-              <w:t>p.value</w:t>
-            </w:r>
-          </w:p>
-        </w:tc>
-      </w:tr>
-      <w:tr>
-        <w:tc>
-          <w:tcPr>
-            <w:tcW w:w="0" w:type="auto"/>
-          </w:tcPr>
-          <w:p>
-            <w:pPr>
-              <w:pStyle w:val="Compact"/>
-            </w:pPr>
-            <w:r>
-              <w:t>(Intercept)</w:t>
-            </w:r>
-          </w:p>
-        </w:tc>
-        <w:tc>
-          <w:tcPr>
-            <w:tcW w:w="0" w:type="auto"/>
-          </w:tcPr>
-          <w:p>
-            <w:pPr>
-              <w:pStyle w:val="Compact"/>
-              <w:jc w:val="right"/>
-            </w:pPr>
-            <w:r>
-              <w:t>29.568</w:t>
-            </w:r>
-          </w:p>
-        </w:tc>
-        <w:tc>
-          <w:tcPr>
-            <w:tcW w:w="0" w:type="auto"/>
-          </w:tcPr>
-          <w:p>
-            <w:pPr>
-              <w:pStyle w:val="Compact"/>
-              <w:jc w:val="right"/>
-            </w:pPr>
-            <w:r>
-              <w:t>0.564</w:t>
-            </w:r>
-          </w:p>
-        </w:tc>
-        <w:tc>
-          <w:tcPr>
-            <w:tcW w:w="0" w:type="auto"/>
-          </w:tcPr>
-          <w:p>
-            <w:pPr>
-              <w:pStyle w:val="Compact"/>
-              <w:jc w:val="right"/>
-            </w:pPr>
-            <w:r>
-              <w:t>52.456</w:t>
-            </w:r>
-          </w:p>
-        </w:tc>
-        <w:tc>
-          <w:tcPr>
-            <w:tcW w:w="0" w:type="auto"/>
-          </w:tcPr>
-          <w:p>
-            <w:pPr>
-              <w:pStyle w:val="Compact"/>
-              <w:jc w:val="right"/>
-            </w:pPr>
-            <w:r>
-              <w:t>0.000</w:t>
-            </w:r>
-          </w:p>
-        </w:tc>
-      </w:tr>
-      <w:tr>
-        <w:tc>
-          <w:tcPr>
-            <w:tcW w:w="0" w:type="auto"/>
-          </w:tcPr>
-          <w:p>
-            <w:pPr>
-              <w:pStyle w:val="Compact"/>
-            </w:pPr>
-            <w:r>
-              <w:t>indDSISSTRUE</w:t>
-            </w:r>
-          </w:p>
-        </w:tc>
-        <w:tc>
-          <w:tcPr>
-            <w:tcW w:w="0" w:type="auto"/>
-          </w:tcPr>
-          <w:p>
-            <w:pPr>
-              <w:pStyle w:val="Compact"/>
-              <w:jc w:val="right"/>
-            </w:pPr>
-            <w:r>
-              <w:t>-1.787</w:t>
-            </w:r>
-          </w:p>
-        </w:tc>
-        <w:tc>
-          <w:tcPr>
-            <w:tcW w:w="0" w:type="auto"/>
-          </w:tcPr>
-          <w:p>
-            <w:pPr>
-              <w:pStyle w:val="Compact"/>
-              <w:jc w:val="right"/>
-            </w:pPr>
-            <w:r>
-              <w:t>0.703</w:t>
-            </w:r>
-          </w:p>
-        </w:tc>
-        <w:tc>
-          <w:tcPr>
-            <w:tcW w:w="0" w:type="auto"/>
-          </w:tcPr>
-          <w:p>
-            <w:pPr>
-              <w:pStyle w:val="Compact"/>
-              <w:jc w:val="right"/>
-            </w:pPr>
-            <w:r>
-              <w:t>-2.543</w:t>
-            </w:r>
-          </w:p>
-        </w:tc>
-        <w:tc>
-          <w:tcPr>
-            <w:tcW w:w="0" w:type="auto"/>
-          </w:tcPr>
-          <w:p>
-            <w:pPr>
-              <w:pStyle w:val="Compact"/>
-              <w:jc w:val="right"/>
-            </w:pPr>
-            <w:r>
-              <w:t>0.011</w:t>
-            </w:r>
-          </w:p>
-        </w:tc>
-      </w:tr>
-      <w:tr>
-        <w:tc>
-          <w:tcPr>
-            <w:tcW w:w="0" w:type="auto"/>
-          </w:tcPr>
-          <w:p>
-            <w:pPr>
-              <w:pStyle w:val="Compact"/>
-            </w:pPr>
-            <w:r>
-              <w:t>countSocialMediaExclFB</w:t>
-            </w:r>
-          </w:p>
-        </w:tc>
-        <w:tc>
-          <w:tcPr>
-            <w:tcW w:w="0" w:type="auto"/>
-          </w:tcPr>
-          <w:p>
-            <w:pPr>
-              <w:pStyle w:val="Compact"/>
-              <w:jc w:val="right"/>
-            </w:pPr>
-            <w:r>
-              <w:t>0.886</w:t>
-            </w:r>
-          </w:p>
-        </w:tc>
-        <w:tc>
-          <w:tcPr>
-            <w:tcW w:w="0" w:type="auto"/>
-          </w:tcPr>
-          <w:p>
-            <w:pPr>
-              <w:pStyle w:val="Compact"/>
-              <w:jc w:val="right"/>
-            </w:pPr>
-            <w:r>
-              <w:t>0.277</w:t>
-            </w:r>
-          </w:p>
-        </w:tc>
-        <w:tc>
-          <w:tcPr>
-            <w:tcW w:w="0" w:type="auto"/>
-          </w:tcPr>
-          <w:p>
-            <w:pPr>
-              <w:pStyle w:val="Compact"/>
-              <w:jc w:val="right"/>
-            </w:pPr>
-            <w:r>
-              <w:t>3.193</w:t>
-            </w:r>
-          </w:p>
-        </w:tc>
-        <w:tc>
-          <w:tcPr>
-            <w:tcW w:w="0" w:type="auto"/>
-          </w:tcPr>
-          <w:p>
-            <w:pPr>
-              <w:pStyle w:val="Compact"/>
-              <w:jc w:val="right"/>
-            </w:pPr>
-            <w:r>
-              <w:t>0.001</w:t>
-            </w:r>
-          </w:p>
-        </w:tc>
-      </w:tr>
-      <w:tr>
-        <w:tc>
-          <w:tcPr>
-            <w:tcW w:w="0" w:type="auto"/>
-          </w:tcPr>
-          <w:p>
-            <w:pPr>
-              <w:pStyle w:val="Compact"/>
-            </w:pPr>
-            <w:r>
-              <w:lastRenderedPageBreak/>
-              <w:t>comm_inpersonOnce a day</w:t>
-            </w:r>
-          </w:p>
-        </w:tc>
-        <w:tc>
-          <w:tcPr>
-            <w:tcW w:w="0" w:type="auto"/>
-          </w:tcPr>
-          <w:p>
-            <w:pPr>
-              <w:pStyle w:val="Compact"/>
-              <w:jc w:val="right"/>
-            </w:pPr>
-            <w:r>
-              <w:t>-0.025</w:t>
-            </w:r>
-          </w:p>
-        </w:tc>
-        <w:tc>
-          <w:tcPr>
-            <w:tcW w:w="0" w:type="auto"/>
-          </w:tcPr>
-          <w:p>
-            <w:pPr>
-              <w:pStyle w:val="Compact"/>
-              <w:jc w:val="right"/>
-            </w:pPr>
-            <w:r>
-              <w:t>0.973</w:t>
-            </w:r>
-          </w:p>
-        </w:tc>
-        <w:tc>
-          <w:tcPr>
-            <w:tcW w:w="0" w:type="auto"/>
-          </w:tcPr>
-          <w:p>
-            <w:pPr>
-              <w:pStyle w:val="Compact"/>
-              <w:jc w:val="right"/>
-            </w:pPr>
-            <w:r>
-              <w:t>-0.025</w:t>
-            </w:r>
-          </w:p>
-        </w:tc>
-        <w:tc>
-          <w:tcPr>
-            <w:tcW w:w="0" w:type="auto"/>
-          </w:tcPr>
-          <w:p>
-            <w:pPr>
-              <w:pStyle w:val="Compact"/>
-              <w:jc w:val="right"/>
-            </w:pPr>
-            <w:r>
-              <w:t>0.980</w:t>
-            </w:r>
-          </w:p>
-        </w:tc>
-      </w:tr>
-      <w:tr>
-        <w:tc>
-          <w:tcPr>
-            <w:tcW w:w="0" w:type="auto"/>
-          </w:tcPr>
-          <w:p>
-            <w:pPr>
-              <w:pStyle w:val="Compact"/>
-            </w:pPr>
-            <w:r>
-              <w:t>comm_inpersonA few times a week</w:t>
-            </w:r>
-          </w:p>
-        </w:tc>
-        <w:tc>
-          <w:tcPr>
-            <w:tcW w:w="0" w:type="auto"/>
-          </w:tcPr>
-          <w:p>
-            <w:pPr>
-              <w:pStyle w:val="Compact"/>
-              <w:jc w:val="right"/>
-            </w:pPr>
-            <w:r>
-              <w:t>-0.361</w:t>
-            </w:r>
-          </w:p>
-        </w:tc>
-        <w:tc>
-          <w:tcPr>
-            <w:tcW w:w="0" w:type="auto"/>
-          </w:tcPr>
-          <w:p>
-            <w:pPr>
-              <w:pStyle w:val="Compact"/>
-              <w:jc w:val="right"/>
-            </w:pPr>
-            <w:r>
-              <w:t>0.782</w:t>
-            </w:r>
-          </w:p>
-        </w:tc>
-        <w:tc>
-          <w:tcPr>
-            <w:tcW w:w="0" w:type="auto"/>
-          </w:tcPr>
-          <w:p>
-            <w:pPr>
-              <w:pStyle w:val="Compact"/>
-              <w:jc w:val="right"/>
-            </w:pPr>
-            <w:r>
-              <w:t>-0.462</w:t>
-            </w:r>
-          </w:p>
-        </w:tc>
-        <w:tc>
-          <w:tcPr>
-            <w:tcW w:w="0" w:type="auto"/>
-          </w:tcPr>
-          <w:p>
-            <w:pPr>
-              <w:pStyle w:val="Compact"/>
-              <w:jc w:val="right"/>
-            </w:pPr>
-            <w:r>
-              <w:t>0.644</w:t>
-            </w:r>
-          </w:p>
-        </w:tc>
-      </w:tr>
-      <w:tr>
-        <w:tc>
-          <w:tcPr>
-            <w:tcW w:w="0" w:type="auto"/>
-          </w:tcPr>
-          <w:p>
-            <w:pPr>
-              <w:pStyle w:val="Compact"/>
-            </w:pPr>
-            <w:r>
-              <w:t>comm_inpersonOnce a week</w:t>
-            </w:r>
-          </w:p>
-        </w:tc>
-        <w:tc>
-          <w:tcPr>
-            <w:tcW w:w="0" w:type="auto"/>
-          </w:tcPr>
-          <w:p>
-            <w:pPr>
-              <w:pStyle w:val="Compact"/>
-              <w:jc w:val="right"/>
-            </w:pPr>
-            <w:r>
-              <w:t>-1.017</w:t>
-            </w:r>
-          </w:p>
-        </w:tc>
-        <w:tc>
-          <w:tcPr>
-            <w:tcW w:w="0" w:type="auto"/>
-          </w:tcPr>
-          <w:p>
-            <w:pPr>
-              <w:pStyle w:val="Compact"/>
-              <w:jc w:val="right"/>
-            </w:pPr>
-            <w:r>
-              <w:t>0.943</w:t>
-            </w:r>
-          </w:p>
-        </w:tc>
-        <w:tc>
-          <w:tcPr>
-            <w:tcW w:w="0" w:type="auto"/>
-          </w:tcPr>
-          <w:p>
-            <w:pPr>
-              <w:pStyle w:val="Compact"/>
-              <w:jc w:val="right"/>
-            </w:pPr>
-            <w:r>
-              <w:t>-1.079</w:t>
-            </w:r>
-          </w:p>
-        </w:tc>
-        <w:tc>
-          <w:tcPr>
-            <w:tcW w:w="0" w:type="auto"/>
-          </w:tcPr>
-          <w:p>
-            <w:pPr>
-              <w:pStyle w:val="Compact"/>
-              <w:jc w:val="right"/>
-            </w:pPr>
-            <w:r>
-              <w:t>0.281</w:t>
-            </w:r>
-          </w:p>
-        </w:tc>
-      </w:tr>
-      <w:tr>
-        <w:tc>
-          <w:tcPr>
-            <w:tcW w:w="0" w:type="auto"/>
-          </w:tcPr>
-          <w:p>
-            <w:pPr>
-              <w:pStyle w:val="Compact"/>
-            </w:pPr>
-            <w:r>
-              <w:t>comm_inpersonEvery few weeks or less often</w:t>
-            </w:r>
-          </w:p>
-        </w:tc>
-        <w:tc>
-          <w:tcPr>
-            <w:tcW w:w="0" w:type="auto"/>
-          </w:tcPr>
-          <w:p>
-            <w:pPr>
-              <w:pStyle w:val="Compact"/>
-              <w:jc w:val="right"/>
-            </w:pPr>
-            <w:r>
-              <w:t>-1.155</w:t>
-            </w:r>
-          </w:p>
-        </w:tc>
-        <w:tc>
-          <w:tcPr>
-            <w:tcW w:w="0" w:type="auto"/>
-          </w:tcPr>
-          <w:p>
-            <w:pPr>
-              <w:pStyle w:val="Compact"/>
-              <w:jc w:val="right"/>
-            </w:pPr>
-            <w:r>
-              <w:t>0.701</w:t>
-            </w:r>
-          </w:p>
-        </w:tc>
-        <w:tc>
-          <w:tcPr>
-            <w:tcW w:w="0" w:type="auto"/>
-          </w:tcPr>
-          <w:p>
-            <w:pPr>
-              <w:pStyle w:val="Compact"/>
-              <w:jc w:val="right"/>
-            </w:pPr>
-            <w:r>
-              <w:t>-1.647</w:t>
-            </w:r>
-          </w:p>
-        </w:tc>
-        <w:tc>
-          <w:tcPr>
-            <w:tcW w:w="0" w:type="auto"/>
-          </w:tcPr>
-          <w:p>
-            <w:pPr>
-              <w:pStyle w:val="Compact"/>
-              <w:jc w:val="right"/>
-            </w:pPr>
-            <w:r>
-              <w:t>0.100</w:t>
-            </w:r>
-          </w:p>
-        </w:tc>
-      </w:tr>
-      <w:tr>
-        <w:tc>
-          <w:tcPr>
-            <w:tcW w:w="0" w:type="auto"/>
-          </w:tcPr>
-          <w:p>
-            <w:pPr>
-              <w:pStyle w:val="Compact"/>
-            </w:pPr>
-            <w:r>
-              <w:t>indSuicideConsideredEverTRUE</w:t>
-            </w:r>
-          </w:p>
-        </w:tc>
-        <w:tc>
-          <w:tcPr>
-            <w:tcW w:w="0" w:type="auto"/>
-          </w:tcPr>
-          <w:p>
-            <w:pPr>
-              <w:pStyle w:val="Compact"/>
-              <w:jc w:val="right"/>
-            </w:pPr>
-            <w:r>
-              <w:t>-0.553</w:t>
-            </w:r>
-          </w:p>
-        </w:tc>
-        <w:tc>
-          <w:tcPr>
-            <w:tcW w:w="0" w:type="auto"/>
-          </w:tcPr>
-          <w:p>
-            <w:pPr>
-              <w:pStyle w:val="Compact"/>
-              <w:jc w:val="right"/>
-            </w:pPr>
-            <w:r>
-              <w:t>0.627</w:t>
-            </w:r>
-          </w:p>
-        </w:tc>
-        <w:tc>
-          <w:tcPr>
-            <w:tcW w:w="0" w:type="auto"/>
-          </w:tcPr>
-          <w:p>
-            <w:pPr>
-              <w:pStyle w:val="Compact"/>
-              <w:jc w:val="right"/>
-            </w:pPr>
-            <w:r>
-              <w:t>-0.883</w:t>
-            </w:r>
-          </w:p>
-        </w:tc>
-        <w:tc>
-          <w:tcPr>
-            <w:tcW w:w="0" w:type="auto"/>
-          </w:tcPr>
-          <w:p>
-            <w:pPr>
-              <w:pStyle w:val="Compact"/>
-              <w:jc w:val="right"/>
-            </w:pPr>
-            <w:r>
-              <w:t>0.378</w:t>
-            </w:r>
-          </w:p>
-        </w:tc>
-      </w:tr>
-      <w:tr>
-        <w:tc>
-          <w:tcPr>
-            <w:tcW w:w="0" w:type="auto"/>
-          </w:tcPr>
-          <w:p>
-            <w:pPr>
-              <w:pStyle w:val="Compact"/>
-            </w:pPr>
-            <w:r>
-              <w:t>countSuicideAttempts</w:t>
-            </w:r>
-          </w:p>
-        </w:tc>
-        <w:tc>
-          <w:tcPr>
-            <w:tcW w:w="0" w:type="auto"/>
-          </w:tcPr>
-          <w:p>
-            <w:pPr>
-              <w:pStyle w:val="Compact"/>
-              <w:jc w:val="right"/>
-            </w:pPr>
-            <w:r>
-              <w:t>0.393</w:t>
-            </w:r>
-          </w:p>
-        </w:tc>
-        <w:tc>
-          <w:tcPr>
-            <w:tcW w:w="0" w:type="auto"/>
-          </w:tcPr>
-          <w:p>
-            <w:pPr>
-              <w:pStyle w:val="Compact"/>
-              <w:jc w:val="right"/>
-            </w:pPr>
-            <w:r>
-              <w:t>0.383</w:t>
-            </w:r>
-          </w:p>
-        </w:tc>
-        <w:tc>
-          <w:tcPr>
-            <w:tcW w:w="0" w:type="auto"/>
-          </w:tcPr>
-          <w:p>
-            <w:pPr>
-              <w:pStyle w:val="Compact"/>
-              <w:jc w:val="right"/>
-            </w:pPr>
-            <w:r>
-              <w:t>1.026</w:t>
-            </w:r>
-          </w:p>
-        </w:tc>
-        <w:tc>
-          <w:tcPr>
-            <w:tcW w:w="0" w:type="auto"/>
-          </w:tcPr>
-          <w:p>
-            <w:pPr>
-              <w:pStyle w:val="Compact"/>
-              <w:jc w:val="right"/>
-            </w:pPr>
-            <w:r>
-              <w:t>0.305</w:t>
-            </w:r>
-          </w:p>
-        </w:tc>
-      </w:tr>
-    </w:tbl>
-    <w:p>
-      <w:pPr>
-        <w:pStyle w:val="BodyText"/>
-      </w:pPr>
-    </w:p>
-    <w:tbl>
-      <w:tblPr>
-        <w:tblW w:w="0" w:type="pct"/>
-        <w:tblLook w:val="07E0" w:firstRow="1" w:lastRow="1" w:firstColumn="1" w:lastColumn="1" w:noHBand="1" w:noVBand="1"/>
-      </w:tblPr>
-      <w:tblGrid>
+        <w:gridCol w:w="1095"/>
         <w:gridCol w:w="953"/>
         <w:gridCol w:w="1226"/>
         <w:gridCol w:w="670"/>
@@ -12464,10 +13066,9 @@
           <w:p>
             <w:pPr>
               <w:pStyle w:val="Compact"/>
-              <w:jc w:val="right"/>
-            </w:pPr>
-            <w:r>
-              <w:t>r.squared</w:t>
+            </w:pPr>
+            <w:r>
+              <w:t>model</w:t>
             </w:r>
           </w:p>
         </w:tc>
@@ -12485,7 +13086,7 @@
               <w:jc w:val="right"/>
             </w:pPr>
             <w:r>
-              <w:t>adj.r.squared</w:t>
+              <w:t>r.squared</w:t>
             </w:r>
           </w:p>
         </w:tc>
@@ -12503,7 +13104,7 @@
               <w:jc w:val="right"/>
             </w:pPr>
             <w:r>
-              <w:t>sigma</w:t>
+              <w:t>adj.r.squared</w:t>
             </w:r>
           </w:p>
         </w:tc>
@@ -12521,7 +13122,7 @@
               <w:jc w:val="right"/>
             </w:pPr>
             <w:r>
-              <w:t>statistic</w:t>
+              <w:t>sigma</w:t>
             </w:r>
           </w:p>
         </w:tc>
@@ -12539,7 +13140,7 @@
               <w:jc w:val="right"/>
             </w:pPr>
             <w:r>
-              <w:t>p.value</w:t>
+              <w:t>statistic</w:t>
             </w:r>
           </w:p>
         </w:tc>
@@ -12557,6 +13158,24 @@
               <w:jc w:val="right"/>
             </w:pPr>
             <w:r>
+              <w:t>p.value</w:t>
+            </w:r>
+          </w:p>
+        </w:tc>
+        <w:tc>
+          <w:tcPr>
+            <w:tcW w:w="0" w:type="auto"/>
+            <w:tcBorders>
+              <w:bottom w:val="single" w:sz="0" w:space="0" w:color="auto"/>
+            </w:tcBorders>
+            <w:vAlign w:val="bottom"/>
+          </w:tcPr>
+          <w:p>
+            <w:pPr>
+              <w:pStyle w:val="Compact"/>
+              <w:jc w:val="right"/>
+            </w:pPr>
+            <w:r>
               <w:t>df</w:t>
             </w:r>
           </w:p>
@@ -12570,10 +13189,122 @@
           <w:p>
             <w:pPr>
               <w:pStyle w:val="Compact"/>
-              <w:jc w:val="right"/>
-            </w:pPr>
-            <w:r>
-              <w:t>0.04</w:t>
+            </w:pPr>
+            <w:r>
+              <w:t>Unadjusted</w:t>
+            </w:r>
+          </w:p>
+        </w:tc>
+        <w:tc>
+          <w:tcPr>
+            <w:tcW w:w="0" w:type="auto"/>
+          </w:tcPr>
+          <w:p>
+            <w:pPr>
+              <w:pStyle w:val="Compact"/>
+              <w:jc w:val="right"/>
+            </w:pPr>
+            <w:r>
+              <w:t>0.015</w:t>
+            </w:r>
+          </w:p>
+        </w:tc>
+        <w:tc>
+          <w:tcPr>
+            <w:tcW w:w="0" w:type="auto"/>
+          </w:tcPr>
+          <w:p>
+            <w:pPr>
+              <w:pStyle w:val="Compact"/>
+              <w:jc w:val="right"/>
+            </w:pPr>
+            <w:r>
+              <w:t>0.013</w:t>
+            </w:r>
+          </w:p>
+        </w:tc>
+        <w:tc>
+          <w:tcPr>
+            <w:tcW w:w="0" w:type="auto"/>
+          </w:tcPr>
+          <w:p>
+            <w:pPr>
+              <w:pStyle w:val="Compact"/>
+              <w:jc w:val="right"/>
+            </w:pPr>
+            <w:r>
+              <w:t>6.548</w:t>
+            </w:r>
+          </w:p>
+        </w:tc>
+        <w:tc>
+          <w:tcPr>
+            <w:tcW w:w="0" w:type="auto"/>
+          </w:tcPr>
+          <w:p>
+            <w:pPr>
+              <w:pStyle w:val="Compact"/>
+              <w:jc w:val="right"/>
+            </w:pPr>
+            <w:r>
+              <w:t>8.831</w:t>
+            </w:r>
+          </w:p>
+        </w:tc>
+        <w:tc>
+          <w:tcPr>
+            <w:tcW w:w="0" w:type="auto"/>
+          </w:tcPr>
+          <w:p>
+            <w:pPr>
+              <w:pStyle w:val="Compact"/>
+              <w:jc w:val="right"/>
+            </w:pPr>
+            <w:r>
+              <w:t>0.003</w:t>
+            </w:r>
+          </w:p>
+        </w:tc>
+        <w:tc>
+          <w:tcPr>
+            <w:tcW w:w="0" w:type="auto"/>
+          </w:tcPr>
+          <w:p>
+            <w:pPr>
+              <w:pStyle w:val="Compact"/>
+              <w:jc w:val="right"/>
+            </w:pPr>
+            <w:r>
+              <w:t>2</w:t>
+            </w:r>
+          </w:p>
+        </w:tc>
+      </w:tr>
+      <w:tr>
+        <w:tc>
+          <w:tcPr>
+            <w:tcW w:w="0" w:type="auto"/>
+          </w:tcPr>
+          <w:p>
+            <w:pPr>
+              <w:pStyle w:val="Compact"/>
+            </w:pPr>
+            <w:r>
+              <w:t>Adjusted</w:t>
+            </w:r>
+          </w:p>
+        </w:tc>
+        <w:tc>
+          <w:tcPr>
+            <w:tcW w:w="0" w:type="auto"/>
+          </w:tcPr>
+          <w:p>
+            <w:pPr>
+              <w:pStyle w:val="Compact"/>
+              <w:jc w:val="right"/>
+            </w:pPr>
+            <w:r>
+              <w:t>0.040</w:t>
             </w:r>
           </w:p>
         </w:tc>
@@ -12668,6 +13399,7 @@
         <w:rPr>
           <w:noProof/>
         </w:rPr>
+        <w:lastRenderedPageBreak/>
         <w:drawing>
           <wp:inline distT="0" distB="0" distL="0" distR="0">
             <wp:extent cx="5334000" cy="5334000"/>
@@ -12718,8 +13450,6 @@
       <w:r>
         <w:t>plot of chunk plotResidDSISS</w:t>
       </w:r>
-      <w:bookmarkStart w:id="12" w:name="_GoBack"/>
-      <w:bookmarkEnd w:id="12"/>
     </w:p>
     <w:sectPr>
       <w:pgSz w:w="12240" w:h="15840"/>
@@ -12777,9 +13507,9 @@
 <file path=word/numbering.xml><?xml version="1.0" encoding="utf-8"?>
 <w:numbering xmlns:wpc="http://schemas.microsoft.com/office/word/2010/wordprocessingCanvas" xmlns:mc="http://schemas.openxmlformats.org/markup-compatibility/2006" xmlns:o="urn:schemas-microsoft-com:office:office" xmlns:r="http://schemas.openxmlformats.org/officeDocument/2006/relationships" xmlns:m="http://schemas.openxmlformats.org/officeDocument/2006/math" xmlns:v="urn:schemas-microsoft-com:vml" xmlns:wp14="http://schemas.microsoft.com/office/word/2010/wordprocessingDrawing" xmlns:wp="http://schemas.openxmlformats.org/drawingml/2006/wordprocessingDrawing" xmlns:w10="urn:schemas-microsoft-com:office:word" xmlns:w="http://schemas.openxmlformats.org/wordprocessingml/2006/main" xmlns:w14="http://schemas.microsoft.com/office/word/2010/wordml" xmlns:w15="http://schemas.microsoft.com/office/word/2012/wordml" xmlns:wpg="http://schemas.microsoft.com/office/word/2010/wordprocessingGroup" xmlns:wpi="http://schemas.microsoft.com/office/word/2010/wordprocessingInk" xmlns:wne="http://schemas.microsoft.com/office/word/2006/wordml" xmlns:wps="http://schemas.microsoft.com/office/word/2010/wordprocessingShape" mc:Ignorable="w14 w15 wp14">
   <w:abstractNum w:abstractNumId="0" w15:restartNumberingAfterBreak="0">
-    <w:nsid w:val="E17F69BA"/>
+    <w:nsid w:val="C198879B"/>
     <w:multiLevelType w:val="multilevel"/>
-    <w:tmpl w:val="3D4ABEB8"/>
+    <w:tmpl w:val="5C08041A"/>
     <w:lvl w:ilvl="0">
       <w:numFmt w:val="bullet"/>
       <w:lvlText w:val=" "/>
@@ -12869,9 +13599,9 @@
     </w:lvl>
   </w:abstractNum>
   <w:abstractNum w:abstractNumId="1" w15:restartNumberingAfterBreak="0">
-    <w:nsid w:val="50A6600B"/>
+    <w:nsid w:val="DFBB19BA"/>
     <w:multiLevelType w:val="multilevel"/>
-    <w:tmpl w:val="69D6B954"/>
+    <w:tmpl w:val="BCA6BC6C"/>
     <w:lvl w:ilvl="0">
       <w:numFmt w:val="bullet"/>
       <w:lvlText w:val="•"/>
@@ -12961,9 +13691,9 @@
     </w:lvl>
   </w:abstractNum>
   <w:abstractNum w:abstractNumId="2" w15:restartNumberingAfterBreak="0">
-    <w:nsid w:val="70267102"/>
+    <w:nsid w:val="E17F69BA"/>
     <w:multiLevelType w:val="multilevel"/>
-    <w:tmpl w:val="23AE3C2A"/>
+    <w:tmpl w:val="69A67036"/>
     <w:lvl w:ilvl="0">
       <w:numFmt w:val="bullet"/>
       <w:lvlText w:val=" "/>
@@ -13053,10 +13783,10 @@
     </w:lvl>
   </w:abstractNum>
   <w:num w:numId="1">
-    <w:abstractNumId w:val="0"/>
+    <w:abstractNumId w:val="2"/>
   </w:num>
   <w:num w:numId="2">
-    <w:abstractNumId w:val="2"/>
+    <w:abstractNumId w:val="0"/>
   </w:num>
   <w:num w:numId="3">
     <w:abstractNumId w:val="1"/>
@@ -13602,7 +14332,7 @@
     <w:name w:val="Compact"/>
     <w:basedOn w:val="BodyText"/>
     <w:qFormat/>
-    <w:rsid w:val="00ED4C21"/>
+    <w:rsid w:val="00772861"/>
     <w:pPr>
       <w:spacing w:before="0" w:after="0"/>
     </w:pPr>

--- a/docs/report.docx
+++ b/docs/report.docx
@@ -6,8 +6,6 @@
       <w:pPr>
         <w:pStyle w:val="Title"/>
       </w:pPr>
-      <w:bookmarkStart w:id="0" w:name="_GoBack"/>
-      <w:bookmarkEnd w:id="0"/>
       <w:r>
         <w:t>Psychiatric Symptoms of Veterans Surveyed Through Facebook Ads</w:t>
       </w:r>
@@ -25,15 +23,15 @@
         <w:pStyle w:val="Date"/>
       </w:pPr>
       <w:r>
-        <w:t>2017-08-18 09:46:25</w:t>
+        <w:t>2017-08-18 10:24:59</w:t>
       </w:r>
     </w:p>
     <w:p>
       <w:pPr>
         <w:pStyle w:val="Heading1"/>
       </w:pPr>
-      <w:bookmarkStart w:id="1" w:name="read-data"/>
-      <w:bookmarkEnd w:id="1"/>
+      <w:bookmarkStart w:id="0" w:name="read-data"/>
+      <w:bookmarkEnd w:id="0"/>
       <w:r>
         <w:t>Read data</w:t>
       </w:r>
@@ -510,8 +508,8 @@
       <w:pPr>
         <w:pStyle w:val="Heading2"/>
       </w:pPr>
-      <w:bookmarkStart w:id="2" w:name="use-of-va-health-services"/>
-      <w:bookmarkEnd w:id="2"/>
+      <w:bookmarkStart w:id="1" w:name="use-of-va-health-services"/>
+      <w:bookmarkEnd w:id="1"/>
       <w:r>
         <w:t>Use of VA health services</w:t>
       </w:r>
@@ -721,8 +719,8 @@
       <w:pPr>
         <w:pStyle w:val="Heading2"/>
       </w:pPr>
-      <w:bookmarkStart w:id="3" w:name="independent-variables"/>
-      <w:bookmarkEnd w:id="3"/>
+      <w:bookmarkStart w:id="2" w:name="independent-variables"/>
+      <w:bookmarkEnd w:id="2"/>
       <w:r>
         <w:t>Independent variables</w:t>
       </w:r>
@@ -837,10 +835,23 @@
       <w:pPr>
         <w:pStyle w:val="Heading2"/>
       </w:pPr>
+      <w:bookmarkStart w:id="3" w:name="dependent-variables"/>
+      <w:bookmarkEnd w:id="3"/>
+      <w:r>
+        <w:t>Dependent variables</w:t>
+      </w:r>
+    </w:p>
+    <w:p>
+      <w:pPr>
+        <w:pStyle w:val="Heading3"/>
+      </w:pPr>
       <w:bookmarkStart w:id="4" w:name="psychiatric-symptoms"/>
       <w:bookmarkEnd w:id="4"/>
       <w:r>
-        <w:t>Psychiatric symptoms</w:t>
+        <w:t>Psychiat</w:t>
+      </w:r>
+      <w:r>
+        <w:t>ric symptoms</w:t>
       </w:r>
     </w:p>
     <w:p>
@@ -848,10 +859,7 @@
         <w:pStyle w:val="FirstParagraph"/>
       </w:pPr>
       <w:r>
-        <w:t>Code in</w:t>
-      </w:r>
-      <w:r>
-        <w:t>dicators for psychiatric disorder screening scales</w:t>
+        <w:t>Code indicators for psychiatric disorder screening scales</w:t>
       </w:r>
     </w:p>
     <w:p>
@@ -870,12 +878,80 @@
       <w:pPr>
         <w:pStyle w:val="Compact"/>
         <w:numPr>
-          <w:ilvl w:val="0"/>
+          <w:ilvl w:val="1"/>
           <w:numId w:val="8"/>
         </w:numPr>
       </w:pPr>
       <w:r>
         <w:t>Name of scale: PC-PTSD</w:t>
+      </w:r>
+    </w:p>
+    <w:p>
+      <w:pPr>
+        <w:pStyle w:val="Compact"/>
+        <w:numPr>
+          <w:ilvl w:val="1"/>
+          <w:numId w:val="8"/>
+        </w:numPr>
+      </w:pPr>
+      <w:r>
+        <w:t xml:space="preserve">Positive screen: </w:t>
+      </w:r>
+      <w:r>
+        <w:rPr>
+          <w:rStyle w:val="VerbatimChar"/>
+        </w:rPr>
+        <w:t>ptsd_intrusive</w:t>
+      </w:r>
+      <w:r>
+        <w:t xml:space="preserve"> + </w:t>
+      </w:r>
+      <w:r>
+        <w:rPr>
+          <w:rStyle w:val="VerbatimChar"/>
+        </w:rPr>
+        <w:t>ptsd_avoidant</w:t>
+      </w:r>
+      <w:r>
+        <w:t xml:space="preserve"> + </w:t>
+      </w:r>
+      <w:r>
+        <w:rPr>
+          <w:rStyle w:val="VerbatimChar"/>
+        </w:rPr>
+        <w:t>ptsd_guarded</w:t>
+      </w:r>
+      <w:r>
+        <w:t xml:space="preserve"> + </w:t>
+      </w:r>
+      <w:r>
+        <w:rPr>
+          <w:rStyle w:val="VerbatimChar"/>
+        </w:rPr>
+        <w:t>ptsd_numb</w:t>
+      </w:r>
+      <w:r>
+        <w:t xml:space="preserve"> + </w:t>
+      </w:r>
+      <w:r>
+        <w:rPr>
+          <w:rStyle w:val="VerbatimChar"/>
+        </w:rPr>
+        <w:t>ptsd_guilty</w:t>
+      </w:r>
+      <w:r>
+        <w:t xml:space="preserve"> </w:t>
+      </w:r>
+      <m:oMath>
+        <m:r>
+          <w:rPr>
+            <w:rFonts w:ascii="Cambria Math" w:hAnsi="Cambria Math"/>
+          </w:rPr>
+          <m:t>≥</m:t>
+        </m:r>
+      </m:oMath>
+      <w:r>
+        <w:t xml:space="preserve"> 3</w:t>
       </w:r>
     </w:p>
     <w:p>
@@ -887,22 +963,43 @@
         </w:numPr>
       </w:pPr>
       <w:r>
+        <w:t>Major depression</w:t>
+      </w:r>
+    </w:p>
+    <w:p>
+      <w:pPr>
+        <w:pStyle w:val="Compact"/>
+        <w:numPr>
+          <w:ilvl w:val="1"/>
+          <w:numId w:val="8"/>
+        </w:numPr>
+      </w:pPr>
+      <w:r>
+        <w:t>Name of scale: PHQ-2</w:t>
+      </w:r>
+    </w:p>
+    <w:p>
+      <w:pPr>
+        <w:pStyle w:val="Compact"/>
+        <w:numPr>
+          <w:ilvl w:val="1"/>
+          <w:numId w:val="8"/>
+        </w:numPr>
+      </w:pPr>
+      <w:r>
         <w:t xml:space="preserve">Positive screen: </w:t>
       </w:r>
       <w:r>
         <w:rPr>
           <w:rStyle w:val="VerbatimChar"/>
         </w:rPr>
-        <w:t>ptsd_intrusive</w:t>
-      </w:r>
-      <w:r>
-        <w:t xml:space="preserve"> + </w:t>
+        <w:t>phq_inter</w:t>
       </w:r>
       <w:r>
         <w:rPr>
           <w:rStyle w:val="VerbatimChar"/>
         </w:rPr>
-        <w:t>ptsd_avoidant</w:t>
+        <w:t>est</w:t>
       </w:r>
       <w:r>
         <w:t xml:space="preserve"> + </w:t>
@@ -911,25 +1008,7 @@
         <w:rPr>
           <w:rStyle w:val="VerbatimChar"/>
         </w:rPr>
-        <w:t>ptsd_guarded</w:t>
-      </w:r>
-      <w:r>
-        <w:t xml:space="preserve"> + </w:t>
-      </w:r>
-      <w:r>
-        <w:rPr>
-          <w:rStyle w:val="VerbatimChar"/>
-        </w:rPr>
-        <w:t>ptsd_numb</w:t>
-      </w:r>
-      <w:r>
-        <w:t xml:space="preserve"> + </w:t>
-      </w:r>
-      <w:r>
-        <w:rPr>
-          <w:rStyle w:val="VerbatimChar"/>
-        </w:rPr>
-        <w:t>ptsd_guilty</w:t>
+        <w:t>phq_mood</w:t>
       </w:r>
       <w:r>
         <w:t xml:space="preserve"> </w:t>
@@ -945,6 +1024,8 @@
       <w:r>
         <w:t xml:space="preserve"> 3</w:t>
       </w:r>
+      <w:bookmarkStart w:id="5" w:name="_GoBack"/>
+      <w:bookmarkEnd w:id="5"/>
     </w:p>
     <w:p>
       <w:pPr>
@@ -955,94 +1036,26 @@
         </w:numPr>
       </w:pPr>
       <w:r>
-        <w:t>Major depression</w:t>
+        <w:t>Alcohol misuse</w:t>
       </w:r>
     </w:p>
     <w:p>
       <w:pPr>
         <w:pStyle w:val="Compact"/>
         <w:numPr>
-          <w:ilvl w:val="0"/>
+          <w:ilvl w:val="1"/>
           <w:numId w:val="8"/>
         </w:numPr>
       </w:pPr>
       <w:r>
-        <w:t>Name of scale: PHQ-2</w:t>
+        <w:t>Name of scale: AUDIT-C</w:t>
       </w:r>
     </w:p>
     <w:p>
       <w:pPr>
         <w:pStyle w:val="Compact"/>
         <w:numPr>
-          <w:ilvl w:val="0"/>
-          <w:numId w:val="8"/>
-        </w:numPr>
-      </w:pPr>
-      <w:r>
-        <w:t xml:space="preserve">Positive screen: </w:t>
-      </w:r>
-      <w:r>
-        <w:rPr>
-          <w:rStyle w:val="VerbatimChar"/>
-        </w:rPr>
-        <w:t>phq_interest</w:t>
-      </w:r>
-      <w:r>
-        <w:t xml:space="preserve"> + </w:t>
-      </w:r>
-      <w:r>
-        <w:rPr>
-          <w:rStyle w:val="VerbatimChar"/>
-        </w:rPr>
-        <w:t>phq_mood</w:t>
-      </w:r>
-      <w:r>
-        <w:t xml:space="preserve"> </w:t>
-      </w:r>
-      <m:oMath>
-        <m:r>
-          <w:rPr>
-            <w:rFonts w:ascii="Cambria Math" w:hAnsi="Cambria Math"/>
-          </w:rPr>
-          <m:t>≥</m:t>
-        </m:r>
-      </m:oMath>
-      <w:r>
-        <w:t xml:space="preserve"> 3</w:t>
-      </w:r>
-    </w:p>
-    <w:p>
-      <w:pPr>
-        <w:pStyle w:val="Compact"/>
-        <w:numPr>
-          <w:ilvl w:val="0"/>
-          <w:numId w:val="8"/>
-        </w:numPr>
-      </w:pPr>
-      <w:r>
-        <w:t>A</w:t>
-      </w:r>
-      <w:r>
-        <w:t>lcohol misuse</w:t>
-      </w:r>
-    </w:p>
-    <w:p>
-      <w:pPr>
-        <w:pStyle w:val="Compact"/>
-        <w:numPr>
-          <w:ilvl w:val="0"/>
-          <w:numId w:val="8"/>
-        </w:numPr>
-      </w:pPr>
-      <w:r>
-        <w:t>Name of scale: AUDIT-C</w:t>
-      </w:r>
-    </w:p>
-    <w:p>
-      <w:pPr>
-        <w:pStyle w:val="Compact"/>
-        <w:numPr>
-          <w:ilvl w:val="0"/>
+          <w:ilvl w:val="1"/>
           <w:numId w:val="8"/>
         </w:numPr>
       </w:pPr>
@@ -1138,6 +1151,7 @@
         </w:numPr>
       </w:pPr>
       <w:r>
+        <w:lastRenderedPageBreak/>
         <w:t>Score the DSI-SS inventory</w:t>
       </w:r>
     </w:p>
@@ -1173,7 +1187,6 @@
         <w:rPr>
           <w:i/>
         </w:rPr>
-        <w:lastRenderedPageBreak/>
         <w:t>Scores on each item range from 0 to 3 and, for the inventory, from 0 to 12, with higher scores reflecting greater severity of suicidal ideation.</w:t>
       </w:r>
     </w:p>
@@ -2743,8 +2756,8 @@
       <w:pPr>
         <w:pStyle w:val="Heading2"/>
       </w:pPr>
-      <w:bookmarkStart w:id="5" w:name="covariates"/>
-      <w:bookmarkEnd w:id="5"/>
+      <w:bookmarkStart w:id="6" w:name="covariates"/>
+      <w:bookmarkEnd w:id="6"/>
       <w:r>
         <w:t>Covariates</w:t>
       </w:r>
@@ -3280,6 +3293,7 @@
               <w:pStyle w:val="Compact"/>
             </w:pPr>
             <w:r>
+              <w:lastRenderedPageBreak/>
               <w:t>FALSE</w:t>
             </w:r>
           </w:p>
@@ -3364,7 +3378,6 @@
               <w:pStyle w:val="Compact"/>
             </w:pPr>
             <w:r>
-              <w:lastRenderedPageBreak/>
               <w:t>FALSE</w:t>
             </w:r>
           </w:p>
@@ -5698,6 +5711,7 @@
               <w:pStyle w:val="Compact"/>
             </w:pPr>
             <w:r>
+              <w:lastRenderedPageBreak/>
               <w:t>TRUE</w:t>
             </w:r>
           </w:p>
@@ -5831,10 +5845,9 @@
       <w:pPr>
         <w:pStyle w:val="Heading1"/>
       </w:pPr>
-      <w:bookmarkStart w:id="6" w:name="research-question-1"/>
-      <w:bookmarkEnd w:id="6"/>
-      <w:r>
-        <w:lastRenderedPageBreak/>
+      <w:bookmarkStart w:id="7" w:name="research-question-1"/>
+      <w:bookmarkEnd w:id="7"/>
+      <w:r>
         <w:t>Research Question 1</w:t>
       </w:r>
     </w:p>
@@ -5922,8 +5935,8 @@
       <w:pPr>
         <w:pStyle w:val="Heading2"/>
       </w:pPr>
-      <w:bookmarkStart w:id="7" w:name="unadjusted-comparisons"/>
-      <w:bookmarkEnd w:id="7"/>
+      <w:bookmarkStart w:id="8" w:name="unadjusted-comparisons"/>
+      <w:bookmarkEnd w:id="8"/>
       <w:r>
         <w:t>Unadjusted comparisons</w:t>
       </w:r>
@@ -7548,8 +7561,8 @@
       <w:pPr>
         <w:pStyle w:val="Heading2"/>
       </w:pPr>
-      <w:bookmarkStart w:id="8" w:name="adjusted-comparisons"/>
-      <w:bookmarkEnd w:id="8"/>
+      <w:bookmarkStart w:id="9" w:name="adjusted-comparisons"/>
+      <w:bookmarkEnd w:id="9"/>
       <w:r>
         <w:t>Adjusted comparisons</w:t>
       </w:r>
@@ -7566,8 +7579,8 @@
       <w:pPr>
         <w:pStyle w:val="Heading3"/>
       </w:pPr>
-      <w:bookmarkStart w:id="9" w:name="pc-ptsd"/>
-      <w:bookmarkEnd w:id="9"/>
+      <w:bookmarkStart w:id="10" w:name="pc-ptsd"/>
+      <w:bookmarkEnd w:id="10"/>
       <w:r>
         <w:t>PC-PTSD</w:t>
       </w:r>
@@ -7580,7 +7593,7 @@
       <w:tblGrid>
         <w:gridCol w:w="1095"/>
         <w:gridCol w:w="3718"/>
-        <w:gridCol w:w="879"/>
+        <w:gridCol w:w="958"/>
         <w:gridCol w:w="898"/>
         <w:gridCol w:w="821"/>
         <w:gridCol w:w="768"/>
@@ -7634,7 +7647,7 @@
               <w:jc w:val="right"/>
             </w:pPr>
             <w:r>
-              <w:t>estimate</w:t>
+              <w:t>oddsratio</w:t>
             </w:r>
           </w:p>
         </w:tc>
@@ -7730,49 +7743,49 @@
               <w:jc w:val="right"/>
             </w:pPr>
             <w:r>
-              <w:t>29.372</w:t>
-            </w:r>
-          </w:p>
-        </w:tc>
-        <w:tc>
-          <w:tcPr>
-            <w:tcW w:w="0" w:type="auto"/>
-          </w:tcPr>
-          <w:p>
-            <w:pPr>
-              <w:pStyle w:val="Compact"/>
-              <w:jc w:val="right"/>
-            </w:pPr>
-            <w:r>
-              <w:t>0.431</w:t>
-            </w:r>
-          </w:p>
-        </w:tc>
-        <w:tc>
-          <w:tcPr>
-            <w:tcW w:w="0" w:type="auto"/>
-          </w:tcPr>
-          <w:p>
-            <w:pPr>
-              <w:pStyle w:val="Compact"/>
-              <w:jc w:val="right"/>
-            </w:pPr>
-            <w:r>
-              <w:t>68.149</w:t>
-            </w:r>
-          </w:p>
-        </w:tc>
-        <w:tc>
-          <w:tcPr>
-            <w:tcW w:w="0" w:type="auto"/>
-          </w:tcPr>
-          <w:p>
-            <w:pPr>
-              <w:pStyle w:val="Compact"/>
-              <w:jc w:val="right"/>
-            </w:pPr>
-            <w:r>
-              <w:t>0.000</w:t>
+              <w:t>2.092</w:t>
+            </w:r>
+          </w:p>
+        </w:tc>
+        <w:tc>
+          <w:tcPr>
+            <w:tcW w:w="0" w:type="auto"/>
+          </w:tcPr>
+          <w:p>
+            <w:pPr>
+              <w:pStyle w:val="Compact"/>
+              <w:jc w:val="right"/>
+            </w:pPr>
+            <w:r>
+              <w:t>0.395</w:t>
+            </w:r>
+          </w:p>
+        </w:tc>
+        <w:tc>
+          <w:tcPr>
+            <w:tcW w:w="0" w:type="auto"/>
+          </w:tcPr>
+          <w:p>
+            <w:pPr>
+              <w:pStyle w:val="Compact"/>
+              <w:jc w:val="right"/>
+            </w:pPr>
+            <w:r>
+              <w:t>1.870</w:t>
+            </w:r>
+          </w:p>
+        </w:tc>
+        <w:tc>
+          <w:tcPr>
+            <w:tcW w:w="0" w:type="auto"/>
+          </w:tcPr>
+          <w:p>
+            <w:pPr>
+              <w:pStyle w:val="Compact"/>
+              <w:jc w:val="right"/>
+            </w:pPr>
+            <w:r>
+              <w:t>0.062</w:t>
             </w:r>
           </w:p>
         </w:tc>
@@ -7800,49 +7813,49 @@
               <w:pStyle w:val="Compact"/>
             </w:pPr>
             <w:r>
-              <w:t>indPTSDTRUE</w:t>
-            </w:r>
-          </w:p>
-        </w:tc>
-        <w:tc>
-          <w:tcPr>
-            <w:tcW w:w="0" w:type="auto"/>
-          </w:tcPr>
-          <w:p>
-            <w:pPr>
-              <w:pStyle w:val="Compact"/>
-              <w:jc w:val="right"/>
-            </w:pPr>
-            <w:r>
-              <w:t>-0.994</w:t>
-            </w:r>
-          </w:p>
-        </w:tc>
-        <w:tc>
-          <w:tcPr>
-            <w:tcW w:w="0" w:type="auto"/>
-          </w:tcPr>
-          <w:p>
-            <w:pPr>
-              <w:pStyle w:val="Compact"/>
-              <w:jc w:val="right"/>
-            </w:pPr>
-            <w:r>
-              <w:t>0.595</w:t>
-            </w:r>
-          </w:p>
-        </w:tc>
-        <w:tc>
-          <w:tcPr>
-            <w:tcW w:w="0" w:type="auto"/>
-          </w:tcPr>
-          <w:p>
-            <w:pPr>
-              <w:pStyle w:val="Compact"/>
-              <w:jc w:val="right"/>
-            </w:pPr>
-            <w:r>
-              <w:t>-1.670</w:t>
+              <w:t>fmss</w:t>
+            </w:r>
+          </w:p>
+        </w:tc>
+        <w:tc>
+          <w:tcPr>
+            <w:tcW w:w="0" w:type="auto"/>
+          </w:tcPr>
+          <w:p>
+            <w:pPr>
+              <w:pStyle w:val="Compact"/>
+              <w:jc w:val="right"/>
+            </w:pPr>
+            <w:r>
+              <w:t>0.978</w:t>
+            </w:r>
+          </w:p>
+        </w:tc>
+        <w:tc>
+          <w:tcPr>
+            <w:tcW w:w="0" w:type="auto"/>
+          </w:tcPr>
+          <w:p>
+            <w:pPr>
+              <w:pStyle w:val="Compact"/>
+              <w:jc w:val="right"/>
+            </w:pPr>
+            <w:r>
+              <w:t>0.013</w:t>
+            </w:r>
+          </w:p>
+        </w:tc>
+        <w:tc>
+          <w:tcPr>
+            <w:tcW w:w="0" w:type="auto"/>
+          </w:tcPr>
+          <w:p>
+            <w:pPr>
+              <w:pStyle w:val="Compact"/>
+              <w:jc w:val="right"/>
+            </w:pPr>
+            <w:r>
+              <w:t>-1.664</w:t>
             </w:r>
           </w:p>
         </w:tc>
@@ -7898,49 +7911,49 @@
               <w:jc w:val="right"/>
             </w:pPr>
             <w:r>
-              <w:t>29.207</w:t>
-            </w:r>
-          </w:p>
-        </w:tc>
-        <w:tc>
-          <w:tcPr>
-            <w:tcW w:w="0" w:type="auto"/>
-          </w:tcPr>
-          <w:p>
-            <w:pPr>
-              <w:pStyle w:val="Compact"/>
-              <w:jc w:val="right"/>
-            </w:pPr>
-            <w:r>
-              <w:t>0.664</w:t>
-            </w:r>
-          </w:p>
-        </w:tc>
-        <w:tc>
-          <w:tcPr>
-            <w:tcW w:w="0" w:type="auto"/>
-          </w:tcPr>
-          <w:p>
-            <w:pPr>
-              <w:pStyle w:val="Compact"/>
-              <w:jc w:val="right"/>
-            </w:pPr>
-            <w:r>
-              <w:t>43.998</w:t>
-            </w:r>
-          </w:p>
-        </w:tc>
-        <w:tc>
-          <w:tcPr>
-            <w:tcW w:w="0" w:type="auto"/>
-          </w:tcPr>
-          <w:p>
-            <w:pPr>
-              <w:pStyle w:val="Compact"/>
-              <w:jc w:val="right"/>
-            </w:pPr>
-            <w:r>
-              <w:t>0.000</w:t>
+              <w:t>0.743</w:t>
+            </w:r>
+          </w:p>
+        </w:tc>
+        <w:tc>
+          <w:tcPr>
+            <w:tcW w:w="0" w:type="auto"/>
+          </w:tcPr>
+          <w:p>
+            <w:pPr>
+              <w:pStyle w:val="Compact"/>
+              <w:jc w:val="right"/>
+            </w:pPr>
+            <w:r>
+              <w:t>0.464</w:t>
+            </w:r>
+          </w:p>
+        </w:tc>
+        <w:tc>
+          <w:tcPr>
+            <w:tcW w:w="0" w:type="auto"/>
+          </w:tcPr>
+          <w:p>
+            <w:pPr>
+              <w:pStyle w:val="Compact"/>
+              <w:jc w:val="right"/>
+            </w:pPr>
+            <w:r>
+              <w:t>-0.642</w:t>
+            </w:r>
+          </w:p>
+        </w:tc>
+        <w:tc>
+          <w:tcPr>
+            <w:tcW w:w="0" w:type="auto"/>
+          </w:tcPr>
+          <w:p>
+            <w:pPr>
+              <w:pStyle w:val="Compact"/>
+              <w:jc w:val="right"/>
+            </w:pPr>
+            <w:r>
+              <w:t>0.521</w:t>
             </w:r>
           </w:p>
         </w:tc>
@@ -7968,63 +7981,63 @@
               <w:pStyle w:val="Compact"/>
             </w:pPr>
             <w:r>
-              <w:t>indPTSDTRUE</w:t>
-            </w:r>
-          </w:p>
-        </w:tc>
-        <w:tc>
-          <w:tcPr>
-            <w:tcW w:w="0" w:type="auto"/>
-          </w:tcPr>
-          <w:p>
-            <w:pPr>
-              <w:pStyle w:val="Compact"/>
-              <w:jc w:val="right"/>
-            </w:pPr>
-            <w:r>
-              <w:t>-0.834</w:t>
-            </w:r>
-          </w:p>
-        </w:tc>
-        <w:tc>
-          <w:tcPr>
-            <w:tcW w:w="0" w:type="auto"/>
-          </w:tcPr>
-          <w:p>
-            <w:pPr>
-              <w:pStyle w:val="Compact"/>
-              <w:jc w:val="right"/>
-            </w:pPr>
-            <w:r>
-              <w:t>0.629</w:t>
-            </w:r>
-          </w:p>
-        </w:tc>
-        <w:tc>
-          <w:tcPr>
-            <w:tcW w:w="0" w:type="auto"/>
-          </w:tcPr>
-          <w:p>
-            <w:pPr>
-              <w:pStyle w:val="Compact"/>
-              <w:jc w:val="right"/>
-            </w:pPr>
-            <w:r>
-              <w:t>-1.326</w:t>
-            </w:r>
-          </w:p>
-        </w:tc>
-        <w:tc>
-          <w:tcPr>
-            <w:tcW w:w="0" w:type="auto"/>
-          </w:tcPr>
-          <w:p>
-            <w:pPr>
-              <w:pStyle w:val="Compact"/>
-              <w:jc w:val="right"/>
-            </w:pPr>
-            <w:r>
-              <w:t>0.185</w:t>
+              <w:t>fmss</w:t>
+            </w:r>
+          </w:p>
+        </w:tc>
+        <w:tc>
+          <w:tcPr>
+            <w:tcW w:w="0" w:type="auto"/>
+          </w:tcPr>
+          <w:p>
+            <w:pPr>
+              <w:pStyle w:val="Compact"/>
+              <w:jc w:val="right"/>
+            </w:pPr>
+            <w:r>
+              <w:t>0.981</w:t>
+            </w:r>
+          </w:p>
+        </w:tc>
+        <w:tc>
+          <w:tcPr>
+            <w:tcW w:w="0" w:type="auto"/>
+          </w:tcPr>
+          <w:p>
+            <w:pPr>
+              <w:pStyle w:val="Compact"/>
+              <w:jc w:val="right"/>
+            </w:pPr>
+            <w:r>
+              <w:t>0.015</w:t>
+            </w:r>
+          </w:p>
+        </w:tc>
+        <w:tc>
+          <w:tcPr>
+            <w:tcW w:w="0" w:type="auto"/>
+          </w:tcPr>
+          <w:p>
+            <w:pPr>
+              <w:pStyle w:val="Compact"/>
+              <w:jc w:val="right"/>
+            </w:pPr>
+            <w:r>
+              <w:t>-1.307</w:t>
+            </w:r>
+          </w:p>
+        </w:tc>
+        <w:tc>
+          <w:tcPr>
+            <w:tcW w:w="0" w:type="auto"/>
+          </w:tcPr>
+          <w:p>
+            <w:pPr>
+              <w:pStyle w:val="Compact"/>
+              <w:jc w:val="right"/>
+            </w:pPr>
+            <w:r>
+              <w:t>0.191</w:t>
             </w:r>
           </w:p>
         </w:tc>
@@ -8066,49 +8079,49 @@
               <w:jc w:val="right"/>
             </w:pPr>
             <w:r>
-              <w:t>0.975</w:t>
-            </w:r>
-          </w:p>
-        </w:tc>
-        <w:tc>
-          <w:tcPr>
-            <w:tcW w:w="0" w:type="auto"/>
-          </w:tcPr>
-          <w:p>
-            <w:pPr>
-              <w:pStyle w:val="Compact"/>
-              <w:jc w:val="right"/>
-            </w:pPr>
-            <w:r>
-              <w:t>0.297</w:t>
-            </w:r>
-          </w:p>
-        </w:tc>
-        <w:tc>
-          <w:tcPr>
-            <w:tcW w:w="0" w:type="auto"/>
-          </w:tcPr>
-          <w:p>
-            <w:pPr>
-              <w:pStyle w:val="Compact"/>
-              <w:jc w:val="right"/>
-            </w:pPr>
-            <w:r>
-              <w:t>3.284</w:t>
-            </w:r>
-          </w:p>
-        </w:tc>
-        <w:tc>
-          <w:tcPr>
-            <w:tcW w:w="0" w:type="auto"/>
-          </w:tcPr>
-          <w:p>
-            <w:pPr>
-              <w:pStyle w:val="Compact"/>
-              <w:jc w:val="right"/>
-            </w:pPr>
-            <w:r>
-              <w:t>0.001</w:t>
+              <w:t>1.027</w:t>
+            </w:r>
+          </w:p>
+        </w:tc>
+        <w:tc>
+          <w:tcPr>
+            <w:tcW w:w="0" w:type="auto"/>
+          </w:tcPr>
+          <w:p>
+            <w:pPr>
+              <w:pStyle w:val="Compact"/>
+              <w:jc w:val="right"/>
+            </w:pPr>
+            <w:r>
+              <w:t>0.097</w:t>
+            </w:r>
+          </w:p>
+        </w:tc>
+        <w:tc>
+          <w:tcPr>
+            <w:tcW w:w="0" w:type="auto"/>
+          </w:tcPr>
+          <w:p>
+            <w:pPr>
+              <w:pStyle w:val="Compact"/>
+              <w:jc w:val="right"/>
+            </w:pPr>
+            <w:r>
+              <w:t>0.270</w:t>
+            </w:r>
+          </w:p>
+        </w:tc>
+        <w:tc>
+          <w:tcPr>
+            <w:tcW w:w="0" w:type="auto"/>
+          </w:tcPr>
+          <w:p>
+            <w:pPr>
+              <w:pStyle w:val="Compact"/>
+              <w:jc w:val="right"/>
+            </w:pPr>
+            <w:r>
+              <w:t>0.787</w:t>
             </w:r>
           </w:p>
         </w:tc>
@@ -8150,49 +8163,49 @@
               <w:jc w:val="right"/>
             </w:pPr>
             <w:r>
-              <w:t>-0.081</w:t>
-            </w:r>
-          </w:p>
-        </w:tc>
-        <w:tc>
-          <w:tcPr>
-            <w:tcW w:w="0" w:type="auto"/>
-          </w:tcPr>
-          <w:p>
-            <w:pPr>
-              <w:pStyle w:val="Compact"/>
-              <w:jc w:val="right"/>
-            </w:pPr>
-            <w:r>
-              <w:t>1.110</w:t>
-            </w:r>
-          </w:p>
-        </w:tc>
-        <w:tc>
-          <w:tcPr>
-            <w:tcW w:w="0" w:type="auto"/>
-          </w:tcPr>
-          <w:p>
-            <w:pPr>
-              <w:pStyle w:val="Compact"/>
-              <w:jc w:val="right"/>
-            </w:pPr>
-            <w:r>
-              <w:t>-0.073</w:t>
-            </w:r>
-          </w:p>
-        </w:tc>
-        <w:tc>
-          <w:tcPr>
-            <w:tcW w:w="0" w:type="auto"/>
-          </w:tcPr>
-          <w:p>
-            <w:pPr>
-              <w:pStyle w:val="Compact"/>
-              <w:jc w:val="right"/>
-            </w:pPr>
-            <w:r>
-              <w:t>0.942</w:t>
+              <w:t>1.419</w:t>
+            </w:r>
+          </w:p>
+        </w:tc>
+        <w:tc>
+          <w:tcPr>
+            <w:tcW w:w="0" w:type="auto"/>
+          </w:tcPr>
+          <w:p>
+            <w:pPr>
+              <w:pStyle w:val="Compact"/>
+              <w:jc w:val="right"/>
+            </w:pPr>
+            <w:r>
+              <w:t>0.348</w:t>
+            </w:r>
+          </w:p>
+        </w:tc>
+        <w:tc>
+          <w:tcPr>
+            <w:tcW w:w="0" w:type="auto"/>
+          </w:tcPr>
+          <w:p>
+            <w:pPr>
+              <w:pStyle w:val="Compact"/>
+              <w:jc w:val="right"/>
+            </w:pPr>
+            <w:r>
+              <w:t>1.006</w:t>
+            </w:r>
+          </w:p>
+        </w:tc>
+        <w:tc>
+          <w:tcPr>
+            <w:tcW w:w="0" w:type="auto"/>
+          </w:tcPr>
+          <w:p>
+            <w:pPr>
+              <w:pStyle w:val="Compact"/>
+              <w:jc w:val="right"/>
+            </w:pPr>
+            <w:r>
+              <w:t>0.315</w:t>
             </w:r>
           </w:p>
         </w:tc>
@@ -8234,49 +8247,49 @@
               <w:jc w:val="right"/>
             </w:pPr>
             <w:r>
-              <w:t>-0.045</w:t>
-            </w:r>
-          </w:p>
-        </w:tc>
-        <w:tc>
-          <w:tcPr>
-            <w:tcW w:w="0" w:type="auto"/>
-          </w:tcPr>
-          <w:p>
-            <w:pPr>
-              <w:pStyle w:val="Compact"/>
-              <w:jc w:val="right"/>
-            </w:pPr>
-            <w:r>
-              <w:t>0.866</w:t>
-            </w:r>
-          </w:p>
-        </w:tc>
-        <w:tc>
-          <w:tcPr>
-            <w:tcW w:w="0" w:type="auto"/>
-          </w:tcPr>
-          <w:p>
-            <w:pPr>
-              <w:pStyle w:val="Compact"/>
-              <w:jc w:val="right"/>
-            </w:pPr>
-            <w:r>
-              <w:t>-0.052</w:t>
-            </w:r>
-          </w:p>
-        </w:tc>
-        <w:tc>
-          <w:tcPr>
-            <w:tcW w:w="0" w:type="auto"/>
-          </w:tcPr>
-          <w:p>
-            <w:pPr>
-              <w:pStyle w:val="Compact"/>
-              <w:jc w:val="right"/>
-            </w:pPr>
-            <w:r>
-              <w:t>0.959</w:t>
+              <w:t>1.321</w:t>
+            </w:r>
+          </w:p>
+        </w:tc>
+        <w:tc>
+          <w:tcPr>
+            <w:tcW w:w="0" w:type="auto"/>
+          </w:tcPr>
+          <w:p>
+            <w:pPr>
+              <w:pStyle w:val="Compact"/>
+              <w:jc w:val="right"/>
+            </w:pPr>
+            <w:r>
+              <w:t>0.274</w:t>
+            </w:r>
+          </w:p>
+        </w:tc>
+        <w:tc>
+          <w:tcPr>
+            <w:tcW w:w="0" w:type="auto"/>
+          </w:tcPr>
+          <w:p>
+            <w:pPr>
+              <w:pStyle w:val="Compact"/>
+              <w:jc w:val="right"/>
+            </w:pPr>
+            <w:r>
+              <w:t>1.015</w:t>
+            </w:r>
+          </w:p>
+        </w:tc>
+        <w:tc>
+          <w:tcPr>
+            <w:tcW w:w="0" w:type="auto"/>
+          </w:tcPr>
+          <w:p>
+            <w:pPr>
+              <w:pStyle w:val="Compact"/>
+              <w:jc w:val="right"/>
+            </w:pPr>
+            <w:r>
+              <w:t>0.310</w:t>
             </w:r>
           </w:p>
         </w:tc>
@@ -8318,49 +8331,49 @@
               <w:jc w:val="right"/>
             </w:pPr>
             <w:r>
-              <w:t>-1.226</w:t>
-            </w:r>
-          </w:p>
-        </w:tc>
-        <w:tc>
-          <w:tcPr>
-            <w:tcW w:w="0" w:type="auto"/>
-          </w:tcPr>
-          <w:p>
-            <w:pPr>
-              <w:pStyle w:val="Compact"/>
-              <w:jc w:val="right"/>
-            </w:pPr>
-            <w:r>
-              <w:t>1.033</w:t>
-            </w:r>
-          </w:p>
-        </w:tc>
-        <w:tc>
-          <w:tcPr>
-            <w:tcW w:w="0" w:type="auto"/>
-          </w:tcPr>
-          <w:p>
-            <w:pPr>
-              <w:pStyle w:val="Compact"/>
-              <w:jc w:val="right"/>
-            </w:pPr>
-            <w:r>
-              <w:t>-1.187</w:t>
-            </w:r>
-          </w:p>
-        </w:tc>
-        <w:tc>
-          <w:tcPr>
-            <w:tcW w:w="0" w:type="auto"/>
-          </w:tcPr>
-          <w:p>
-            <w:pPr>
-              <w:pStyle w:val="Compact"/>
-              <w:jc w:val="right"/>
-            </w:pPr>
-            <w:r>
-              <w:t>0.236</w:t>
+              <w:t>1.918</w:t>
+            </w:r>
+          </w:p>
+        </w:tc>
+        <w:tc>
+          <w:tcPr>
+            <w:tcW w:w="0" w:type="auto"/>
+          </w:tcPr>
+          <w:p>
+            <w:pPr>
+              <w:pStyle w:val="Compact"/>
+              <w:jc w:val="right"/>
+            </w:pPr>
+            <w:r>
+              <w:t>0.333</w:t>
+            </w:r>
+          </w:p>
+        </w:tc>
+        <w:tc>
+          <w:tcPr>
+            <w:tcW w:w="0" w:type="auto"/>
+          </w:tcPr>
+          <w:p>
+            <w:pPr>
+              <w:pStyle w:val="Compact"/>
+              <w:jc w:val="right"/>
+            </w:pPr>
+            <w:r>
+              <w:t>1.956</w:t>
+            </w:r>
+          </w:p>
+        </w:tc>
+        <w:tc>
+          <w:tcPr>
+            <w:tcW w:w="0" w:type="auto"/>
+          </w:tcPr>
+          <w:p>
+            <w:pPr>
+              <w:pStyle w:val="Compact"/>
+              <w:jc w:val="right"/>
+            </w:pPr>
+            <w:r>
+              <w:t>0.050</w:t>
             </w:r>
           </w:p>
         </w:tc>
@@ -8402,49 +8415,49 @@
               <w:jc w:val="right"/>
             </w:pPr>
             <w:r>
-              <w:t>-0.787</w:t>
-            </w:r>
-          </w:p>
-        </w:tc>
-        <w:tc>
-          <w:tcPr>
-            <w:tcW w:w="0" w:type="auto"/>
-          </w:tcPr>
-          <w:p>
-            <w:pPr>
-              <w:pStyle w:val="Compact"/>
-              <w:jc w:val="right"/>
-            </w:pPr>
-            <w:r>
-              <w:t>0.788</w:t>
-            </w:r>
-          </w:p>
-        </w:tc>
-        <w:tc>
-          <w:tcPr>
-            <w:tcW w:w="0" w:type="auto"/>
-          </w:tcPr>
-          <w:p>
-            <w:pPr>
-              <w:pStyle w:val="Compact"/>
-              <w:jc w:val="right"/>
-            </w:pPr>
-            <w:r>
-              <w:t>-0.999</w:t>
-            </w:r>
-          </w:p>
-        </w:tc>
-        <w:tc>
-          <w:tcPr>
-            <w:tcW w:w="0" w:type="auto"/>
-          </w:tcPr>
-          <w:p>
-            <w:pPr>
-              <w:pStyle w:val="Compact"/>
-              <w:jc w:val="right"/>
-            </w:pPr>
-            <w:r>
-              <w:t>0.318</w:t>
+              <w:t>2.770</w:t>
+            </w:r>
+          </w:p>
+        </w:tc>
+        <w:tc>
+          <w:tcPr>
+            <w:tcW w:w="0" w:type="auto"/>
+          </w:tcPr>
+          <w:p>
+            <w:pPr>
+              <w:pStyle w:val="Compact"/>
+              <w:jc w:val="right"/>
+            </w:pPr>
+            <w:r>
+              <w:t>0.251</w:t>
+            </w:r>
+          </w:p>
+        </w:tc>
+        <w:tc>
+          <w:tcPr>
+            <w:tcW w:w="0" w:type="auto"/>
+          </w:tcPr>
+          <w:p>
+            <w:pPr>
+              <w:pStyle w:val="Compact"/>
+              <w:jc w:val="right"/>
+            </w:pPr>
+            <w:r>
+              <w:t>4.060</w:t>
+            </w:r>
+          </w:p>
+        </w:tc>
+        <w:tc>
+          <w:tcPr>
+            <w:tcW w:w="0" w:type="auto"/>
+          </w:tcPr>
+          <w:p>
+            <w:pPr>
+              <w:pStyle w:val="Compact"/>
+              <w:jc w:val="right"/>
+            </w:pPr>
+            <w:r>
+              <w:t>0.000</w:t>
             </w:r>
           </w:p>
         </w:tc>
@@ -8486,49 +8499,49 @@
               <w:jc w:val="right"/>
             </w:pPr>
             <w:r>
-              <w:t>-0.717</w:t>
-            </w:r>
-          </w:p>
-        </w:tc>
-        <w:tc>
-          <w:tcPr>
-            <w:tcW w:w="0" w:type="auto"/>
-          </w:tcPr>
-          <w:p>
-            <w:pPr>
-              <w:pStyle w:val="Compact"/>
-              <w:jc w:val="right"/>
-            </w:pPr>
-            <w:r>
-              <w:t>0.674</w:t>
-            </w:r>
-          </w:p>
-        </w:tc>
-        <w:tc>
-          <w:tcPr>
-            <w:tcW w:w="0" w:type="auto"/>
-          </w:tcPr>
-          <w:p>
-            <w:pPr>
-              <w:pStyle w:val="Compact"/>
-              <w:jc w:val="right"/>
-            </w:pPr>
-            <w:r>
-              <w:t>-1.063</w:t>
-            </w:r>
-          </w:p>
-        </w:tc>
-        <w:tc>
-          <w:tcPr>
-            <w:tcW w:w="0" w:type="auto"/>
-          </w:tcPr>
-          <w:p>
-            <w:pPr>
-              <w:pStyle w:val="Compact"/>
-              <w:jc w:val="right"/>
-            </w:pPr>
-            <w:r>
-              <w:t>0.288</w:t>
+              <w:t>2.085</w:t>
+            </w:r>
+          </w:p>
+        </w:tc>
+        <w:tc>
+          <w:tcPr>
+            <w:tcW w:w="0" w:type="auto"/>
+          </w:tcPr>
+          <w:p>
+            <w:pPr>
+              <w:pStyle w:val="Compact"/>
+              <w:jc w:val="right"/>
+            </w:pPr>
+            <w:r>
+              <w:t>0.211</w:t>
+            </w:r>
+          </w:p>
+        </w:tc>
+        <w:tc>
+          <w:tcPr>
+            <w:tcW w:w="0" w:type="auto"/>
+          </w:tcPr>
+          <w:p>
+            <w:pPr>
+              <w:pStyle w:val="Compact"/>
+              <w:jc w:val="right"/>
+            </w:pPr>
+            <w:r>
+              <w:t>3.484</w:t>
+            </w:r>
+          </w:p>
+        </w:tc>
+        <w:tc>
+          <w:tcPr>
+            <w:tcW w:w="0" w:type="auto"/>
+          </w:tcPr>
+          <w:p>
+            <w:pPr>
+              <w:pStyle w:val="Compact"/>
+              <w:jc w:val="right"/>
+            </w:pPr>
+            <w:r>
+              <w:t>0.000</w:t>
             </w:r>
           </w:p>
         </w:tc>
@@ -8571,49 +8584,49 @@
               <w:jc w:val="right"/>
             </w:pPr>
             <w:r>
-              <w:t>0.440</w:t>
-            </w:r>
-          </w:p>
-        </w:tc>
-        <w:tc>
-          <w:tcPr>
-            <w:tcW w:w="0" w:type="auto"/>
-          </w:tcPr>
-          <w:p>
-            <w:pPr>
-              <w:pStyle w:val="Compact"/>
-              <w:jc w:val="right"/>
-            </w:pPr>
-            <w:r>
-              <w:t>0.405</w:t>
-            </w:r>
-          </w:p>
-        </w:tc>
-        <w:tc>
-          <w:tcPr>
-            <w:tcW w:w="0" w:type="auto"/>
-          </w:tcPr>
-          <w:p>
-            <w:pPr>
-              <w:pStyle w:val="Compact"/>
-              <w:jc w:val="right"/>
-            </w:pPr>
-            <w:r>
-              <w:t>1.086</w:t>
-            </w:r>
-          </w:p>
-        </w:tc>
-        <w:tc>
-          <w:tcPr>
-            <w:tcW w:w="0" w:type="auto"/>
-          </w:tcPr>
-          <w:p>
-            <w:pPr>
-              <w:pStyle w:val="Compact"/>
-              <w:jc w:val="right"/>
-            </w:pPr>
-            <w:r>
-              <w:t>0.278</w:t>
+              <w:t>1.675</w:t>
+            </w:r>
+          </w:p>
+        </w:tc>
+        <w:tc>
+          <w:tcPr>
+            <w:tcW w:w="0" w:type="auto"/>
+          </w:tcPr>
+          <w:p>
+            <w:pPr>
+              <w:pStyle w:val="Compact"/>
+              <w:jc w:val="right"/>
+            </w:pPr>
+            <w:r>
+              <w:t>0.175</w:t>
+            </w:r>
+          </w:p>
+        </w:tc>
+        <w:tc>
+          <w:tcPr>
+            <w:tcW w:w="0" w:type="auto"/>
+          </w:tcPr>
+          <w:p>
+            <w:pPr>
+              <w:pStyle w:val="Compact"/>
+              <w:jc w:val="right"/>
+            </w:pPr>
+            <w:r>
+              <w:t>2.952</w:t>
+            </w:r>
+          </w:p>
+        </w:tc>
+        <w:tc>
+          <w:tcPr>
+            <w:tcW w:w="0" w:type="auto"/>
+          </w:tcPr>
+          <w:p>
+            <w:pPr>
+              <w:pStyle w:val="Compact"/>
+              <w:jc w:val="right"/>
+            </w:pPr>
+            <w:r>
+              <w:t>0.003</w:t>
             </w:r>
           </w:p>
         </w:tc>
@@ -8631,12 +8644,13 @@
       </w:tblPr>
       <w:tblGrid>
         <w:gridCol w:w="1095"/>
-        <w:gridCol w:w="953"/>
-        <w:gridCol w:w="1226"/>
-        <w:gridCol w:w="670"/>
-        <w:gridCol w:w="821"/>
-        <w:gridCol w:w="768"/>
-        <w:gridCol w:w="371"/>
+        <w:gridCol w:w="1235"/>
+        <w:gridCol w:w="705"/>
+        <w:gridCol w:w="911"/>
+        <w:gridCol w:w="851"/>
+        <w:gridCol w:w="851"/>
+        <w:gridCol w:w="900"/>
+        <w:gridCol w:w="1033"/>
       </w:tblGrid>
       <w:tr>
         <w:tc>
@@ -8670,7 +8684,7 @@
               <w:jc w:val="right"/>
             </w:pPr>
             <w:r>
-              <w:t>r.squared</w:t>
+              <w:t>null.deviance</w:t>
             </w:r>
           </w:p>
         </w:tc>
@@ -8688,7 +8702,7 @@
               <w:jc w:val="right"/>
             </w:pPr>
             <w:r>
-              <w:t>adj.r.squared</w:t>
+              <w:t>df.null</w:t>
             </w:r>
           </w:p>
         </w:tc>
@@ -8706,7 +8720,7 @@
               <w:jc w:val="right"/>
             </w:pPr>
             <w:r>
-              <w:t>sigma</w:t>
+              <w:t>logLik</w:t>
             </w:r>
           </w:p>
         </w:tc>
@@ -8724,7 +8738,7 @@
               <w:jc w:val="right"/>
             </w:pPr>
             <w:r>
-              <w:t>statistic</w:t>
+              <w:t>AIC</w:t>
             </w:r>
           </w:p>
         </w:tc>
@@ -8742,7 +8756,7 @@
               <w:jc w:val="right"/>
             </w:pPr>
             <w:r>
-              <w:t>p.value</w:t>
+              <w:t>BIC</w:t>
             </w:r>
           </w:p>
         </w:tc>
@@ -8760,7 +8774,25 @@
               <w:jc w:val="right"/>
             </w:pPr>
             <w:r>
-              <w:t>df</w:t>
+              <w:t>deviance</w:t>
+            </w:r>
+          </w:p>
+        </w:tc>
+        <w:tc>
+          <w:tcPr>
+            <w:tcW w:w="0" w:type="auto"/>
+            <w:tcBorders>
+              <w:bottom w:val="single" w:sz="0" w:space="0" w:color="auto"/>
+            </w:tcBorders>
+            <w:vAlign w:val="bottom"/>
+          </w:tcPr>
+          <w:p>
+            <w:pPr>
+              <w:pStyle w:val="Compact"/>
+              <w:jc w:val="right"/>
+            </w:pPr>
+            <w:r>
+              <w:t>df.residual</w:t>
             </w:r>
           </w:p>
         </w:tc>
@@ -8789,77 +8821,91 @@
               <w:jc w:val="right"/>
             </w:pPr>
             <w:r>
-              <w:t>0.005</w:t>
-            </w:r>
-          </w:p>
-        </w:tc>
-        <w:tc>
-          <w:tcPr>
-            <w:tcW w:w="0" w:type="auto"/>
-          </w:tcPr>
-          <w:p>
-            <w:pPr>
-              <w:pStyle w:val="Compact"/>
-              <w:jc w:val="right"/>
-            </w:pPr>
-            <w:r>
-              <w:t>0.004</w:t>
-            </w:r>
-          </w:p>
-        </w:tc>
-        <w:tc>
-          <w:tcPr>
-            <w:tcW w:w="0" w:type="auto"/>
-          </w:tcPr>
-          <w:p>
-            <w:pPr>
-              <w:pStyle w:val="Compact"/>
-              <w:jc w:val="right"/>
-            </w:pPr>
-            <w:r>
-              <w:t>6.705</w:t>
-            </w:r>
-          </w:p>
-        </w:tc>
-        <w:tc>
-          <w:tcPr>
-            <w:tcW w:w="0" w:type="auto"/>
-          </w:tcPr>
-          <w:p>
-            <w:pPr>
-              <w:pStyle w:val="Compact"/>
-              <w:jc w:val="right"/>
-            </w:pPr>
-            <w:r>
-              <w:t>2.788</w:t>
-            </w:r>
-          </w:p>
-        </w:tc>
-        <w:tc>
-          <w:tcPr>
-            <w:tcW w:w="0" w:type="auto"/>
-          </w:tcPr>
-          <w:p>
-            <w:pPr>
-              <w:pStyle w:val="Compact"/>
-              <w:jc w:val="right"/>
-            </w:pPr>
-            <w:r>
-              <w:t>0.096</w:t>
-            </w:r>
-          </w:p>
-        </w:tc>
-        <w:tc>
-          <w:tcPr>
-            <w:tcW w:w="0" w:type="auto"/>
-          </w:tcPr>
-          <w:p>
-            <w:pPr>
-              <w:pStyle w:val="Compact"/>
-              <w:jc w:val="right"/>
-            </w:pPr>
-            <w:r>
-              <w:t>2</w:t>
+              <w:t>704.395</w:t>
+            </w:r>
+          </w:p>
+        </w:tc>
+        <w:tc>
+          <w:tcPr>
+            <w:tcW w:w="0" w:type="auto"/>
+          </w:tcPr>
+          <w:p>
+            <w:pPr>
+              <w:pStyle w:val="Compact"/>
+              <w:jc w:val="right"/>
+            </w:pPr>
+            <w:r>
+              <w:t>508</w:t>
+            </w:r>
+          </w:p>
+        </w:tc>
+        <w:tc>
+          <w:tcPr>
+            <w:tcW w:w="0" w:type="auto"/>
+          </w:tcPr>
+          <w:p>
+            <w:pPr>
+              <w:pStyle w:val="Compact"/>
+              <w:jc w:val="right"/>
+            </w:pPr>
+            <w:r>
+              <w:t>-350.803</w:t>
+            </w:r>
+          </w:p>
+        </w:tc>
+        <w:tc>
+          <w:tcPr>
+            <w:tcW w:w="0" w:type="auto"/>
+          </w:tcPr>
+          <w:p>
+            <w:pPr>
+              <w:pStyle w:val="Compact"/>
+              <w:jc w:val="right"/>
+            </w:pPr>
+            <w:r>
+              <w:t>705.606</w:t>
+            </w:r>
+          </w:p>
+        </w:tc>
+        <w:tc>
+          <w:tcPr>
+            <w:tcW w:w="0" w:type="auto"/>
+          </w:tcPr>
+          <w:p>
+            <w:pPr>
+              <w:pStyle w:val="Compact"/>
+              <w:jc w:val="right"/>
+            </w:pPr>
+            <w:r>
+              <w:t>714.071</w:t>
+            </w:r>
+          </w:p>
+        </w:tc>
+        <w:tc>
+          <w:tcPr>
+            <w:tcW w:w="0" w:type="auto"/>
+          </w:tcPr>
+          <w:p>
+            <w:pPr>
+              <w:pStyle w:val="Compact"/>
+              <w:jc w:val="right"/>
+            </w:pPr>
+            <w:r>
+              <w:t>701.606</w:t>
+            </w:r>
+          </w:p>
+        </w:tc>
+        <w:tc>
+          <w:tcPr>
+            <w:tcW w:w="0" w:type="auto"/>
+          </w:tcPr>
+          <w:p>
+            <w:pPr>
+              <w:pStyle w:val="Compact"/>
+              <w:jc w:val="right"/>
+            </w:pPr>
+            <w:r>
+              <w:t>507</w:t>
             </w:r>
           </w:p>
         </w:tc>
@@ -8888,77 +8934,91 @@
               <w:jc w:val="right"/>
             </w:pPr>
             <w:r>
-              <w:t>0.035</w:t>
-            </w:r>
-          </w:p>
-        </w:tc>
-        <w:tc>
-          <w:tcPr>
-            <w:tcW w:w="0" w:type="auto"/>
-          </w:tcPr>
-          <w:p>
-            <w:pPr>
-              <w:pStyle w:val="Compact"/>
-              <w:jc w:val="right"/>
-            </w:pPr>
-            <w:r>
-              <w:t>0.019</w:t>
-            </w:r>
-          </w:p>
-        </w:tc>
-        <w:tc>
-          <w:tcPr>
-            <w:tcW w:w="0" w:type="auto"/>
-          </w:tcPr>
-          <w:p>
-            <w:pPr>
-              <w:pStyle w:val="Compact"/>
-              <w:jc w:val="right"/>
-            </w:pPr>
-            <w:r>
-              <w:t>6.651</w:t>
-            </w:r>
-          </w:p>
-        </w:tc>
-        <w:tc>
-          <w:tcPr>
-            <w:tcW w:w="0" w:type="auto"/>
-          </w:tcPr>
-          <w:p>
-            <w:pPr>
-              <w:pStyle w:val="Compact"/>
-              <w:jc w:val="right"/>
-            </w:pPr>
-            <w:r>
-              <w:t>2.251</w:t>
-            </w:r>
-          </w:p>
-        </w:tc>
-        <w:tc>
-          <w:tcPr>
-            <w:tcW w:w="0" w:type="auto"/>
-          </w:tcPr>
-          <w:p>
-            <w:pPr>
-              <w:pStyle w:val="Compact"/>
-              <w:jc w:val="right"/>
-            </w:pPr>
-            <w:r>
-              <w:t>0.023</w:t>
-            </w:r>
-          </w:p>
-        </w:tc>
-        <w:tc>
-          <w:tcPr>
-            <w:tcW w:w="0" w:type="auto"/>
-          </w:tcPr>
-          <w:p>
-            <w:pPr>
-              <w:pStyle w:val="Compact"/>
-              <w:jc w:val="right"/>
-            </w:pPr>
-            <w:r>
-              <w:t>9</w:t>
+              <w:t>704.395</w:t>
+            </w:r>
+          </w:p>
+        </w:tc>
+        <w:tc>
+          <w:tcPr>
+            <w:tcW w:w="0" w:type="auto"/>
+          </w:tcPr>
+          <w:p>
+            <w:pPr>
+              <w:pStyle w:val="Compact"/>
+              <w:jc w:val="right"/>
+            </w:pPr>
+            <w:r>
+              <w:t>508</w:t>
+            </w:r>
+          </w:p>
+        </w:tc>
+        <w:tc>
+          <w:tcPr>
+            <w:tcW w:w="0" w:type="auto"/>
+          </w:tcPr>
+          <w:p>
+            <w:pPr>
+              <w:pStyle w:val="Compact"/>
+              <w:jc w:val="right"/>
+            </w:pPr>
+            <w:r>
+              <w:t>-318.709</w:t>
+            </w:r>
+          </w:p>
+        </w:tc>
+        <w:tc>
+          <w:tcPr>
+            <w:tcW w:w="0" w:type="auto"/>
+          </w:tcPr>
+          <w:p>
+            <w:pPr>
+              <w:pStyle w:val="Compact"/>
+              <w:jc w:val="right"/>
+            </w:pPr>
+            <w:r>
+              <w:t>655.418</w:t>
+            </w:r>
+          </w:p>
+        </w:tc>
+        <w:tc>
+          <w:tcPr>
+            <w:tcW w:w="0" w:type="auto"/>
+          </w:tcPr>
+          <w:p>
+            <w:pPr>
+              <w:pStyle w:val="Compact"/>
+              <w:jc w:val="right"/>
+            </w:pPr>
+            <w:r>
+              <w:t>693.510</w:t>
+            </w:r>
+          </w:p>
+        </w:tc>
+        <w:tc>
+          <w:tcPr>
+            <w:tcW w:w="0" w:type="auto"/>
+          </w:tcPr>
+          <w:p>
+            <w:pPr>
+              <w:pStyle w:val="Compact"/>
+              <w:jc w:val="right"/>
+            </w:pPr>
+            <w:r>
+              <w:t>637.418</w:t>
+            </w:r>
+          </w:p>
+        </w:tc>
+        <w:tc>
+          <w:tcPr>
+            <w:tcW w:w="0" w:type="auto"/>
+          </w:tcPr>
+          <w:p>
+            <w:pPr>
+              <w:pStyle w:val="Compact"/>
+              <w:jc w:val="right"/>
+            </w:pPr>
+            <w:r>
+              <w:t>500</w:t>
             </w:r>
           </w:p>
         </w:tc>
@@ -8966,80 +9026,10 @@
     </w:tbl>
     <w:p>
       <w:pPr>
-        <w:pStyle w:val="SourceCode"/>
-      </w:pPr>
-      <w:r>
-        <w:rPr>
-          <w:rStyle w:val="VerbatimChar"/>
-        </w:rPr>
-        <w:t>## Warning: Removed 105 rows containing missing values (geom_point).</w:t>
-      </w:r>
-    </w:p>
-    <w:p>
-      <w:pPr>
-        <w:pStyle w:val="FigurewithCaption"/>
-      </w:pPr>
-      <w:r>
-        <w:rPr>
-          <w:noProof/>
-        </w:rPr>
-        <w:drawing>
-          <wp:inline distT="0" distB="0" distL="0" distR="0">
-            <wp:extent cx="5334000" cy="5334000"/>
-            <wp:effectExtent l="0" t="0" r="0" b="0"/>
-            <wp:docPr id="3" name="Picture" descr="plot of chunk plotResidPTSD"/>
-            <wp:cNvGraphicFramePr/>
-            <a:graphic xmlns:a="http://schemas.openxmlformats.org/drawingml/2006/main">
-              <a:graphicData uri="http://schemas.openxmlformats.org/drawingml/2006/picture">
-                <pic:pic xmlns:pic="http://schemas.openxmlformats.org/drawingml/2006/picture">
-                  <pic:nvPicPr>
-                    <pic:cNvPr id="0" name="Picture" descr="../figures/plotResidPTSD-1.png"/>
-                    <pic:cNvPicPr>
-                      <a:picLocks noChangeAspect="1" noChangeArrowheads="1"/>
-                    </pic:cNvPicPr>
-                  </pic:nvPicPr>
-                  <pic:blipFill>
-                    <a:blip r:embed="rId11"/>
-                    <a:stretch>
-                      <a:fillRect/>
-                    </a:stretch>
-                  </pic:blipFill>
-                  <pic:spPr bwMode="auto">
-                    <a:xfrm>
-                      <a:off x="0" y="0"/>
-                      <a:ext cx="5334000" cy="5334000"/>
-                    </a:xfrm>
-                    <a:prstGeom prst="rect">
-                      <a:avLst/>
-                    </a:prstGeom>
-                    <a:noFill/>
-                    <a:ln w="9525">
-                      <a:noFill/>
-                      <a:headEnd/>
-                      <a:tailEnd/>
-                    </a:ln>
-                  </pic:spPr>
-                </pic:pic>
-              </a:graphicData>
-            </a:graphic>
-          </wp:inline>
-        </w:drawing>
-      </w:r>
-    </w:p>
-    <w:p>
-      <w:pPr>
-        <w:pStyle w:val="ImageCaption"/>
-      </w:pPr>
-      <w:r>
-        <w:t>plot of chunk plotResidPTSD</w:t>
-      </w:r>
-    </w:p>
-    <w:p>
-      <w:pPr>
         <w:pStyle w:val="Heading3"/>
       </w:pPr>
-      <w:bookmarkStart w:id="10" w:name="phq-2"/>
-      <w:bookmarkEnd w:id="10"/>
+      <w:bookmarkStart w:id="11" w:name="phq-2"/>
+      <w:bookmarkEnd w:id="11"/>
       <w:r>
         <w:t>PHQ-2</w:t>
       </w:r>
@@ -9052,7 +9042,7 @@
       <w:tblGrid>
         <w:gridCol w:w="1095"/>
         <w:gridCol w:w="3718"/>
-        <w:gridCol w:w="879"/>
+        <w:gridCol w:w="958"/>
         <w:gridCol w:w="898"/>
         <w:gridCol w:w="821"/>
         <w:gridCol w:w="768"/>
@@ -9106,7 +9096,7 @@
               <w:jc w:val="right"/>
             </w:pPr>
             <w:r>
-              <w:t>estimate</w:t>
+              <w:t>oddsratio</w:t>
             </w:r>
           </w:p>
         </w:tc>
@@ -9202,49 +9192,49 @@
               <w:jc w:val="right"/>
             </w:pPr>
             <w:r>
-              <w:t>29.564</w:t>
-            </w:r>
-          </w:p>
-        </w:tc>
-        <w:tc>
-          <w:tcPr>
-            <w:tcW w:w="0" w:type="auto"/>
-          </w:tcPr>
-          <w:p>
-            <w:pPr>
-              <w:pStyle w:val="Compact"/>
-              <w:jc w:val="right"/>
-            </w:pPr>
-            <w:r>
-              <w:t>0.316</w:t>
-            </w:r>
-          </w:p>
-        </w:tc>
-        <w:tc>
-          <w:tcPr>
-            <w:tcW w:w="0" w:type="auto"/>
-          </w:tcPr>
-          <w:p>
-            <w:pPr>
-              <w:pStyle w:val="Compact"/>
-              <w:jc w:val="right"/>
-            </w:pPr>
-            <w:r>
-              <w:t>93.699</w:t>
-            </w:r>
-          </w:p>
-        </w:tc>
-        <w:tc>
-          <w:tcPr>
-            <w:tcW w:w="0" w:type="auto"/>
-          </w:tcPr>
-          <w:p>
-            <w:pPr>
-              <w:pStyle w:val="Compact"/>
-              <w:jc w:val="right"/>
-            </w:pPr>
-            <w:r>
-              <w:t>0.000</w:t>
+              <w:t>1.147</w:t>
+            </w:r>
+          </w:p>
+        </w:tc>
+        <w:tc>
+          <w:tcPr>
+            <w:tcW w:w="0" w:type="auto"/>
+          </w:tcPr>
+          <w:p>
+            <w:pPr>
+              <w:pStyle w:val="Compact"/>
+              <w:jc w:val="right"/>
+            </w:pPr>
+            <w:r>
+              <w:t>0.416</w:t>
+            </w:r>
+          </w:p>
+        </w:tc>
+        <w:tc>
+          <w:tcPr>
+            <w:tcW w:w="0" w:type="auto"/>
+          </w:tcPr>
+          <w:p>
+            <w:pPr>
+              <w:pStyle w:val="Compact"/>
+              <w:jc w:val="right"/>
+            </w:pPr>
+            <w:r>
+              <w:t>0.330</w:t>
+            </w:r>
+          </w:p>
+        </w:tc>
+        <w:tc>
+          <w:tcPr>
+            <w:tcW w:w="0" w:type="auto"/>
+          </w:tcPr>
+          <w:p>
+            <w:pPr>
+              <w:pStyle w:val="Compact"/>
+              <w:jc w:val="right"/>
+            </w:pPr>
+            <w:r>
+              <w:t>0.741</w:t>
             </w:r>
           </w:p>
         </w:tc>
@@ -9272,63 +9262,63 @@
               <w:pStyle w:val="Compact"/>
             </w:pPr>
             <w:r>
-              <w:t>indPHQTRUE</w:t>
-            </w:r>
-          </w:p>
-        </w:tc>
-        <w:tc>
-          <w:tcPr>
-            <w:tcW w:w="0" w:type="auto"/>
-          </w:tcPr>
-          <w:p>
-            <w:pPr>
-              <w:pStyle w:val="Compact"/>
-              <w:jc w:val="right"/>
-            </w:pPr>
-            <w:r>
-              <w:t>-1.618</w:t>
-            </w:r>
-          </w:p>
-        </w:tc>
-        <w:tc>
-          <w:tcPr>
-            <w:tcW w:w="0" w:type="auto"/>
-          </w:tcPr>
-          <w:p>
-            <w:pPr>
-              <w:pStyle w:val="Compact"/>
-              <w:jc w:val="right"/>
-            </w:pPr>
-            <w:r>
-              <w:t>0.600</w:t>
-            </w:r>
-          </w:p>
-        </w:tc>
-        <w:tc>
-          <w:tcPr>
-            <w:tcW w:w="0" w:type="auto"/>
-          </w:tcPr>
-          <w:p>
-            <w:pPr>
-              <w:pStyle w:val="Compact"/>
-              <w:jc w:val="right"/>
-            </w:pPr>
-            <w:r>
-              <w:t>-2.699</w:t>
-            </w:r>
-          </w:p>
-        </w:tc>
-        <w:tc>
-          <w:tcPr>
-            <w:tcW w:w="0" w:type="auto"/>
-          </w:tcPr>
-          <w:p>
-            <w:pPr>
-              <w:pStyle w:val="Compact"/>
-              <w:jc w:val="right"/>
-            </w:pPr>
-            <w:r>
-              <w:t>0.007</w:t>
+              <w:t>fmss</w:t>
+            </w:r>
+          </w:p>
+        </w:tc>
+        <w:tc>
+          <w:tcPr>
+            <w:tcW w:w="0" w:type="auto"/>
+          </w:tcPr>
+          <w:p>
+            <w:pPr>
+              <w:pStyle w:val="Compact"/>
+              <w:jc w:val="right"/>
+            </w:pPr>
+            <w:r>
+              <w:t>0.963</w:t>
+            </w:r>
+          </w:p>
+        </w:tc>
+        <w:tc>
+          <w:tcPr>
+            <w:tcW w:w="0" w:type="auto"/>
+          </w:tcPr>
+          <w:p>
+            <w:pPr>
+              <w:pStyle w:val="Compact"/>
+              <w:jc w:val="right"/>
+            </w:pPr>
+            <w:r>
+              <w:t>0.014</w:t>
+            </w:r>
+          </w:p>
+        </w:tc>
+        <w:tc>
+          <w:tcPr>
+            <w:tcW w:w="0" w:type="auto"/>
+          </w:tcPr>
+          <w:p>
+            <w:pPr>
+              <w:pStyle w:val="Compact"/>
+              <w:jc w:val="right"/>
+            </w:pPr>
+            <w:r>
+              <w:t>-2.672</w:t>
+            </w:r>
+          </w:p>
+        </w:tc>
+        <w:tc>
+          <w:tcPr>
+            <w:tcW w:w="0" w:type="auto"/>
+          </w:tcPr>
+          <w:p>
+            <w:pPr>
+              <w:pStyle w:val="Compact"/>
+              <w:jc w:val="right"/>
+            </w:pPr>
+            <w:r>
+              <w:t>0.008</w:t>
             </w:r>
           </w:p>
         </w:tc>
@@ -9370,49 +9360,49 @@
               <w:jc w:val="right"/>
             </w:pPr>
             <w:r>
-              <w:t>29.594</w:t>
-            </w:r>
-          </w:p>
-        </w:tc>
-        <w:tc>
-          <w:tcPr>
-            <w:tcW w:w="0" w:type="auto"/>
-          </w:tcPr>
-          <w:p>
-            <w:pPr>
-              <w:pStyle w:val="Compact"/>
-              <w:jc w:val="right"/>
-            </w:pPr>
-            <w:r>
-              <w:t>0.566</w:t>
-            </w:r>
-          </w:p>
-        </w:tc>
-        <w:tc>
-          <w:tcPr>
-            <w:tcW w:w="0" w:type="auto"/>
-          </w:tcPr>
-          <w:p>
-            <w:pPr>
-              <w:pStyle w:val="Compact"/>
-              <w:jc w:val="right"/>
-            </w:pPr>
-            <w:r>
-              <w:t>52.330</w:t>
-            </w:r>
-          </w:p>
-        </w:tc>
-        <w:tc>
-          <w:tcPr>
-            <w:tcW w:w="0" w:type="auto"/>
-          </w:tcPr>
-          <w:p>
-            <w:pPr>
-              <w:pStyle w:val="Compact"/>
-              <w:jc w:val="right"/>
-            </w:pPr>
-            <w:r>
-              <w:t>0.000</w:t>
+              <w:t>0.330</w:t>
+            </w:r>
+          </w:p>
+        </w:tc>
+        <w:tc>
+          <w:tcPr>
+            <w:tcW w:w="0" w:type="auto"/>
+          </w:tcPr>
+          <w:p>
+            <w:pPr>
+              <w:pStyle w:val="Compact"/>
+              <w:jc w:val="right"/>
+            </w:pPr>
+            <w:r>
+              <w:t>0.489</w:t>
+            </w:r>
+          </w:p>
+        </w:tc>
+        <w:tc>
+          <w:tcPr>
+            <w:tcW w:w="0" w:type="auto"/>
+          </w:tcPr>
+          <w:p>
+            <w:pPr>
+              <w:pStyle w:val="Compact"/>
+              <w:jc w:val="right"/>
+            </w:pPr>
+            <w:r>
+              <w:t>-2.268</w:t>
+            </w:r>
+          </w:p>
+        </w:tc>
+        <w:tc>
+          <w:tcPr>
+            <w:tcW w:w="0" w:type="auto"/>
+          </w:tcPr>
+          <w:p>
+            <w:pPr>
+              <w:pStyle w:val="Compact"/>
+              <w:jc w:val="right"/>
+            </w:pPr>
+            <w:r>
+              <w:t>0.023</w:t>
             </w:r>
           </w:p>
         </w:tc>
@@ -9440,63 +9430,63 @@
               <w:pStyle w:val="Compact"/>
             </w:pPr>
             <w:r>
-              <w:t>indPHQTRUE</w:t>
-            </w:r>
-          </w:p>
-        </w:tc>
-        <w:tc>
-          <w:tcPr>
-            <w:tcW w:w="0" w:type="auto"/>
-          </w:tcPr>
-          <w:p>
-            <w:pPr>
-              <w:pStyle w:val="Compact"/>
-              <w:jc w:val="right"/>
-            </w:pPr>
-            <w:r>
-              <w:t>-1.266</w:t>
-            </w:r>
-          </w:p>
-        </w:tc>
-        <w:tc>
-          <w:tcPr>
-            <w:tcW w:w="0" w:type="auto"/>
-          </w:tcPr>
-          <w:p>
-            <w:pPr>
-              <w:pStyle w:val="Compact"/>
-              <w:jc w:val="right"/>
-            </w:pPr>
-            <w:r>
-              <w:t>0.637</w:t>
-            </w:r>
-          </w:p>
-        </w:tc>
-        <w:tc>
-          <w:tcPr>
-            <w:tcW w:w="0" w:type="auto"/>
-          </w:tcPr>
-          <w:p>
-            <w:pPr>
-              <w:pStyle w:val="Compact"/>
-              <w:jc w:val="right"/>
-            </w:pPr>
-            <w:r>
-              <w:t>-1.987</w:t>
-            </w:r>
-          </w:p>
-        </w:tc>
-        <w:tc>
-          <w:tcPr>
-            <w:tcW w:w="0" w:type="auto"/>
-          </w:tcPr>
-          <w:p>
-            <w:pPr>
-              <w:pStyle w:val="Compact"/>
-              <w:jc w:val="right"/>
-            </w:pPr>
-            <w:r>
-              <w:t>0.047</w:t>
+              <w:t>fmss</w:t>
+            </w:r>
+          </w:p>
+        </w:tc>
+        <w:tc>
+          <w:tcPr>
+            <w:tcW w:w="0" w:type="auto"/>
+          </w:tcPr>
+          <w:p>
+            <w:pPr>
+              <w:pStyle w:val="Compact"/>
+              <w:jc w:val="right"/>
+            </w:pPr>
+            <w:r>
+              <w:t>0.970</w:t>
+            </w:r>
+          </w:p>
+        </w:tc>
+        <w:tc>
+          <w:tcPr>
+            <w:tcW w:w="0" w:type="auto"/>
+          </w:tcPr>
+          <w:p>
+            <w:pPr>
+              <w:pStyle w:val="Compact"/>
+              <w:jc w:val="right"/>
+            </w:pPr>
+            <w:r>
+              <w:t>0.015</w:t>
+            </w:r>
+          </w:p>
+        </w:tc>
+        <w:tc>
+          <w:tcPr>
+            <w:tcW w:w="0" w:type="auto"/>
+          </w:tcPr>
+          <w:p>
+            <w:pPr>
+              <w:pStyle w:val="Compact"/>
+              <w:jc w:val="right"/>
+            </w:pPr>
+            <w:r>
+              <w:t>-2.005</w:t>
+            </w:r>
+          </w:p>
+        </w:tc>
+        <w:tc>
+          <w:tcPr>
+            <w:tcW w:w="0" w:type="auto"/>
+          </w:tcPr>
+          <w:p>
+            <w:pPr>
+              <w:pStyle w:val="Compact"/>
+              <w:jc w:val="right"/>
+            </w:pPr>
+            <w:r>
+              <w:t>0.045</w:t>
             </w:r>
           </w:p>
         </w:tc>
@@ -9538,49 +9528,49 @@
               <w:jc w:val="right"/>
             </w:pPr>
             <w:r>
-              <w:t>0.862</w:t>
-            </w:r>
-          </w:p>
-        </w:tc>
-        <w:tc>
-          <w:tcPr>
-            <w:tcW w:w="0" w:type="auto"/>
-          </w:tcPr>
-          <w:p>
-            <w:pPr>
-              <w:pStyle w:val="Compact"/>
-              <w:jc w:val="right"/>
-            </w:pPr>
-            <w:r>
-              <w:t>0.278</w:t>
-            </w:r>
-          </w:p>
-        </w:tc>
-        <w:tc>
-          <w:tcPr>
-            <w:tcW w:w="0" w:type="auto"/>
-          </w:tcPr>
-          <w:p>
-            <w:pPr>
-              <w:pStyle w:val="Compact"/>
-              <w:jc w:val="right"/>
-            </w:pPr>
-            <w:r>
-              <w:t>3.099</w:t>
-            </w:r>
-          </w:p>
-        </w:tc>
-        <w:tc>
-          <w:tcPr>
-            <w:tcW w:w="0" w:type="auto"/>
-          </w:tcPr>
-          <w:p>
-            <w:pPr>
-              <w:pStyle w:val="Compact"/>
-              <w:jc w:val="right"/>
-            </w:pPr>
-            <w:r>
-              <w:t>0.002</w:t>
+              <w:t>0.972</w:t>
+            </w:r>
+          </w:p>
+        </w:tc>
+        <w:tc>
+          <w:tcPr>
+            <w:tcW w:w="0" w:type="auto"/>
+          </w:tcPr>
+          <w:p>
+            <w:pPr>
+              <w:pStyle w:val="Compact"/>
+              <w:jc w:val="right"/>
+            </w:pPr>
+            <w:r>
+              <w:t>0.103</w:t>
+            </w:r>
+          </w:p>
+        </w:tc>
+        <w:tc>
+          <w:tcPr>
+            <w:tcW w:w="0" w:type="auto"/>
+          </w:tcPr>
+          <w:p>
+            <w:pPr>
+              <w:pStyle w:val="Compact"/>
+              <w:jc w:val="right"/>
+            </w:pPr>
+            <w:r>
+              <w:t>-0.278</w:t>
+            </w:r>
+          </w:p>
+        </w:tc>
+        <w:tc>
+          <w:tcPr>
+            <w:tcW w:w="0" w:type="auto"/>
+          </w:tcPr>
+          <w:p>
+            <w:pPr>
+              <w:pStyle w:val="Compact"/>
+              <w:jc w:val="right"/>
+            </w:pPr>
+            <w:r>
+              <w:t>0.781</w:t>
             </w:r>
           </w:p>
         </w:tc>
@@ -9622,6 +9612,34 @@
               <w:jc w:val="right"/>
             </w:pPr>
             <w:r>
+              <w:t>0.999</w:t>
+            </w:r>
+          </w:p>
+        </w:tc>
+        <w:tc>
+          <w:tcPr>
+            <w:tcW w:w="0" w:type="auto"/>
+          </w:tcPr>
+          <w:p>
+            <w:pPr>
+              <w:pStyle w:val="Compact"/>
+              <w:jc w:val="right"/>
+            </w:pPr>
+            <w:r>
+              <w:t>0.410</w:t>
+            </w:r>
+          </w:p>
+        </w:tc>
+        <w:tc>
+          <w:tcPr>
+            <w:tcW w:w="0" w:type="auto"/>
+          </w:tcPr>
+          <w:p>
+            <w:pPr>
+              <w:pStyle w:val="Compact"/>
+              <w:jc w:val="right"/>
+            </w:pPr>
+            <w:r>
               <w:t>-0.003</w:t>
             </w:r>
           </w:p>
@@ -9636,35 +9654,7 @@
               <w:jc w:val="right"/>
             </w:pPr>
             <w:r>
-              <w:t>0.974</w:t>
-            </w:r>
-          </w:p>
-        </w:tc>
-        <w:tc>
-          <w:tcPr>
-            <w:tcW w:w="0" w:type="auto"/>
-          </w:tcPr>
-          <w:p>
-            <w:pPr>
-              <w:pStyle w:val="Compact"/>
-              <w:jc w:val="right"/>
-            </w:pPr>
-            <w:r>
-              <w:t>-0.003</w:t>
-            </w:r>
-          </w:p>
-        </w:tc>
-        <w:tc>
-          <w:tcPr>
-            <w:tcW w:w="0" w:type="auto"/>
-          </w:tcPr>
-          <w:p>
-            <w:pPr>
-              <w:pStyle w:val="Compact"/>
-              <w:jc w:val="right"/>
-            </w:pPr>
-            <w:r>
-              <w:t>0.997</w:t>
+              <w:t>0.998</w:t>
             </w:r>
           </w:p>
         </w:tc>
@@ -9679,7 +9669,6 @@
               <w:pStyle w:val="Compact"/>
             </w:pPr>
             <w:r>
-              <w:lastRenderedPageBreak/>
               <w:t>Adjusted</w:t>
             </w:r>
           </w:p>
@@ -9707,49 +9696,49 @@
               <w:jc w:val="right"/>
             </w:pPr>
             <w:r>
-              <w:t>-0.327</w:t>
-            </w:r>
-          </w:p>
-        </w:tc>
-        <w:tc>
-          <w:tcPr>
-            <w:tcW w:w="0" w:type="auto"/>
-          </w:tcPr>
-          <w:p>
-            <w:pPr>
-              <w:pStyle w:val="Compact"/>
-              <w:jc w:val="right"/>
-            </w:pPr>
-            <w:r>
-              <w:t>0.784</w:t>
-            </w:r>
-          </w:p>
-        </w:tc>
-        <w:tc>
-          <w:tcPr>
-            <w:tcW w:w="0" w:type="auto"/>
-          </w:tcPr>
-          <w:p>
-            <w:pPr>
-              <w:pStyle w:val="Compact"/>
-              <w:jc w:val="right"/>
-            </w:pPr>
-            <w:r>
-              <w:t>-0.416</w:t>
-            </w:r>
-          </w:p>
-        </w:tc>
-        <w:tc>
-          <w:tcPr>
-            <w:tcW w:w="0" w:type="auto"/>
-          </w:tcPr>
-          <w:p>
-            <w:pPr>
-              <w:pStyle w:val="Compact"/>
-              <w:jc w:val="right"/>
-            </w:pPr>
-            <w:r>
-              <w:t>0.677</w:t>
+              <w:t>0.985</w:t>
+            </w:r>
+          </w:p>
+        </w:tc>
+        <w:tc>
+          <w:tcPr>
+            <w:tcW w:w="0" w:type="auto"/>
+          </w:tcPr>
+          <w:p>
+            <w:pPr>
+              <w:pStyle w:val="Compact"/>
+              <w:jc w:val="right"/>
+            </w:pPr>
+            <w:r>
+              <w:t>0.314</w:t>
+            </w:r>
+          </w:p>
+        </w:tc>
+        <w:tc>
+          <w:tcPr>
+            <w:tcW w:w="0" w:type="auto"/>
+          </w:tcPr>
+          <w:p>
+            <w:pPr>
+              <w:pStyle w:val="Compact"/>
+              <w:jc w:val="right"/>
+            </w:pPr>
+            <w:r>
+              <w:t>-0.048</w:t>
+            </w:r>
+          </w:p>
+        </w:tc>
+        <w:tc>
+          <w:tcPr>
+            <w:tcW w:w="0" w:type="auto"/>
+          </w:tcPr>
+          <w:p>
+            <w:pPr>
+              <w:pStyle w:val="Compact"/>
+              <w:jc w:val="right"/>
+            </w:pPr>
+            <w:r>
+              <w:t>0.961</w:t>
             </w:r>
           </w:p>
         </w:tc>
@@ -9791,49 +9780,49 @@
               <w:jc w:val="right"/>
             </w:pPr>
             <w:r>
-              <w:t>-0.940</w:t>
-            </w:r>
-          </w:p>
-        </w:tc>
-        <w:tc>
-          <w:tcPr>
-            <w:tcW w:w="0" w:type="auto"/>
-          </w:tcPr>
-          <w:p>
-            <w:pPr>
-              <w:pStyle w:val="Compact"/>
-              <w:jc w:val="right"/>
-            </w:pPr>
-            <w:r>
-              <w:t>0.947</w:t>
-            </w:r>
-          </w:p>
-        </w:tc>
-        <w:tc>
-          <w:tcPr>
-            <w:tcW w:w="0" w:type="auto"/>
-          </w:tcPr>
-          <w:p>
-            <w:pPr>
-              <w:pStyle w:val="Compact"/>
-              <w:jc w:val="right"/>
-            </w:pPr>
-            <w:r>
-              <w:t>-0.993</w:t>
-            </w:r>
-          </w:p>
-        </w:tc>
-        <w:tc>
-          <w:tcPr>
-            <w:tcW w:w="0" w:type="auto"/>
-          </w:tcPr>
-          <w:p>
-            <w:pPr>
-              <w:pStyle w:val="Compact"/>
-              <w:jc w:val="right"/>
-            </w:pPr>
-            <w:r>
-              <w:t>0.321</w:t>
+              <w:t>2.073</w:t>
+            </w:r>
+          </w:p>
+        </w:tc>
+        <w:tc>
+          <w:tcPr>
+            <w:tcW w:w="0" w:type="auto"/>
+          </w:tcPr>
+          <w:p>
+            <w:pPr>
+              <w:pStyle w:val="Compact"/>
+              <w:jc w:val="right"/>
+            </w:pPr>
+            <w:r>
+              <w:t>0.329</w:t>
+            </w:r>
+          </w:p>
+        </w:tc>
+        <w:tc>
+          <w:tcPr>
+            <w:tcW w:w="0" w:type="auto"/>
+          </w:tcPr>
+          <w:p>
+            <w:pPr>
+              <w:pStyle w:val="Compact"/>
+              <w:jc w:val="right"/>
+            </w:pPr>
+            <w:r>
+              <w:t>2.216</w:t>
+            </w:r>
+          </w:p>
+        </w:tc>
+        <w:tc>
+          <w:tcPr>
+            <w:tcW w:w="0" w:type="auto"/>
+          </w:tcPr>
+          <w:p>
+            <w:pPr>
+              <w:pStyle w:val="Compact"/>
+              <w:jc w:val="right"/>
+            </w:pPr>
+            <w:r>
+              <w:t>0.027</w:t>
             </w:r>
           </w:p>
         </w:tc>
@@ -9875,49 +9864,49 @@
               <w:jc w:val="right"/>
             </w:pPr>
             <w:r>
-              <w:t>-1.036</w:t>
-            </w:r>
-          </w:p>
-        </w:tc>
-        <w:tc>
-          <w:tcPr>
-            <w:tcW w:w="0" w:type="auto"/>
-          </w:tcPr>
-          <w:p>
-            <w:pPr>
-              <w:pStyle w:val="Compact"/>
-              <w:jc w:val="right"/>
-            </w:pPr>
-            <w:r>
-              <w:t>0.709</w:t>
-            </w:r>
-          </w:p>
-        </w:tc>
-        <w:tc>
-          <w:tcPr>
-            <w:tcW w:w="0" w:type="auto"/>
-          </w:tcPr>
-          <w:p>
-            <w:pPr>
-              <w:pStyle w:val="Compact"/>
-              <w:jc w:val="right"/>
-            </w:pPr>
-            <w:r>
-              <w:t>-1.461</w:t>
-            </w:r>
-          </w:p>
-        </w:tc>
-        <w:tc>
-          <w:tcPr>
-            <w:tcW w:w="0" w:type="auto"/>
-          </w:tcPr>
-          <w:p>
-            <w:pPr>
-              <w:pStyle w:val="Compact"/>
-              <w:jc w:val="right"/>
-            </w:pPr>
-            <w:r>
-              <w:t>0.145</w:t>
+              <w:t>2.642</w:t>
+            </w:r>
+          </w:p>
+        </w:tc>
+        <w:tc>
+          <w:tcPr>
+            <w:tcW w:w="0" w:type="auto"/>
+          </w:tcPr>
+          <w:p>
+            <w:pPr>
+              <w:pStyle w:val="Compact"/>
+              <w:jc w:val="right"/>
+            </w:pPr>
+            <w:r>
+              <w:t>0.259</w:t>
+            </w:r>
+          </w:p>
+        </w:tc>
+        <w:tc>
+          <w:tcPr>
+            <w:tcW w:w="0" w:type="auto"/>
+          </w:tcPr>
+          <w:p>
+            <w:pPr>
+              <w:pStyle w:val="Compact"/>
+              <w:jc w:val="right"/>
+            </w:pPr>
+            <w:r>
+              <w:t>3.752</w:t>
+            </w:r>
+          </w:p>
+        </w:tc>
+        <w:tc>
+          <w:tcPr>
+            <w:tcW w:w="0" w:type="auto"/>
+          </w:tcPr>
+          <w:p>
+            <w:pPr>
+              <w:pStyle w:val="Compact"/>
+              <w:jc w:val="right"/>
+            </w:pPr>
+            <w:r>
+              <w:t>0.000</w:t>
             </w:r>
           </w:p>
         </w:tc>
@@ -9959,49 +9948,49 @@
               <w:jc w:val="right"/>
             </w:pPr>
             <w:r>
-              <w:t>-0.730</w:t>
-            </w:r>
-          </w:p>
-        </w:tc>
-        <w:tc>
-          <w:tcPr>
-            <w:tcW w:w="0" w:type="auto"/>
-          </w:tcPr>
-          <w:p>
-            <w:pPr>
-              <w:pStyle w:val="Compact"/>
-              <w:jc w:val="right"/>
-            </w:pPr>
-            <w:r>
-              <w:t>0.614</w:t>
-            </w:r>
-          </w:p>
-        </w:tc>
-        <w:tc>
-          <w:tcPr>
-            <w:tcW w:w="0" w:type="auto"/>
-          </w:tcPr>
-          <w:p>
-            <w:pPr>
-              <w:pStyle w:val="Compact"/>
-              <w:jc w:val="right"/>
-            </w:pPr>
-            <w:r>
-              <w:t>-1.189</w:t>
-            </w:r>
-          </w:p>
-        </w:tc>
-        <w:tc>
-          <w:tcPr>
-            <w:tcW w:w="0" w:type="auto"/>
-          </w:tcPr>
-          <w:p>
-            <w:pPr>
-              <w:pStyle w:val="Compact"/>
-              <w:jc w:val="right"/>
-            </w:pPr>
-            <w:r>
-              <w:t>0.235</w:t>
+              <w:t>2.969</w:t>
+            </w:r>
+          </w:p>
+        </w:tc>
+        <w:tc>
+          <w:tcPr>
+            <w:tcW w:w="0" w:type="auto"/>
+          </w:tcPr>
+          <w:p>
+            <w:pPr>
+              <w:pStyle w:val="Compact"/>
+              <w:jc w:val="right"/>
+            </w:pPr>
+            <w:r>
+              <w:t>0.218</w:t>
+            </w:r>
+          </w:p>
+        </w:tc>
+        <w:tc>
+          <w:tcPr>
+            <w:tcW w:w="0" w:type="auto"/>
+          </w:tcPr>
+          <w:p>
+            <w:pPr>
+              <w:pStyle w:val="Compact"/>
+              <w:jc w:val="right"/>
+            </w:pPr>
+            <w:r>
+              <w:t>4.998</w:t>
+            </w:r>
+          </w:p>
+        </w:tc>
+        <w:tc>
+          <w:tcPr>
+            <w:tcW w:w="0" w:type="auto"/>
+          </w:tcPr>
+          <w:p>
+            <w:pPr>
+              <w:pStyle w:val="Compact"/>
+              <w:jc w:val="right"/>
+            </w:pPr>
+            <w:r>
+              <w:t>0.000</w:t>
             </w:r>
           </w:p>
         </w:tc>
@@ -10043,49 +10032,49 @@
               <w:jc w:val="right"/>
             </w:pPr>
             <w:r>
-              <w:t>0.345</w:t>
-            </w:r>
-          </w:p>
-        </w:tc>
-        <w:tc>
-          <w:tcPr>
-            <w:tcW w:w="0" w:type="auto"/>
-          </w:tcPr>
-          <w:p>
-            <w:pPr>
-              <w:pStyle w:val="Compact"/>
-              <w:jc w:val="right"/>
-            </w:pPr>
-            <w:r>
-              <w:t>0.383</w:t>
-            </w:r>
-          </w:p>
-        </w:tc>
-        <w:tc>
-          <w:tcPr>
-            <w:tcW w:w="0" w:type="auto"/>
-          </w:tcPr>
-          <w:p>
-            <w:pPr>
-              <w:pStyle w:val="Compact"/>
-              <w:jc w:val="right"/>
-            </w:pPr>
-            <w:r>
-              <w:t>0.902</w:t>
-            </w:r>
-          </w:p>
-        </w:tc>
-        <w:tc>
-          <w:tcPr>
-            <w:tcW w:w="0" w:type="auto"/>
-          </w:tcPr>
-          <w:p>
-            <w:pPr>
-              <w:pStyle w:val="Compact"/>
-              <w:jc w:val="right"/>
-            </w:pPr>
-            <w:r>
-              <w:t>0.368</w:t>
+              <w:t>1.232</w:t>
+            </w:r>
+          </w:p>
+        </w:tc>
+        <w:tc>
+          <w:tcPr>
+            <w:tcW w:w="0" w:type="auto"/>
+          </w:tcPr>
+          <w:p>
+            <w:pPr>
+              <w:pStyle w:val="Compact"/>
+              <w:jc w:val="right"/>
+            </w:pPr>
+            <w:r>
+              <w:t>0.123</w:t>
+            </w:r>
+          </w:p>
+        </w:tc>
+        <w:tc>
+          <w:tcPr>
+            <w:tcW w:w="0" w:type="auto"/>
+          </w:tcPr>
+          <w:p>
+            <w:pPr>
+              <w:pStyle w:val="Compact"/>
+              <w:jc w:val="right"/>
+            </w:pPr>
+            <w:r>
+              <w:t>1.699</w:t>
+            </w:r>
+          </w:p>
+        </w:tc>
+        <w:tc>
+          <w:tcPr>
+            <w:tcW w:w="0" w:type="auto"/>
+          </w:tcPr>
+          <w:p>
+            <w:pPr>
+              <w:pStyle w:val="Compact"/>
+              <w:jc w:val="right"/>
+            </w:pPr>
+            <w:r>
+              <w:t>0.089</w:t>
             </w:r>
           </w:p>
         </w:tc>
@@ -10103,12 +10092,13 @@
       </w:tblPr>
       <w:tblGrid>
         <w:gridCol w:w="1095"/>
-        <w:gridCol w:w="953"/>
-        <w:gridCol w:w="1226"/>
-        <w:gridCol w:w="670"/>
-        <w:gridCol w:w="821"/>
-        <w:gridCol w:w="768"/>
-        <w:gridCol w:w="371"/>
+        <w:gridCol w:w="1235"/>
+        <w:gridCol w:w="705"/>
+        <w:gridCol w:w="911"/>
+        <w:gridCol w:w="851"/>
+        <w:gridCol w:w="851"/>
+        <w:gridCol w:w="900"/>
+        <w:gridCol w:w="1033"/>
       </w:tblGrid>
       <w:tr>
         <w:tc>
@@ -10142,7 +10132,7 @@
               <w:jc w:val="right"/>
             </w:pPr>
             <w:r>
-              <w:t>r.squared</w:t>
+              <w:t>null.deviance</w:t>
             </w:r>
           </w:p>
         </w:tc>
@@ -10160,7 +10150,7 @@
               <w:jc w:val="right"/>
             </w:pPr>
             <w:r>
-              <w:t>adj.r.squared</w:t>
+              <w:t>df.null</w:t>
             </w:r>
           </w:p>
         </w:tc>
@@ -10178,7 +10168,7 @@
               <w:jc w:val="right"/>
             </w:pPr>
             <w:r>
-              <w:t>sigma</w:t>
+              <w:t>logLik</w:t>
             </w:r>
           </w:p>
         </w:tc>
@@ -10196,7 +10186,7 @@
               <w:jc w:val="right"/>
             </w:pPr>
             <w:r>
-              <w:t>statistic</w:t>
+              <w:t>AIC</w:t>
             </w:r>
           </w:p>
         </w:tc>
@@ -10214,7 +10204,7 @@
               <w:jc w:val="right"/>
             </w:pPr>
             <w:r>
-              <w:t>p.value</w:t>
+              <w:t>BIC</w:t>
             </w:r>
           </w:p>
         </w:tc>
@@ -10232,7 +10222,25 @@
               <w:jc w:val="right"/>
             </w:pPr>
             <w:r>
-              <w:t>df</w:t>
+              <w:t>deviance</w:t>
+            </w:r>
+          </w:p>
+        </w:tc>
+        <w:tc>
+          <w:tcPr>
+            <w:tcW w:w="0" w:type="auto"/>
+            <w:tcBorders>
+              <w:bottom w:val="single" w:sz="0" w:space="0" w:color="auto"/>
+            </w:tcBorders>
+            <w:vAlign w:val="bottom"/>
+          </w:tcPr>
+          <w:p>
+            <w:pPr>
+              <w:pStyle w:val="Compact"/>
+              <w:jc w:val="right"/>
+            </w:pPr>
+            <w:r>
+              <w:t>df.residual</w:t>
             </w:r>
           </w:p>
         </w:tc>
@@ -10261,77 +10269,91 @@
               <w:jc w:val="right"/>
             </w:pPr>
             <w:r>
-              <w:t>0.012</w:t>
-            </w:r>
-          </w:p>
-        </w:tc>
-        <w:tc>
-          <w:tcPr>
-            <w:tcW w:w="0" w:type="auto"/>
-          </w:tcPr>
-          <w:p>
-            <w:pPr>
-              <w:pStyle w:val="Compact"/>
-              <w:jc w:val="right"/>
-            </w:pPr>
-            <w:r>
-              <w:t>0.010</w:t>
-            </w:r>
-          </w:p>
-        </w:tc>
-        <w:tc>
-          <w:tcPr>
-            <w:tcW w:w="0" w:type="auto"/>
-          </w:tcPr>
-          <w:p>
-            <w:pPr>
-              <w:pStyle w:val="Compact"/>
-              <w:jc w:val="right"/>
-            </w:pPr>
-            <w:r>
-              <w:t>6.550</w:t>
-            </w:r>
-          </w:p>
-        </w:tc>
-        <w:tc>
-          <w:tcPr>
-            <w:tcW w:w="0" w:type="auto"/>
-          </w:tcPr>
-          <w:p>
-            <w:pPr>
-              <w:pStyle w:val="Compact"/>
-              <w:jc w:val="right"/>
-            </w:pPr>
-            <w:r>
-              <w:t>7.283</w:t>
-            </w:r>
-          </w:p>
-        </w:tc>
-        <w:tc>
-          <w:tcPr>
-            <w:tcW w:w="0" w:type="auto"/>
-          </w:tcPr>
-          <w:p>
-            <w:pPr>
-              <w:pStyle w:val="Compact"/>
-              <w:jc w:val="right"/>
-            </w:pPr>
-            <w:r>
-              <w:t>0.007</w:t>
-            </w:r>
-          </w:p>
-        </w:tc>
-        <w:tc>
-          <w:tcPr>
-            <w:tcW w:w="0" w:type="auto"/>
-          </w:tcPr>
-          <w:p>
-            <w:pPr>
-              <w:pStyle w:val="Compact"/>
-              <w:jc w:val="right"/>
-            </w:pPr>
-            <w:r>
-              <w:t>2</w:t>
+              <w:t>703.22</w:t>
+            </w:r>
+          </w:p>
+        </w:tc>
+        <w:tc>
+          <w:tcPr>
+            <w:tcW w:w="0" w:type="auto"/>
+          </w:tcPr>
+          <w:p>
+            <w:pPr>
+              <w:pStyle w:val="Compact"/>
+              <w:jc w:val="right"/>
+            </w:pPr>
+            <w:r>
+              <w:t>595</w:t>
+            </w:r>
+          </w:p>
+        </w:tc>
+        <w:tc>
+          <w:tcPr>
+            <w:tcW w:w="0" w:type="auto"/>
+          </w:tcPr>
+          <w:p>
+            <w:pPr>
+              <w:pStyle w:val="Compact"/>
+              <w:jc w:val="right"/>
+            </w:pPr>
+            <w:r>
+              <w:t>-347.957</w:t>
+            </w:r>
+          </w:p>
+        </w:tc>
+        <w:tc>
+          <w:tcPr>
+            <w:tcW w:w="0" w:type="auto"/>
+          </w:tcPr>
+          <w:p>
+            <w:pPr>
+              <w:pStyle w:val="Compact"/>
+              <w:jc w:val="right"/>
+            </w:pPr>
+            <w:r>
+              <w:t>699.914</w:t>
+            </w:r>
+          </w:p>
+        </w:tc>
+        <w:tc>
+          <w:tcPr>
+            <w:tcW w:w="0" w:type="auto"/>
+          </w:tcPr>
+          <w:p>
+            <w:pPr>
+              <w:pStyle w:val="Compact"/>
+              <w:jc w:val="right"/>
+            </w:pPr>
+            <w:r>
+              <w:t>708.694</w:t>
+            </w:r>
+          </w:p>
+        </w:tc>
+        <w:tc>
+          <w:tcPr>
+            <w:tcW w:w="0" w:type="auto"/>
+          </w:tcPr>
+          <w:p>
+            <w:pPr>
+              <w:pStyle w:val="Compact"/>
+              <w:jc w:val="right"/>
+            </w:pPr>
+            <w:r>
+              <w:t>695.914</w:t>
+            </w:r>
+          </w:p>
+        </w:tc>
+        <w:tc>
+          <w:tcPr>
+            <w:tcW w:w="0" w:type="auto"/>
+          </w:tcPr>
+          <w:p>
+            <w:pPr>
+              <w:pStyle w:val="Compact"/>
+              <w:jc w:val="right"/>
+            </w:pPr>
+            <w:r>
+              <w:t>594</w:t>
             </w:r>
           </w:p>
         </w:tc>
@@ -10360,77 +10382,91 @@
               <w:jc w:val="right"/>
             </w:pPr>
             <w:r>
-              <w:t>0.036</w:t>
-            </w:r>
-          </w:p>
-        </w:tc>
-        <w:tc>
-          <w:tcPr>
-            <w:tcW w:w="0" w:type="auto"/>
-          </w:tcPr>
-          <w:p>
-            <w:pPr>
-              <w:pStyle w:val="Compact"/>
-              <w:jc w:val="right"/>
-            </w:pPr>
-            <w:r>
-              <w:t>0.022</w:t>
-            </w:r>
-          </w:p>
-        </w:tc>
-        <w:tc>
-          <w:tcPr>
-            <w:tcW w:w="0" w:type="auto"/>
-          </w:tcPr>
-          <w:p>
-            <w:pPr>
-              <w:pStyle w:val="Compact"/>
-              <w:jc w:val="right"/>
-            </w:pPr>
-            <w:r>
-              <w:t>6.511</w:t>
-            </w:r>
-          </w:p>
-        </w:tc>
-        <w:tc>
-          <w:tcPr>
-            <w:tcW w:w="0" w:type="auto"/>
-          </w:tcPr>
-          <w:p>
-            <w:pPr>
-              <w:pStyle w:val="Compact"/>
-              <w:jc w:val="right"/>
-            </w:pPr>
-            <w:r>
-              <w:t>2.704</w:t>
-            </w:r>
-          </w:p>
-        </w:tc>
-        <w:tc>
-          <w:tcPr>
-            <w:tcW w:w="0" w:type="auto"/>
-          </w:tcPr>
-          <w:p>
-            <w:pPr>
-              <w:pStyle w:val="Compact"/>
-              <w:jc w:val="right"/>
-            </w:pPr>
-            <w:r>
-              <w:t>0.006</w:t>
-            </w:r>
-          </w:p>
-        </w:tc>
-        <w:tc>
-          <w:tcPr>
-            <w:tcW w:w="0" w:type="auto"/>
-          </w:tcPr>
-          <w:p>
-            <w:pPr>
-              <w:pStyle w:val="Compact"/>
-              <w:jc w:val="right"/>
-            </w:pPr>
-            <w:r>
-              <w:t>9</w:t>
+              <w:t>703.22</w:t>
+            </w:r>
+          </w:p>
+        </w:tc>
+        <w:tc>
+          <w:tcPr>
+            <w:tcW w:w="0" w:type="auto"/>
+          </w:tcPr>
+          <w:p>
+            <w:pPr>
+              <w:pStyle w:val="Compact"/>
+              <w:jc w:val="right"/>
+            </w:pPr>
+            <w:r>
+              <w:t>595</w:t>
+            </w:r>
+          </w:p>
+        </w:tc>
+        <w:tc>
+          <w:tcPr>
+            <w:tcW w:w="0" w:type="auto"/>
+          </w:tcPr>
+          <w:p>
+            <w:pPr>
+              <w:pStyle w:val="Compact"/>
+              <w:jc w:val="right"/>
+            </w:pPr>
+            <w:r>
+              <w:t>-312.064</w:t>
+            </w:r>
+          </w:p>
+        </w:tc>
+        <w:tc>
+          <w:tcPr>
+            <w:tcW w:w="0" w:type="auto"/>
+          </w:tcPr>
+          <w:p>
+            <w:pPr>
+              <w:pStyle w:val="Compact"/>
+              <w:jc w:val="right"/>
+            </w:pPr>
+            <w:r>
+              <w:t>642.127</w:t>
+            </w:r>
+          </w:p>
+        </w:tc>
+        <w:tc>
+          <w:tcPr>
+            <w:tcW w:w="0" w:type="auto"/>
+          </w:tcPr>
+          <w:p>
+            <w:pPr>
+              <w:pStyle w:val="Compact"/>
+              <w:jc w:val="right"/>
+            </w:pPr>
+            <w:r>
+              <w:t>681.639</w:t>
+            </w:r>
+          </w:p>
+        </w:tc>
+        <w:tc>
+          <w:tcPr>
+            <w:tcW w:w="0" w:type="auto"/>
+          </w:tcPr>
+          <w:p>
+            <w:pPr>
+              <w:pStyle w:val="Compact"/>
+              <w:jc w:val="right"/>
+            </w:pPr>
+            <w:r>
+              <w:t>624.127</w:t>
+            </w:r>
+          </w:p>
+        </w:tc>
+        <w:tc>
+          <w:tcPr>
+            <w:tcW w:w="0" w:type="auto"/>
+          </w:tcPr>
+          <w:p>
+            <w:pPr>
+              <w:pStyle w:val="Compact"/>
+              <w:jc w:val="right"/>
+            </w:pPr>
+            <w:r>
+              <w:t>587</w:t>
             </w:r>
           </w:p>
         </w:tc>
@@ -10438,80 +10474,10 @@
     </w:tbl>
     <w:p>
       <w:pPr>
-        <w:pStyle w:val="SourceCode"/>
-      </w:pPr>
-      <w:r>
-        <w:rPr>
-          <w:rStyle w:val="VerbatimChar"/>
-        </w:rPr>
-        <w:t>## Warning: Removed 18 rows containing missing values (geom_point).</w:t>
-      </w:r>
-    </w:p>
-    <w:p>
-      <w:pPr>
-        <w:pStyle w:val="FigurewithCaption"/>
-      </w:pPr>
-      <w:r>
-        <w:rPr>
-          <w:noProof/>
-        </w:rPr>
-        <w:drawing>
-          <wp:inline distT="0" distB="0" distL="0" distR="0">
-            <wp:extent cx="5334000" cy="5334000"/>
-            <wp:effectExtent l="0" t="0" r="0" b="0"/>
-            <wp:docPr id="4" name="Picture" descr="plot of chunk plotResidPHQ"/>
-            <wp:cNvGraphicFramePr/>
-            <a:graphic xmlns:a="http://schemas.openxmlformats.org/drawingml/2006/main">
-              <a:graphicData uri="http://schemas.openxmlformats.org/drawingml/2006/picture">
-                <pic:pic xmlns:pic="http://schemas.openxmlformats.org/drawingml/2006/picture">
-                  <pic:nvPicPr>
-                    <pic:cNvPr id="0" name="Picture" descr="../figures/plotResidPHQ-1.png"/>
-                    <pic:cNvPicPr>
-                      <a:picLocks noChangeAspect="1" noChangeArrowheads="1"/>
-                    </pic:cNvPicPr>
-                  </pic:nvPicPr>
-                  <pic:blipFill>
-                    <a:blip r:embed="rId12"/>
-                    <a:stretch>
-                      <a:fillRect/>
-                    </a:stretch>
-                  </pic:blipFill>
-                  <pic:spPr bwMode="auto">
-                    <a:xfrm>
-                      <a:off x="0" y="0"/>
-                      <a:ext cx="5334000" cy="5334000"/>
-                    </a:xfrm>
-                    <a:prstGeom prst="rect">
-                      <a:avLst/>
-                    </a:prstGeom>
-                    <a:noFill/>
-                    <a:ln w="9525">
-                      <a:noFill/>
-                      <a:headEnd/>
-                      <a:tailEnd/>
-                    </a:ln>
-                  </pic:spPr>
-                </pic:pic>
-              </a:graphicData>
-            </a:graphic>
-          </wp:inline>
-        </w:drawing>
-      </w:r>
-    </w:p>
-    <w:p>
-      <w:pPr>
-        <w:pStyle w:val="ImageCaption"/>
-      </w:pPr>
-      <w:r>
-        <w:t>plot of chunk plotResidPHQ</w:t>
-      </w:r>
-    </w:p>
-    <w:p>
-      <w:pPr>
         <w:pStyle w:val="Heading3"/>
       </w:pPr>
-      <w:bookmarkStart w:id="11" w:name="audit-c"/>
-      <w:bookmarkEnd w:id="11"/>
+      <w:bookmarkStart w:id="12" w:name="audit-c"/>
+      <w:bookmarkEnd w:id="12"/>
       <w:r>
         <w:t>AUDIT-C</w:t>
       </w:r>
@@ -10524,7 +10490,7 @@
       <w:tblGrid>
         <w:gridCol w:w="1095"/>
         <w:gridCol w:w="3718"/>
-        <w:gridCol w:w="879"/>
+        <w:gridCol w:w="958"/>
         <w:gridCol w:w="898"/>
         <w:gridCol w:w="821"/>
         <w:gridCol w:w="768"/>
@@ -10578,7 +10544,7 @@
               <w:jc w:val="right"/>
             </w:pPr>
             <w:r>
-              <w:t>estimate</w:t>
+              <w:t>oddsratio</w:t>
             </w:r>
           </w:p>
         </w:tc>
@@ -10674,49 +10640,49 @@
               <w:jc w:val="right"/>
             </w:pPr>
             <w:r>
-              <w:t>29.664</w:t>
-            </w:r>
-          </w:p>
-        </w:tc>
-        <w:tc>
-          <w:tcPr>
-            <w:tcW w:w="0" w:type="auto"/>
-          </w:tcPr>
-          <w:p>
-            <w:pPr>
-              <w:pStyle w:val="Compact"/>
-              <w:jc w:val="right"/>
-            </w:pPr>
-            <w:r>
-              <w:t>0.423</w:t>
-            </w:r>
-          </w:p>
-        </w:tc>
-        <w:tc>
-          <w:tcPr>
-            <w:tcW w:w="0" w:type="auto"/>
-          </w:tcPr>
-          <w:p>
-            <w:pPr>
-              <w:pStyle w:val="Compact"/>
-              <w:jc w:val="right"/>
-            </w:pPr>
-            <w:r>
-              <w:t>70.175</w:t>
-            </w:r>
-          </w:p>
-        </w:tc>
-        <w:tc>
-          <w:tcPr>
-            <w:tcW w:w="0" w:type="auto"/>
-          </w:tcPr>
-          <w:p>
-            <w:pPr>
-              <w:pStyle w:val="Compact"/>
-              <w:jc w:val="right"/>
-            </w:pPr>
-            <w:r>
-              <w:t>0.000</w:t>
+              <w:t>1.535</w:t>
+            </w:r>
+          </w:p>
+        </w:tc>
+        <w:tc>
+          <w:tcPr>
+            <w:tcW w:w="0" w:type="auto"/>
+          </w:tcPr>
+          <w:p>
+            <w:pPr>
+              <w:pStyle w:val="Compact"/>
+              <w:jc w:val="right"/>
+            </w:pPr>
+            <w:r>
+              <w:t>0.421</w:t>
+            </w:r>
+          </w:p>
+        </w:tc>
+        <w:tc>
+          <w:tcPr>
+            <w:tcW w:w="0" w:type="auto"/>
+          </w:tcPr>
+          <w:p>
+            <w:pPr>
+              <w:pStyle w:val="Compact"/>
+              <w:jc w:val="right"/>
+            </w:pPr>
+            <w:r>
+              <w:t>1.018</w:t>
+            </w:r>
+          </w:p>
+        </w:tc>
+        <w:tc>
+          <w:tcPr>
+            <w:tcW w:w="0" w:type="auto"/>
+          </w:tcPr>
+          <w:p>
+            <w:pPr>
+              <w:pStyle w:val="Compact"/>
+              <w:jc w:val="right"/>
+            </w:pPr>
+            <w:r>
+              <w:t>0.309</w:t>
             </w:r>
           </w:p>
         </w:tc>
@@ -10744,35 +10710,35 @@
               <w:pStyle w:val="Compact"/>
             </w:pPr>
             <w:r>
-              <w:t>indAuditCTRUE</w:t>
-            </w:r>
-          </w:p>
-        </w:tc>
-        <w:tc>
-          <w:tcPr>
-            <w:tcW w:w="0" w:type="auto"/>
-          </w:tcPr>
-          <w:p>
-            <w:pPr>
-              <w:pStyle w:val="Compact"/>
-              <w:jc w:val="right"/>
-            </w:pPr>
-            <w:r>
-              <w:t>-0.570</w:t>
-            </w:r>
-          </w:p>
-        </w:tc>
-        <w:tc>
-          <w:tcPr>
-            <w:tcW w:w="0" w:type="auto"/>
-          </w:tcPr>
-          <w:p>
-            <w:pPr>
-              <w:pStyle w:val="Compact"/>
-              <w:jc w:val="right"/>
-            </w:pPr>
-            <w:r>
-              <w:t>0.593</w:t>
+              <w:t>fmss</w:t>
+            </w:r>
+          </w:p>
+        </w:tc>
+        <w:tc>
+          <w:tcPr>
+            <w:tcW w:w="0" w:type="auto"/>
+          </w:tcPr>
+          <w:p>
+            <w:pPr>
+              <w:pStyle w:val="Compact"/>
+              <w:jc w:val="right"/>
+            </w:pPr>
+            <w:r>
+              <w:t>0.987</w:t>
+            </w:r>
+          </w:p>
+        </w:tc>
+        <w:tc>
+          <w:tcPr>
+            <w:tcW w:w="0" w:type="auto"/>
+          </w:tcPr>
+          <w:p>
+            <w:pPr>
+              <w:pStyle w:val="Compact"/>
+              <w:jc w:val="right"/>
+            </w:pPr>
+            <w:r>
+              <w:t>0.014</w:t>
             </w:r>
           </w:p>
         </w:tc>
@@ -10800,7 +10766,7 @@
               <w:jc w:val="right"/>
             </w:pPr>
             <w:r>
-              <w:t>0.337</w:t>
+              <w:t>0.336</w:t>
             </w:r>
           </w:p>
         </w:tc>
@@ -10815,7 +10781,6 @@
               <w:pStyle w:val="Compact"/>
             </w:pPr>
             <w:r>
-              <w:lastRenderedPageBreak/>
               <w:t>Adjusted</w:t>
             </w:r>
           </w:p>
@@ -10843,49 +10808,49 @@
               <w:jc w:val="right"/>
             </w:pPr>
             <w:r>
-              <w:t>30.022</w:t>
-            </w:r>
-          </w:p>
-        </w:tc>
-        <w:tc>
-          <w:tcPr>
-            <w:tcW w:w="0" w:type="auto"/>
-          </w:tcPr>
-          <w:p>
-            <w:pPr>
-              <w:pStyle w:val="Compact"/>
-              <w:jc w:val="right"/>
-            </w:pPr>
-            <w:r>
-              <w:t>0.673</w:t>
-            </w:r>
-          </w:p>
-        </w:tc>
-        <w:tc>
-          <w:tcPr>
-            <w:tcW w:w="0" w:type="auto"/>
-          </w:tcPr>
-          <w:p>
-            <w:pPr>
-              <w:pStyle w:val="Compact"/>
-              <w:jc w:val="right"/>
-            </w:pPr>
-            <w:r>
-              <w:t>44.599</w:t>
-            </w:r>
-          </w:p>
-        </w:tc>
-        <w:tc>
-          <w:tcPr>
-            <w:tcW w:w="0" w:type="auto"/>
-          </w:tcPr>
-          <w:p>
-            <w:pPr>
-              <w:pStyle w:val="Compact"/>
-              <w:jc w:val="right"/>
-            </w:pPr>
-            <w:r>
-              <w:t>0.000</w:t>
+              <w:t>0.897</w:t>
+            </w:r>
+          </w:p>
+        </w:tc>
+        <w:tc>
+          <w:tcPr>
+            <w:tcW w:w="0" w:type="auto"/>
+          </w:tcPr>
+          <w:p>
+            <w:pPr>
+              <w:pStyle w:val="Compact"/>
+              <w:jc w:val="right"/>
+            </w:pPr>
+            <w:r>
+              <w:t>0.472</w:t>
+            </w:r>
+          </w:p>
+        </w:tc>
+        <w:tc>
+          <w:tcPr>
+            <w:tcW w:w="0" w:type="auto"/>
+          </w:tcPr>
+          <w:p>
+            <w:pPr>
+              <w:pStyle w:val="Compact"/>
+              <w:jc w:val="right"/>
+            </w:pPr>
+            <w:r>
+              <w:t>-0.231</w:t>
+            </w:r>
+          </w:p>
+        </w:tc>
+        <w:tc>
+          <w:tcPr>
+            <w:tcW w:w="0" w:type="auto"/>
+          </w:tcPr>
+          <w:p>
+            <w:pPr>
+              <w:pStyle w:val="Compact"/>
+              <w:jc w:val="right"/>
+            </w:pPr>
+            <w:r>
+              <w:t>0.818</w:t>
             </w:r>
           </w:p>
         </w:tc>
@@ -10913,63 +10878,63 @@
               <w:pStyle w:val="Compact"/>
             </w:pPr>
             <w:r>
-              <w:t>indAuditCTRUE</w:t>
-            </w:r>
-          </w:p>
-        </w:tc>
-        <w:tc>
-          <w:tcPr>
-            <w:tcW w:w="0" w:type="auto"/>
-          </w:tcPr>
-          <w:p>
-            <w:pPr>
-              <w:pStyle w:val="Compact"/>
-              <w:jc w:val="right"/>
-            </w:pPr>
-            <w:r>
-              <w:t>-0.411</w:t>
-            </w:r>
-          </w:p>
-        </w:tc>
-        <w:tc>
-          <w:tcPr>
-            <w:tcW w:w="0" w:type="auto"/>
-          </w:tcPr>
-          <w:p>
-            <w:pPr>
-              <w:pStyle w:val="Compact"/>
-              <w:jc w:val="right"/>
-            </w:pPr>
-            <w:r>
-              <w:t>0.593</w:t>
-            </w:r>
-          </w:p>
-        </w:tc>
-        <w:tc>
-          <w:tcPr>
-            <w:tcW w:w="0" w:type="auto"/>
-          </w:tcPr>
-          <w:p>
-            <w:pPr>
-              <w:pStyle w:val="Compact"/>
-              <w:jc w:val="right"/>
-            </w:pPr>
-            <w:r>
-              <w:t>-0.693</w:t>
-            </w:r>
-          </w:p>
-        </w:tc>
-        <w:tc>
-          <w:tcPr>
-            <w:tcW w:w="0" w:type="auto"/>
-          </w:tcPr>
-          <w:p>
-            <w:pPr>
-              <w:pStyle w:val="Compact"/>
-              <w:jc w:val="right"/>
-            </w:pPr>
-            <w:r>
-              <w:t>0.489</w:t>
+              <w:t>fmss</w:t>
+            </w:r>
+          </w:p>
+        </w:tc>
+        <w:tc>
+          <w:tcPr>
+            <w:tcW w:w="0" w:type="auto"/>
+          </w:tcPr>
+          <w:p>
+            <w:pPr>
+              <w:pStyle w:val="Compact"/>
+              <w:jc w:val="right"/>
+            </w:pPr>
+            <w:r>
+              <w:t>0.990</w:t>
+            </w:r>
+          </w:p>
+        </w:tc>
+        <w:tc>
+          <w:tcPr>
+            <w:tcW w:w="0" w:type="auto"/>
+          </w:tcPr>
+          <w:p>
+            <w:pPr>
+              <w:pStyle w:val="Compact"/>
+              <w:jc w:val="right"/>
+            </w:pPr>
+            <w:r>
+              <w:t>0.014</w:t>
+            </w:r>
+          </w:p>
+        </w:tc>
+        <w:tc>
+          <w:tcPr>
+            <w:tcW w:w="0" w:type="auto"/>
+          </w:tcPr>
+          <w:p>
+            <w:pPr>
+              <w:pStyle w:val="Compact"/>
+              <w:jc w:val="right"/>
+            </w:pPr>
+            <w:r>
+              <w:t>-0.701</w:t>
+            </w:r>
+          </w:p>
+        </w:tc>
+        <w:tc>
+          <w:tcPr>
+            <w:tcW w:w="0" w:type="auto"/>
+          </w:tcPr>
+          <w:p>
+            <w:pPr>
+              <w:pStyle w:val="Compact"/>
+              <w:jc w:val="right"/>
+            </w:pPr>
+            <w:r>
+              <w:t>0.484</w:t>
             </w:r>
           </w:p>
         </w:tc>
@@ -11011,49 +10976,49 @@
               <w:jc w:val="right"/>
             </w:pPr>
             <w:r>
-              <w:t>0.963</w:t>
-            </w:r>
-          </w:p>
-        </w:tc>
-        <w:tc>
-          <w:tcPr>
-            <w:tcW w:w="0" w:type="auto"/>
-          </w:tcPr>
-          <w:p>
-            <w:pPr>
-              <w:pStyle w:val="Compact"/>
-              <w:jc w:val="right"/>
-            </w:pPr>
-            <w:r>
-              <w:t>0.300</w:t>
-            </w:r>
-          </w:p>
-        </w:tc>
-        <w:tc>
-          <w:tcPr>
-            <w:tcW w:w="0" w:type="auto"/>
-          </w:tcPr>
-          <w:p>
-            <w:pPr>
-              <w:pStyle w:val="Compact"/>
-              <w:jc w:val="right"/>
-            </w:pPr>
-            <w:r>
-              <w:t>3.206</w:t>
-            </w:r>
-          </w:p>
-        </w:tc>
-        <w:tc>
-          <w:tcPr>
-            <w:tcW w:w="0" w:type="auto"/>
-          </w:tcPr>
-          <w:p>
-            <w:pPr>
-              <w:pStyle w:val="Compact"/>
-              <w:jc w:val="right"/>
-            </w:pPr>
-            <w:r>
-              <w:t>0.001</w:t>
+              <w:t>1.061</w:t>
+            </w:r>
+          </w:p>
+        </w:tc>
+        <w:tc>
+          <w:tcPr>
+            <w:tcW w:w="0" w:type="auto"/>
+          </w:tcPr>
+          <w:p>
+            <w:pPr>
+              <w:pStyle w:val="Compact"/>
+              <w:jc w:val="right"/>
+            </w:pPr>
+            <w:r>
+              <w:t>0.095</w:t>
+            </w:r>
+          </w:p>
+        </w:tc>
+        <w:tc>
+          <w:tcPr>
+            <w:tcW w:w="0" w:type="auto"/>
+          </w:tcPr>
+          <w:p>
+            <w:pPr>
+              <w:pStyle w:val="Compact"/>
+              <w:jc w:val="right"/>
+            </w:pPr>
+            <w:r>
+              <w:t>0.616</w:t>
+            </w:r>
+          </w:p>
+        </w:tc>
+        <w:tc>
+          <w:tcPr>
+            <w:tcW w:w="0" w:type="auto"/>
+          </w:tcPr>
+          <w:p>
+            <w:pPr>
+              <w:pStyle w:val="Compact"/>
+              <w:jc w:val="right"/>
+            </w:pPr>
+            <w:r>
+              <w:t>0.538</w:t>
             </w:r>
           </w:p>
         </w:tc>
@@ -11095,49 +11060,49 @@
               <w:jc w:val="right"/>
             </w:pPr>
             <w:r>
-              <w:t>-0.064</w:t>
-            </w:r>
-          </w:p>
-        </w:tc>
-        <w:tc>
-          <w:tcPr>
-            <w:tcW w:w="0" w:type="auto"/>
-          </w:tcPr>
-          <w:p>
-            <w:pPr>
-              <w:pStyle w:val="Compact"/>
-              <w:jc w:val="right"/>
-            </w:pPr>
-            <w:r>
-              <w:t>1.083</w:t>
-            </w:r>
-          </w:p>
-        </w:tc>
-        <w:tc>
-          <w:tcPr>
-            <w:tcW w:w="0" w:type="auto"/>
-          </w:tcPr>
-          <w:p>
-            <w:pPr>
-              <w:pStyle w:val="Compact"/>
-              <w:jc w:val="right"/>
-            </w:pPr>
-            <w:r>
-              <w:t>-0.059</w:t>
-            </w:r>
-          </w:p>
-        </w:tc>
-        <w:tc>
-          <w:tcPr>
-            <w:tcW w:w="0" w:type="auto"/>
-          </w:tcPr>
-          <w:p>
-            <w:pPr>
-              <w:pStyle w:val="Compact"/>
-              <w:jc w:val="right"/>
-            </w:pPr>
-            <w:r>
-              <w:t>0.953</w:t>
+              <w:t>1.268</w:t>
+            </w:r>
+          </w:p>
+        </w:tc>
+        <w:tc>
+          <w:tcPr>
+            <w:tcW w:w="0" w:type="auto"/>
+          </w:tcPr>
+          <w:p>
+            <w:pPr>
+              <w:pStyle w:val="Compact"/>
+              <w:jc w:val="right"/>
+            </w:pPr>
+            <w:r>
+              <w:t>0.338</w:t>
+            </w:r>
+          </w:p>
+        </w:tc>
+        <w:tc>
+          <w:tcPr>
+            <w:tcW w:w="0" w:type="auto"/>
+          </w:tcPr>
+          <w:p>
+            <w:pPr>
+              <w:pStyle w:val="Compact"/>
+              <w:jc w:val="right"/>
+            </w:pPr>
+            <w:r>
+              <w:t>0.704</w:t>
+            </w:r>
+          </w:p>
+        </w:tc>
+        <w:tc>
+          <w:tcPr>
+            <w:tcW w:w="0" w:type="auto"/>
+          </w:tcPr>
+          <w:p>
+            <w:pPr>
+              <w:pStyle w:val="Compact"/>
+              <w:jc w:val="right"/>
+            </w:pPr>
+            <w:r>
+              <w:t>0.482</w:t>
             </w:r>
           </w:p>
         </w:tc>
@@ -11179,49 +11144,49 @@
               <w:jc w:val="right"/>
             </w:pPr>
             <w:r>
-              <w:t>-0.687</w:t>
-            </w:r>
-          </w:p>
-        </w:tc>
-        <w:tc>
-          <w:tcPr>
-            <w:tcW w:w="0" w:type="auto"/>
-          </w:tcPr>
-          <w:p>
-            <w:pPr>
-              <w:pStyle w:val="Compact"/>
-              <w:jc w:val="right"/>
-            </w:pPr>
-            <w:r>
-              <w:t>0.841</w:t>
-            </w:r>
-          </w:p>
-        </w:tc>
-        <w:tc>
-          <w:tcPr>
-            <w:tcW w:w="0" w:type="auto"/>
-          </w:tcPr>
-          <w:p>
-            <w:pPr>
-              <w:pStyle w:val="Compact"/>
-              <w:jc w:val="right"/>
-            </w:pPr>
-            <w:r>
-              <w:t>-0.817</w:t>
-            </w:r>
-          </w:p>
-        </w:tc>
-        <w:tc>
-          <w:tcPr>
-            <w:tcW w:w="0" w:type="auto"/>
-          </w:tcPr>
-          <w:p>
-            <w:pPr>
-              <w:pStyle w:val="Compact"/>
-              <w:jc w:val="right"/>
-            </w:pPr>
-            <w:r>
-              <w:t>0.414</w:t>
+              <w:t>1.150</w:t>
+            </w:r>
+          </w:p>
+        </w:tc>
+        <w:tc>
+          <w:tcPr>
+            <w:tcW w:w="0" w:type="auto"/>
+          </w:tcPr>
+          <w:p>
+            <w:pPr>
+              <w:pStyle w:val="Compact"/>
+              <w:jc w:val="right"/>
+            </w:pPr>
+            <w:r>
+              <w:t>0.263</w:t>
+            </w:r>
+          </w:p>
+        </w:tc>
+        <w:tc>
+          <w:tcPr>
+            <w:tcW w:w="0" w:type="auto"/>
+          </w:tcPr>
+          <w:p>
+            <w:pPr>
+              <w:pStyle w:val="Compact"/>
+              <w:jc w:val="right"/>
+            </w:pPr>
+            <w:r>
+              <w:t>0.532</w:t>
+            </w:r>
+          </w:p>
+        </w:tc>
+        <w:tc>
+          <w:tcPr>
+            <w:tcW w:w="0" w:type="auto"/>
+          </w:tcPr>
+          <w:p>
+            <w:pPr>
+              <w:pStyle w:val="Compact"/>
+              <w:jc w:val="right"/>
+            </w:pPr>
+            <w:r>
+              <w:t>0.595</w:t>
             </w:r>
           </w:p>
         </w:tc>
@@ -11263,49 +11228,49 @@
               <w:jc w:val="right"/>
             </w:pPr>
             <w:r>
-              <w:t>-0.525</w:t>
-            </w:r>
-          </w:p>
-        </w:tc>
-        <w:tc>
-          <w:tcPr>
-            <w:tcW w:w="0" w:type="auto"/>
-          </w:tcPr>
-          <w:p>
-            <w:pPr>
-              <w:pStyle w:val="Compact"/>
-              <w:jc w:val="right"/>
-            </w:pPr>
-            <w:r>
-              <w:t>1.035</w:t>
-            </w:r>
-          </w:p>
-        </w:tc>
-        <w:tc>
-          <w:tcPr>
-            <w:tcW w:w="0" w:type="auto"/>
-          </w:tcPr>
-          <w:p>
-            <w:pPr>
-              <w:pStyle w:val="Compact"/>
-              <w:jc w:val="right"/>
-            </w:pPr>
-            <w:r>
-              <w:t>-0.508</w:t>
-            </w:r>
-          </w:p>
-        </w:tc>
-        <w:tc>
-          <w:tcPr>
-            <w:tcW w:w="0" w:type="auto"/>
-          </w:tcPr>
-          <w:p>
-            <w:pPr>
-              <w:pStyle w:val="Compact"/>
-              <w:jc w:val="right"/>
-            </w:pPr>
-            <w:r>
-              <w:t>0.612</w:t>
+              <w:t>1.828</w:t>
+            </w:r>
+          </w:p>
+        </w:tc>
+        <w:tc>
+          <w:tcPr>
+            <w:tcW w:w="0" w:type="auto"/>
+          </w:tcPr>
+          <w:p>
+            <w:pPr>
+              <w:pStyle w:val="Compact"/>
+              <w:jc w:val="right"/>
+            </w:pPr>
+            <w:r>
+              <w:t>0.327</w:t>
+            </w:r>
+          </w:p>
+        </w:tc>
+        <w:tc>
+          <w:tcPr>
+            <w:tcW w:w="0" w:type="auto"/>
+          </w:tcPr>
+          <w:p>
+            <w:pPr>
+              <w:pStyle w:val="Compact"/>
+              <w:jc w:val="right"/>
+            </w:pPr>
+            <w:r>
+              <w:t>1.846</w:t>
+            </w:r>
+          </w:p>
+        </w:tc>
+        <w:tc>
+          <w:tcPr>
+            <w:tcW w:w="0" w:type="auto"/>
+          </w:tcPr>
+          <w:p>
+            <w:pPr>
+              <w:pStyle w:val="Compact"/>
+              <w:jc w:val="right"/>
+            </w:pPr>
+            <w:r>
+              <w:t>0.065</w:t>
             </w:r>
           </w:p>
         </w:tc>
@@ -11347,49 +11312,49 @@
               <w:jc w:val="right"/>
             </w:pPr>
             <w:r>
-              <w:t>-1.266</w:t>
-            </w:r>
-          </w:p>
-        </w:tc>
-        <w:tc>
-          <w:tcPr>
-            <w:tcW w:w="0" w:type="auto"/>
-          </w:tcPr>
-          <w:p>
-            <w:pPr>
-              <w:pStyle w:val="Compact"/>
-              <w:jc w:val="right"/>
-            </w:pPr>
-            <w:r>
-              <w:t>0.789</w:t>
-            </w:r>
-          </w:p>
-        </w:tc>
-        <w:tc>
-          <w:tcPr>
-            <w:tcW w:w="0" w:type="auto"/>
-          </w:tcPr>
-          <w:p>
-            <w:pPr>
-              <w:pStyle w:val="Compact"/>
-              <w:jc w:val="right"/>
-            </w:pPr>
-            <w:r>
-              <w:t>-1.605</w:t>
-            </w:r>
-          </w:p>
-        </w:tc>
-        <w:tc>
-          <w:tcPr>
-            <w:tcW w:w="0" w:type="auto"/>
-          </w:tcPr>
-          <w:p>
-            <w:pPr>
-              <w:pStyle w:val="Compact"/>
-              <w:jc w:val="right"/>
-            </w:pPr>
-            <w:r>
-              <w:t>0.109</w:t>
+              <w:t>1.656</w:t>
+            </w:r>
+          </w:p>
+        </w:tc>
+        <w:tc>
+          <w:tcPr>
+            <w:tcW w:w="0" w:type="auto"/>
+          </w:tcPr>
+          <w:p>
+            <w:pPr>
+              <w:pStyle w:val="Compact"/>
+              <w:jc w:val="right"/>
+            </w:pPr>
+            <w:r>
+              <w:t>0.247</w:t>
+            </w:r>
+          </w:p>
+        </w:tc>
+        <w:tc>
+          <w:tcPr>
+            <w:tcW w:w="0" w:type="auto"/>
+          </w:tcPr>
+          <w:p>
+            <w:pPr>
+              <w:pStyle w:val="Compact"/>
+              <w:jc w:val="right"/>
+            </w:pPr>
+            <w:r>
+              <w:t>2.041</w:t>
+            </w:r>
+          </w:p>
+        </w:tc>
+        <w:tc>
+          <w:tcPr>
+            <w:tcW w:w="0" w:type="auto"/>
+          </w:tcPr>
+          <w:p>
+            <w:pPr>
+              <w:pStyle w:val="Compact"/>
+              <w:jc w:val="right"/>
+            </w:pPr>
+            <w:r>
+              <w:t>0.041</w:t>
             </w:r>
           </w:p>
         </w:tc>
@@ -11431,49 +11396,49 @@
               <w:jc w:val="right"/>
             </w:pPr>
             <w:r>
-              <w:t>-1.440</w:t>
-            </w:r>
-          </w:p>
-        </w:tc>
-        <w:tc>
-          <w:tcPr>
-            <w:tcW w:w="0" w:type="auto"/>
-          </w:tcPr>
-          <w:p>
-            <w:pPr>
-              <w:pStyle w:val="Compact"/>
-              <w:jc w:val="right"/>
-            </w:pPr>
-            <w:r>
-              <w:t>0.666</w:t>
-            </w:r>
-          </w:p>
-        </w:tc>
-        <w:tc>
-          <w:tcPr>
-            <w:tcW w:w="0" w:type="auto"/>
-          </w:tcPr>
-          <w:p>
-            <w:pPr>
-              <w:pStyle w:val="Compact"/>
-              <w:jc w:val="right"/>
-            </w:pPr>
-            <w:r>
-              <w:t>-2.162</w:t>
-            </w:r>
-          </w:p>
-        </w:tc>
-        <w:tc>
-          <w:tcPr>
-            <w:tcW w:w="0" w:type="auto"/>
-          </w:tcPr>
-          <w:p>
-            <w:pPr>
-              <w:pStyle w:val="Compact"/>
-              <w:jc w:val="right"/>
-            </w:pPr>
-            <w:r>
-              <w:t>0.031</w:t>
+              <w:t>1.481</w:t>
+            </w:r>
+          </w:p>
+        </w:tc>
+        <w:tc>
+          <w:tcPr>
+            <w:tcW w:w="0" w:type="auto"/>
+          </w:tcPr>
+          <w:p>
+            <w:pPr>
+              <w:pStyle w:val="Compact"/>
+              <w:jc w:val="right"/>
+            </w:pPr>
+            <w:r>
+              <w:t>0.210</w:t>
+            </w:r>
+          </w:p>
+        </w:tc>
+        <w:tc>
+          <w:tcPr>
+            <w:tcW w:w="0" w:type="auto"/>
+          </w:tcPr>
+          <w:p>
+            <w:pPr>
+              <w:pStyle w:val="Compact"/>
+              <w:jc w:val="right"/>
+            </w:pPr>
+            <w:r>
+              <w:t>1.876</w:t>
+            </w:r>
+          </w:p>
+        </w:tc>
+        <w:tc>
+          <w:tcPr>
+            <w:tcW w:w="0" w:type="auto"/>
+          </w:tcPr>
+          <w:p>
+            <w:pPr>
+              <w:pStyle w:val="Compact"/>
+              <w:jc w:val="right"/>
+            </w:pPr>
+            <w:r>
+              <w:t>0.061</w:t>
             </w:r>
           </w:p>
         </w:tc>
@@ -11515,49 +11480,49 @@
               <w:jc w:val="right"/>
             </w:pPr>
             <w:r>
-              <w:t>0.326</w:t>
-            </w:r>
-          </w:p>
-        </w:tc>
-        <w:tc>
-          <w:tcPr>
-            <w:tcW w:w="0" w:type="auto"/>
-          </w:tcPr>
-          <w:p>
-            <w:pPr>
-              <w:pStyle w:val="Compact"/>
-              <w:jc w:val="right"/>
-            </w:pPr>
-            <w:r>
-              <w:t>0.415</w:t>
-            </w:r>
-          </w:p>
-        </w:tc>
-        <w:tc>
-          <w:tcPr>
-            <w:tcW w:w="0" w:type="auto"/>
-          </w:tcPr>
-          <w:p>
-            <w:pPr>
-              <w:pStyle w:val="Compact"/>
-              <w:jc w:val="right"/>
-            </w:pPr>
-            <w:r>
-              <w:t>0.784</w:t>
-            </w:r>
-          </w:p>
-        </w:tc>
-        <w:tc>
-          <w:tcPr>
-            <w:tcW w:w="0" w:type="auto"/>
-          </w:tcPr>
-          <w:p>
-            <w:pPr>
-              <w:pStyle w:val="Compact"/>
-              <w:jc w:val="right"/>
-            </w:pPr>
-            <w:r>
-              <w:t>0.434</w:t>
+              <w:t>0.876</w:t>
+            </w:r>
+          </w:p>
+        </w:tc>
+        <w:tc>
+          <w:tcPr>
+            <w:tcW w:w="0" w:type="auto"/>
+          </w:tcPr>
+          <w:p>
+            <w:pPr>
+              <w:pStyle w:val="Compact"/>
+              <w:jc w:val="right"/>
+            </w:pPr>
+            <w:r>
+              <w:t>0.131</w:t>
+            </w:r>
+          </w:p>
+        </w:tc>
+        <w:tc>
+          <w:tcPr>
+            <w:tcW w:w="0" w:type="auto"/>
+          </w:tcPr>
+          <w:p>
+            <w:pPr>
+              <w:pStyle w:val="Compact"/>
+              <w:jc w:val="right"/>
+            </w:pPr>
+            <w:r>
+              <w:t>-1.009</w:t>
+            </w:r>
+          </w:p>
+        </w:tc>
+        <w:tc>
+          <w:tcPr>
+            <w:tcW w:w="0" w:type="auto"/>
+          </w:tcPr>
+          <w:p>
+            <w:pPr>
+              <w:pStyle w:val="Compact"/>
+              <w:jc w:val="right"/>
+            </w:pPr>
+            <w:r>
+              <w:t>0.313</w:t>
             </w:r>
           </w:p>
         </w:tc>
@@ -11575,12 +11540,13 @@
       </w:tblPr>
       <w:tblGrid>
         <w:gridCol w:w="1095"/>
-        <w:gridCol w:w="953"/>
-        <w:gridCol w:w="1226"/>
-        <w:gridCol w:w="670"/>
-        <w:gridCol w:w="821"/>
-        <w:gridCol w:w="768"/>
-        <w:gridCol w:w="371"/>
+        <w:gridCol w:w="1235"/>
+        <w:gridCol w:w="705"/>
+        <w:gridCol w:w="911"/>
+        <w:gridCol w:w="851"/>
+        <w:gridCol w:w="851"/>
+        <w:gridCol w:w="900"/>
+        <w:gridCol w:w="1033"/>
       </w:tblGrid>
       <w:tr>
         <w:tc>
@@ -11614,7 +11580,7 @@
               <w:jc w:val="right"/>
             </w:pPr>
             <w:r>
-              <w:t>r.squared</w:t>
+              <w:t>null.deviance</w:t>
             </w:r>
           </w:p>
         </w:tc>
@@ -11632,7 +11598,7 @@
               <w:jc w:val="right"/>
             </w:pPr>
             <w:r>
-              <w:t>adj.r.squared</w:t>
+              <w:t>df.null</w:t>
             </w:r>
           </w:p>
         </w:tc>
@@ -11650,7 +11616,7 @@
               <w:jc w:val="right"/>
             </w:pPr>
             <w:r>
-              <w:t>sigma</w:t>
+              <w:t>logLik</w:t>
             </w:r>
           </w:p>
         </w:tc>
@@ -11668,7 +11634,7 @@
               <w:jc w:val="right"/>
             </w:pPr>
             <w:r>
-              <w:t>statistic</w:t>
+              <w:t>AIC</w:t>
             </w:r>
           </w:p>
         </w:tc>
@@ -11686,7 +11652,7 @@
               <w:jc w:val="right"/>
             </w:pPr>
             <w:r>
-              <w:t>p.value</w:t>
+              <w:t>BIC</w:t>
             </w:r>
           </w:p>
         </w:tc>
@@ -11704,7 +11670,25 @@
               <w:jc w:val="right"/>
             </w:pPr>
             <w:r>
-              <w:t>df</w:t>
+              <w:t>deviance</w:t>
+            </w:r>
+          </w:p>
+        </w:tc>
+        <w:tc>
+          <w:tcPr>
+            <w:tcW w:w="0" w:type="auto"/>
+            <w:tcBorders>
+              <w:bottom w:val="single" w:sz="0" w:space="0" w:color="auto"/>
+            </w:tcBorders>
+            <w:vAlign w:val="bottom"/>
+          </w:tcPr>
+          <w:p>
+            <w:pPr>
+              <w:pStyle w:val="Compact"/>
+              <w:jc w:val="right"/>
+            </w:pPr>
+            <w:r>
+              <w:t>df.residual</w:t>
             </w:r>
           </w:p>
         </w:tc>
@@ -11733,77 +11717,91 @@
               <w:jc w:val="right"/>
             </w:pPr>
             <w:r>
-              <w:t>0.002</w:t>
-            </w:r>
-          </w:p>
-        </w:tc>
-        <w:tc>
-          <w:tcPr>
-            <w:tcW w:w="0" w:type="auto"/>
-          </w:tcPr>
-          <w:p>
-            <w:pPr>
-              <w:pStyle w:val="Compact"/>
-              <w:jc w:val="right"/>
-            </w:pPr>
-            <w:r>
-              <w:t>0.000</w:t>
-            </w:r>
-          </w:p>
-        </w:tc>
-        <w:tc>
-          <w:tcPr>
-            <w:tcW w:w="0" w:type="auto"/>
-          </w:tcPr>
-          <w:p>
-            <w:pPr>
-              <w:pStyle w:val="Compact"/>
-              <w:jc w:val="right"/>
-            </w:pPr>
-            <w:r>
-              <w:t>6.521</w:t>
-            </w:r>
-          </w:p>
-        </w:tc>
-        <w:tc>
-          <w:tcPr>
-            <w:tcW w:w="0" w:type="auto"/>
-          </w:tcPr>
-          <w:p>
-            <w:pPr>
-              <w:pStyle w:val="Compact"/>
-              <w:jc w:val="right"/>
-            </w:pPr>
-            <w:r>
-              <w:t>0.925</w:t>
-            </w:r>
-          </w:p>
-        </w:tc>
-        <w:tc>
-          <w:tcPr>
-            <w:tcW w:w="0" w:type="auto"/>
-          </w:tcPr>
-          <w:p>
-            <w:pPr>
-              <w:pStyle w:val="Compact"/>
-              <w:jc w:val="right"/>
-            </w:pPr>
-            <w:r>
-              <w:t>0.337</w:t>
-            </w:r>
-          </w:p>
-        </w:tc>
-        <w:tc>
-          <w:tcPr>
-            <w:tcW w:w="0" w:type="auto"/>
-          </w:tcPr>
-          <w:p>
-            <w:pPr>
-              <w:pStyle w:val="Compact"/>
-              <w:jc w:val="right"/>
-            </w:pPr>
-            <w:r>
-              <w:t>2</w:t>
+              <w:t>670.834</w:t>
+            </w:r>
+          </w:p>
+        </w:tc>
+        <w:tc>
+          <w:tcPr>
+            <w:tcW w:w="0" w:type="auto"/>
+          </w:tcPr>
+          <w:p>
+            <w:pPr>
+              <w:pStyle w:val="Compact"/>
+              <w:jc w:val="right"/>
+            </w:pPr>
+            <w:r>
+              <w:t>483</w:t>
+            </w:r>
+          </w:p>
+        </w:tc>
+        <w:tc>
+          <w:tcPr>
+            <w:tcW w:w="0" w:type="auto"/>
+          </w:tcPr>
+          <w:p>
+            <w:pPr>
+              <w:pStyle w:val="Compact"/>
+              <w:jc w:val="right"/>
+            </w:pPr>
+            <w:r>
+              <w:t>-334.953</w:t>
+            </w:r>
+          </w:p>
+        </w:tc>
+        <w:tc>
+          <w:tcPr>
+            <w:tcW w:w="0" w:type="auto"/>
+          </w:tcPr>
+          <w:p>
+            <w:pPr>
+              <w:pStyle w:val="Compact"/>
+              <w:jc w:val="right"/>
+            </w:pPr>
+            <w:r>
+              <w:t>673.906</w:t>
+            </w:r>
+          </w:p>
+        </w:tc>
+        <w:tc>
+          <w:tcPr>
+            <w:tcW w:w="0" w:type="auto"/>
+          </w:tcPr>
+          <w:p>
+            <w:pPr>
+              <w:pStyle w:val="Compact"/>
+              <w:jc w:val="right"/>
+            </w:pPr>
+            <w:r>
+              <w:t>682.270</w:t>
+            </w:r>
+          </w:p>
+        </w:tc>
+        <w:tc>
+          <w:tcPr>
+            <w:tcW w:w="0" w:type="auto"/>
+          </w:tcPr>
+          <w:p>
+            <w:pPr>
+              <w:pStyle w:val="Compact"/>
+              <w:jc w:val="right"/>
+            </w:pPr>
+            <w:r>
+              <w:t>669.906</w:t>
+            </w:r>
+          </w:p>
+        </w:tc>
+        <w:tc>
+          <w:tcPr>
+            <w:tcW w:w="0" w:type="auto"/>
+          </w:tcPr>
+          <w:p>
+            <w:pPr>
+              <w:pStyle w:val="Compact"/>
+              <w:jc w:val="right"/>
+            </w:pPr>
+            <w:r>
+              <w:t>482</w:t>
             </w:r>
           </w:p>
         </w:tc>
@@ -11832,77 +11830,91 @@
               <w:jc w:val="right"/>
             </w:pPr>
             <w:r>
-              <w:t>0.037</w:t>
-            </w:r>
-          </w:p>
-        </w:tc>
-        <w:tc>
-          <w:tcPr>
-            <w:tcW w:w="0" w:type="auto"/>
-          </w:tcPr>
-          <w:p>
-            <w:pPr>
-              <w:pStyle w:val="Compact"/>
-              <w:jc w:val="right"/>
-            </w:pPr>
-            <w:r>
-              <w:t>0.021</w:t>
-            </w:r>
-          </w:p>
-        </w:tc>
-        <w:tc>
-          <w:tcPr>
-            <w:tcW w:w="0" w:type="auto"/>
-          </w:tcPr>
-          <w:p>
-            <w:pPr>
-              <w:pStyle w:val="Compact"/>
-              <w:jc w:val="right"/>
-            </w:pPr>
-            <w:r>
-              <w:t>6.451</w:t>
-            </w:r>
-          </w:p>
-        </w:tc>
-        <w:tc>
-          <w:tcPr>
-            <w:tcW w:w="0" w:type="auto"/>
-          </w:tcPr>
-          <w:p>
-            <w:pPr>
-              <w:pStyle w:val="Compact"/>
-              <w:jc w:val="right"/>
-            </w:pPr>
-            <w:r>
-              <w:t>2.306</w:t>
-            </w:r>
-          </w:p>
-        </w:tc>
-        <w:tc>
-          <w:tcPr>
-            <w:tcW w:w="0" w:type="auto"/>
-          </w:tcPr>
-          <w:p>
-            <w:pPr>
-              <w:pStyle w:val="Compact"/>
-              <w:jc w:val="right"/>
-            </w:pPr>
-            <w:r>
-              <w:t>0.020</w:t>
-            </w:r>
-          </w:p>
-        </w:tc>
-        <w:tc>
-          <w:tcPr>
-            <w:tcW w:w="0" w:type="auto"/>
-          </w:tcPr>
-          <w:p>
-            <w:pPr>
-              <w:pStyle w:val="Compact"/>
-              <w:jc w:val="right"/>
-            </w:pPr>
-            <w:r>
-              <w:t>9</w:t>
+              <w:t>670.834</w:t>
+            </w:r>
+          </w:p>
+        </w:tc>
+        <w:tc>
+          <w:tcPr>
+            <w:tcW w:w="0" w:type="auto"/>
+          </w:tcPr>
+          <w:p>
+            <w:pPr>
+              <w:pStyle w:val="Compact"/>
+              <w:jc w:val="right"/>
+            </w:pPr>
+            <w:r>
+              <w:t>483</w:t>
+            </w:r>
+          </w:p>
+        </w:tc>
+        <w:tc>
+          <w:tcPr>
+            <w:tcW w:w="0" w:type="auto"/>
+          </w:tcPr>
+          <w:p>
+            <w:pPr>
+              <w:pStyle w:val="Compact"/>
+              <w:jc w:val="right"/>
+            </w:pPr>
+            <w:r>
+              <w:t>-329.692</w:t>
+            </w:r>
+          </w:p>
+        </w:tc>
+        <w:tc>
+          <w:tcPr>
+            <w:tcW w:w="0" w:type="auto"/>
+          </w:tcPr>
+          <w:p>
+            <w:pPr>
+              <w:pStyle w:val="Compact"/>
+              <w:jc w:val="right"/>
+            </w:pPr>
+            <w:r>
+              <w:t>677.384</w:t>
+            </w:r>
+          </w:p>
+        </w:tc>
+        <w:tc>
+          <w:tcPr>
+            <w:tcW w:w="0" w:type="auto"/>
+          </w:tcPr>
+          <w:p>
+            <w:pPr>
+              <w:pStyle w:val="Compact"/>
+              <w:jc w:val="right"/>
+            </w:pPr>
+            <w:r>
+              <w:t>715.023</w:t>
+            </w:r>
+          </w:p>
+        </w:tc>
+        <w:tc>
+          <w:tcPr>
+            <w:tcW w:w="0" w:type="auto"/>
+          </w:tcPr>
+          <w:p>
+            <w:pPr>
+              <w:pStyle w:val="Compact"/>
+              <w:jc w:val="right"/>
+            </w:pPr>
+            <w:r>
+              <w:t>659.384</w:t>
+            </w:r>
+          </w:p>
+        </w:tc>
+        <w:tc>
+          <w:tcPr>
+            <w:tcW w:w="0" w:type="auto"/>
+          </w:tcPr>
+          <w:p>
+            <w:pPr>
+              <w:pStyle w:val="Compact"/>
+              <w:jc w:val="right"/>
+            </w:pPr>
+            <w:r>
+              <w:t>475</w:t>
             </w:r>
           </w:p>
         </w:tc>
@@ -11910,82 +11922,11 @@
     </w:tbl>
     <w:p>
       <w:pPr>
-        <w:pStyle w:val="SourceCode"/>
-      </w:pPr>
-      <w:r>
-        <w:rPr>
-          <w:rStyle w:val="VerbatimChar"/>
-        </w:rPr>
-        <w:t>## Warning: Removed 130 rows containing missing values (geom_point).</w:t>
-      </w:r>
-    </w:p>
-    <w:p>
-      <w:pPr>
-        <w:pStyle w:val="FigurewithCaption"/>
-      </w:pPr>
-      <w:r>
-        <w:rPr>
-          <w:noProof/>
-        </w:rPr>
-        <w:drawing>
-          <wp:inline distT="0" distB="0" distL="0" distR="0">
-            <wp:extent cx="5334000" cy="5334000"/>
-            <wp:effectExtent l="0" t="0" r="0" b="0"/>
-            <wp:docPr id="5" name="Picture" descr="plot of chunk plotResidAuditC"/>
-            <wp:cNvGraphicFramePr/>
-            <a:graphic xmlns:a="http://schemas.openxmlformats.org/drawingml/2006/main">
-              <a:graphicData uri="http://schemas.openxmlformats.org/drawingml/2006/picture">
-                <pic:pic xmlns:pic="http://schemas.openxmlformats.org/drawingml/2006/picture">
-                  <pic:nvPicPr>
-                    <pic:cNvPr id="0" name="Picture" descr="../figures/plotResidAuditC-1.png"/>
-                    <pic:cNvPicPr>
-                      <a:picLocks noChangeAspect="1" noChangeArrowheads="1"/>
-                    </pic:cNvPicPr>
-                  </pic:nvPicPr>
-                  <pic:blipFill>
-                    <a:blip r:embed="rId13"/>
-                    <a:stretch>
-                      <a:fillRect/>
-                    </a:stretch>
-                  </pic:blipFill>
-                  <pic:spPr bwMode="auto">
-                    <a:xfrm>
-                      <a:off x="0" y="0"/>
-                      <a:ext cx="5334000" cy="5334000"/>
-                    </a:xfrm>
-                    <a:prstGeom prst="rect">
-                      <a:avLst/>
-                    </a:prstGeom>
-                    <a:noFill/>
-                    <a:ln w="9525">
-                      <a:noFill/>
-                      <a:headEnd/>
-                      <a:tailEnd/>
-                    </a:ln>
-                  </pic:spPr>
-                </pic:pic>
-              </a:graphicData>
-            </a:graphic>
-          </wp:inline>
-        </w:drawing>
-      </w:r>
-    </w:p>
-    <w:p>
-      <w:pPr>
-        <w:pStyle w:val="ImageCaption"/>
-      </w:pPr>
-      <w:r>
-        <w:t>plot of chunk plotResidAuditC</w:t>
-      </w:r>
-    </w:p>
-    <w:p>
-      <w:pPr>
         <w:pStyle w:val="Heading3"/>
       </w:pPr>
-      <w:bookmarkStart w:id="12" w:name="dsi-ss"/>
-      <w:bookmarkEnd w:id="12"/>
-      <w:r>
-        <w:lastRenderedPageBreak/>
+      <w:bookmarkStart w:id="13" w:name="dsi-ss"/>
+      <w:bookmarkEnd w:id="13"/>
+      <w:r>
         <w:t>DSI-SS</w:t>
       </w:r>
     </w:p>
@@ -11997,7 +11938,7 @@
       <w:tblGrid>
         <w:gridCol w:w="1095"/>
         <w:gridCol w:w="3718"/>
-        <w:gridCol w:w="879"/>
+        <w:gridCol w:w="958"/>
         <w:gridCol w:w="898"/>
         <w:gridCol w:w="821"/>
         <w:gridCol w:w="768"/>
@@ -12051,7 +11992,7 @@
               <w:jc w:val="right"/>
             </w:pPr>
             <w:r>
-              <w:t>estimate</w:t>
+              <w:t>oddsratio</w:t>
             </w:r>
           </w:p>
         </w:tc>
@@ -12147,49 +12088,49 @@
               <w:jc w:val="right"/>
             </w:pPr>
             <w:r>
-              <w:t>29.525</w:t>
-            </w:r>
-          </w:p>
-        </w:tc>
-        <w:tc>
-          <w:tcPr>
-            <w:tcW w:w="0" w:type="auto"/>
-          </w:tcPr>
-          <w:p>
-            <w:pPr>
-              <w:pStyle w:val="Compact"/>
-              <w:jc w:val="right"/>
-            </w:pPr>
-            <w:r>
-              <w:t>0.303</w:t>
-            </w:r>
-          </w:p>
-        </w:tc>
-        <w:tc>
-          <w:tcPr>
-            <w:tcW w:w="0" w:type="auto"/>
-          </w:tcPr>
-          <w:p>
-            <w:pPr>
-              <w:pStyle w:val="Compact"/>
-              <w:jc w:val="right"/>
-            </w:pPr>
-            <w:r>
-              <w:t>97.437</w:t>
-            </w:r>
-          </w:p>
-        </w:tc>
-        <w:tc>
-          <w:tcPr>
-            <w:tcW w:w="0" w:type="auto"/>
-          </w:tcPr>
-          <w:p>
-            <w:pPr>
-              <w:pStyle w:val="Compact"/>
-              <w:jc w:val="right"/>
-            </w:pPr>
-            <w:r>
-              <w:t>0.000</w:t>
+              <w:t>1.025</w:t>
+            </w:r>
+          </w:p>
+        </w:tc>
+        <w:tc>
+          <w:tcPr>
+            <w:tcW w:w="0" w:type="auto"/>
+          </w:tcPr>
+          <w:p>
+            <w:pPr>
+              <w:pStyle w:val="Compact"/>
+              <w:jc w:val="right"/>
+            </w:pPr>
+            <w:r>
+              <w:t>0.450</w:t>
+            </w:r>
+          </w:p>
+        </w:tc>
+        <w:tc>
+          <w:tcPr>
+            <w:tcW w:w="0" w:type="auto"/>
+          </w:tcPr>
+          <w:p>
+            <w:pPr>
+              <w:pStyle w:val="Compact"/>
+              <w:jc w:val="right"/>
+            </w:pPr>
+            <w:r>
+              <w:t>0.056</w:t>
+            </w:r>
+          </w:p>
+        </w:tc>
+        <w:tc>
+          <w:tcPr>
+            <w:tcW w:w="0" w:type="auto"/>
+          </w:tcPr>
+          <w:p>
+            <w:pPr>
+              <w:pStyle w:val="Compact"/>
+              <w:jc w:val="right"/>
+            </w:pPr>
+            <w:r>
+              <w:t>0.956</w:t>
             </w:r>
           </w:p>
         </w:tc>
@@ -12217,49 +12158,49 @@
               <w:pStyle w:val="Compact"/>
             </w:pPr>
             <w:r>
-              <w:t>indDSISSTRUE</w:t>
-            </w:r>
-          </w:p>
-        </w:tc>
-        <w:tc>
-          <w:tcPr>
-            <w:tcW w:w="0" w:type="auto"/>
-          </w:tcPr>
-          <w:p>
-            <w:pPr>
-              <w:pStyle w:val="Compact"/>
-              <w:jc w:val="right"/>
-            </w:pPr>
-            <w:r>
-              <w:t>-1.935</w:t>
-            </w:r>
-          </w:p>
-        </w:tc>
-        <w:tc>
-          <w:tcPr>
-            <w:tcW w:w="0" w:type="auto"/>
-          </w:tcPr>
-          <w:p>
-            <w:pPr>
-              <w:pStyle w:val="Compact"/>
-              <w:jc w:val="right"/>
-            </w:pPr>
-            <w:r>
-              <w:t>0.651</w:t>
-            </w:r>
-          </w:p>
-        </w:tc>
-        <w:tc>
-          <w:tcPr>
-            <w:tcW w:w="0" w:type="auto"/>
-          </w:tcPr>
-          <w:p>
-            <w:pPr>
-              <w:pStyle w:val="Compact"/>
-              <w:jc w:val="right"/>
-            </w:pPr>
-            <w:r>
-              <w:t>-2.972</w:t>
+              <w:t>fmss</w:t>
+            </w:r>
+          </w:p>
+        </w:tc>
+        <w:tc>
+          <w:tcPr>
+            <w:tcW w:w="0" w:type="auto"/>
+          </w:tcPr>
+          <w:p>
+            <w:pPr>
+              <w:pStyle w:val="Compact"/>
+              <w:jc w:val="right"/>
+            </w:pPr>
+            <w:r>
+              <w:t>0.955</w:t>
+            </w:r>
+          </w:p>
+        </w:tc>
+        <w:tc>
+          <w:tcPr>
+            <w:tcW w:w="0" w:type="auto"/>
+          </w:tcPr>
+          <w:p>
+            <w:pPr>
+              <w:pStyle w:val="Compact"/>
+              <w:jc w:val="right"/>
+            </w:pPr>
+            <w:r>
+              <w:t>0.016</w:t>
+            </w:r>
+          </w:p>
+        </w:tc>
+        <w:tc>
+          <w:tcPr>
+            <w:tcW w:w="0" w:type="auto"/>
+          </w:tcPr>
+          <w:p>
+            <w:pPr>
+              <w:pStyle w:val="Compact"/>
+              <w:jc w:val="right"/>
+            </w:pPr>
+            <w:r>
+              <w:t>-2.933</w:t>
             </w:r>
           </w:p>
         </w:tc>
@@ -12315,49 +12256,49 @@
               <w:jc w:val="right"/>
             </w:pPr>
             <w:r>
-              <w:t>29.568</w:t>
-            </w:r>
-          </w:p>
-        </w:tc>
-        <w:tc>
-          <w:tcPr>
-            <w:tcW w:w="0" w:type="auto"/>
-          </w:tcPr>
-          <w:p>
-            <w:pPr>
-              <w:pStyle w:val="Compact"/>
-              <w:jc w:val="right"/>
-            </w:pPr>
-            <w:r>
-              <w:t>0.564</w:t>
-            </w:r>
-          </w:p>
-        </w:tc>
-        <w:tc>
-          <w:tcPr>
-            <w:tcW w:w="0" w:type="auto"/>
-          </w:tcPr>
-          <w:p>
-            <w:pPr>
-              <w:pStyle w:val="Compact"/>
-              <w:jc w:val="right"/>
-            </w:pPr>
-            <w:r>
-              <w:t>52.456</w:t>
-            </w:r>
-          </w:p>
-        </w:tc>
-        <w:tc>
-          <w:tcPr>
-            <w:tcW w:w="0" w:type="auto"/>
-          </w:tcPr>
-          <w:p>
-            <w:pPr>
-              <w:pStyle w:val="Compact"/>
-              <w:jc w:val="right"/>
-            </w:pPr>
-            <w:r>
-              <w:t>0.000</w:t>
+              <w:t>0.250</w:t>
+            </w:r>
+          </w:p>
+        </w:tc>
+        <w:tc>
+          <w:tcPr>
+            <w:tcW w:w="0" w:type="auto"/>
+          </w:tcPr>
+          <w:p>
+            <w:pPr>
+              <w:pStyle w:val="Compact"/>
+              <w:jc w:val="right"/>
+            </w:pPr>
+            <w:r>
+              <w:t>0.547</w:t>
+            </w:r>
+          </w:p>
+        </w:tc>
+        <w:tc>
+          <w:tcPr>
+            <w:tcW w:w="0" w:type="auto"/>
+          </w:tcPr>
+          <w:p>
+            <w:pPr>
+              <w:pStyle w:val="Compact"/>
+              <w:jc w:val="right"/>
+            </w:pPr>
+            <w:r>
+              <w:t>-2.533</w:t>
+            </w:r>
+          </w:p>
+        </w:tc>
+        <w:tc>
+          <w:tcPr>
+            <w:tcW w:w="0" w:type="auto"/>
+          </w:tcPr>
+          <w:p>
+            <w:pPr>
+              <w:pStyle w:val="Compact"/>
+              <w:jc w:val="right"/>
+            </w:pPr>
+            <w:r>
+              <w:t>0.011</w:t>
             </w:r>
           </w:p>
         </w:tc>
@@ -12385,49 +12326,49 @@
               <w:pStyle w:val="Compact"/>
             </w:pPr>
             <w:r>
-              <w:t>indDSISSTRUE</w:t>
-            </w:r>
-          </w:p>
-        </w:tc>
-        <w:tc>
-          <w:tcPr>
-            <w:tcW w:w="0" w:type="auto"/>
-          </w:tcPr>
-          <w:p>
-            <w:pPr>
-              <w:pStyle w:val="Compact"/>
-              <w:jc w:val="right"/>
-            </w:pPr>
-            <w:r>
-              <w:t>-1.787</w:t>
-            </w:r>
-          </w:p>
-        </w:tc>
-        <w:tc>
-          <w:tcPr>
-            <w:tcW w:w="0" w:type="auto"/>
-          </w:tcPr>
-          <w:p>
-            <w:pPr>
-              <w:pStyle w:val="Compact"/>
-              <w:jc w:val="right"/>
-            </w:pPr>
-            <w:r>
-              <w:t>0.703</w:t>
-            </w:r>
-          </w:p>
-        </w:tc>
-        <w:tc>
-          <w:tcPr>
-            <w:tcW w:w="0" w:type="auto"/>
-          </w:tcPr>
-          <w:p>
-            <w:pPr>
-              <w:pStyle w:val="Compact"/>
-              <w:jc w:val="right"/>
-            </w:pPr>
-            <w:r>
-              <w:t>-2.543</w:t>
+              <w:t>fmss</w:t>
+            </w:r>
+          </w:p>
+        </w:tc>
+        <w:tc>
+          <w:tcPr>
+            <w:tcW w:w="0" w:type="auto"/>
+          </w:tcPr>
+          <w:p>
+            <w:pPr>
+              <w:pStyle w:val="Compact"/>
+              <w:jc w:val="right"/>
+            </w:pPr>
+            <w:r>
+              <w:t>0.958</w:t>
+            </w:r>
+          </w:p>
+        </w:tc>
+        <w:tc>
+          <w:tcPr>
+            <w:tcW w:w="0" w:type="auto"/>
+          </w:tcPr>
+          <w:p>
+            <w:pPr>
+              <w:pStyle w:val="Compact"/>
+              <w:jc w:val="right"/>
+            </w:pPr>
+            <w:r>
+              <w:t>0.017</w:t>
+            </w:r>
+          </w:p>
+        </w:tc>
+        <w:tc>
+          <w:tcPr>
+            <w:tcW w:w="0" w:type="auto"/>
+          </w:tcPr>
+          <w:p>
+            <w:pPr>
+              <w:pStyle w:val="Compact"/>
+              <w:jc w:val="right"/>
+            </w:pPr>
+            <w:r>
+              <w:t>-2.544</w:t>
             </w:r>
           </w:p>
         </w:tc>
@@ -12483,49 +12424,49 @@
               <w:jc w:val="right"/>
             </w:pPr>
             <w:r>
-              <w:t>0.886</w:t>
-            </w:r>
-          </w:p>
-        </w:tc>
-        <w:tc>
-          <w:tcPr>
-            <w:tcW w:w="0" w:type="auto"/>
-          </w:tcPr>
-          <w:p>
-            <w:pPr>
-              <w:pStyle w:val="Compact"/>
-              <w:jc w:val="right"/>
-            </w:pPr>
-            <w:r>
-              <w:t>0.277</w:t>
-            </w:r>
-          </w:p>
-        </w:tc>
-        <w:tc>
-          <w:tcPr>
-            <w:tcW w:w="0" w:type="auto"/>
-          </w:tcPr>
-          <w:p>
-            <w:pPr>
-              <w:pStyle w:val="Compact"/>
-              <w:jc w:val="right"/>
-            </w:pPr>
-            <w:r>
-              <w:t>3.193</w:t>
-            </w:r>
-          </w:p>
-        </w:tc>
-        <w:tc>
-          <w:tcPr>
-            <w:tcW w:w="0" w:type="auto"/>
-          </w:tcPr>
-          <w:p>
-            <w:pPr>
-              <w:pStyle w:val="Compact"/>
-              <w:jc w:val="right"/>
-            </w:pPr>
-            <w:r>
-              <w:t>0.001</w:t>
+              <w:t>1.056</w:t>
+            </w:r>
+          </w:p>
+        </w:tc>
+        <w:tc>
+          <w:tcPr>
+            <w:tcW w:w="0" w:type="auto"/>
+          </w:tcPr>
+          <w:p>
+            <w:pPr>
+              <w:pStyle w:val="Compact"/>
+              <w:jc w:val="right"/>
+            </w:pPr>
+            <w:r>
+              <w:t>0.109</w:t>
+            </w:r>
+          </w:p>
+        </w:tc>
+        <w:tc>
+          <w:tcPr>
+            <w:tcW w:w="0" w:type="auto"/>
+          </w:tcPr>
+          <w:p>
+            <w:pPr>
+              <w:pStyle w:val="Compact"/>
+              <w:jc w:val="right"/>
+            </w:pPr>
+            <w:r>
+              <w:t>0.501</w:t>
+            </w:r>
+          </w:p>
+        </w:tc>
+        <w:tc>
+          <w:tcPr>
+            <w:tcW w:w="0" w:type="auto"/>
+          </w:tcPr>
+          <w:p>
+            <w:pPr>
+              <w:pStyle w:val="Compact"/>
+              <w:jc w:val="right"/>
+            </w:pPr>
+            <w:r>
+              <w:t>0.616</w:t>
             </w:r>
           </w:p>
         </w:tc>
@@ -12567,49 +12508,49 @@
               <w:jc w:val="right"/>
             </w:pPr>
             <w:r>
-              <w:t>-0.025</w:t>
-            </w:r>
-          </w:p>
-        </w:tc>
-        <w:tc>
-          <w:tcPr>
-            <w:tcW w:w="0" w:type="auto"/>
-          </w:tcPr>
-          <w:p>
-            <w:pPr>
-              <w:pStyle w:val="Compact"/>
-              <w:jc w:val="right"/>
-            </w:pPr>
-            <w:r>
-              <w:t>0.973</w:t>
-            </w:r>
-          </w:p>
-        </w:tc>
-        <w:tc>
-          <w:tcPr>
-            <w:tcW w:w="0" w:type="auto"/>
-          </w:tcPr>
-          <w:p>
-            <w:pPr>
-              <w:pStyle w:val="Compact"/>
-              <w:jc w:val="right"/>
-            </w:pPr>
-            <w:r>
-              <w:t>-0.025</w:t>
-            </w:r>
-          </w:p>
-        </w:tc>
-        <w:tc>
-          <w:tcPr>
-            <w:tcW w:w="0" w:type="auto"/>
-          </w:tcPr>
-          <w:p>
-            <w:pPr>
-              <w:pStyle w:val="Compact"/>
-              <w:jc w:val="right"/>
-            </w:pPr>
-            <w:r>
-              <w:t>0.980</w:t>
+              <w:t>0.950</w:t>
+            </w:r>
+          </w:p>
+        </w:tc>
+        <w:tc>
+          <w:tcPr>
+            <w:tcW w:w="0" w:type="auto"/>
+          </w:tcPr>
+          <w:p>
+            <w:pPr>
+              <w:pStyle w:val="Compact"/>
+              <w:jc w:val="right"/>
+            </w:pPr>
+            <w:r>
+              <w:t>0.463</w:t>
+            </w:r>
+          </w:p>
+        </w:tc>
+        <w:tc>
+          <w:tcPr>
+            <w:tcW w:w="0" w:type="auto"/>
+          </w:tcPr>
+          <w:p>
+            <w:pPr>
+              <w:pStyle w:val="Compact"/>
+              <w:jc w:val="right"/>
+            </w:pPr>
+            <w:r>
+              <w:t>-0.111</w:t>
+            </w:r>
+          </w:p>
+        </w:tc>
+        <w:tc>
+          <w:tcPr>
+            <w:tcW w:w="0" w:type="auto"/>
+          </w:tcPr>
+          <w:p>
+            <w:pPr>
+              <w:pStyle w:val="Compact"/>
+              <w:jc w:val="right"/>
+            </w:pPr>
+            <w:r>
+              <w:t>0.911</w:t>
             </w:r>
           </w:p>
         </w:tc>
@@ -12651,7 +12592,35 @@
               <w:jc w:val="right"/>
             </w:pPr>
             <w:r>
-              <w:t>-0.361</w:t>
+              <w:t>1.097</w:t>
+            </w:r>
+          </w:p>
+        </w:tc>
+        <w:tc>
+          <w:tcPr>
+            <w:tcW w:w="0" w:type="auto"/>
+          </w:tcPr>
+          <w:p>
+            <w:pPr>
+              <w:pStyle w:val="Compact"/>
+              <w:jc w:val="right"/>
+            </w:pPr>
+            <w:r>
+              <w:t>0.333</w:t>
+            </w:r>
+          </w:p>
+        </w:tc>
+        <w:tc>
+          <w:tcPr>
+            <w:tcW w:w="0" w:type="auto"/>
+          </w:tcPr>
+          <w:p>
+            <w:pPr>
+              <w:pStyle w:val="Compact"/>
+              <w:jc w:val="right"/>
+            </w:pPr>
+            <w:r>
+              <w:t>0.277</w:t>
             </w:r>
           </w:p>
         </w:tc>
@@ -12666,34 +12635,6 @@
             </w:pPr>
             <w:r>
               <w:t>0.782</w:t>
-            </w:r>
-          </w:p>
-        </w:tc>
-        <w:tc>
-          <w:tcPr>
-            <w:tcW w:w="0" w:type="auto"/>
-          </w:tcPr>
-          <w:p>
-            <w:pPr>
-              <w:pStyle w:val="Compact"/>
-              <w:jc w:val="right"/>
-            </w:pPr>
-            <w:r>
-              <w:t>-0.462</w:t>
-            </w:r>
-          </w:p>
-        </w:tc>
-        <w:tc>
-          <w:tcPr>
-            <w:tcW w:w="0" w:type="auto"/>
-          </w:tcPr>
-          <w:p>
-            <w:pPr>
-              <w:pStyle w:val="Compact"/>
-              <w:jc w:val="right"/>
-            </w:pPr>
-            <w:r>
-              <w:t>0.644</w:t>
             </w:r>
           </w:p>
         </w:tc>
@@ -12735,49 +12676,49 @@
               <w:jc w:val="right"/>
             </w:pPr>
             <w:r>
-              <w:t>-1.017</w:t>
-            </w:r>
-          </w:p>
-        </w:tc>
-        <w:tc>
-          <w:tcPr>
-            <w:tcW w:w="0" w:type="auto"/>
-          </w:tcPr>
-          <w:p>
-            <w:pPr>
-              <w:pStyle w:val="Compact"/>
-              <w:jc w:val="right"/>
-            </w:pPr>
-            <w:r>
-              <w:t>0.943</w:t>
-            </w:r>
-          </w:p>
-        </w:tc>
-        <w:tc>
-          <w:tcPr>
-            <w:tcW w:w="0" w:type="auto"/>
-          </w:tcPr>
-          <w:p>
-            <w:pPr>
-              <w:pStyle w:val="Compact"/>
-              <w:jc w:val="right"/>
-            </w:pPr>
-            <w:r>
-              <w:t>-1.079</w:t>
-            </w:r>
-          </w:p>
-        </w:tc>
-        <w:tc>
-          <w:tcPr>
-            <w:tcW w:w="0" w:type="auto"/>
-          </w:tcPr>
-          <w:p>
-            <w:pPr>
-              <w:pStyle w:val="Compact"/>
-              <w:jc w:val="right"/>
-            </w:pPr>
-            <w:r>
-              <w:t>0.281</w:t>
+              <w:t>1.432</w:t>
+            </w:r>
+          </w:p>
+        </w:tc>
+        <w:tc>
+          <w:tcPr>
+            <w:tcW w:w="0" w:type="auto"/>
+          </w:tcPr>
+          <w:p>
+            <w:pPr>
+              <w:pStyle w:val="Compact"/>
+              <w:jc w:val="right"/>
+            </w:pPr>
+            <w:r>
+              <w:t>0.358</w:t>
+            </w:r>
+          </w:p>
+        </w:tc>
+        <w:tc>
+          <w:tcPr>
+            <w:tcW w:w="0" w:type="auto"/>
+          </w:tcPr>
+          <w:p>
+            <w:pPr>
+              <w:pStyle w:val="Compact"/>
+              <w:jc w:val="right"/>
+            </w:pPr>
+            <w:r>
+              <w:t>1.004</w:t>
+            </w:r>
+          </w:p>
+        </w:tc>
+        <w:tc>
+          <w:tcPr>
+            <w:tcW w:w="0" w:type="auto"/>
+          </w:tcPr>
+          <w:p>
+            <w:pPr>
+              <w:pStyle w:val="Compact"/>
+              <w:jc w:val="right"/>
+            </w:pPr>
+            <w:r>
+              <w:t>0.315</w:t>
             </w:r>
           </w:p>
         </w:tc>
@@ -12819,49 +12760,49 @@
               <w:jc w:val="right"/>
             </w:pPr>
             <w:r>
-              <w:t>-1.155</w:t>
-            </w:r>
-          </w:p>
-        </w:tc>
-        <w:tc>
-          <w:tcPr>
-            <w:tcW w:w="0" w:type="auto"/>
-          </w:tcPr>
-          <w:p>
-            <w:pPr>
-              <w:pStyle w:val="Compact"/>
-              <w:jc w:val="right"/>
-            </w:pPr>
-            <w:r>
-              <w:t>0.701</w:t>
-            </w:r>
-          </w:p>
-        </w:tc>
-        <w:tc>
-          <w:tcPr>
-            <w:tcW w:w="0" w:type="auto"/>
-          </w:tcPr>
-          <w:p>
-            <w:pPr>
-              <w:pStyle w:val="Compact"/>
-              <w:jc w:val="right"/>
-            </w:pPr>
-            <w:r>
-              <w:t>-1.647</w:t>
-            </w:r>
-          </w:p>
-        </w:tc>
-        <w:tc>
-          <w:tcPr>
-            <w:tcW w:w="0" w:type="auto"/>
-          </w:tcPr>
-          <w:p>
-            <w:pPr>
-              <w:pStyle w:val="Compact"/>
-              <w:jc w:val="right"/>
-            </w:pPr>
-            <w:r>
-              <w:t>0.100</w:t>
+              <w:t>1.572</w:t>
+            </w:r>
+          </w:p>
+        </w:tc>
+        <w:tc>
+          <w:tcPr>
+            <w:tcW w:w="0" w:type="auto"/>
+          </w:tcPr>
+          <w:p>
+            <w:pPr>
+              <w:pStyle w:val="Compact"/>
+              <w:jc w:val="right"/>
+            </w:pPr>
+            <w:r>
+              <w:t>0.290</w:t>
+            </w:r>
+          </w:p>
+        </w:tc>
+        <w:tc>
+          <w:tcPr>
+            <w:tcW w:w="0" w:type="auto"/>
+          </w:tcPr>
+          <w:p>
+            <w:pPr>
+              <w:pStyle w:val="Compact"/>
+              <w:jc w:val="right"/>
+            </w:pPr>
+            <w:r>
+              <w:t>1.557</w:t>
+            </w:r>
+          </w:p>
+        </w:tc>
+        <w:tc>
+          <w:tcPr>
+            <w:tcW w:w="0" w:type="auto"/>
+          </w:tcPr>
+          <w:p>
+            <w:pPr>
+              <w:pStyle w:val="Compact"/>
+              <w:jc w:val="right"/>
+            </w:pPr>
+            <w:r>
+              <w:t>0.119</w:t>
             </w:r>
           </w:p>
         </w:tc>
@@ -12876,6 +12817,7 @@
               <w:pStyle w:val="Compact"/>
             </w:pPr>
             <w:r>
+              <w:lastRenderedPageBreak/>
               <w:t>Adjusted</w:t>
             </w:r>
           </w:p>
@@ -12903,49 +12845,49 @@
               <w:jc w:val="right"/>
             </w:pPr>
             <w:r>
-              <w:t>-0.553</w:t>
-            </w:r>
-          </w:p>
-        </w:tc>
-        <w:tc>
-          <w:tcPr>
-            <w:tcW w:w="0" w:type="auto"/>
-          </w:tcPr>
-          <w:p>
-            <w:pPr>
-              <w:pStyle w:val="Compact"/>
-              <w:jc w:val="right"/>
-            </w:pPr>
-            <w:r>
-              <w:t>0.627</w:t>
-            </w:r>
-          </w:p>
-        </w:tc>
-        <w:tc>
-          <w:tcPr>
-            <w:tcW w:w="0" w:type="auto"/>
-          </w:tcPr>
-          <w:p>
-            <w:pPr>
-              <w:pStyle w:val="Compact"/>
-              <w:jc w:val="right"/>
-            </w:pPr>
-            <w:r>
-              <w:t>-0.883</w:t>
-            </w:r>
-          </w:p>
-        </w:tc>
-        <w:tc>
-          <w:tcPr>
-            <w:tcW w:w="0" w:type="auto"/>
-          </w:tcPr>
-          <w:p>
-            <w:pPr>
-              <w:pStyle w:val="Compact"/>
-              <w:jc w:val="right"/>
-            </w:pPr>
-            <w:r>
-              <w:t>0.378</w:t>
+              <w:t>5.764</w:t>
+            </w:r>
+          </w:p>
+        </w:tc>
+        <w:tc>
+          <w:tcPr>
+            <w:tcW w:w="0" w:type="auto"/>
+          </w:tcPr>
+          <w:p>
+            <w:pPr>
+              <w:pStyle w:val="Compact"/>
+              <w:jc w:val="right"/>
+            </w:pPr>
+            <w:r>
+              <w:t>0.254</w:t>
+            </w:r>
+          </w:p>
+        </w:tc>
+        <w:tc>
+          <w:tcPr>
+            <w:tcW w:w="0" w:type="auto"/>
+          </w:tcPr>
+          <w:p>
+            <w:pPr>
+              <w:pStyle w:val="Compact"/>
+              <w:jc w:val="right"/>
+            </w:pPr>
+            <w:r>
+              <w:t>6.898</w:t>
+            </w:r>
+          </w:p>
+        </w:tc>
+        <w:tc>
+          <w:tcPr>
+            <w:tcW w:w="0" w:type="auto"/>
+          </w:tcPr>
+          <w:p>
+            <w:pPr>
+              <w:pStyle w:val="Compact"/>
+              <w:jc w:val="right"/>
+            </w:pPr>
+            <w:r>
+              <w:t>0.000</w:t>
             </w:r>
           </w:p>
         </w:tc>
@@ -12987,49 +12929,49 @@
               <w:jc w:val="right"/>
             </w:pPr>
             <w:r>
-              <w:t>0.393</w:t>
-            </w:r>
-          </w:p>
-        </w:tc>
-        <w:tc>
-          <w:tcPr>
-            <w:tcW w:w="0" w:type="auto"/>
-          </w:tcPr>
-          <w:p>
-            <w:pPr>
-              <w:pStyle w:val="Compact"/>
-              <w:jc w:val="right"/>
-            </w:pPr>
-            <w:r>
-              <w:t>0.383</w:t>
-            </w:r>
-          </w:p>
-        </w:tc>
-        <w:tc>
-          <w:tcPr>
-            <w:tcW w:w="0" w:type="auto"/>
-          </w:tcPr>
-          <w:p>
-            <w:pPr>
-              <w:pStyle w:val="Compact"/>
-              <w:jc w:val="right"/>
-            </w:pPr>
-            <w:r>
-              <w:t>1.026</w:t>
-            </w:r>
-          </w:p>
-        </w:tc>
-        <w:tc>
-          <w:tcPr>
-            <w:tcW w:w="0" w:type="auto"/>
-          </w:tcPr>
-          <w:p>
-            <w:pPr>
-              <w:pStyle w:val="Compact"/>
-              <w:jc w:val="right"/>
-            </w:pPr>
-            <w:r>
-              <w:t>0.305</w:t>
+              <w:t>1.258</w:t>
+            </w:r>
+          </w:p>
+        </w:tc>
+        <w:tc>
+          <w:tcPr>
+            <w:tcW w:w="0" w:type="auto"/>
+          </w:tcPr>
+          <w:p>
+            <w:pPr>
+              <w:pStyle w:val="Compact"/>
+              <w:jc w:val="right"/>
+            </w:pPr>
+            <w:r>
+              <w:t>0.121</w:t>
+            </w:r>
+          </w:p>
+        </w:tc>
+        <w:tc>
+          <w:tcPr>
+            <w:tcW w:w="0" w:type="auto"/>
+          </w:tcPr>
+          <w:p>
+            <w:pPr>
+              <w:pStyle w:val="Compact"/>
+              <w:jc w:val="right"/>
+            </w:pPr>
+            <w:r>
+              <w:t>1.893</w:t>
+            </w:r>
+          </w:p>
+        </w:tc>
+        <w:tc>
+          <w:tcPr>
+            <w:tcW w:w="0" w:type="auto"/>
+          </w:tcPr>
+          <w:p>
+            <w:pPr>
+              <w:pStyle w:val="Compact"/>
+              <w:jc w:val="right"/>
+            </w:pPr>
+            <w:r>
+              <w:t>0.058</w:t>
             </w:r>
           </w:p>
         </w:tc>
@@ -13047,12 +12989,13 @@
       </w:tblPr>
       <w:tblGrid>
         <w:gridCol w:w="1095"/>
-        <w:gridCol w:w="953"/>
-        <w:gridCol w:w="1226"/>
-        <w:gridCol w:w="670"/>
-        <w:gridCol w:w="821"/>
-        <w:gridCol w:w="768"/>
-        <w:gridCol w:w="371"/>
+        <w:gridCol w:w="1235"/>
+        <w:gridCol w:w="705"/>
+        <w:gridCol w:w="911"/>
+        <w:gridCol w:w="851"/>
+        <w:gridCol w:w="851"/>
+        <w:gridCol w:w="900"/>
+        <w:gridCol w:w="1033"/>
       </w:tblGrid>
       <w:tr>
         <w:tc>
@@ -13086,7 +13029,7 @@
               <w:jc w:val="right"/>
             </w:pPr>
             <w:r>
-              <w:t>r.squared</w:t>
+              <w:t>null.deviance</w:t>
             </w:r>
           </w:p>
         </w:tc>
@@ -13104,7 +13047,7 @@
               <w:jc w:val="right"/>
             </w:pPr>
             <w:r>
-              <w:t>adj.r.squared</w:t>
+              <w:t>df.null</w:t>
             </w:r>
           </w:p>
         </w:tc>
@@ -13122,7 +13065,7 @@
               <w:jc w:val="right"/>
             </w:pPr>
             <w:r>
-              <w:t>sigma</w:t>
+              <w:t>logLik</w:t>
             </w:r>
           </w:p>
         </w:tc>
@@ -13140,7 +13083,7 @@
               <w:jc w:val="right"/>
             </w:pPr>
             <w:r>
-              <w:t>statistic</w:t>
+              <w:t>AIC</w:t>
             </w:r>
           </w:p>
         </w:tc>
@@ -13158,7 +13101,7 @@
               <w:jc w:val="right"/>
             </w:pPr>
             <w:r>
-              <w:t>p.value</w:t>
+              <w:t>BIC</w:t>
             </w:r>
           </w:p>
         </w:tc>
@@ -13176,7 +13119,25 @@
               <w:jc w:val="right"/>
             </w:pPr>
             <w:r>
-              <w:t>df</w:t>
+              <w:t>deviance</w:t>
+            </w:r>
+          </w:p>
+        </w:tc>
+        <w:tc>
+          <w:tcPr>
+            <w:tcW w:w="0" w:type="auto"/>
+            <w:tcBorders>
+              <w:bottom w:val="single" w:sz="0" w:space="0" w:color="auto"/>
+            </w:tcBorders>
+            <w:vAlign w:val="bottom"/>
+          </w:tcPr>
+          <w:p>
+            <w:pPr>
+              <w:pStyle w:val="Compact"/>
+              <w:jc w:val="right"/>
+            </w:pPr>
+            <w:r>
+              <w:t>df.residual</w:t>
             </w:r>
           </w:p>
         </w:tc>
@@ -13205,77 +13166,91 @@
               <w:jc w:val="right"/>
             </w:pPr>
             <w:r>
-              <w:t>0.015</w:t>
-            </w:r>
-          </w:p>
-        </w:tc>
-        <w:tc>
-          <w:tcPr>
-            <w:tcW w:w="0" w:type="auto"/>
-          </w:tcPr>
-          <w:p>
-            <w:pPr>
-              <w:pStyle w:val="Compact"/>
-              <w:jc w:val="right"/>
-            </w:pPr>
-            <w:r>
-              <w:t>0.013</w:t>
-            </w:r>
-          </w:p>
-        </w:tc>
-        <w:tc>
-          <w:tcPr>
-            <w:tcW w:w="0" w:type="auto"/>
-          </w:tcPr>
-          <w:p>
-            <w:pPr>
-              <w:pStyle w:val="Compact"/>
-              <w:jc w:val="right"/>
-            </w:pPr>
-            <w:r>
-              <w:t>6.548</w:t>
-            </w:r>
-          </w:p>
-        </w:tc>
-        <w:tc>
-          <w:tcPr>
-            <w:tcW w:w="0" w:type="auto"/>
-          </w:tcPr>
-          <w:p>
-            <w:pPr>
-              <w:pStyle w:val="Compact"/>
-              <w:jc w:val="right"/>
-            </w:pPr>
-            <w:r>
-              <w:t>8.831</w:t>
-            </w:r>
-          </w:p>
-        </w:tc>
-        <w:tc>
-          <w:tcPr>
-            <w:tcW w:w="0" w:type="auto"/>
-          </w:tcPr>
-          <w:p>
-            <w:pPr>
-              <w:pStyle w:val="Compact"/>
-              <w:jc w:val="right"/>
-            </w:pPr>
-            <w:r>
-              <w:t>0.003</w:t>
-            </w:r>
-          </w:p>
-        </w:tc>
-        <w:tc>
-          <w:tcPr>
-            <w:tcW w:w="0" w:type="auto"/>
-          </w:tcPr>
-          <w:p>
-            <w:pPr>
-              <w:pStyle w:val="Compact"/>
-              <w:jc w:val="right"/>
-            </w:pPr>
-            <w:r>
-              <w:t>2</w:t>
+              <w:t>622.664</w:t>
+            </w:r>
+          </w:p>
+        </w:tc>
+        <w:tc>
+          <w:tcPr>
+            <w:tcW w:w="0" w:type="auto"/>
+          </w:tcPr>
+          <w:p>
+            <w:pPr>
+              <w:pStyle w:val="Compact"/>
+              <w:jc w:val="right"/>
+            </w:pPr>
+            <w:r>
+              <w:t>595</w:t>
+            </w:r>
+          </w:p>
+        </w:tc>
+        <w:tc>
+          <w:tcPr>
+            <w:tcW w:w="0" w:type="auto"/>
+          </w:tcPr>
+          <w:p>
+            <w:pPr>
+              <w:pStyle w:val="Compact"/>
+              <w:jc w:val="right"/>
+            </w:pPr>
+            <w:r>
+              <w:t>-306.892</w:t>
+            </w:r>
+          </w:p>
+        </w:tc>
+        <w:tc>
+          <w:tcPr>
+            <w:tcW w:w="0" w:type="auto"/>
+          </w:tcPr>
+          <w:p>
+            <w:pPr>
+              <w:pStyle w:val="Compact"/>
+              <w:jc w:val="right"/>
+            </w:pPr>
+            <w:r>
+              <w:t>617.784</w:t>
+            </w:r>
+          </w:p>
+        </w:tc>
+        <w:tc>
+          <w:tcPr>
+            <w:tcW w:w="0" w:type="auto"/>
+          </w:tcPr>
+          <w:p>
+            <w:pPr>
+              <w:pStyle w:val="Compact"/>
+              <w:jc w:val="right"/>
+            </w:pPr>
+            <w:r>
+              <w:t>626.565</w:t>
+            </w:r>
+          </w:p>
+        </w:tc>
+        <w:tc>
+          <w:tcPr>
+            <w:tcW w:w="0" w:type="auto"/>
+          </w:tcPr>
+          <w:p>
+            <w:pPr>
+              <w:pStyle w:val="Compact"/>
+              <w:jc w:val="right"/>
+            </w:pPr>
+            <w:r>
+              <w:t>613.784</w:t>
+            </w:r>
+          </w:p>
+        </w:tc>
+        <w:tc>
+          <w:tcPr>
+            <w:tcW w:w="0" w:type="auto"/>
+          </w:tcPr>
+          <w:p>
+            <w:pPr>
+              <w:pStyle w:val="Compact"/>
+              <w:jc w:val="right"/>
+            </w:pPr>
+            <w:r>
+              <w:t>594</w:t>
             </w:r>
           </w:p>
         </w:tc>
@@ -13304,153 +13279,97 @@
               <w:jc w:val="right"/>
             </w:pPr>
             <w:r>
-              <w:t>0.040</w:t>
-            </w:r>
-          </w:p>
-        </w:tc>
-        <w:tc>
-          <w:tcPr>
-            <w:tcW w:w="0" w:type="auto"/>
-          </w:tcPr>
-          <w:p>
-            <w:pPr>
-              <w:pStyle w:val="Compact"/>
-              <w:jc w:val="right"/>
-            </w:pPr>
-            <w:r>
-              <w:t>0.027</w:t>
-            </w:r>
-          </w:p>
-        </w:tc>
-        <w:tc>
-          <w:tcPr>
-            <w:tcW w:w="0" w:type="auto"/>
-          </w:tcPr>
-          <w:p>
-            <w:pPr>
-              <w:pStyle w:val="Compact"/>
-              <w:jc w:val="right"/>
-            </w:pPr>
-            <w:r>
-              <w:t>6.501</w:t>
-            </w:r>
-          </w:p>
-        </w:tc>
-        <w:tc>
-          <w:tcPr>
-            <w:tcW w:w="0" w:type="auto"/>
-          </w:tcPr>
-          <w:p>
-            <w:pPr>
-              <w:pStyle w:val="Compact"/>
-              <w:jc w:val="right"/>
-            </w:pPr>
-            <w:r>
-              <w:t>3.067</w:t>
-            </w:r>
-          </w:p>
-        </w:tc>
-        <w:tc>
-          <w:tcPr>
-            <w:tcW w:w="0" w:type="auto"/>
-          </w:tcPr>
-          <w:p>
-            <w:pPr>
-              <w:pStyle w:val="Compact"/>
-              <w:jc w:val="right"/>
-            </w:pPr>
-            <w:r>
-              <w:t>0.002</w:t>
-            </w:r>
-          </w:p>
-        </w:tc>
-        <w:tc>
-          <w:tcPr>
-            <w:tcW w:w="0" w:type="auto"/>
-          </w:tcPr>
-          <w:p>
-            <w:pPr>
-              <w:pStyle w:val="Compact"/>
-              <w:jc w:val="right"/>
-            </w:pPr>
-            <w:r>
-              <w:t>9</w:t>
+              <w:t>622.664</w:t>
+            </w:r>
+          </w:p>
+        </w:tc>
+        <w:tc>
+          <w:tcPr>
+            <w:tcW w:w="0" w:type="auto"/>
+          </w:tcPr>
+          <w:p>
+            <w:pPr>
+              <w:pStyle w:val="Compact"/>
+              <w:jc w:val="right"/>
+            </w:pPr>
+            <w:r>
+              <w:t>595</w:t>
+            </w:r>
+          </w:p>
+        </w:tc>
+        <w:tc>
+          <w:tcPr>
+            <w:tcW w:w="0" w:type="auto"/>
+          </w:tcPr>
+          <w:p>
+            <w:pPr>
+              <w:pStyle w:val="Compact"/>
+              <w:jc w:val="right"/>
+            </w:pPr>
+            <w:r>
+              <w:t>-262.037</w:t>
+            </w:r>
+          </w:p>
+        </w:tc>
+        <w:tc>
+          <w:tcPr>
+            <w:tcW w:w="0" w:type="auto"/>
+          </w:tcPr>
+          <w:p>
+            <w:pPr>
+              <w:pStyle w:val="Compact"/>
+              <w:jc w:val="right"/>
+            </w:pPr>
+            <w:r>
+              <w:t>542.074</w:t>
+            </w:r>
+          </w:p>
+        </w:tc>
+        <w:tc>
+          <w:tcPr>
+            <w:tcW w:w="0" w:type="auto"/>
+          </w:tcPr>
+          <w:p>
+            <w:pPr>
+              <w:pStyle w:val="Compact"/>
+              <w:jc w:val="right"/>
+            </w:pPr>
+            <w:r>
+              <w:t>581.586</w:t>
+            </w:r>
+          </w:p>
+        </w:tc>
+        <w:tc>
+          <w:tcPr>
+            <w:tcW w:w="0" w:type="auto"/>
+          </w:tcPr>
+          <w:p>
+            <w:pPr>
+              <w:pStyle w:val="Compact"/>
+              <w:jc w:val="right"/>
+            </w:pPr>
+            <w:r>
+              <w:t>524.074</w:t>
+            </w:r>
+          </w:p>
+        </w:tc>
+        <w:tc>
+          <w:tcPr>
+            <w:tcW w:w="0" w:type="auto"/>
+          </w:tcPr>
+          <w:p>
+            <w:pPr>
+              <w:pStyle w:val="Compact"/>
+              <w:jc w:val="right"/>
+            </w:pPr>
+            <w:r>
+              <w:t>587</w:t>
             </w:r>
           </w:p>
         </w:tc>
       </w:tr>
     </w:tbl>
-    <w:p>
-      <w:pPr>
-        <w:pStyle w:val="SourceCode"/>
-      </w:pPr>
-      <w:r>
-        <w:rPr>
-          <w:rStyle w:val="VerbatimChar"/>
-        </w:rPr>
-        <w:t>## Warning: Removed 18 rows containing missing values (geom_point).</w:t>
-      </w:r>
-    </w:p>
-    <w:p>
-      <w:pPr>
-        <w:pStyle w:val="FigurewithCaption"/>
-      </w:pPr>
-      <w:r>
-        <w:rPr>
-          <w:noProof/>
-        </w:rPr>
-        <w:lastRenderedPageBreak/>
-        <w:drawing>
-          <wp:inline distT="0" distB="0" distL="0" distR="0">
-            <wp:extent cx="5334000" cy="5334000"/>
-            <wp:effectExtent l="0" t="0" r="0" b="0"/>
-            <wp:docPr id="6" name="Picture" descr="plot of chunk plotResidDSISS"/>
-            <wp:cNvGraphicFramePr/>
-            <a:graphic xmlns:a="http://schemas.openxmlformats.org/drawingml/2006/main">
-              <a:graphicData uri="http://schemas.openxmlformats.org/drawingml/2006/picture">
-                <pic:pic xmlns:pic="http://schemas.openxmlformats.org/drawingml/2006/picture">
-                  <pic:nvPicPr>
-                    <pic:cNvPr id="0" name="Picture" descr="../figures/plotResidDSISS-1.png"/>
-                    <pic:cNvPicPr>
-                      <a:picLocks noChangeAspect="1" noChangeArrowheads="1"/>
-                    </pic:cNvPicPr>
-                  </pic:nvPicPr>
-                  <pic:blipFill>
-                    <a:blip r:embed="rId14"/>
-                    <a:stretch>
-                      <a:fillRect/>
-                    </a:stretch>
-                  </pic:blipFill>
-                  <pic:spPr bwMode="auto">
-                    <a:xfrm>
-                      <a:off x="0" y="0"/>
-                      <a:ext cx="5334000" cy="5334000"/>
-                    </a:xfrm>
-                    <a:prstGeom prst="rect">
-                      <a:avLst/>
-                    </a:prstGeom>
-                    <a:noFill/>
-                    <a:ln w="9525">
-                      <a:noFill/>
-                      <a:headEnd/>
-                      <a:tailEnd/>
-                    </a:ln>
-                  </pic:spPr>
-                </pic:pic>
-              </a:graphicData>
-            </a:graphic>
-          </wp:inline>
-        </w:drawing>
-      </w:r>
-    </w:p>
-    <w:p>
-      <w:pPr>
-        <w:pStyle w:val="ImageCaption"/>
-      </w:pPr>
-      <w:r>
-        <w:t>plot of chunk plotResidDSISS</w:t>
-      </w:r>
-    </w:p>
+    <w:p/>
     <w:sectPr>
       <w:pgSz w:w="12240" w:h="15840"/>
       <w:pgMar w:top="1440" w:right="1440" w:bottom="1440" w:left="1440" w:header="720" w:footer="720" w:gutter="0"/>
@@ -13507,9 +13426,101 @@
 <file path=word/numbering.xml><?xml version="1.0" encoding="utf-8"?>
 <w:numbering xmlns:wpc="http://schemas.microsoft.com/office/word/2010/wordprocessingCanvas" xmlns:mc="http://schemas.openxmlformats.org/markup-compatibility/2006" xmlns:o="urn:schemas-microsoft-com:office:office" xmlns:r="http://schemas.openxmlformats.org/officeDocument/2006/relationships" xmlns:m="http://schemas.openxmlformats.org/officeDocument/2006/math" xmlns:v="urn:schemas-microsoft-com:vml" xmlns:wp14="http://schemas.microsoft.com/office/word/2010/wordprocessingDrawing" xmlns:wp="http://schemas.openxmlformats.org/drawingml/2006/wordprocessingDrawing" xmlns:w10="urn:schemas-microsoft-com:office:word" xmlns:w="http://schemas.openxmlformats.org/wordprocessingml/2006/main" xmlns:w14="http://schemas.microsoft.com/office/word/2010/wordml" xmlns:w15="http://schemas.microsoft.com/office/word/2012/wordml" xmlns:wpg="http://schemas.microsoft.com/office/word/2010/wordprocessingGroup" xmlns:wpi="http://schemas.microsoft.com/office/word/2010/wordprocessingInk" xmlns:wne="http://schemas.microsoft.com/office/word/2006/wordml" xmlns:wps="http://schemas.microsoft.com/office/word/2010/wordprocessingShape" mc:Ignorable="w14 w15 wp14">
   <w:abstractNum w:abstractNumId="0" w15:restartNumberingAfterBreak="0">
-    <w:nsid w:val="C198879B"/>
+    <w:nsid w:val="A48037C1"/>
     <w:multiLevelType w:val="multilevel"/>
-    <w:tmpl w:val="5C08041A"/>
+    <w:tmpl w:val="94EE1954"/>
+    <w:lvl w:ilvl="0">
+      <w:numFmt w:val="bullet"/>
+      <w:lvlText w:val="•"/>
+      <w:lvlJc w:val="left"/>
+      <w:pPr>
+        <w:tabs>
+          <w:tab w:val="num" w:pos="0"/>
+        </w:tabs>
+        <w:ind w:left="480" w:hanging="480"/>
+      </w:pPr>
+    </w:lvl>
+    <w:lvl w:ilvl="1">
+      <w:numFmt w:val="bullet"/>
+      <w:lvlText w:val="–"/>
+      <w:lvlJc w:val="left"/>
+      <w:pPr>
+        <w:tabs>
+          <w:tab w:val="num" w:pos="720"/>
+        </w:tabs>
+        <w:ind w:left="1200" w:hanging="480"/>
+      </w:pPr>
+    </w:lvl>
+    <w:lvl w:ilvl="2">
+      <w:numFmt w:val="bullet"/>
+      <w:lvlText w:val="•"/>
+      <w:lvlJc w:val="left"/>
+      <w:pPr>
+        <w:tabs>
+          <w:tab w:val="num" w:pos="1440"/>
+        </w:tabs>
+        <w:ind w:left="1920" w:hanging="480"/>
+      </w:pPr>
+    </w:lvl>
+    <w:lvl w:ilvl="3">
+      <w:numFmt w:val="bullet"/>
+      <w:lvlText w:val="–"/>
+      <w:lvlJc w:val="left"/>
+      <w:pPr>
+        <w:tabs>
+          <w:tab w:val="num" w:pos="2160"/>
+        </w:tabs>
+        <w:ind w:left="2640" w:hanging="480"/>
+      </w:pPr>
+    </w:lvl>
+    <w:lvl w:ilvl="4">
+      <w:numFmt w:val="bullet"/>
+      <w:lvlText w:val="•"/>
+      <w:lvlJc w:val="left"/>
+      <w:pPr>
+        <w:tabs>
+          <w:tab w:val="num" w:pos="2880"/>
+        </w:tabs>
+        <w:ind w:left="3360" w:hanging="480"/>
+      </w:pPr>
+    </w:lvl>
+    <w:lvl w:ilvl="5">
+      <w:numFmt w:val="bullet"/>
+      <w:lvlText w:val="–"/>
+      <w:lvlJc w:val="left"/>
+      <w:pPr>
+        <w:tabs>
+          <w:tab w:val="num" w:pos="3600"/>
+        </w:tabs>
+        <w:ind w:left="4080" w:hanging="480"/>
+      </w:pPr>
+    </w:lvl>
+    <w:lvl w:ilvl="6">
+      <w:numFmt w:val="bullet"/>
+      <w:lvlText w:val="•"/>
+      <w:lvlJc w:val="left"/>
+      <w:pPr>
+        <w:tabs>
+          <w:tab w:val="num" w:pos="4320"/>
+        </w:tabs>
+        <w:ind w:left="4800" w:hanging="480"/>
+      </w:pPr>
+    </w:lvl>
+    <w:lvl w:ilvl="7">
+      <w:numFmt w:val="decimal"/>
+      <w:lvlText w:val=""/>
+      <w:lvlJc w:val="left"/>
+    </w:lvl>
+    <w:lvl w:ilvl="8">
+      <w:numFmt w:val="decimal"/>
+      <w:lvlText w:val=""/>
+      <w:lvlJc w:val="left"/>
+    </w:lvl>
+  </w:abstractNum>
+  <w:abstractNum w:abstractNumId="1" w15:restartNumberingAfterBreak="0">
+    <w:nsid w:val="E17F69BA"/>
+    <w:multiLevelType w:val="multilevel"/>
+    <w:tmpl w:val="2EA6F21A"/>
     <w:lvl w:ilvl="0">
       <w:numFmt w:val="bullet"/>
       <w:lvlText w:val=" "/>
@@ -13598,102 +13609,10 @@
       <w:lvlJc w:val="left"/>
     </w:lvl>
   </w:abstractNum>
-  <w:abstractNum w:abstractNumId="1" w15:restartNumberingAfterBreak="0">
-    <w:nsid w:val="DFBB19BA"/>
+  <w:abstractNum w:abstractNumId="2" w15:restartNumberingAfterBreak="0">
+    <w:nsid w:val="2562200C"/>
     <w:multiLevelType w:val="multilevel"/>
-    <w:tmpl w:val="BCA6BC6C"/>
-    <w:lvl w:ilvl="0">
-      <w:numFmt w:val="bullet"/>
-      <w:lvlText w:val="•"/>
-      <w:lvlJc w:val="left"/>
-      <w:pPr>
-        <w:tabs>
-          <w:tab w:val="num" w:pos="0"/>
-        </w:tabs>
-        <w:ind w:left="480" w:hanging="480"/>
-      </w:pPr>
-    </w:lvl>
-    <w:lvl w:ilvl="1">
-      <w:numFmt w:val="bullet"/>
-      <w:lvlText w:val="–"/>
-      <w:lvlJc w:val="left"/>
-      <w:pPr>
-        <w:tabs>
-          <w:tab w:val="num" w:pos="720"/>
-        </w:tabs>
-        <w:ind w:left="1200" w:hanging="480"/>
-      </w:pPr>
-    </w:lvl>
-    <w:lvl w:ilvl="2">
-      <w:numFmt w:val="bullet"/>
-      <w:lvlText w:val="•"/>
-      <w:lvlJc w:val="left"/>
-      <w:pPr>
-        <w:tabs>
-          <w:tab w:val="num" w:pos="1440"/>
-        </w:tabs>
-        <w:ind w:left="1920" w:hanging="480"/>
-      </w:pPr>
-    </w:lvl>
-    <w:lvl w:ilvl="3">
-      <w:numFmt w:val="bullet"/>
-      <w:lvlText w:val="–"/>
-      <w:lvlJc w:val="left"/>
-      <w:pPr>
-        <w:tabs>
-          <w:tab w:val="num" w:pos="2160"/>
-        </w:tabs>
-        <w:ind w:left="2640" w:hanging="480"/>
-      </w:pPr>
-    </w:lvl>
-    <w:lvl w:ilvl="4">
-      <w:numFmt w:val="bullet"/>
-      <w:lvlText w:val="•"/>
-      <w:lvlJc w:val="left"/>
-      <w:pPr>
-        <w:tabs>
-          <w:tab w:val="num" w:pos="2880"/>
-        </w:tabs>
-        <w:ind w:left="3360" w:hanging="480"/>
-      </w:pPr>
-    </w:lvl>
-    <w:lvl w:ilvl="5">
-      <w:numFmt w:val="bullet"/>
-      <w:lvlText w:val="–"/>
-      <w:lvlJc w:val="left"/>
-      <w:pPr>
-        <w:tabs>
-          <w:tab w:val="num" w:pos="3600"/>
-        </w:tabs>
-        <w:ind w:left="4080" w:hanging="480"/>
-      </w:pPr>
-    </w:lvl>
-    <w:lvl w:ilvl="6">
-      <w:numFmt w:val="bullet"/>
-      <w:lvlText w:val="•"/>
-      <w:lvlJc w:val="left"/>
-      <w:pPr>
-        <w:tabs>
-          <w:tab w:val="num" w:pos="4320"/>
-        </w:tabs>
-        <w:ind w:left="4800" w:hanging="480"/>
-      </w:pPr>
-    </w:lvl>
-    <w:lvl w:ilvl="7">
-      <w:numFmt w:val="decimal"/>
-      <w:lvlText w:val=""/>
-      <w:lvlJc w:val="left"/>
-    </w:lvl>
-    <w:lvl w:ilvl="8">
-      <w:numFmt w:val="decimal"/>
-      <w:lvlText w:val=""/>
-      <w:lvlJc w:val="left"/>
-    </w:lvl>
-  </w:abstractNum>
-  <w:abstractNum w:abstractNumId="2" w15:restartNumberingAfterBreak="0">
-    <w:nsid w:val="E17F69BA"/>
-    <w:multiLevelType w:val="multilevel"/>
-    <w:tmpl w:val="69A67036"/>
+    <w:tmpl w:val="99B0760E"/>
     <w:lvl w:ilvl="0">
       <w:numFmt w:val="bullet"/>
       <w:lvlText w:val=" "/>
@@ -13783,40 +13702,40 @@
     </w:lvl>
   </w:abstractNum>
   <w:num w:numId="1">
+    <w:abstractNumId w:val="1"/>
+  </w:num>
+  <w:num w:numId="2">
     <w:abstractNumId w:val="2"/>
   </w:num>
-  <w:num w:numId="2">
+  <w:num w:numId="3">
     <w:abstractNumId w:val="0"/>
   </w:num>
-  <w:num w:numId="3">
-    <w:abstractNumId w:val="1"/>
-  </w:num>
   <w:num w:numId="4">
-    <w:abstractNumId w:val="1"/>
+    <w:abstractNumId w:val="0"/>
   </w:num>
   <w:num w:numId="5">
-    <w:abstractNumId w:val="1"/>
+    <w:abstractNumId w:val="0"/>
   </w:num>
   <w:num w:numId="6">
-    <w:abstractNumId w:val="1"/>
+    <w:abstractNumId w:val="0"/>
   </w:num>
   <w:num w:numId="7">
-    <w:abstractNumId w:val="1"/>
+    <w:abstractNumId w:val="0"/>
   </w:num>
   <w:num w:numId="8">
-    <w:abstractNumId w:val="1"/>
+    <w:abstractNumId w:val="0"/>
   </w:num>
   <w:num w:numId="9">
-    <w:abstractNumId w:val="1"/>
+    <w:abstractNumId w:val="0"/>
   </w:num>
   <w:num w:numId="10">
-    <w:abstractNumId w:val="1"/>
+    <w:abstractNumId w:val="0"/>
   </w:num>
   <w:num w:numId="11">
-    <w:abstractNumId w:val="1"/>
+    <w:abstractNumId w:val="0"/>
   </w:num>
   <w:num w:numId="12">
-    <w:abstractNumId w:val="1"/>
+    <w:abstractNumId w:val="0"/>
   </w:num>
 </w:numbering>
 </file>
@@ -14332,7 +14251,7 @@
     <w:name w:val="Compact"/>
     <w:basedOn w:val="BodyText"/>
     <w:qFormat/>
-    <w:rsid w:val="00772861"/>
+    <w:rsid w:val="005D5739"/>
     <w:pPr>
       <w:spacing w:before="0" w:after="0"/>
     </w:pPr>

--- a/docs/report.docx
+++ b/docs/report.docx
@@ -77,13 +77,13 @@
         <w:pStyle w:val="Date"/>
       </w:pPr>
       <w:r>
-        <w:t xml:space="preserve">2017-11-03</w:t>
+        <w:t xml:space="preserve">2017-11-06</w:t>
       </w:r>
       <w:r>
         <w:t xml:space="preserve"> </w:t>
       </w:r>
       <w:r>
-        <w:t xml:space="preserve">15:09:09</w:t>
+        <w:t xml:space="preserve">11:47:12</w:t>
       </w:r>
     </w:p>
     <w:p>
@@ -1786,9 +1786,320 @@
         <w:t xml:space="preserve">## fmssZ 2.562264 1.000000</w:t>
       </w:r>
     </w:p>
+    <w:tbl>
+      <w:tblPr>
+        <w:tblStyle w:val="TableNormal"/>
+        <w:tblW w:type="pct" w:w="0.0"/>
+        <w:tblLook w:firstRow="1"/>
+      </w:tblPr>
+      <w:tblGrid/>
+      <w:tr>
+        <w:trPr>
+          <w:cnfStyle w:firstRow="1"/>
+        </w:trPr>
+        <w:tc>
+          <w:tcPr>
+            <w:tcBorders>
+              <w:bottom w:val="single"/>
+            </w:tcBorders>
+            <w:vAlign w:val="bottom"/>
+          </w:tcPr>
+          <w:p>
+            <w:pPr>
+              <w:pStyle w:val="Compact"/>
+              <w:jc w:val="left"/>
+            </w:pPr>
+            <w:r>
+              <w:t xml:space="preserve">fmssQuartile</w:t>
+            </w:r>
+          </w:p>
+        </w:tc>
+        <w:tc>
+          <w:tcPr>
+            <w:tcBorders>
+              <w:bottom w:val="single"/>
+            </w:tcBorders>
+            <w:vAlign w:val="bottom"/>
+          </w:tcPr>
+          <w:p>
+            <w:pPr>
+              <w:pStyle w:val="Compact"/>
+              <w:jc w:val="right"/>
+            </w:pPr>
+            <w:r>
+              <w:t xml:space="preserve">n</w:t>
+            </w:r>
+          </w:p>
+        </w:tc>
+        <w:tc>
+          <w:tcPr>
+            <w:tcBorders>
+              <w:bottom w:val="single"/>
+            </w:tcBorders>
+            <w:vAlign w:val="bottom"/>
+          </w:tcPr>
+          <w:p>
+            <w:pPr>
+              <w:pStyle w:val="Compact"/>
+              <w:jc w:val="right"/>
+            </w:pPr>
+            <w:r>
+              <w:t xml:space="preserve">min</w:t>
+            </w:r>
+          </w:p>
+        </w:tc>
+        <w:tc>
+          <w:tcPr>
+            <w:tcBorders>
+              <w:bottom w:val="single"/>
+            </w:tcBorders>
+            <w:vAlign w:val="bottom"/>
+          </w:tcPr>
+          <w:p>
+            <w:pPr>
+              <w:pStyle w:val="Compact"/>
+              <w:jc w:val="right"/>
+            </w:pPr>
+            <w:r>
+              <w:t xml:space="preserve">max</w:t>
+            </w:r>
+          </w:p>
+        </w:tc>
+      </w:tr>
+      <w:tr>
+        <w:tc>
+          <w:p>
+            <w:pPr>
+              <w:pStyle w:val="Compact"/>
+              <w:jc w:val="left"/>
+            </w:pPr>
+            <w:r>
+              <w:t xml:space="preserve">Q1: [14,25]</w:t>
+            </w:r>
+          </w:p>
+        </w:tc>
+        <w:tc>
+          <w:p>
+            <w:pPr>
+              <w:pStyle w:val="Compact"/>
+              <w:jc w:val="right"/>
+            </w:pPr>
+            <w:r>
+              <w:t xml:space="preserve">175</w:t>
+            </w:r>
+          </w:p>
+        </w:tc>
+        <w:tc>
+          <w:p>
+            <w:pPr>
+              <w:pStyle w:val="Compact"/>
+              <w:jc w:val="right"/>
+            </w:pPr>
+            <w:r>
+              <w:t xml:space="preserve">14</w:t>
+            </w:r>
+          </w:p>
+        </w:tc>
+        <w:tc>
+          <w:p>
+            <w:pPr>
+              <w:pStyle w:val="Compact"/>
+              <w:jc w:val="right"/>
+            </w:pPr>
+            <w:r>
+              <w:t xml:space="preserve">25</w:t>
+            </w:r>
+          </w:p>
+        </w:tc>
+      </w:tr>
+      <w:tr>
+        <w:tc>
+          <w:p>
+            <w:pPr>
+              <w:pStyle w:val="Compact"/>
+              <w:jc w:val="left"/>
+            </w:pPr>
+            <w:r>
+              <w:t xml:space="preserve">Q2: (25,29]</w:t>
+            </w:r>
+          </w:p>
+        </w:tc>
+        <w:tc>
+          <w:p>
+            <w:pPr>
+              <w:pStyle w:val="Compact"/>
+              <w:jc w:val="right"/>
+            </w:pPr>
+            <w:r>
+              <w:t xml:space="preserve">135</w:t>
+            </w:r>
+          </w:p>
+        </w:tc>
+        <w:tc>
+          <w:p>
+            <w:pPr>
+              <w:pStyle w:val="Compact"/>
+              <w:jc w:val="right"/>
+            </w:pPr>
+            <w:r>
+              <w:t xml:space="preserve">26</w:t>
+            </w:r>
+          </w:p>
+        </w:tc>
+        <w:tc>
+          <w:p>
+            <w:pPr>
+              <w:pStyle w:val="Compact"/>
+              <w:jc w:val="right"/>
+            </w:pPr>
+            <w:r>
+              <w:t xml:space="preserve">29</w:t>
+            </w:r>
+          </w:p>
+        </w:tc>
+      </w:tr>
+      <w:tr>
+        <w:tc>
+          <w:p>
+            <w:pPr>
+              <w:pStyle w:val="Compact"/>
+              <w:jc w:val="left"/>
+            </w:pPr>
+            <w:r>
+              <w:t xml:space="preserve">Q3: (29,34]</w:t>
+            </w:r>
+          </w:p>
+        </w:tc>
+        <w:tc>
+          <w:p>
+            <w:pPr>
+              <w:pStyle w:val="Compact"/>
+              <w:jc w:val="right"/>
+            </w:pPr>
+            <w:r>
+              <w:t xml:space="preserve">138</w:t>
+            </w:r>
+          </w:p>
+        </w:tc>
+        <w:tc>
+          <w:p>
+            <w:pPr>
+              <w:pStyle w:val="Compact"/>
+              <w:jc w:val="right"/>
+            </w:pPr>
+            <w:r>
+              <w:t xml:space="preserve">30</w:t>
+            </w:r>
+          </w:p>
+        </w:tc>
+        <w:tc>
+          <w:p>
+            <w:pPr>
+              <w:pStyle w:val="Compact"/>
+              <w:jc w:val="right"/>
+            </w:pPr>
+            <w:r>
+              <w:t xml:space="preserve">34</w:t>
+            </w:r>
+          </w:p>
+        </w:tc>
+      </w:tr>
+      <w:tr>
+        <w:tc>
+          <w:p>
+            <w:pPr>
+              <w:pStyle w:val="Compact"/>
+              <w:jc w:val="left"/>
+            </w:pPr>
+            <w:r>
+              <w:t xml:space="preserve">Q4: (34,48]</w:t>
+            </w:r>
+          </w:p>
+        </w:tc>
+        <w:tc>
+          <w:p>
+            <w:pPr>
+              <w:pStyle w:val="Compact"/>
+              <w:jc w:val="right"/>
+            </w:pPr>
+            <w:r>
+              <w:t xml:space="preserve">124</w:t>
+            </w:r>
+          </w:p>
+        </w:tc>
+        <w:tc>
+          <w:p>
+            <w:pPr>
+              <w:pStyle w:val="Compact"/>
+              <w:jc w:val="right"/>
+            </w:pPr>
+            <w:r>
+              <w:t xml:space="preserve">35</w:t>
+            </w:r>
+          </w:p>
+        </w:tc>
+        <w:tc>
+          <w:p>
+            <w:pPr>
+              <w:pStyle w:val="Compact"/>
+              <w:jc w:val="right"/>
+            </w:pPr>
+            <w:r>
+              <w:t xml:space="preserve">48</w:t>
+            </w:r>
+          </w:p>
+        </w:tc>
+      </w:tr>
+      <w:tr>
+        <w:tc>
+          <w:p>
+            <w:pPr>
+              <w:pStyle w:val="Compact"/>
+              <w:jc w:val="left"/>
+            </w:pPr>
+            <w:r>
+              <w:t xml:space="preserve">NA</w:t>
+            </w:r>
+          </w:p>
+        </w:tc>
+        <w:tc>
+          <w:p>
+            <w:pPr>
+              <w:pStyle w:val="Compact"/>
+              <w:jc w:val="right"/>
+            </w:pPr>
+            <w:r>
+              <w:t xml:space="preserve">15</w:t>
+            </w:r>
+          </w:p>
+        </w:tc>
+        <w:tc>
+          <w:p>
+            <w:pPr>
+              <w:pStyle w:val="Compact"/>
+              <w:jc w:val="right"/>
+            </w:pPr>
+            <w:r>
+              <w:t xml:space="preserve">NA</w:t>
+            </w:r>
+          </w:p>
+        </w:tc>
+        <w:tc>
+          <w:p>
+            <w:pPr>
+              <w:pStyle w:val="Compact"/>
+              <w:jc w:val="right"/>
+            </w:pPr>
+            <w:r>
+              <w:t xml:space="preserve">NA</w:t>
+            </w:r>
+          </w:p>
+        </w:tc>
+      </w:tr>
+    </w:tbl>
     <w:p>
       <w:pPr>
-        <w:pStyle w:val="FirstParagraph"/>
+        <w:pStyle w:val="BodyText"/>
       </w:pPr>
       <w:r>
         <w:t xml:space="preserve">Check.</w:t>
@@ -17381,40 +17692,40 @@
               <w:jc w:val="right"/>
             </w:pPr>
             <w:r>
-              <w:t xml:space="preserve">0.636</w:t>
-            </w:r>
-          </w:p>
-        </w:tc>
-        <w:tc>
-          <w:p>
-            <w:pPr>
-              <w:pStyle w:val="Compact"/>
-              <w:jc w:val="right"/>
-            </w:pPr>
-            <w:r>
-              <w:t xml:space="preserve">0.183</w:t>
-            </w:r>
-          </w:p>
-        </w:tc>
-        <w:tc>
-          <w:p>
-            <w:pPr>
-              <w:pStyle w:val="Compact"/>
-              <w:jc w:val="right"/>
-            </w:pPr>
-            <w:r>
-              <w:t xml:space="preserve">-2.473</w:t>
-            </w:r>
-          </w:p>
-        </w:tc>
-        <w:tc>
-          <w:p>
-            <w:pPr>
-              <w:pStyle w:val="Compact"/>
-              <w:jc w:val="right"/>
-            </w:pPr>
-            <w:r>
-              <w:t xml:space="preserve">0.013</w:t>
+              <w:t xml:space="preserve">0.638</w:t>
+            </w:r>
+          </w:p>
+        </w:tc>
+        <w:tc>
+          <w:p>
+            <w:pPr>
+              <w:pStyle w:val="Compact"/>
+              <w:jc w:val="right"/>
+            </w:pPr>
+            <w:r>
+              <w:t xml:space="preserve">0.201</w:t>
+            </w:r>
+          </w:p>
+        </w:tc>
+        <w:tc>
+          <w:p>
+            <w:pPr>
+              <w:pStyle w:val="Compact"/>
+              <w:jc w:val="right"/>
+            </w:pPr>
+            <w:r>
+              <w:t xml:space="preserve">-2.236</w:t>
+            </w:r>
+          </w:p>
+        </w:tc>
+        <w:tc>
+          <w:p>
+            <w:pPr>
+              <w:pStyle w:val="Compact"/>
+              <w:jc w:val="right"/>
+            </w:pPr>
+            <w:r>
+              <w:t xml:space="preserve">0.025</w:t>
             </w:r>
           </w:p>
         </w:tc>
@@ -17438,51 +17749,51 @@
               <w:jc w:val="left"/>
             </w:pPr>
             <w:r>
-              <w:t xml:space="preserve">fmss_r11A little</w:t>
-            </w:r>
-          </w:p>
-        </w:tc>
-        <w:tc>
-          <w:p>
-            <w:pPr>
-              <w:pStyle w:val="Compact"/>
-              <w:jc w:val="right"/>
-            </w:pPr>
-            <w:r>
-              <w:t xml:space="preserve">0.436</w:t>
-            </w:r>
-          </w:p>
-        </w:tc>
-        <w:tc>
-          <w:p>
-            <w:pPr>
-              <w:pStyle w:val="Compact"/>
-              <w:jc w:val="right"/>
-            </w:pPr>
-            <w:r>
-              <w:t xml:space="preserve">0.240</w:t>
-            </w:r>
-          </w:p>
-        </w:tc>
-        <w:tc>
-          <w:p>
-            <w:pPr>
-              <w:pStyle w:val="Compact"/>
-              <w:jc w:val="right"/>
-            </w:pPr>
-            <w:r>
-              <w:t xml:space="preserve">-3.461</w:t>
-            </w:r>
-          </w:p>
-        </w:tc>
-        <w:tc>
-          <w:p>
-            <w:pPr>
-              <w:pStyle w:val="Compact"/>
-              <w:jc w:val="right"/>
-            </w:pPr>
-            <w:r>
-              <w:t xml:space="preserve">0.001</w:t>
+              <w:t xml:space="preserve">fmss_r1A little</w:t>
+            </w:r>
+          </w:p>
+        </w:tc>
+        <w:tc>
+          <w:p>
+            <w:pPr>
+              <w:pStyle w:val="Compact"/>
+              <w:jc w:val="right"/>
+            </w:pPr>
+            <w:r>
+              <w:t xml:space="preserve">1.129</w:t>
+            </w:r>
+          </w:p>
+        </w:tc>
+        <w:tc>
+          <w:p>
+            <w:pPr>
+              <w:pStyle w:val="Compact"/>
+              <w:jc w:val="right"/>
+            </w:pPr>
+            <w:r>
+              <w:t xml:space="preserve">0.303</w:t>
+            </w:r>
+          </w:p>
+        </w:tc>
+        <w:tc>
+          <w:p>
+            <w:pPr>
+              <w:pStyle w:val="Compact"/>
+              <w:jc w:val="right"/>
+            </w:pPr>
+            <w:r>
+              <w:t xml:space="preserve">0.401</w:t>
+            </w:r>
+          </w:p>
+        </w:tc>
+        <w:tc>
+          <w:p>
+            <w:pPr>
+              <w:pStyle w:val="Compact"/>
+              <w:jc w:val="right"/>
+            </w:pPr>
+            <w:r>
+              <w:t xml:space="preserve">0.688</w:t>
             </w:r>
           </w:p>
         </w:tc>
@@ -17506,51 +17817,51 @@
               <w:jc w:val="left"/>
             </w:pPr>
             <w:r>
-              <w:t xml:space="preserve">fmss_r11Somewhat</w:t>
-            </w:r>
-          </w:p>
-        </w:tc>
-        <w:tc>
-          <w:p>
-            <w:pPr>
-              <w:pStyle w:val="Compact"/>
-              <w:jc w:val="right"/>
-            </w:pPr>
-            <w:r>
-              <w:t xml:space="preserve">0.686</w:t>
-            </w:r>
-          </w:p>
-        </w:tc>
-        <w:tc>
-          <w:p>
-            <w:pPr>
-              <w:pStyle w:val="Compact"/>
-              <w:jc w:val="right"/>
-            </w:pPr>
-            <w:r>
-              <w:t xml:space="preserve">0.244</w:t>
-            </w:r>
-          </w:p>
-        </w:tc>
-        <w:tc>
-          <w:p>
-            <w:pPr>
-              <w:pStyle w:val="Compact"/>
-              <w:jc w:val="right"/>
-            </w:pPr>
-            <w:r>
-              <w:t xml:space="preserve">-1.545</w:t>
-            </w:r>
-          </w:p>
-        </w:tc>
-        <w:tc>
-          <w:p>
-            <w:pPr>
-              <w:pStyle w:val="Compact"/>
-              <w:jc w:val="right"/>
-            </w:pPr>
-            <w:r>
-              <w:t xml:space="preserve">0.122</w:t>
+              <w:t xml:space="preserve">fmss_r1Somewhat</w:t>
+            </w:r>
+          </w:p>
+        </w:tc>
+        <w:tc>
+          <w:p>
+            <w:pPr>
+              <w:pStyle w:val="Compact"/>
+              <w:jc w:val="right"/>
+            </w:pPr>
+            <w:r>
+              <w:t xml:space="preserve">1.515</w:t>
+            </w:r>
+          </w:p>
+        </w:tc>
+        <w:tc>
+          <w:p>
+            <w:pPr>
+              <w:pStyle w:val="Compact"/>
+              <w:jc w:val="right"/>
+            </w:pPr>
+            <w:r>
+              <w:t xml:space="preserve">0.368</w:t>
+            </w:r>
+          </w:p>
+        </w:tc>
+        <w:tc>
+          <w:p>
+            <w:pPr>
+              <w:pStyle w:val="Compact"/>
+              <w:jc w:val="right"/>
+            </w:pPr>
+            <w:r>
+              <w:t xml:space="preserve">1.129</w:t>
+            </w:r>
+          </w:p>
+        </w:tc>
+        <w:tc>
+          <w:p>
+            <w:pPr>
+              <w:pStyle w:val="Compact"/>
+              <w:jc w:val="right"/>
+            </w:pPr>
+            <w:r>
+              <w:t xml:space="preserve">0.259</w:t>
             </w:r>
           </w:p>
         </w:tc>
@@ -17574,51 +17885,51 @@
               <w:jc w:val="left"/>
             </w:pPr>
             <w:r>
-              <w:t xml:space="preserve">fmss_r11Very or Extremely</w:t>
-            </w:r>
-          </w:p>
-        </w:tc>
-        <w:tc>
-          <w:p>
-            <w:pPr>
-              <w:pStyle w:val="Compact"/>
-              <w:jc w:val="right"/>
-            </w:pPr>
-            <w:r>
-              <w:t xml:space="preserve">0.363</w:t>
-            </w:r>
-          </w:p>
-        </w:tc>
-        <w:tc>
-          <w:p>
-            <w:pPr>
-              <w:pStyle w:val="Compact"/>
-              <w:jc w:val="right"/>
-            </w:pPr>
-            <w:r>
-              <w:t xml:space="preserve">0.488</w:t>
-            </w:r>
-          </w:p>
-        </w:tc>
-        <w:tc>
-          <w:p>
-            <w:pPr>
-              <w:pStyle w:val="Compact"/>
-              <w:jc w:val="right"/>
-            </w:pPr>
-            <w:r>
-              <w:t xml:space="preserve">-2.077</w:t>
-            </w:r>
-          </w:p>
-        </w:tc>
-        <w:tc>
-          <w:p>
-            <w:pPr>
-              <w:pStyle w:val="Compact"/>
-              <w:jc w:val="right"/>
-            </w:pPr>
-            <w:r>
-              <w:t xml:space="preserve">0.038</w:t>
+              <w:t xml:space="preserve">fmss_r1Very or Extremely</w:t>
+            </w:r>
+          </w:p>
+        </w:tc>
+        <w:tc>
+          <w:p>
+            <w:pPr>
+              <w:pStyle w:val="Compact"/>
+              <w:jc w:val="right"/>
+            </w:pPr>
+            <w:r>
+              <w:t xml:space="preserve">2.909</w:t>
+            </w:r>
+          </w:p>
+        </w:tc>
+        <w:tc>
+          <w:p>
+            <w:pPr>
+              <w:pStyle w:val="Compact"/>
+              <w:jc w:val="right"/>
+            </w:pPr>
+            <w:r>
+              <w:t xml:space="preserve">0.510</w:t>
+            </w:r>
+          </w:p>
+        </w:tc>
+        <w:tc>
+          <w:p>
+            <w:pPr>
+              <w:pStyle w:val="Compact"/>
+              <w:jc w:val="right"/>
+            </w:pPr>
+            <w:r>
+              <w:t xml:space="preserve">2.094</w:t>
+            </w:r>
+          </w:p>
+        </w:tc>
+        <w:tc>
+          <w:p>
+            <w:pPr>
+              <w:pStyle w:val="Compact"/>
+              <w:jc w:val="right"/>
+            </w:pPr>
+            <w:r>
+              <w:t xml:space="preserve">0.036</w:t>
             </w:r>
           </w:p>
         </w:tc>
@@ -17631,62 +17942,62 @@
               <w:jc w:val="left"/>
             </w:pPr>
             <w:r>
-              <w:t xml:space="preserve">Adjusted</w:t>
-            </w:r>
-          </w:p>
-        </w:tc>
-        <w:tc>
-          <w:p>
-            <w:pPr>
-              <w:pStyle w:val="Compact"/>
-              <w:jc w:val="left"/>
-            </w:pPr>
-            <w:r>
-              <w:t xml:space="preserve">(Intercept)</w:t>
-            </w:r>
-          </w:p>
-        </w:tc>
-        <w:tc>
-          <w:p>
-            <w:pPr>
-              <w:pStyle w:val="Compact"/>
-              <w:jc w:val="right"/>
-            </w:pPr>
-            <w:r>
-              <w:t xml:space="preserve">0.232</w:t>
-            </w:r>
-          </w:p>
-        </w:tc>
-        <w:tc>
-          <w:p>
-            <w:pPr>
-              <w:pStyle w:val="Compact"/>
-              <w:jc w:val="right"/>
-            </w:pPr>
-            <w:r>
-              <w:t xml:space="preserve">0.289</w:t>
-            </w:r>
-          </w:p>
-        </w:tc>
-        <w:tc>
-          <w:p>
-            <w:pPr>
-              <w:pStyle w:val="Compact"/>
-              <w:jc w:val="right"/>
-            </w:pPr>
-            <w:r>
-              <w:t xml:space="preserve">-5.046</w:t>
-            </w:r>
-          </w:p>
-        </w:tc>
-        <w:tc>
-          <w:p>
-            <w:pPr>
-              <w:pStyle w:val="Compact"/>
-              <w:jc w:val="right"/>
-            </w:pPr>
-            <w:r>
-              <w:t xml:space="preserve">0.000</w:t>
+              <w:t xml:space="preserve">Unadjusted</w:t>
+            </w:r>
+          </w:p>
+        </w:tc>
+        <w:tc>
+          <w:p>
+            <w:pPr>
+              <w:pStyle w:val="Compact"/>
+              <w:jc w:val="left"/>
+            </w:pPr>
+            <w:r>
+              <w:t xml:space="preserve">fmss_r3A little</w:t>
+            </w:r>
+          </w:p>
+        </w:tc>
+        <w:tc>
+          <w:p>
+            <w:pPr>
+              <w:pStyle w:val="Compact"/>
+              <w:jc w:val="right"/>
+            </w:pPr>
+            <w:r>
+              <w:t xml:space="preserve">0.878</w:t>
+            </w:r>
+          </w:p>
+        </w:tc>
+        <w:tc>
+          <w:p>
+            <w:pPr>
+              <w:pStyle w:val="Compact"/>
+              <w:jc w:val="right"/>
+            </w:pPr>
+            <w:r>
+              <w:t xml:space="preserve">0.315</w:t>
+            </w:r>
+          </w:p>
+        </w:tc>
+        <w:tc>
+          <w:p>
+            <w:pPr>
+              <w:pStyle w:val="Compact"/>
+              <w:jc w:val="right"/>
+            </w:pPr>
+            <w:r>
+              <w:t xml:space="preserve">-0.413</w:t>
+            </w:r>
+          </w:p>
+        </w:tc>
+        <w:tc>
+          <w:p>
+            <w:pPr>
+              <w:pStyle w:val="Compact"/>
+              <w:jc w:val="right"/>
+            </w:pPr>
+            <w:r>
+              <w:t xml:space="preserve">0.680</w:t>
             </w:r>
           </w:p>
         </w:tc>
@@ -17699,62 +18010,62 @@
               <w:jc w:val="left"/>
             </w:pPr>
             <w:r>
-              <w:t xml:space="preserve">Adjusted</w:t>
-            </w:r>
-          </w:p>
-        </w:tc>
-        <w:tc>
-          <w:p>
-            <w:pPr>
-              <w:pStyle w:val="Compact"/>
-              <w:jc w:val="left"/>
-            </w:pPr>
-            <w:r>
-              <w:t xml:space="preserve">fmss_r11A little</w:t>
-            </w:r>
-          </w:p>
-        </w:tc>
-        <w:tc>
-          <w:p>
-            <w:pPr>
-              <w:pStyle w:val="Compact"/>
-              <w:jc w:val="right"/>
-            </w:pPr>
-            <w:r>
-              <w:t xml:space="preserve">0.473</w:t>
-            </w:r>
-          </w:p>
-        </w:tc>
-        <w:tc>
-          <w:p>
-            <w:pPr>
-              <w:pStyle w:val="Compact"/>
-              <w:jc w:val="right"/>
-            </w:pPr>
-            <w:r>
-              <w:t xml:space="preserve">0.260</w:t>
-            </w:r>
-          </w:p>
-        </w:tc>
-        <w:tc>
-          <w:p>
-            <w:pPr>
-              <w:pStyle w:val="Compact"/>
-              <w:jc w:val="right"/>
-            </w:pPr>
-            <w:r>
-              <w:t xml:space="preserve">-2.879</w:t>
-            </w:r>
-          </w:p>
-        </w:tc>
-        <w:tc>
-          <w:p>
-            <w:pPr>
-              <w:pStyle w:val="Compact"/>
-              <w:jc w:val="right"/>
-            </w:pPr>
-            <w:r>
-              <w:t xml:space="preserve">0.004</w:t>
+              <w:t xml:space="preserve">Unadjusted</w:t>
+            </w:r>
+          </w:p>
+        </w:tc>
+        <w:tc>
+          <w:p>
+            <w:pPr>
+              <w:pStyle w:val="Compact"/>
+              <w:jc w:val="left"/>
+            </w:pPr>
+            <w:r>
+              <w:t xml:space="preserve">fmss_r3Somewhat</w:t>
+            </w:r>
+          </w:p>
+        </w:tc>
+        <w:tc>
+          <w:p>
+            <w:pPr>
+              <w:pStyle w:val="Compact"/>
+              <w:jc w:val="right"/>
+            </w:pPr>
+            <w:r>
+              <w:t xml:space="preserve">0.731</w:t>
+            </w:r>
+          </w:p>
+        </w:tc>
+        <w:tc>
+          <w:p>
+            <w:pPr>
+              <w:pStyle w:val="Compact"/>
+              <w:jc w:val="right"/>
+            </w:pPr>
+            <w:r>
+              <w:t xml:space="preserve">0.375</w:t>
+            </w:r>
+          </w:p>
+        </w:tc>
+        <w:tc>
+          <w:p>
+            <w:pPr>
+              <w:pStyle w:val="Compact"/>
+              <w:jc w:val="right"/>
+            </w:pPr>
+            <w:r>
+              <w:t xml:space="preserve">-0.835</w:t>
+            </w:r>
+          </w:p>
+        </w:tc>
+        <w:tc>
+          <w:p>
+            <w:pPr>
+              <w:pStyle w:val="Compact"/>
+              <w:jc w:val="right"/>
+            </w:pPr>
+            <w:r>
+              <w:t xml:space="preserve">0.404</w:t>
             </w:r>
           </w:p>
         </w:tc>
@@ -17767,62 +18078,62 @@
               <w:jc w:val="left"/>
             </w:pPr>
             <w:r>
-              <w:t xml:space="preserve">Adjusted</w:t>
-            </w:r>
-          </w:p>
-        </w:tc>
-        <w:tc>
-          <w:p>
-            <w:pPr>
-              <w:pStyle w:val="Compact"/>
-              <w:jc w:val="left"/>
-            </w:pPr>
-            <w:r>
-              <w:t xml:space="preserve">fmss_r11Somewhat</w:t>
-            </w:r>
-          </w:p>
-        </w:tc>
-        <w:tc>
-          <w:p>
-            <w:pPr>
-              <w:pStyle w:val="Compact"/>
-              <w:jc w:val="right"/>
-            </w:pPr>
-            <w:r>
-              <w:t xml:space="preserve">0.692</w:t>
-            </w:r>
-          </w:p>
-        </w:tc>
-        <w:tc>
-          <w:p>
-            <w:pPr>
-              <w:pStyle w:val="Compact"/>
-              <w:jc w:val="right"/>
-            </w:pPr>
-            <w:r>
-              <w:t xml:space="preserve">0.265</w:t>
-            </w:r>
-          </w:p>
-        </w:tc>
-        <w:tc>
-          <w:p>
-            <w:pPr>
-              <w:pStyle w:val="Compact"/>
-              <w:jc w:val="right"/>
-            </w:pPr>
-            <w:r>
-              <w:t xml:space="preserve">-1.393</w:t>
-            </w:r>
-          </w:p>
-        </w:tc>
-        <w:tc>
-          <w:p>
-            <w:pPr>
-              <w:pStyle w:val="Compact"/>
-              <w:jc w:val="right"/>
-            </w:pPr>
-            <w:r>
-              <w:t xml:space="preserve">0.164</w:t>
+              <w:t xml:space="preserve">Unadjusted</w:t>
+            </w:r>
+          </w:p>
+        </w:tc>
+        <w:tc>
+          <w:p>
+            <w:pPr>
+              <w:pStyle w:val="Compact"/>
+              <w:jc w:val="left"/>
+            </w:pPr>
+            <w:r>
+              <w:t xml:space="preserve">fmss_r3Quite a bit or A lot</w:t>
+            </w:r>
+          </w:p>
+        </w:tc>
+        <w:tc>
+          <w:p>
+            <w:pPr>
+              <w:pStyle w:val="Compact"/>
+              <w:jc w:val="right"/>
+            </w:pPr>
+            <w:r>
+              <w:t xml:space="preserve">0.481</w:t>
+            </w:r>
+          </w:p>
+        </w:tc>
+        <w:tc>
+          <w:p>
+            <w:pPr>
+              <w:pStyle w:val="Compact"/>
+              <w:jc w:val="right"/>
+            </w:pPr>
+            <w:r>
+              <w:t xml:space="preserve">0.488</w:t>
+            </w:r>
+          </w:p>
+        </w:tc>
+        <w:tc>
+          <w:p>
+            <w:pPr>
+              <w:pStyle w:val="Compact"/>
+              <w:jc w:val="right"/>
+            </w:pPr>
+            <w:r>
+              <w:t xml:space="preserve">-1.501</w:t>
+            </w:r>
+          </w:p>
+        </w:tc>
+        <w:tc>
+          <w:p>
+            <w:pPr>
+              <w:pStyle w:val="Compact"/>
+              <w:jc w:val="right"/>
+            </w:pPr>
+            <w:r>
+              <w:t xml:space="preserve">0.133</w:t>
             </w:r>
           </w:p>
         </w:tc>
@@ -17835,62 +18146,62 @@
               <w:jc w:val="left"/>
             </w:pPr>
             <w:r>
-              <w:t xml:space="preserve">Adjusted</w:t>
-            </w:r>
-          </w:p>
-        </w:tc>
-        <w:tc>
-          <w:p>
-            <w:pPr>
-              <w:pStyle w:val="Compact"/>
-              <w:jc w:val="left"/>
-            </w:pPr>
-            <w:r>
-              <w:t xml:space="preserve">fmss_r11Very or Extremely</w:t>
-            </w:r>
-          </w:p>
-        </w:tc>
-        <w:tc>
-          <w:p>
-            <w:pPr>
-              <w:pStyle w:val="Compact"/>
-              <w:jc w:val="right"/>
-            </w:pPr>
-            <w:r>
-              <w:t xml:space="preserve">0.308</w:t>
-            </w:r>
-          </w:p>
-        </w:tc>
-        <w:tc>
-          <w:p>
-            <w:pPr>
-              <w:pStyle w:val="Compact"/>
-              <w:jc w:val="right"/>
-            </w:pPr>
-            <w:r>
-              <w:t xml:space="preserve">0.532</w:t>
-            </w:r>
-          </w:p>
-        </w:tc>
-        <w:tc>
-          <w:p>
-            <w:pPr>
-              <w:pStyle w:val="Compact"/>
-              <w:jc w:val="right"/>
-            </w:pPr>
-            <w:r>
-              <w:t xml:space="preserve">-2.217</w:t>
-            </w:r>
-          </w:p>
-        </w:tc>
-        <w:tc>
-          <w:p>
-            <w:pPr>
-              <w:pStyle w:val="Compact"/>
-              <w:jc w:val="right"/>
-            </w:pPr>
-            <w:r>
-              <w:t xml:space="preserve">0.027</w:t>
+              <w:t xml:space="preserve">Unadjusted</w:t>
+            </w:r>
+          </w:p>
+        </w:tc>
+        <w:tc>
+          <w:p>
+            <w:pPr>
+              <w:pStyle w:val="Compact"/>
+              <w:jc w:val="left"/>
+            </w:pPr>
+            <w:r>
+              <w:t xml:space="preserve">fmss_r11A little</w:t>
+            </w:r>
+          </w:p>
+        </w:tc>
+        <w:tc>
+          <w:p>
+            <w:pPr>
+              <w:pStyle w:val="Compact"/>
+              <w:jc w:val="right"/>
+            </w:pPr>
+            <w:r>
+              <w:t xml:space="preserve">0.438</w:t>
+            </w:r>
+          </w:p>
+        </w:tc>
+        <w:tc>
+          <w:p>
+            <w:pPr>
+              <w:pStyle w:val="Compact"/>
+              <w:jc w:val="right"/>
+            </w:pPr>
+            <w:r>
+              <w:t xml:space="preserve">0.253</w:t>
+            </w:r>
+          </w:p>
+        </w:tc>
+        <w:tc>
+          <w:p>
+            <w:pPr>
+              <w:pStyle w:val="Compact"/>
+              <w:jc w:val="right"/>
+            </w:pPr>
+            <w:r>
+              <w:t xml:space="preserve">-3.265</w:t>
+            </w:r>
+          </w:p>
+        </w:tc>
+        <w:tc>
+          <w:p>
+            <w:pPr>
+              <w:pStyle w:val="Compact"/>
+              <w:jc w:val="right"/>
+            </w:pPr>
+            <w:r>
+              <w:t xml:space="preserve">0.001</w:t>
             </w:r>
           </w:p>
         </w:tc>
@@ -17903,62 +18214,62 @@
               <w:jc w:val="left"/>
             </w:pPr>
             <w:r>
-              <w:t xml:space="preserve">Adjusted</w:t>
-            </w:r>
-          </w:p>
-        </w:tc>
-        <w:tc>
-          <w:p>
-            <w:pPr>
-              <w:pStyle w:val="Compact"/>
-              <w:jc w:val="left"/>
-            </w:pPr>
-            <w:r>
-              <w:t xml:space="preserve">countSocialMediaExclFB</w:t>
-            </w:r>
-          </w:p>
-        </w:tc>
-        <w:tc>
-          <w:p>
-            <w:pPr>
-              <w:pStyle w:val="Compact"/>
-              <w:jc w:val="right"/>
-            </w:pPr>
-            <w:r>
-              <w:t xml:space="preserve">0.922</w:t>
-            </w:r>
-          </w:p>
-        </w:tc>
-        <w:tc>
-          <w:p>
-            <w:pPr>
-              <w:pStyle w:val="Compact"/>
-              <w:jc w:val="right"/>
-            </w:pPr>
-            <w:r>
-              <w:t xml:space="preserve">0.104</w:t>
-            </w:r>
-          </w:p>
-        </w:tc>
-        <w:tc>
-          <w:p>
-            <w:pPr>
-              <w:pStyle w:val="Compact"/>
-              <w:jc w:val="right"/>
-            </w:pPr>
-            <w:r>
-              <w:t xml:space="preserve">-0.778</w:t>
-            </w:r>
-          </w:p>
-        </w:tc>
-        <w:tc>
-          <w:p>
-            <w:pPr>
-              <w:pStyle w:val="Compact"/>
-              <w:jc w:val="right"/>
-            </w:pPr>
-            <w:r>
-              <w:t xml:space="preserve">0.436</w:t>
+              <w:t xml:space="preserve">Unadjusted</w:t>
+            </w:r>
+          </w:p>
+        </w:tc>
+        <w:tc>
+          <w:p>
+            <w:pPr>
+              <w:pStyle w:val="Compact"/>
+              <w:jc w:val="left"/>
+            </w:pPr>
+            <w:r>
+              <w:t xml:space="preserve">fmss_r11Somewhat</w:t>
+            </w:r>
+          </w:p>
+        </w:tc>
+        <w:tc>
+          <w:p>
+            <w:pPr>
+              <w:pStyle w:val="Compact"/>
+              <w:jc w:val="right"/>
+            </w:pPr>
+            <w:r>
+              <w:t xml:space="preserve">0.659</w:t>
+            </w:r>
+          </w:p>
+        </w:tc>
+        <w:tc>
+          <w:p>
+            <w:pPr>
+              <w:pStyle w:val="Compact"/>
+              <w:jc w:val="right"/>
+            </w:pPr>
+            <w:r>
+              <w:t xml:space="preserve">0.279</w:t>
+            </w:r>
+          </w:p>
+        </w:tc>
+        <w:tc>
+          <w:p>
+            <w:pPr>
+              <w:pStyle w:val="Compact"/>
+              <w:jc w:val="right"/>
+            </w:pPr>
+            <w:r>
+              <w:t xml:space="preserve">-1.496</w:t>
+            </w:r>
+          </w:p>
+        </w:tc>
+        <w:tc>
+          <w:p>
+            <w:pPr>
+              <w:pStyle w:val="Compact"/>
+              <w:jc w:val="right"/>
+            </w:pPr>
+            <w:r>
+              <w:t xml:space="preserve">0.135</w:t>
             </w:r>
           </w:p>
         </w:tc>
@@ -17971,62 +18282,62 @@
               <w:jc w:val="left"/>
             </w:pPr>
             <w:r>
-              <w:t xml:space="preserve">Adjusted</w:t>
-            </w:r>
-          </w:p>
-        </w:tc>
-        <w:tc>
-          <w:p>
-            <w:pPr>
-              <w:pStyle w:val="Compact"/>
-              <w:jc w:val="left"/>
-            </w:pPr>
-            <w:r>
-              <w:t xml:space="preserve">comm_inpersonOnce a day</w:t>
-            </w:r>
-          </w:p>
-        </w:tc>
-        <w:tc>
-          <w:p>
-            <w:pPr>
-              <w:pStyle w:val="Compact"/>
-              <w:jc w:val="right"/>
-            </w:pPr>
-            <w:r>
-              <w:t xml:space="preserve">1.142</w:t>
-            </w:r>
-          </w:p>
-        </w:tc>
-        <w:tc>
-          <w:p>
-            <w:pPr>
-              <w:pStyle w:val="Compact"/>
-              <w:jc w:val="right"/>
-            </w:pPr>
-            <w:r>
-              <w:t xml:space="preserve">0.405</w:t>
-            </w:r>
-          </w:p>
-        </w:tc>
-        <w:tc>
-          <w:p>
-            <w:pPr>
-              <w:pStyle w:val="Compact"/>
-              <w:jc w:val="right"/>
-            </w:pPr>
-            <w:r>
-              <w:t xml:space="preserve">0.327</w:t>
-            </w:r>
-          </w:p>
-        </w:tc>
-        <w:tc>
-          <w:p>
-            <w:pPr>
-              <w:pStyle w:val="Compact"/>
-              <w:jc w:val="right"/>
-            </w:pPr>
-            <w:r>
-              <w:t xml:space="preserve">0.744</w:t>
+              <w:t xml:space="preserve">Unadjusted</w:t>
+            </w:r>
+          </w:p>
+        </w:tc>
+        <w:tc>
+          <w:p>
+            <w:pPr>
+              <w:pStyle w:val="Compact"/>
+              <w:jc w:val="left"/>
+            </w:pPr>
+            <w:r>
+              <w:t xml:space="preserve">fmss_r11Very or Extremely</w:t>
+            </w:r>
+          </w:p>
+        </w:tc>
+        <w:tc>
+          <w:p>
+            <w:pPr>
+              <w:pStyle w:val="Compact"/>
+              <w:jc w:val="right"/>
+            </w:pPr>
+            <w:r>
+              <w:t xml:space="preserve">0.332</w:t>
+            </w:r>
+          </w:p>
+        </w:tc>
+        <w:tc>
+          <w:p>
+            <w:pPr>
+              <w:pStyle w:val="Compact"/>
+              <w:jc w:val="right"/>
+            </w:pPr>
+            <w:r>
+              <w:t xml:space="preserve">0.531</w:t>
+            </w:r>
+          </w:p>
+        </w:tc>
+        <w:tc>
+          <w:p>
+            <w:pPr>
+              <w:pStyle w:val="Compact"/>
+              <w:jc w:val="right"/>
+            </w:pPr>
+            <w:r>
+              <w:t xml:space="preserve">-2.079</w:t>
+            </w:r>
+          </w:p>
+        </w:tc>
+        <w:tc>
+          <w:p>
+            <w:pPr>
+              <w:pStyle w:val="Compact"/>
+              <w:jc w:val="right"/>
+            </w:pPr>
+            <w:r>
+              <w:t xml:space="preserve">0.038</w:t>
             </w:r>
           </w:p>
         </w:tc>
@@ -18050,51 +18361,51 @@
               <w:jc w:val="left"/>
             </w:pPr>
             <w:r>
-              <w:t xml:space="preserve">comm_inpersonA few times a week</w:t>
-            </w:r>
-          </w:p>
-        </w:tc>
-        <w:tc>
-          <w:p>
-            <w:pPr>
-              <w:pStyle w:val="Compact"/>
-              <w:jc w:val="right"/>
-            </w:pPr>
-            <w:r>
-              <w:t xml:space="preserve">0.890</w:t>
-            </w:r>
-          </w:p>
-        </w:tc>
-        <w:tc>
-          <w:p>
-            <w:pPr>
-              <w:pStyle w:val="Compact"/>
-              <w:jc w:val="right"/>
-            </w:pPr>
-            <w:r>
-              <w:t xml:space="preserve">0.321</w:t>
-            </w:r>
-          </w:p>
-        </w:tc>
-        <w:tc>
-          <w:p>
-            <w:pPr>
-              <w:pStyle w:val="Compact"/>
-              <w:jc w:val="right"/>
-            </w:pPr>
-            <w:r>
-              <w:t xml:space="preserve">-0.364</w:t>
-            </w:r>
-          </w:p>
-        </w:tc>
-        <w:tc>
-          <w:p>
-            <w:pPr>
-              <w:pStyle w:val="Compact"/>
-              <w:jc w:val="right"/>
-            </w:pPr>
-            <w:r>
-              <w:t xml:space="preserve">0.716</w:t>
+              <w:t xml:space="preserve">(Intercept)</w:t>
+            </w:r>
+          </w:p>
+        </w:tc>
+        <w:tc>
+          <w:p>
+            <w:pPr>
+              <w:pStyle w:val="Compact"/>
+              <w:jc w:val="right"/>
+            </w:pPr>
+            <w:r>
+              <w:t xml:space="preserve">0.237</w:t>
+            </w:r>
+          </w:p>
+        </w:tc>
+        <w:tc>
+          <w:p>
+            <w:pPr>
+              <w:pStyle w:val="Compact"/>
+              <w:jc w:val="right"/>
+            </w:pPr>
+            <w:r>
+              <w:t xml:space="preserve">0.301</w:t>
+            </w:r>
+          </w:p>
+        </w:tc>
+        <w:tc>
+          <w:p>
+            <w:pPr>
+              <w:pStyle w:val="Compact"/>
+              <w:jc w:val="right"/>
+            </w:pPr>
+            <w:r>
+              <w:t xml:space="preserve">-4.782</w:t>
+            </w:r>
+          </w:p>
+        </w:tc>
+        <w:tc>
+          <w:p>
+            <w:pPr>
+              <w:pStyle w:val="Compact"/>
+              <w:jc w:val="right"/>
+            </w:pPr>
+            <w:r>
+              <w:t xml:space="preserve">0.000</w:t>
             </w:r>
           </w:p>
         </w:tc>
@@ -18118,51 +18429,51 @@
               <w:jc w:val="left"/>
             </w:pPr>
             <w:r>
-              <w:t xml:space="preserve">comm_inpersonOnce a week</w:t>
-            </w:r>
-          </w:p>
-        </w:tc>
-        <w:tc>
-          <w:p>
-            <w:pPr>
-              <w:pStyle w:val="Compact"/>
-              <w:jc w:val="right"/>
-            </w:pPr>
-            <w:r>
-              <w:t xml:space="preserve">2.141</w:t>
-            </w:r>
-          </w:p>
-        </w:tc>
-        <w:tc>
-          <w:p>
-            <w:pPr>
-              <w:pStyle w:val="Compact"/>
-              <w:jc w:val="right"/>
-            </w:pPr>
-            <w:r>
-              <w:t xml:space="preserve">0.331</w:t>
-            </w:r>
-          </w:p>
-        </w:tc>
-        <w:tc>
-          <w:p>
-            <w:pPr>
-              <w:pStyle w:val="Compact"/>
-              <w:jc w:val="right"/>
-            </w:pPr>
-            <w:r>
-              <w:t xml:space="preserve">2.300</w:t>
-            </w:r>
-          </w:p>
-        </w:tc>
-        <w:tc>
-          <w:p>
-            <w:pPr>
-              <w:pStyle w:val="Compact"/>
-              <w:jc w:val="right"/>
-            </w:pPr>
-            <w:r>
-              <w:t xml:space="preserve">0.021</w:t>
+              <w:t xml:space="preserve">fmss_r1A little</w:t>
+            </w:r>
+          </w:p>
+        </w:tc>
+        <w:tc>
+          <w:p>
+            <w:pPr>
+              <w:pStyle w:val="Compact"/>
+              <w:jc w:val="right"/>
+            </w:pPr>
+            <w:r>
+              <w:t xml:space="preserve">0.919</w:t>
+            </w:r>
+          </w:p>
+        </w:tc>
+        <w:tc>
+          <w:p>
+            <w:pPr>
+              <w:pStyle w:val="Compact"/>
+              <w:jc w:val="right"/>
+            </w:pPr>
+            <w:r>
+              <w:t xml:space="preserve">0.334</w:t>
+            </w:r>
+          </w:p>
+        </w:tc>
+        <w:tc>
+          <w:p>
+            <w:pPr>
+              <w:pStyle w:val="Compact"/>
+              <w:jc w:val="right"/>
+            </w:pPr>
+            <w:r>
+              <w:t xml:space="preserve">-0.253</w:t>
+            </w:r>
+          </w:p>
+        </w:tc>
+        <w:tc>
+          <w:p>
+            <w:pPr>
+              <w:pStyle w:val="Compact"/>
+              <w:jc w:val="right"/>
+            </w:pPr>
+            <w:r>
+              <w:t xml:space="preserve">0.800</w:t>
             </w:r>
           </w:p>
         </w:tc>
@@ -18186,51 +18497,51 @@
               <w:jc w:val="left"/>
             </w:pPr>
             <w:r>
-              <w:t xml:space="preserve">comm_inpersonEvery few weeks or less often</w:t>
-            </w:r>
-          </w:p>
-        </w:tc>
-        <w:tc>
-          <w:p>
-            <w:pPr>
-              <w:pStyle w:val="Compact"/>
-              <w:jc w:val="right"/>
-            </w:pPr>
-            <w:r>
-              <w:t xml:space="preserve">2.410</w:t>
-            </w:r>
-          </w:p>
-        </w:tc>
-        <w:tc>
-          <w:p>
-            <w:pPr>
-              <w:pStyle w:val="Compact"/>
-              <w:jc w:val="right"/>
-            </w:pPr>
-            <w:r>
-              <w:t xml:space="preserve">0.262</w:t>
-            </w:r>
-          </w:p>
-        </w:tc>
-        <w:tc>
-          <w:p>
-            <w:pPr>
-              <w:pStyle w:val="Compact"/>
-              <w:jc w:val="right"/>
-            </w:pPr>
-            <w:r>
-              <w:t xml:space="preserve">3.353</w:t>
-            </w:r>
-          </w:p>
-        </w:tc>
-        <w:tc>
-          <w:p>
-            <w:pPr>
-              <w:pStyle w:val="Compact"/>
-              <w:jc w:val="right"/>
-            </w:pPr>
-            <w:r>
-              <w:t xml:space="preserve">0.001</w:t>
+              <w:t xml:space="preserve">fmss_r1Somewhat</w:t>
+            </w:r>
+          </w:p>
+        </w:tc>
+        <w:tc>
+          <w:p>
+            <w:pPr>
+              <w:pStyle w:val="Compact"/>
+              <w:jc w:val="right"/>
+            </w:pPr>
+            <w:r>
+              <w:t xml:space="preserve">1.462</w:t>
+            </w:r>
+          </w:p>
+        </w:tc>
+        <w:tc>
+          <w:p>
+            <w:pPr>
+              <w:pStyle w:val="Compact"/>
+              <w:jc w:val="right"/>
+            </w:pPr>
+            <w:r>
+              <w:t xml:space="preserve">0.401</w:t>
+            </w:r>
+          </w:p>
+        </w:tc>
+        <w:tc>
+          <w:p>
+            <w:pPr>
+              <w:pStyle w:val="Compact"/>
+              <w:jc w:val="right"/>
+            </w:pPr>
+            <w:r>
+              <w:t xml:space="preserve">0.946</w:t>
+            </w:r>
+          </w:p>
+        </w:tc>
+        <w:tc>
+          <w:p>
+            <w:pPr>
+              <w:pStyle w:val="Compact"/>
+              <w:jc w:val="right"/>
+            </w:pPr>
+            <w:r>
+              <w:t xml:space="preserve">0.344</w:t>
             </w:r>
           </w:p>
         </w:tc>
@@ -18254,51 +18565,51 @@
               <w:jc w:val="left"/>
             </w:pPr>
             <w:r>
-              <w:t xml:space="preserve">indSuicideConsideredEverTRUE</w:t>
-            </w:r>
-          </w:p>
-        </w:tc>
-        <w:tc>
-          <w:p>
-            <w:pPr>
-              <w:pStyle w:val="Compact"/>
-              <w:jc w:val="right"/>
-            </w:pPr>
-            <w:r>
-              <w:t xml:space="preserve">3.124</w:t>
-            </w:r>
-          </w:p>
-        </w:tc>
-        <w:tc>
-          <w:p>
-            <w:pPr>
-              <w:pStyle w:val="Compact"/>
-              <w:jc w:val="right"/>
-            </w:pPr>
-            <w:r>
-              <w:t xml:space="preserve">0.221</w:t>
-            </w:r>
-          </w:p>
-        </w:tc>
-        <w:tc>
-          <w:p>
-            <w:pPr>
-              <w:pStyle w:val="Compact"/>
-              <w:jc w:val="right"/>
-            </w:pPr>
-            <w:r>
-              <w:t xml:space="preserve">5.158</w:t>
-            </w:r>
-          </w:p>
-        </w:tc>
-        <w:tc>
-          <w:p>
-            <w:pPr>
-              <w:pStyle w:val="Compact"/>
-              <w:jc w:val="right"/>
-            </w:pPr>
-            <w:r>
-              <w:t xml:space="preserve">0.000</w:t>
+              <w:t xml:space="preserve">fmss_r1Very or Extremely</w:t>
+            </w:r>
+          </w:p>
+        </w:tc>
+        <w:tc>
+          <w:p>
+            <w:pPr>
+              <w:pStyle w:val="Compact"/>
+              <w:jc w:val="right"/>
+            </w:pPr>
+            <w:r>
+              <w:t xml:space="preserve">2.985</w:t>
+            </w:r>
+          </w:p>
+        </w:tc>
+        <w:tc>
+          <w:p>
+            <w:pPr>
+              <w:pStyle w:val="Compact"/>
+              <w:jc w:val="right"/>
+            </w:pPr>
+            <w:r>
+              <w:t xml:space="preserve">0.557</w:t>
+            </w:r>
+          </w:p>
+        </w:tc>
+        <w:tc>
+          <w:p>
+            <w:pPr>
+              <w:pStyle w:val="Compact"/>
+              <w:jc w:val="right"/>
+            </w:pPr>
+            <w:r>
+              <w:t xml:space="preserve">1.964</w:t>
+            </w:r>
+          </w:p>
+        </w:tc>
+        <w:tc>
+          <w:p>
+            <w:pPr>
+              <w:pStyle w:val="Compact"/>
+              <w:jc w:val="right"/>
+            </w:pPr>
+            <w:r>
+              <w:t xml:space="preserve">0.049</w:t>
             </w:r>
           </w:p>
         </w:tc>
@@ -18322,6 +18633,822 @@
               <w:jc w:val="left"/>
             </w:pPr>
             <w:r>
+              <w:t xml:space="preserve">fmss_r3A little</w:t>
+            </w:r>
+          </w:p>
+        </w:tc>
+        <w:tc>
+          <w:p>
+            <w:pPr>
+              <w:pStyle w:val="Compact"/>
+              <w:jc w:val="right"/>
+            </w:pPr>
+            <w:r>
+              <w:t xml:space="preserve">0.948</w:t>
+            </w:r>
+          </w:p>
+        </w:tc>
+        <w:tc>
+          <w:p>
+            <w:pPr>
+              <w:pStyle w:val="Compact"/>
+              <w:jc w:val="right"/>
+            </w:pPr>
+            <w:r>
+              <w:t xml:space="preserve">0.347</w:t>
+            </w:r>
+          </w:p>
+        </w:tc>
+        <w:tc>
+          <w:p>
+            <w:pPr>
+              <w:pStyle w:val="Compact"/>
+              <w:jc w:val="right"/>
+            </w:pPr>
+            <w:r>
+              <w:t xml:space="preserve">-0.154</w:t>
+            </w:r>
+          </w:p>
+        </w:tc>
+        <w:tc>
+          <w:p>
+            <w:pPr>
+              <w:pStyle w:val="Compact"/>
+              <w:jc w:val="right"/>
+            </w:pPr>
+            <w:r>
+              <w:t xml:space="preserve">0.877</w:t>
+            </w:r>
+          </w:p>
+        </w:tc>
+      </w:tr>
+      <w:tr>
+        <w:tc>
+          <w:p>
+            <w:pPr>
+              <w:pStyle w:val="Compact"/>
+              <w:jc w:val="left"/>
+            </w:pPr>
+            <w:r>
+              <w:t xml:space="preserve">Adjusted</w:t>
+            </w:r>
+          </w:p>
+        </w:tc>
+        <w:tc>
+          <w:p>
+            <w:pPr>
+              <w:pStyle w:val="Compact"/>
+              <w:jc w:val="left"/>
+            </w:pPr>
+            <w:r>
+              <w:t xml:space="preserve">fmss_r3Somewhat</w:t>
+            </w:r>
+          </w:p>
+        </w:tc>
+        <w:tc>
+          <w:p>
+            <w:pPr>
+              <w:pStyle w:val="Compact"/>
+              <w:jc w:val="right"/>
+            </w:pPr>
+            <w:r>
+              <w:t xml:space="preserve">0.682</w:t>
+            </w:r>
+          </w:p>
+        </w:tc>
+        <w:tc>
+          <w:p>
+            <w:pPr>
+              <w:pStyle w:val="Compact"/>
+              <w:jc w:val="right"/>
+            </w:pPr>
+            <w:r>
+              <w:t xml:space="preserve">0.411</w:t>
+            </w:r>
+          </w:p>
+        </w:tc>
+        <w:tc>
+          <w:p>
+            <w:pPr>
+              <w:pStyle w:val="Compact"/>
+              <w:jc w:val="right"/>
+            </w:pPr>
+            <w:r>
+              <w:t xml:space="preserve">-0.930</w:t>
+            </w:r>
+          </w:p>
+        </w:tc>
+        <w:tc>
+          <w:p>
+            <w:pPr>
+              <w:pStyle w:val="Compact"/>
+              <w:jc w:val="right"/>
+            </w:pPr>
+            <w:r>
+              <w:t xml:space="preserve">0.352</w:t>
+            </w:r>
+          </w:p>
+        </w:tc>
+      </w:tr>
+      <w:tr>
+        <w:tc>
+          <w:p>
+            <w:pPr>
+              <w:pStyle w:val="Compact"/>
+              <w:jc w:val="left"/>
+            </w:pPr>
+            <w:r>
+              <w:t xml:space="preserve">Adjusted</w:t>
+            </w:r>
+          </w:p>
+        </w:tc>
+        <w:tc>
+          <w:p>
+            <w:pPr>
+              <w:pStyle w:val="Compact"/>
+              <w:jc w:val="left"/>
+            </w:pPr>
+            <w:r>
+              <w:t xml:space="preserve">fmss_r3Quite a bit or A lot</w:t>
+            </w:r>
+          </w:p>
+        </w:tc>
+        <w:tc>
+          <w:p>
+            <w:pPr>
+              <w:pStyle w:val="Compact"/>
+              <w:jc w:val="right"/>
+            </w:pPr>
+            <w:r>
+              <w:t xml:space="preserve">0.417</w:t>
+            </w:r>
+          </w:p>
+        </w:tc>
+        <w:tc>
+          <w:p>
+            <w:pPr>
+              <w:pStyle w:val="Compact"/>
+              <w:jc w:val="right"/>
+            </w:pPr>
+            <w:r>
+              <w:t xml:space="preserve">0.539</w:t>
+            </w:r>
+          </w:p>
+        </w:tc>
+        <w:tc>
+          <w:p>
+            <w:pPr>
+              <w:pStyle w:val="Compact"/>
+              <w:jc w:val="right"/>
+            </w:pPr>
+            <w:r>
+              <w:t xml:space="preserve">-1.622</w:t>
+            </w:r>
+          </w:p>
+        </w:tc>
+        <w:tc>
+          <w:p>
+            <w:pPr>
+              <w:pStyle w:val="Compact"/>
+              <w:jc w:val="right"/>
+            </w:pPr>
+            <w:r>
+              <w:t xml:space="preserve">0.105</w:t>
+            </w:r>
+          </w:p>
+        </w:tc>
+      </w:tr>
+      <w:tr>
+        <w:tc>
+          <w:p>
+            <w:pPr>
+              <w:pStyle w:val="Compact"/>
+              <w:jc w:val="left"/>
+            </w:pPr>
+            <w:r>
+              <w:t xml:space="preserve">Adjusted</w:t>
+            </w:r>
+          </w:p>
+        </w:tc>
+        <w:tc>
+          <w:p>
+            <w:pPr>
+              <w:pStyle w:val="Compact"/>
+              <w:jc w:val="left"/>
+            </w:pPr>
+            <w:r>
+              <w:t xml:space="preserve">fmss_r11A little</w:t>
+            </w:r>
+          </w:p>
+        </w:tc>
+        <w:tc>
+          <w:p>
+            <w:pPr>
+              <w:pStyle w:val="Compact"/>
+              <w:jc w:val="right"/>
+            </w:pPr>
+            <w:r>
+              <w:t xml:space="preserve">0.493</w:t>
+            </w:r>
+          </w:p>
+        </w:tc>
+        <w:tc>
+          <w:p>
+            <w:pPr>
+              <w:pStyle w:val="Compact"/>
+              <w:jc w:val="right"/>
+            </w:pPr>
+            <w:r>
+              <w:t xml:space="preserve">0.272</w:t>
+            </w:r>
+          </w:p>
+        </w:tc>
+        <w:tc>
+          <w:p>
+            <w:pPr>
+              <w:pStyle w:val="Compact"/>
+              <w:jc w:val="right"/>
+            </w:pPr>
+            <w:r>
+              <w:t xml:space="preserve">-2.596</w:t>
+            </w:r>
+          </w:p>
+        </w:tc>
+        <w:tc>
+          <w:p>
+            <w:pPr>
+              <w:pStyle w:val="Compact"/>
+              <w:jc w:val="right"/>
+            </w:pPr>
+            <w:r>
+              <w:t xml:space="preserve">0.009</w:t>
+            </w:r>
+          </w:p>
+        </w:tc>
+      </w:tr>
+      <w:tr>
+        <w:tc>
+          <w:p>
+            <w:pPr>
+              <w:pStyle w:val="Compact"/>
+              <w:jc w:val="left"/>
+            </w:pPr>
+            <w:r>
+              <w:t xml:space="preserve">Adjusted</w:t>
+            </w:r>
+          </w:p>
+        </w:tc>
+        <w:tc>
+          <w:p>
+            <w:pPr>
+              <w:pStyle w:val="Compact"/>
+              <w:jc w:val="left"/>
+            </w:pPr>
+            <w:r>
+              <w:t xml:space="preserve">fmss_r11Somewhat</w:t>
+            </w:r>
+          </w:p>
+        </w:tc>
+        <w:tc>
+          <w:p>
+            <w:pPr>
+              <w:pStyle w:val="Compact"/>
+              <w:jc w:val="right"/>
+            </w:pPr>
+            <w:r>
+              <w:t xml:space="preserve">0.688</w:t>
+            </w:r>
+          </w:p>
+        </w:tc>
+        <w:tc>
+          <w:p>
+            <w:pPr>
+              <w:pStyle w:val="Compact"/>
+              <w:jc w:val="right"/>
+            </w:pPr>
+            <w:r>
+              <w:t xml:space="preserve">0.304</w:t>
+            </w:r>
+          </w:p>
+        </w:tc>
+        <w:tc>
+          <w:p>
+            <w:pPr>
+              <w:pStyle w:val="Compact"/>
+              <w:jc w:val="right"/>
+            </w:pPr>
+            <w:r>
+              <w:t xml:space="preserve">-1.230</w:t>
+            </w:r>
+          </w:p>
+        </w:tc>
+        <w:tc>
+          <w:p>
+            <w:pPr>
+              <w:pStyle w:val="Compact"/>
+              <w:jc w:val="right"/>
+            </w:pPr>
+            <w:r>
+              <w:t xml:space="preserve">0.219</w:t>
+            </w:r>
+          </w:p>
+        </w:tc>
+      </w:tr>
+      <w:tr>
+        <w:tc>
+          <w:p>
+            <w:pPr>
+              <w:pStyle w:val="Compact"/>
+              <w:jc w:val="left"/>
+            </w:pPr>
+            <w:r>
+              <w:t xml:space="preserve">Adjusted</w:t>
+            </w:r>
+          </w:p>
+        </w:tc>
+        <w:tc>
+          <w:p>
+            <w:pPr>
+              <w:pStyle w:val="Compact"/>
+              <w:jc w:val="left"/>
+            </w:pPr>
+            <w:r>
+              <w:t xml:space="preserve">fmss_r11Very or Extremely</w:t>
+            </w:r>
+          </w:p>
+        </w:tc>
+        <w:tc>
+          <w:p>
+            <w:pPr>
+              <w:pStyle w:val="Compact"/>
+              <w:jc w:val="right"/>
+            </w:pPr>
+            <w:r>
+              <w:t xml:space="preserve">0.302</w:t>
+            </w:r>
+          </w:p>
+        </w:tc>
+        <w:tc>
+          <w:p>
+            <w:pPr>
+              <w:pStyle w:val="Compact"/>
+              <w:jc w:val="right"/>
+            </w:pPr>
+            <w:r>
+              <w:t xml:space="preserve">0.586</w:t>
+            </w:r>
+          </w:p>
+        </w:tc>
+        <w:tc>
+          <w:p>
+            <w:pPr>
+              <w:pStyle w:val="Compact"/>
+              <w:jc w:val="right"/>
+            </w:pPr>
+            <w:r>
+              <w:t xml:space="preserve">-2.044</w:t>
+            </w:r>
+          </w:p>
+        </w:tc>
+        <w:tc>
+          <w:p>
+            <w:pPr>
+              <w:pStyle w:val="Compact"/>
+              <w:jc w:val="right"/>
+            </w:pPr>
+            <w:r>
+              <w:t xml:space="preserve">0.041</w:t>
+            </w:r>
+          </w:p>
+        </w:tc>
+      </w:tr>
+      <w:tr>
+        <w:tc>
+          <w:p>
+            <w:pPr>
+              <w:pStyle w:val="Compact"/>
+              <w:jc w:val="left"/>
+            </w:pPr>
+            <w:r>
+              <w:t xml:space="preserve">Adjusted</w:t>
+            </w:r>
+          </w:p>
+        </w:tc>
+        <w:tc>
+          <w:p>
+            <w:pPr>
+              <w:pStyle w:val="Compact"/>
+              <w:jc w:val="left"/>
+            </w:pPr>
+            <w:r>
+              <w:t xml:space="preserve">countSocialMediaExclFB</w:t>
+            </w:r>
+          </w:p>
+        </w:tc>
+        <w:tc>
+          <w:p>
+            <w:pPr>
+              <w:pStyle w:val="Compact"/>
+              <w:jc w:val="right"/>
+            </w:pPr>
+            <w:r>
+              <w:t xml:space="preserve">0.926</w:t>
+            </w:r>
+          </w:p>
+        </w:tc>
+        <w:tc>
+          <w:p>
+            <w:pPr>
+              <w:pStyle w:val="Compact"/>
+              <w:jc w:val="right"/>
+            </w:pPr>
+            <w:r>
+              <w:t xml:space="preserve">0.104</w:t>
+            </w:r>
+          </w:p>
+        </w:tc>
+        <w:tc>
+          <w:p>
+            <w:pPr>
+              <w:pStyle w:val="Compact"/>
+              <w:jc w:val="right"/>
+            </w:pPr>
+            <w:r>
+              <w:t xml:space="preserve">-0.739</w:t>
+            </w:r>
+          </w:p>
+        </w:tc>
+        <w:tc>
+          <w:p>
+            <w:pPr>
+              <w:pStyle w:val="Compact"/>
+              <w:jc w:val="right"/>
+            </w:pPr>
+            <w:r>
+              <w:t xml:space="preserve">0.460</w:t>
+            </w:r>
+          </w:p>
+        </w:tc>
+      </w:tr>
+      <w:tr>
+        <w:tc>
+          <w:p>
+            <w:pPr>
+              <w:pStyle w:val="Compact"/>
+              <w:jc w:val="left"/>
+            </w:pPr>
+            <w:r>
+              <w:t xml:space="preserve">Adjusted</w:t>
+            </w:r>
+          </w:p>
+        </w:tc>
+        <w:tc>
+          <w:p>
+            <w:pPr>
+              <w:pStyle w:val="Compact"/>
+              <w:jc w:val="left"/>
+            </w:pPr>
+            <w:r>
+              <w:t xml:space="preserve">comm_inpersonOnce a day</w:t>
+            </w:r>
+          </w:p>
+        </w:tc>
+        <w:tc>
+          <w:p>
+            <w:pPr>
+              <w:pStyle w:val="Compact"/>
+              <w:jc w:val="right"/>
+            </w:pPr>
+            <w:r>
+              <w:t xml:space="preserve">1.162</w:t>
+            </w:r>
+          </w:p>
+        </w:tc>
+        <w:tc>
+          <w:p>
+            <w:pPr>
+              <w:pStyle w:val="Compact"/>
+              <w:jc w:val="right"/>
+            </w:pPr>
+            <w:r>
+              <w:t xml:space="preserve">0.409</w:t>
+            </w:r>
+          </w:p>
+        </w:tc>
+        <w:tc>
+          <w:p>
+            <w:pPr>
+              <w:pStyle w:val="Compact"/>
+              <w:jc w:val="right"/>
+            </w:pPr>
+            <w:r>
+              <w:t xml:space="preserve">0.368</w:t>
+            </w:r>
+          </w:p>
+        </w:tc>
+        <w:tc>
+          <w:p>
+            <w:pPr>
+              <w:pStyle w:val="Compact"/>
+              <w:jc w:val="right"/>
+            </w:pPr>
+            <w:r>
+              <w:t xml:space="preserve">0.713</w:t>
+            </w:r>
+          </w:p>
+        </w:tc>
+      </w:tr>
+      <w:tr>
+        <w:tc>
+          <w:p>
+            <w:pPr>
+              <w:pStyle w:val="Compact"/>
+              <w:jc w:val="left"/>
+            </w:pPr>
+            <w:r>
+              <w:t xml:space="preserve">Adjusted</w:t>
+            </w:r>
+          </w:p>
+        </w:tc>
+        <w:tc>
+          <w:p>
+            <w:pPr>
+              <w:pStyle w:val="Compact"/>
+              <w:jc w:val="left"/>
+            </w:pPr>
+            <w:r>
+              <w:t xml:space="preserve">comm_inpersonA few times a week</w:t>
+            </w:r>
+          </w:p>
+        </w:tc>
+        <w:tc>
+          <w:p>
+            <w:pPr>
+              <w:pStyle w:val="Compact"/>
+              <w:jc w:val="right"/>
+            </w:pPr>
+            <w:r>
+              <w:t xml:space="preserve">0.910</w:t>
+            </w:r>
+          </w:p>
+        </w:tc>
+        <w:tc>
+          <w:p>
+            <w:pPr>
+              <w:pStyle w:val="Compact"/>
+              <w:jc w:val="right"/>
+            </w:pPr>
+            <w:r>
+              <w:t xml:space="preserve">0.325</w:t>
+            </w:r>
+          </w:p>
+        </w:tc>
+        <w:tc>
+          <w:p>
+            <w:pPr>
+              <w:pStyle w:val="Compact"/>
+              <w:jc w:val="right"/>
+            </w:pPr>
+            <w:r>
+              <w:t xml:space="preserve">-0.291</w:t>
+            </w:r>
+          </w:p>
+        </w:tc>
+        <w:tc>
+          <w:p>
+            <w:pPr>
+              <w:pStyle w:val="Compact"/>
+              <w:jc w:val="right"/>
+            </w:pPr>
+            <w:r>
+              <w:t xml:space="preserve">0.771</w:t>
+            </w:r>
+          </w:p>
+        </w:tc>
+      </w:tr>
+      <w:tr>
+        <w:tc>
+          <w:p>
+            <w:pPr>
+              <w:pStyle w:val="Compact"/>
+              <w:jc w:val="left"/>
+            </w:pPr>
+            <w:r>
+              <w:t xml:space="preserve">Adjusted</w:t>
+            </w:r>
+          </w:p>
+        </w:tc>
+        <w:tc>
+          <w:p>
+            <w:pPr>
+              <w:pStyle w:val="Compact"/>
+              <w:jc w:val="left"/>
+            </w:pPr>
+            <w:r>
+              <w:t xml:space="preserve">comm_inpersonOnce a week</w:t>
+            </w:r>
+          </w:p>
+        </w:tc>
+        <w:tc>
+          <w:p>
+            <w:pPr>
+              <w:pStyle w:val="Compact"/>
+              <w:jc w:val="right"/>
+            </w:pPr>
+            <w:r>
+              <w:t xml:space="preserve">2.145</w:t>
+            </w:r>
+          </w:p>
+        </w:tc>
+        <w:tc>
+          <w:p>
+            <w:pPr>
+              <w:pStyle w:val="Compact"/>
+              <w:jc w:val="right"/>
+            </w:pPr>
+            <w:r>
+              <w:t xml:space="preserve">0.336</w:t>
+            </w:r>
+          </w:p>
+        </w:tc>
+        <w:tc>
+          <w:p>
+            <w:pPr>
+              <w:pStyle w:val="Compact"/>
+              <w:jc w:val="right"/>
+            </w:pPr>
+            <w:r>
+              <w:t xml:space="preserve">2.269</w:t>
+            </w:r>
+          </w:p>
+        </w:tc>
+        <w:tc>
+          <w:p>
+            <w:pPr>
+              <w:pStyle w:val="Compact"/>
+              <w:jc w:val="right"/>
+            </w:pPr>
+            <w:r>
+              <w:t xml:space="preserve">0.023</w:t>
+            </w:r>
+          </w:p>
+        </w:tc>
+      </w:tr>
+      <w:tr>
+        <w:tc>
+          <w:p>
+            <w:pPr>
+              <w:pStyle w:val="Compact"/>
+              <w:jc w:val="left"/>
+            </w:pPr>
+            <w:r>
+              <w:t xml:space="preserve">Adjusted</w:t>
+            </w:r>
+          </w:p>
+        </w:tc>
+        <w:tc>
+          <w:p>
+            <w:pPr>
+              <w:pStyle w:val="Compact"/>
+              <w:jc w:val="left"/>
+            </w:pPr>
+            <w:r>
+              <w:t xml:space="preserve">comm_inpersonEvery few weeks or less often</w:t>
+            </w:r>
+          </w:p>
+        </w:tc>
+        <w:tc>
+          <w:p>
+            <w:pPr>
+              <w:pStyle w:val="Compact"/>
+              <w:jc w:val="right"/>
+            </w:pPr>
+            <w:r>
+              <w:t xml:space="preserve">2.511</w:t>
+            </w:r>
+          </w:p>
+        </w:tc>
+        <w:tc>
+          <w:p>
+            <w:pPr>
+              <w:pStyle w:val="Compact"/>
+              <w:jc w:val="right"/>
+            </w:pPr>
+            <w:r>
+              <w:t xml:space="preserve">0.267</w:t>
+            </w:r>
+          </w:p>
+        </w:tc>
+        <w:tc>
+          <w:p>
+            <w:pPr>
+              <w:pStyle w:val="Compact"/>
+              <w:jc w:val="right"/>
+            </w:pPr>
+            <w:r>
+              <w:t xml:space="preserve">3.454</w:t>
+            </w:r>
+          </w:p>
+        </w:tc>
+        <w:tc>
+          <w:p>
+            <w:pPr>
+              <w:pStyle w:val="Compact"/>
+              <w:jc w:val="right"/>
+            </w:pPr>
+            <w:r>
+              <w:t xml:space="preserve">0.001</w:t>
+            </w:r>
+          </w:p>
+        </w:tc>
+      </w:tr>
+      <w:tr>
+        <w:tc>
+          <w:p>
+            <w:pPr>
+              <w:pStyle w:val="Compact"/>
+              <w:jc w:val="left"/>
+            </w:pPr>
+            <w:r>
+              <w:t xml:space="preserve">Adjusted</w:t>
+            </w:r>
+          </w:p>
+        </w:tc>
+        <w:tc>
+          <w:p>
+            <w:pPr>
+              <w:pStyle w:val="Compact"/>
+              <w:jc w:val="left"/>
+            </w:pPr>
+            <w:r>
+              <w:t xml:space="preserve">indSuicideConsideredEverTRUE</w:t>
+            </w:r>
+          </w:p>
+        </w:tc>
+        <w:tc>
+          <w:p>
+            <w:pPr>
+              <w:pStyle w:val="Compact"/>
+              <w:jc w:val="right"/>
+            </w:pPr>
+            <w:r>
+              <w:t xml:space="preserve">3.148</w:t>
+            </w:r>
+          </w:p>
+        </w:tc>
+        <w:tc>
+          <w:p>
+            <w:pPr>
+              <w:pStyle w:val="Compact"/>
+              <w:jc w:val="right"/>
+            </w:pPr>
+            <w:r>
+              <w:t xml:space="preserve">0.224</w:t>
+            </w:r>
+          </w:p>
+        </w:tc>
+        <w:tc>
+          <w:p>
+            <w:pPr>
+              <w:pStyle w:val="Compact"/>
+              <w:jc w:val="right"/>
+            </w:pPr>
+            <w:r>
+              <w:t xml:space="preserve">5.128</w:t>
+            </w:r>
+          </w:p>
+        </w:tc>
+        <w:tc>
+          <w:p>
+            <w:pPr>
+              <w:pStyle w:val="Compact"/>
+              <w:jc w:val="right"/>
+            </w:pPr>
+            <w:r>
+              <w:t xml:space="preserve">0.000</w:t>
+            </w:r>
+          </w:p>
+        </w:tc>
+      </w:tr>
+      <w:tr>
+        <w:tc>
+          <w:p>
+            <w:pPr>
+              <w:pStyle w:val="Compact"/>
+              <w:jc w:val="left"/>
+            </w:pPr>
+            <w:r>
+              <w:t xml:space="preserve">Adjusted</w:t>
+            </w:r>
+          </w:p>
+        </w:tc>
+        <w:tc>
+          <w:p>
+            <w:pPr>
+              <w:pStyle w:val="Compact"/>
+              <w:jc w:val="left"/>
+            </w:pPr>
+            <w:r>
               <w:t xml:space="preserve">countSuicideAttempts</w:t>
             </w:r>
           </w:p>
@@ -18333,40 +19460,40 @@
               <w:jc w:val="right"/>
             </w:pPr>
             <w:r>
-              <w:t xml:space="preserve">1.281</w:t>
-            </w:r>
-          </w:p>
-        </w:tc>
-        <w:tc>
-          <w:p>
-            <w:pPr>
-              <w:pStyle w:val="Compact"/>
-              <w:jc w:val="right"/>
-            </w:pPr>
-            <w:r>
-              <w:t xml:space="preserve">0.128</w:t>
-            </w:r>
-          </w:p>
-        </w:tc>
-        <w:tc>
-          <w:p>
-            <w:pPr>
-              <w:pStyle w:val="Compact"/>
-              <w:jc w:val="right"/>
-            </w:pPr>
-            <w:r>
-              <w:t xml:space="preserve">1.933</w:t>
-            </w:r>
-          </w:p>
-        </w:tc>
-        <w:tc>
-          <w:p>
-            <w:pPr>
-              <w:pStyle w:val="Compact"/>
-              <w:jc w:val="right"/>
-            </w:pPr>
-            <w:r>
-              <w:t xml:space="preserve">0.053</w:t>
+              <w:t xml:space="preserve">1.309</w:t>
+            </w:r>
+          </w:p>
+        </w:tc>
+        <w:tc>
+          <w:p>
+            <w:pPr>
+              <w:pStyle w:val="Compact"/>
+              <w:jc w:val="right"/>
+            </w:pPr>
+            <w:r>
+              <w:t xml:space="preserve">0.131</w:t>
+            </w:r>
+          </w:p>
+        </w:tc>
+        <w:tc>
+          <w:p>
+            <w:pPr>
+              <w:pStyle w:val="Compact"/>
+              <w:jc w:val="right"/>
+            </w:pPr>
+            <w:r>
+              <w:t xml:space="preserve">2.049</w:t>
+            </w:r>
+          </w:p>
+        </w:tc>
+        <w:tc>
+          <w:p>
+            <w:pPr>
+              <w:pStyle w:val="Compact"/>
+              <w:jc w:val="right"/>
+            </w:pPr>
+            <w:r>
+              <w:t xml:space="preserve">0.040</w:t>
             </w:r>
           </w:p>
         </w:tc>
@@ -18544,62 +19671,7 @@
               <w:jc w:val="right"/>
             </w:pPr>
             <w:r>
-              <w:t xml:space="preserve">690.93</w:t>
-            </w:r>
-          </w:p>
-        </w:tc>
-        <w:tc>
-          <w:p>
-            <w:pPr>
-              <w:pStyle w:val="Compact"/>
-              <w:jc w:val="right"/>
-            </w:pPr>
-            <w:r>
-              <w:t xml:space="preserve">582</w:t>
-            </w:r>
-          </w:p>
-        </w:tc>
-        <w:tc>
-          <w:p>
-            <w:pPr>
-              <w:pStyle w:val="Compact"/>
-              <w:jc w:val="right"/>
-            </w:pPr>
-            <w:r>
-              <w:t xml:space="preserve">-338.494</w:t>
-            </w:r>
-          </w:p>
-        </w:tc>
-        <w:tc>
-          <w:p>
-            <w:pPr>
-              <w:pStyle w:val="Compact"/>
-              <w:jc w:val="right"/>
-            </w:pPr>
-            <w:r>
-              <w:t xml:space="preserve">684.989</w:t>
-            </w:r>
-          </w:p>
-        </w:tc>
-        <w:tc>
-          <w:p>
-            <w:pPr>
-              <w:pStyle w:val="Compact"/>
-              <w:jc w:val="right"/>
-            </w:pPr>
-            <w:r>
-              <w:t xml:space="preserve">702.461</w:t>
-            </w:r>
-          </w:p>
-        </w:tc>
-        <w:tc>
-          <w:p>
-            <w:pPr>
-              <w:pStyle w:val="Compact"/>
-              <w:jc w:val="right"/>
-            </w:pPr>
-            <w:r>
-              <w:t xml:space="preserve">676.989</w:t>
+              <w:t xml:space="preserve">688.956</w:t>
             </w:r>
           </w:p>
         </w:tc>
@@ -18611,6 +19683,61 @@
             </w:pPr>
             <w:r>
               <w:t xml:space="preserve">579</w:t>
+            </w:r>
+          </w:p>
+        </w:tc>
+        <w:tc>
+          <w:p>
+            <w:pPr>
+              <w:pStyle w:val="Compact"/>
+              <w:jc w:val="right"/>
+            </w:pPr>
+            <w:r>
+              <w:t xml:space="preserve">-334.892</w:t>
+            </w:r>
+          </w:p>
+        </w:tc>
+        <w:tc>
+          <w:p>
+            <w:pPr>
+              <w:pStyle w:val="Compact"/>
+              <w:jc w:val="right"/>
+            </w:pPr>
+            <w:r>
+              <w:t xml:space="preserve">689.784</w:t>
+            </w:r>
+          </w:p>
+        </w:tc>
+        <w:tc>
+          <w:p>
+            <w:pPr>
+              <w:pStyle w:val="Compact"/>
+              <w:jc w:val="right"/>
+            </w:pPr>
+            <w:r>
+              <w:t xml:space="preserve">733.414</w:t>
+            </w:r>
+          </w:p>
+        </w:tc>
+        <w:tc>
+          <w:p>
+            <w:pPr>
+              <w:pStyle w:val="Compact"/>
+              <w:jc w:val="right"/>
+            </w:pPr>
+            <w:r>
+              <w:t xml:space="preserve">669.784</w:t>
+            </w:r>
+          </w:p>
+        </w:tc>
+        <w:tc>
+          <w:p>
+            <w:pPr>
+              <w:pStyle w:val="Compact"/>
+              <w:jc w:val="right"/>
+            </w:pPr>
+            <w:r>
+              <w:t xml:space="preserve">570</w:t>
             </w:r>
           </w:p>
         </w:tc>
@@ -18634,73 +19761,73 @@
               <w:jc w:val="right"/>
             </w:pPr>
             <w:r>
-              <w:t xml:space="preserve">690.93</w:t>
-            </w:r>
-          </w:p>
-        </w:tc>
-        <w:tc>
-          <w:p>
-            <w:pPr>
-              <w:pStyle w:val="Compact"/>
-              <w:jc w:val="right"/>
-            </w:pPr>
-            <w:r>
-              <w:t xml:space="preserve">582</w:t>
-            </w:r>
-          </w:p>
-        </w:tc>
-        <w:tc>
-          <w:p>
-            <w:pPr>
-              <w:pStyle w:val="Compact"/>
-              <w:jc w:val="right"/>
-            </w:pPr>
-            <w:r>
-              <w:t xml:space="preserve">-301.909</w:t>
-            </w:r>
-          </w:p>
-        </w:tc>
-        <w:tc>
-          <w:p>
-            <w:pPr>
-              <w:pStyle w:val="Compact"/>
-              <w:jc w:val="right"/>
-            </w:pPr>
-            <w:r>
-              <w:t xml:space="preserve">625.817</w:t>
-            </w:r>
-          </w:p>
-        </w:tc>
-        <w:tc>
-          <w:p>
-            <w:pPr>
-              <w:pStyle w:val="Compact"/>
-              <w:jc w:val="right"/>
-            </w:pPr>
-            <w:r>
-              <w:t xml:space="preserve">673.868</w:t>
-            </w:r>
-          </w:p>
-        </w:tc>
-        <w:tc>
-          <w:p>
-            <w:pPr>
-              <w:pStyle w:val="Compact"/>
-              <w:jc w:val="right"/>
-            </w:pPr>
-            <w:r>
-              <w:t xml:space="preserve">603.817</w:t>
-            </w:r>
-          </w:p>
-        </w:tc>
-        <w:tc>
-          <w:p>
-            <w:pPr>
-              <w:pStyle w:val="Compact"/>
-              <w:jc w:val="right"/>
-            </w:pPr>
-            <w:r>
-              <w:t xml:space="preserve">572</w:t>
+              <w:t xml:space="preserve">688.956</w:t>
+            </w:r>
+          </w:p>
+        </w:tc>
+        <w:tc>
+          <w:p>
+            <w:pPr>
+              <w:pStyle w:val="Compact"/>
+              <w:jc w:val="right"/>
+            </w:pPr>
+            <w:r>
+              <w:t xml:space="preserve">579</w:t>
+            </w:r>
+          </w:p>
+        </w:tc>
+        <w:tc>
+          <w:p>
+            <w:pPr>
+              <w:pStyle w:val="Compact"/>
+              <w:jc w:val="right"/>
+            </w:pPr>
+            <w:r>
+              <w:t xml:space="preserve">-297.869</w:t>
+            </w:r>
+          </w:p>
+        </w:tc>
+        <w:tc>
+          <w:p>
+            <w:pPr>
+              <w:pStyle w:val="Compact"/>
+              <w:jc w:val="right"/>
+            </w:pPr>
+            <w:r>
+              <w:t xml:space="preserve">629.738</w:t>
+            </w:r>
+          </w:p>
+        </w:tc>
+        <w:tc>
+          <w:p>
+            <w:pPr>
+              <w:pStyle w:val="Compact"/>
+              <w:jc w:val="right"/>
+            </w:pPr>
+            <w:r>
+              <w:t xml:space="preserve">703.910</w:t>
+            </w:r>
+          </w:p>
+        </w:tc>
+        <w:tc>
+          <w:p>
+            <w:pPr>
+              <w:pStyle w:val="Compact"/>
+              <w:jc w:val="right"/>
+            </w:pPr>
+            <w:r>
+              <w:t xml:space="preserve">595.738</w:t>
+            </w:r>
+          </w:p>
+        </w:tc>
+        <w:tc>
+          <w:p>
+            <w:pPr>
+              <w:pStyle w:val="Compact"/>
+              <w:jc w:val="right"/>
+            </w:pPr>
+            <w:r>
+              <w:t xml:space="preserve">563</w:t>
             </w:r>
           </w:p>
         </w:tc>
@@ -18860,29 +19987,29 @@
               <w:jc w:val="right"/>
             </w:pPr>
             <w:r>
-              <w:t xml:space="preserve">0.351</w:t>
-            </w:r>
-          </w:p>
-        </w:tc>
-        <w:tc>
-          <w:p>
-            <w:pPr>
-              <w:pStyle w:val="Compact"/>
-              <w:jc w:val="right"/>
-            </w:pPr>
-            <w:r>
-              <w:t xml:space="preserve">0.202</w:t>
-            </w:r>
-          </w:p>
-        </w:tc>
-        <w:tc>
-          <w:p>
-            <w:pPr>
-              <w:pStyle w:val="Compact"/>
-              <w:jc w:val="right"/>
-            </w:pPr>
-            <w:r>
-              <w:t xml:space="preserve">-5.173</w:t>
+              <w:t xml:space="preserve">0.349</w:t>
+            </w:r>
+          </w:p>
+        </w:tc>
+        <w:tc>
+          <w:p>
+            <w:pPr>
+              <w:pStyle w:val="Compact"/>
+              <w:jc w:val="right"/>
+            </w:pPr>
+            <w:r>
+              <w:t xml:space="preserve">0.221</w:t>
+            </w:r>
+          </w:p>
+        </w:tc>
+        <w:tc>
+          <w:p>
+            <w:pPr>
+              <w:pStyle w:val="Compact"/>
+              <w:jc w:val="right"/>
+            </w:pPr>
+            <w:r>
+              <w:t xml:space="preserve">-4.767</w:t>
             </w:r>
           </w:p>
         </w:tc>
@@ -18917,51 +20044,51 @@
               <w:jc w:val="left"/>
             </w:pPr>
             <w:r>
-              <w:t xml:space="preserve">fmss_r11A little</w:t>
-            </w:r>
-          </w:p>
-        </w:tc>
-        <w:tc>
-          <w:p>
-            <w:pPr>
-              <w:pStyle w:val="Compact"/>
-              <w:jc w:val="right"/>
-            </w:pPr>
-            <w:r>
-              <w:t xml:space="preserve">0.795</w:t>
-            </w:r>
-          </w:p>
-        </w:tc>
-        <w:tc>
-          <w:p>
-            <w:pPr>
-              <w:pStyle w:val="Compact"/>
-              <w:jc w:val="right"/>
-            </w:pPr>
-            <w:r>
-              <w:t xml:space="preserve">0.255</w:t>
-            </w:r>
-          </w:p>
-        </w:tc>
-        <w:tc>
-          <w:p>
-            <w:pPr>
-              <w:pStyle w:val="Compact"/>
-              <w:jc w:val="right"/>
-            </w:pPr>
-            <w:r>
-              <w:t xml:space="preserve">-0.901</w:t>
-            </w:r>
-          </w:p>
-        </w:tc>
-        <w:tc>
-          <w:p>
-            <w:pPr>
-              <w:pStyle w:val="Compact"/>
-              <w:jc w:val="right"/>
-            </w:pPr>
-            <w:r>
-              <w:t xml:space="preserve">0.367</w:t>
+              <w:t xml:space="preserve">fmss_r1A little</w:t>
+            </w:r>
+          </w:p>
+        </w:tc>
+        <w:tc>
+          <w:p>
+            <w:pPr>
+              <w:pStyle w:val="Compact"/>
+              <w:jc w:val="right"/>
+            </w:pPr>
+            <w:r>
+              <w:t xml:space="preserve">0.859</w:t>
+            </w:r>
+          </w:p>
+        </w:tc>
+        <w:tc>
+          <w:p>
+            <w:pPr>
+              <w:pStyle w:val="Compact"/>
+              <w:jc w:val="right"/>
+            </w:pPr>
+            <w:r>
+              <w:t xml:space="preserve">0.309</w:t>
+            </w:r>
+          </w:p>
+        </w:tc>
+        <w:tc>
+          <w:p>
+            <w:pPr>
+              <w:pStyle w:val="Compact"/>
+              <w:jc w:val="right"/>
+            </w:pPr>
+            <w:r>
+              <w:t xml:space="preserve">-0.490</w:t>
+            </w:r>
+          </w:p>
+        </w:tc>
+        <w:tc>
+          <w:p>
+            <w:pPr>
+              <w:pStyle w:val="Compact"/>
+              <w:jc w:val="right"/>
+            </w:pPr>
+            <w:r>
+              <w:t xml:space="preserve">0.624</w:t>
             </w:r>
           </w:p>
         </w:tc>
@@ -18985,51 +20112,51 @@
               <w:jc w:val="left"/>
             </w:pPr>
             <w:r>
-              <w:t xml:space="preserve">fmss_r11Somewhat</w:t>
-            </w:r>
-          </w:p>
-        </w:tc>
-        <w:tc>
-          <w:p>
-            <w:pPr>
-              <w:pStyle w:val="Compact"/>
-              <w:jc w:val="right"/>
-            </w:pPr>
-            <w:r>
-              <w:t xml:space="preserve">0.683</w:t>
-            </w:r>
-          </w:p>
-        </w:tc>
-        <w:tc>
-          <w:p>
-            <w:pPr>
-              <w:pStyle w:val="Compact"/>
-              <w:jc w:val="right"/>
-            </w:pPr>
-            <w:r>
-              <w:t xml:space="preserve">0.276</w:t>
-            </w:r>
-          </w:p>
-        </w:tc>
-        <w:tc>
-          <w:p>
-            <w:pPr>
-              <w:pStyle w:val="Compact"/>
-              <w:jc w:val="right"/>
-            </w:pPr>
-            <w:r>
-              <w:t xml:space="preserve">-1.380</w:t>
-            </w:r>
-          </w:p>
-        </w:tc>
-        <w:tc>
-          <w:p>
-            <w:pPr>
-              <w:pStyle w:val="Compact"/>
-              <w:jc w:val="right"/>
-            </w:pPr>
-            <w:r>
-              <w:t xml:space="preserve">0.167</w:t>
+              <w:t xml:space="preserve">fmss_r1Somewhat</w:t>
+            </w:r>
+          </w:p>
+        </w:tc>
+        <w:tc>
+          <w:p>
+            <w:pPr>
+              <w:pStyle w:val="Compact"/>
+              <w:jc w:val="right"/>
+            </w:pPr>
+            <w:r>
+              <w:t xml:space="preserve">0.774</w:t>
+            </w:r>
+          </w:p>
+        </w:tc>
+        <w:tc>
+          <w:p>
+            <w:pPr>
+              <w:pStyle w:val="Compact"/>
+              <w:jc w:val="right"/>
+            </w:pPr>
+            <w:r>
+              <w:t xml:space="preserve">0.386</w:t>
+            </w:r>
+          </w:p>
+        </w:tc>
+        <w:tc>
+          <w:p>
+            <w:pPr>
+              <w:pStyle w:val="Compact"/>
+              <w:jc w:val="right"/>
+            </w:pPr>
+            <w:r>
+              <w:t xml:space="preserve">-0.664</w:t>
+            </w:r>
+          </w:p>
+        </w:tc>
+        <w:tc>
+          <w:p>
+            <w:pPr>
+              <w:pStyle w:val="Compact"/>
+              <w:jc w:val="right"/>
+            </w:pPr>
+            <w:r>
+              <w:t xml:space="preserve">0.507</w:t>
             </w:r>
           </w:p>
         </w:tc>
@@ -19053,51 +20180,51 @@
               <w:jc w:val="left"/>
             </w:pPr>
             <w:r>
-              <w:t xml:space="preserve">fmss_r11Very or Extremely</w:t>
-            </w:r>
-          </w:p>
-        </w:tc>
-        <w:tc>
-          <w:p>
-            <w:pPr>
-              <w:pStyle w:val="Compact"/>
-              <w:jc w:val="right"/>
-            </w:pPr>
-            <w:r>
-              <w:t xml:space="preserve">1.295</w:t>
-            </w:r>
-          </w:p>
-        </w:tc>
-        <w:tc>
-          <w:p>
-            <w:pPr>
-              <w:pStyle w:val="Compact"/>
-              <w:jc w:val="right"/>
-            </w:pPr>
-            <w:r>
-              <w:t xml:space="preserve">0.432</w:t>
-            </w:r>
-          </w:p>
-        </w:tc>
-        <w:tc>
-          <w:p>
-            <w:pPr>
-              <w:pStyle w:val="Compact"/>
-              <w:jc w:val="right"/>
-            </w:pPr>
-            <w:r>
-              <w:t xml:space="preserve">0.598</w:t>
-            </w:r>
-          </w:p>
-        </w:tc>
-        <w:tc>
-          <w:p>
-            <w:pPr>
-              <w:pStyle w:val="Compact"/>
-              <w:jc w:val="right"/>
-            </w:pPr>
-            <w:r>
-              <w:t xml:space="preserve">0.550</w:t>
+              <w:t xml:space="preserve">fmss_r1Very or Extremely</w:t>
+            </w:r>
+          </w:p>
+        </w:tc>
+        <w:tc>
+          <w:p>
+            <w:pPr>
+              <w:pStyle w:val="Compact"/>
+              <w:jc w:val="right"/>
+            </w:pPr>
+            <w:r>
+              <w:t xml:space="preserve">0.799</w:t>
+            </w:r>
+          </w:p>
+        </w:tc>
+        <w:tc>
+          <w:p>
+            <w:pPr>
+              <w:pStyle w:val="Compact"/>
+              <w:jc w:val="right"/>
+            </w:pPr>
+            <w:r>
+              <w:t xml:space="preserve">0.582</w:t>
+            </w:r>
+          </w:p>
+        </w:tc>
+        <w:tc>
+          <w:p>
+            <w:pPr>
+              <w:pStyle w:val="Compact"/>
+              <w:jc w:val="right"/>
+            </w:pPr>
+            <w:r>
+              <w:t xml:space="preserve">-0.385</w:t>
+            </w:r>
+          </w:p>
+        </w:tc>
+        <w:tc>
+          <w:p>
+            <w:pPr>
+              <w:pStyle w:val="Compact"/>
+              <w:jc w:val="right"/>
+            </w:pPr>
+            <w:r>
+              <w:t xml:space="preserve">0.700</w:t>
             </w:r>
           </w:p>
         </w:tc>
@@ -19110,62 +20237,62 @@
               <w:jc w:val="left"/>
             </w:pPr>
             <w:r>
-              <w:t xml:space="preserve">Adjusted</w:t>
-            </w:r>
-          </w:p>
-        </w:tc>
-        <w:tc>
-          <w:p>
-            <w:pPr>
-              <w:pStyle w:val="Compact"/>
-              <w:jc w:val="left"/>
-            </w:pPr>
-            <w:r>
-              <w:t xml:space="preserve">(Intercept)</w:t>
-            </w:r>
-          </w:p>
-        </w:tc>
-        <w:tc>
-          <w:p>
-            <w:pPr>
-              <w:pStyle w:val="Compact"/>
-              <w:jc w:val="right"/>
-            </w:pPr>
-            <w:r>
-              <w:t xml:space="preserve">0.092</w:t>
-            </w:r>
-          </w:p>
-        </w:tc>
-        <w:tc>
-          <w:p>
-            <w:pPr>
-              <w:pStyle w:val="Compact"/>
-              <w:jc w:val="right"/>
-            </w:pPr>
-            <w:r>
-              <w:t xml:space="preserve">0.339</w:t>
-            </w:r>
-          </w:p>
-        </w:tc>
-        <w:tc>
-          <w:p>
-            <w:pPr>
-              <w:pStyle w:val="Compact"/>
-              <w:jc w:val="right"/>
-            </w:pPr>
-            <w:r>
-              <w:t xml:space="preserve">-7.022</w:t>
-            </w:r>
-          </w:p>
-        </w:tc>
-        <w:tc>
-          <w:p>
-            <w:pPr>
-              <w:pStyle w:val="Compact"/>
-              <w:jc w:val="right"/>
-            </w:pPr>
-            <w:r>
-              <w:t xml:space="preserve">0.000</w:t>
+              <w:t xml:space="preserve">Unadjusted</w:t>
+            </w:r>
+          </w:p>
+        </w:tc>
+        <w:tc>
+          <w:p>
+            <w:pPr>
+              <w:pStyle w:val="Compact"/>
+              <w:jc w:val="left"/>
+            </w:pPr>
+            <w:r>
+              <w:t xml:space="preserve">fmss_r3A little</w:t>
+            </w:r>
+          </w:p>
+        </w:tc>
+        <w:tc>
+          <w:p>
+            <w:pPr>
+              <w:pStyle w:val="Compact"/>
+              <w:jc w:val="right"/>
+            </w:pPr>
+            <w:r>
+              <w:t xml:space="preserve">1.345</w:t>
+            </w:r>
+          </w:p>
+        </w:tc>
+        <w:tc>
+          <w:p>
+            <w:pPr>
+              <w:pStyle w:val="Compact"/>
+              <w:jc w:val="right"/>
+            </w:pPr>
+            <w:r>
+              <w:t xml:space="preserve">0.325</w:t>
+            </w:r>
+          </w:p>
+        </w:tc>
+        <w:tc>
+          <w:p>
+            <w:pPr>
+              <w:pStyle w:val="Compact"/>
+              <w:jc w:val="right"/>
+            </w:pPr>
+            <w:r>
+              <w:t xml:space="preserve">0.913</w:t>
+            </w:r>
+          </w:p>
+        </w:tc>
+        <w:tc>
+          <w:p>
+            <w:pPr>
+              <w:pStyle w:val="Compact"/>
+              <w:jc w:val="right"/>
+            </w:pPr>
+            <w:r>
+              <w:t xml:space="preserve">0.361</w:t>
             </w:r>
           </w:p>
         </w:tc>
@@ -19178,62 +20305,62 @@
               <w:jc w:val="left"/>
             </w:pPr>
             <w:r>
-              <w:t xml:space="preserve">Adjusted</w:t>
-            </w:r>
-          </w:p>
-        </w:tc>
-        <w:tc>
-          <w:p>
-            <w:pPr>
-              <w:pStyle w:val="Compact"/>
-              <w:jc w:val="left"/>
-            </w:pPr>
-            <w:r>
-              <w:t xml:space="preserve">fmss_r11A little</w:t>
-            </w:r>
-          </w:p>
-        </w:tc>
-        <w:tc>
-          <w:p>
-            <w:pPr>
-              <w:pStyle w:val="Compact"/>
-              <w:jc w:val="right"/>
-            </w:pPr>
-            <w:r>
-              <w:t xml:space="preserve">0.932</w:t>
-            </w:r>
-          </w:p>
-        </w:tc>
-        <w:tc>
-          <w:p>
-            <w:pPr>
-              <w:pStyle w:val="Compact"/>
-              <w:jc w:val="right"/>
-            </w:pPr>
-            <w:r>
-              <w:t xml:space="preserve">0.282</w:t>
-            </w:r>
-          </w:p>
-        </w:tc>
-        <w:tc>
-          <w:p>
-            <w:pPr>
-              <w:pStyle w:val="Compact"/>
-              <w:jc w:val="right"/>
-            </w:pPr>
-            <w:r>
-              <w:t xml:space="preserve">-0.249</w:t>
-            </w:r>
-          </w:p>
-        </w:tc>
-        <w:tc>
-          <w:p>
-            <w:pPr>
-              <w:pStyle w:val="Compact"/>
-              <w:jc w:val="right"/>
-            </w:pPr>
-            <w:r>
-              <w:t xml:space="preserve">0.804</w:t>
+              <w:t xml:space="preserve">Unadjusted</w:t>
+            </w:r>
+          </w:p>
+        </w:tc>
+        <w:tc>
+          <w:p>
+            <w:pPr>
+              <w:pStyle w:val="Compact"/>
+              <w:jc w:val="left"/>
+            </w:pPr>
+            <w:r>
+              <w:t xml:space="preserve">fmss_r3Somewhat</w:t>
+            </w:r>
+          </w:p>
+        </w:tc>
+        <w:tc>
+          <w:p>
+            <w:pPr>
+              <w:pStyle w:val="Compact"/>
+              <w:jc w:val="right"/>
+            </w:pPr>
+            <w:r>
+              <w:t xml:space="preserve">1.188</w:t>
+            </w:r>
+          </w:p>
+        </w:tc>
+        <w:tc>
+          <w:p>
+            <w:pPr>
+              <w:pStyle w:val="Compact"/>
+              <w:jc w:val="right"/>
+            </w:pPr>
+            <w:r>
+              <w:t xml:space="preserve">0.389</w:t>
+            </w:r>
+          </w:p>
+        </w:tc>
+        <w:tc>
+          <w:p>
+            <w:pPr>
+              <w:pStyle w:val="Compact"/>
+              <w:jc w:val="right"/>
+            </w:pPr>
+            <w:r>
+              <w:t xml:space="preserve">0.444</w:t>
+            </w:r>
+          </w:p>
+        </w:tc>
+        <w:tc>
+          <w:p>
+            <w:pPr>
+              <w:pStyle w:val="Compact"/>
+              <w:jc w:val="right"/>
+            </w:pPr>
+            <w:r>
+              <w:t xml:space="preserve">0.657</w:t>
             </w:r>
           </w:p>
         </w:tc>
@@ -19246,62 +20373,62 @@
               <w:jc w:val="left"/>
             </w:pPr>
             <w:r>
-              <w:t xml:space="preserve">Adjusted</w:t>
-            </w:r>
-          </w:p>
-        </w:tc>
-        <w:tc>
-          <w:p>
-            <w:pPr>
-              <w:pStyle w:val="Compact"/>
-              <w:jc w:val="left"/>
-            </w:pPr>
-            <w:r>
-              <w:t xml:space="preserve">fmss_r11Somewhat</w:t>
-            </w:r>
-          </w:p>
-        </w:tc>
-        <w:tc>
-          <w:p>
-            <w:pPr>
-              <w:pStyle w:val="Compact"/>
-              <w:jc w:val="right"/>
-            </w:pPr>
-            <w:r>
-              <w:t xml:space="preserve">0.670</w:t>
-            </w:r>
-          </w:p>
-        </w:tc>
-        <w:tc>
-          <w:p>
-            <w:pPr>
-              <w:pStyle w:val="Compact"/>
-              <w:jc w:val="right"/>
-            </w:pPr>
-            <w:r>
-              <w:t xml:space="preserve">0.302</w:t>
-            </w:r>
-          </w:p>
-        </w:tc>
-        <w:tc>
-          <w:p>
-            <w:pPr>
-              <w:pStyle w:val="Compact"/>
-              <w:jc w:val="right"/>
-            </w:pPr>
-            <w:r>
-              <w:t xml:space="preserve">-1.326</w:t>
-            </w:r>
-          </w:p>
-        </w:tc>
-        <w:tc>
-          <w:p>
-            <w:pPr>
-              <w:pStyle w:val="Compact"/>
-              <w:jc w:val="right"/>
-            </w:pPr>
-            <w:r>
-              <w:t xml:space="preserve">0.185</w:t>
+              <w:t xml:space="preserve">Unadjusted</w:t>
+            </w:r>
+          </w:p>
+        </w:tc>
+        <w:tc>
+          <w:p>
+            <w:pPr>
+              <w:pStyle w:val="Compact"/>
+              <w:jc w:val="left"/>
+            </w:pPr>
+            <w:r>
+              <w:t xml:space="preserve">fmss_r3Quite a bit or A lot</w:t>
+            </w:r>
+          </w:p>
+        </w:tc>
+        <w:tc>
+          <w:p>
+            <w:pPr>
+              <w:pStyle w:val="Compact"/>
+              <w:jc w:val="right"/>
+            </w:pPr>
+            <w:r>
+              <w:t xml:space="preserve">0.484</w:t>
+            </w:r>
+          </w:p>
+        </w:tc>
+        <w:tc>
+          <w:p>
+            <w:pPr>
+              <w:pStyle w:val="Compact"/>
+              <w:jc w:val="right"/>
+            </w:pPr>
+            <w:r>
+              <w:t xml:space="preserve">0.556</w:t>
+            </w:r>
+          </w:p>
+        </w:tc>
+        <w:tc>
+          <w:p>
+            <w:pPr>
+              <w:pStyle w:val="Compact"/>
+              <w:jc w:val="right"/>
+            </w:pPr>
+            <w:r>
+              <w:t xml:space="preserve">-1.304</w:t>
+            </w:r>
+          </w:p>
+        </w:tc>
+        <w:tc>
+          <w:p>
+            <w:pPr>
+              <w:pStyle w:val="Compact"/>
+              <w:jc w:val="right"/>
+            </w:pPr>
+            <w:r>
+              <w:t xml:space="preserve">0.192</w:t>
             </w:r>
           </w:p>
         </w:tc>
@@ -19314,62 +20441,62 @@
               <w:jc w:val="left"/>
             </w:pPr>
             <w:r>
-              <w:t xml:space="preserve">Adjusted</w:t>
-            </w:r>
-          </w:p>
-        </w:tc>
-        <w:tc>
-          <w:p>
-            <w:pPr>
-              <w:pStyle w:val="Compact"/>
-              <w:jc w:val="left"/>
-            </w:pPr>
-            <w:r>
-              <w:t xml:space="preserve">fmss_r11Very or Extremely</w:t>
-            </w:r>
-          </w:p>
-        </w:tc>
-        <w:tc>
-          <w:p>
-            <w:pPr>
-              <w:pStyle w:val="Compact"/>
-              <w:jc w:val="right"/>
-            </w:pPr>
-            <w:r>
-              <w:t xml:space="preserve">1.344</w:t>
-            </w:r>
-          </w:p>
-        </w:tc>
-        <w:tc>
-          <w:p>
-            <w:pPr>
-              <w:pStyle w:val="Compact"/>
-              <w:jc w:val="right"/>
-            </w:pPr>
-            <w:r>
-              <w:t xml:space="preserve">0.490</w:t>
-            </w:r>
-          </w:p>
-        </w:tc>
-        <w:tc>
-          <w:p>
-            <w:pPr>
-              <w:pStyle w:val="Compact"/>
-              <w:jc w:val="right"/>
-            </w:pPr>
-            <w:r>
-              <w:t xml:space="preserve">0.604</w:t>
-            </w:r>
-          </w:p>
-        </w:tc>
-        <w:tc>
-          <w:p>
-            <w:pPr>
-              <w:pStyle w:val="Compact"/>
-              <w:jc w:val="right"/>
-            </w:pPr>
-            <w:r>
-              <w:t xml:space="preserve">0.546</w:t>
+              <w:t xml:space="preserve">Unadjusted</w:t>
+            </w:r>
+          </w:p>
+        </w:tc>
+        <w:tc>
+          <w:p>
+            <w:pPr>
+              <w:pStyle w:val="Compact"/>
+              <w:jc w:val="left"/>
+            </w:pPr>
+            <w:r>
+              <w:t xml:space="preserve">fmss_r11A little</w:t>
+            </w:r>
+          </w:p>
+        </w:tc>
+        <w:tc>
+          <w:p>
+            <w:pPr>
+              <w:pStyle w:val="Compact"/>
+              <w:jc w:val="right"/>
+            </w:pPr>
+            <w:r>
+              <w:t xml:space="preserve">0.777</w:t>
+            </w:r>
+          </w:p>
+        </w:tc>
+        <w:tc>
+          <w:p>
+            <w:pPr>
+              <w:pStyle w:val="Compact"/>
+              <w:jc w:val="right"/>
+            </w:pPr>
+            <w:r>
+              <w:t xml:space="preserve">0.269</w:t>
+            </w:r>
+          </w:p>
+        </w:tc>
+        <w:tc>
+          <w:p>
+            <w:pPr>
+              <w:pStyle w:val="Compact"/>
+              <w:jc w:val="right"/>
+            </w:pPr>
+            <w:r>
+              <w:t xml:space="preserve">-0.937</w:t>
+            </w:r>
+          </w:p>
+        </w:tc>
+        <w:tc>
+          <w:p>
+            <w:pPr>
+              <w:pStyle w:val="Compact"/>
+              <w:jc w:val="right"/>
+            </w:pPr>
+            <w:r>
+              <w:t xml:space="preserve">0.349</w:t>
             </w:r>
           </w:p>
         </w:tc>
@@ -19382,62 +20509,62 @@
               <w:jc w:val="left"/>
             </w:pPr>
             <w:r>
-              <w:t xml:space="preserve">Adjusted</w:t>
-            </w:r>
-          </w:p>
-        </w:tc>
-        <w:tc>
-          <w:p>
-            <w:pPr>
-              <w:pStyle w:val="Compact"/>
-              <w:jc w:val="left"/>
-            </w:pPr>
-            <w:r>
-              <w:t xml:space="preserve">countSocialMediaExclFB</w:t>
-            </w:r>
-          </w:p>
-        </w:tc>
-        <w:tc>
-          <w:p>
-            <w:pPr>
-              <w:pStyle w:val="Compact"/>
-              <w:jc w:val="right"/>
-            </w:pPr>
-            <w:r>
-              <w:t xml:space="preserve">0.987</w:t>
-            </w:r>
-          </w:p>
-        </w:tc>
-        <w:tc>
-          <w:p>
-            <w:pPr>
-              <w:pStyle w:val="Compact"/>
-              <w:jc w:val="right"/>
-            </w:pPr>
-            <w:r>
-              <w:t xml:space="preserve">0.108</w:t>
-            </w:r>
-          </w:p>
-        </w:tc>
-        <w:tc>
-          <w:p>
-            <w:pPr>
-              <w:pStyle w:val="Compact"/>
-              <w:jc w:val="right"/>
-            </w:pPr>
-            <w:r>
-              <w:t xml:space="preserve">-0.118</w:t>
-            </w:r>
-          </w:p>
-        </w:tc>
-        <w:tc>
-          <w:p>
-            <w:pPr>
-              <w:pStyle w:val="Compact"/>
-              <w:jc w:val="right"/>
-            </w:pPr>
-            <w:r>
-              <w:t xml:space="preserve">0.906</w:t>
+              <w:t xml:space="preserve">Unadjusted</w:t>
+            </w:r>
+          </w:p>
+        </w:tc>
+        <w:tc>
+          <w:p>
+            <w:pPr>
+              <w:pStyle w:val="Compact"/>
+              <w:jc w:val="left"/>
+            </w:pPr>
+            <w:r>
+              <w:t xml:space="preserve">fmss_r11Somewhat</w:t>
+            </w:r>
+          </w:p>
+        </w:tc>
+        <w:tc>
+          <w:p>
+            <w:pPr>
+              <w:pStyle w:val="Compact"/>
+              <w:jc w:val="right"/>
+            </w:pPr>
+            <w:r>
+              <w:t xml:space="preserve">0.755</w:t>
+            </w:r>
+          </w:p>
+        </w:tc>
+        <w:tc>
+          <w:p>
+            <w:pPr>
+              <w:pStyle w:val="Compact"/>
+              <w:jc w:val="right"/>
+            </w:pPr>
+            <w:r>
+              <w:t xml:space="preserve">0.308</w:t>
+            </w:r>
+          </w:p>
+        </w:tc>
+        <w:tc>
+          <w:p>
+            <w:pPr>
+              <w:pStyle w:val="Compact"/>
+              <w:jc w:val="right"/>
+            </w:pPr>
+            <w:r>
+              <w:t xml:space="preserve">-0.911</w:t>
+            </w:r>
+          </w:p>
+        </w:tc>
+        <w:tc>
+          <w:p>
+            <w:pPr>
+              <w:pStyle w:val="Compact"/>
+              <w:jc w:val="right"/>
+            </w:pPr>
+            <w:r>
+              <w:t xml:space="preserve">0.362</w:t>
             </w:r>
           </w:p>
         </w:tc>
@@ -19450,62 +20577,62 @@
               <w:jc w:val="left"/>
             </w:pPr>
             <w:r>
-              <w:t xml:space="preserve">Adjusted</w:t>
-            </w:r>
-          </w:p>
-        </w:tc>
-        <w:tc>
-          <w:p>
-            <w:pPr>
-              <w:pStyle w:val="Compact"/>
-              <w:jc w:val="left"/>
-            </w:pPr>
-            <w:r>
-              <w:t xml:space="preserve">comm_inpersonOnce a day</w:t>
-            </w:r>
-          </w:p>
-        </w:tc>
-        <w:tc>
-          <w:p>
-            <w:pPr>
-              <w:pStyle w:val="Compact"/>
-              <w:jc w:val="right"/>
-            </w:pPr>
-            <w:r>
-              <w:t xml:space="preserve">1.134</w:t>
-            </w:r>
-          </w:p>
-        </w:tc>
-        <w:tc>
-          <w:p>
-            <w:pPr>
-              <w:pStyle w:val="Compact"/>
-              <w:jc w:val="right"/>
-            </w:pPr>
-            <w:r>
-              <w:t xml:space="preserve">0.445</w:t>
-            </w:r>
-          </w:p>
-        </w:tc>
-        <w:tc>
-          <w:p>
-            <w:pPr>
-              <w:pStyle w:val="Compact"/>
-              <w:jc w:val="right"/>
-            </w:pPr>
-            <w:r>
-              <w:t xml:space="preserve">0.282</w:t>
-            </w:r>
-          </w:p>
-        </w:tc>
-        <w:tc>
-          <w:p>
-            <w:pPr>
-              <w:pStyle w:val="Compact"/>
-              <w:jc w:val="right"/>
-            </w:pPr>
-            <w:r>
-              <w:t xml:space="preserve">0.778</w:t>
+              <w:t xml:space="preserve">Unadjusted</w:t>
+            </w:r>
+          </w:p>
+        </w:tc>
+        <w:tc>
+          <w:p>
+            <w:pPr>
+              <w:pStyle w:val="Compact"/>
+              <w:jc w:val="left"/>
+            </w:pPr>
+            <w:r>
+              <w:t xml:space="preserve">fmss_r11Very or Extremely</w:t>
+            </w:r>
+          </w:p>
+        </w:tc>
+        <w:tc>
+          <w:p>
+            <w:pPr>
+              <w:pStyle w:val="Compact"/>
+              <w:jc w:val="right"/>
+            </w:pPr>
+            <w:r>
+              <w:t xml:space="preserve">1.952</w:t>
+            </w:r>
+          </w:p>
+        </w:tc>
+        <w:tc>
+          <w:p>
+            <w:pPr>
+              <w:pStyle w:val="Compact"/>
+              <w:jc w:val="right"/>
+            </w:pPr>
+            <w:r>
+              <w:t xml:space="preserve">0.490</w:t>
+            </w:r>
+          </w:p>
+        </w:tc>
+        <w:tc>
+          <w:p>
+            <w:pPr>
+              <w:pStyle w:val="Compact"/>
+              <w:jc w:val="right"/>
+            </w:pPr>
+            <w:r>
+              <w:t xml:space="preserve">1.365</w:t>
+            </w:r>
+          </w:p>
+        </w:tc>
+        <w:tc>
+          <w:p>
+            <w:pPr>
+              <w:pStyle w:val="Compact"/>
+              <w:jc w:val="right"/>
+            </w:pPr>
+            <w:r>
+              <w:t xml:space="preserve">0.172</w:t>
             </w:r>
           </w:p>
         </w:tc>
@@ -19529,51 +20656,51 @@
               <w:jc w:val="left"/>
             </w:pPr>
             <w:r>
-              <w:t xml:space="preserve">comm_inpersonA few times a week</w:t>
-            </w:r>
-          </w:p>
-        </w:tc>
-        <w:tc>
-          <w:p>
-            <w:pPr>
-              <w:pStyle w:val="Compact"/>
-              <w:jc w:val="right"/>
-            </w:pPr>
-            <w:r>
-              <w:t xml:space="preserve">1.049</w:t>
-            </w:r>
-          </w:p>
-        </w:tc>
-        <w:tc>
-          <w:p>
-            <w:pPr>
-              <w:pStyle w:val="Compact"/>
-              <w:jc w:val="right"/>
-            </w:pPr>
-            <w:r>
-              <w:t xml:space="preserve">0.334</w:t>
-            </w:r>
-          </w:p>
-        </w:tc>
-        <w:tc>
-          <w:p>
-            <w:pPr>
-              <w:pStyle w:val="Compact"/>
-              <w:jc w:val="right"/>
-            </w:pPr>
-            <w:r>
-              <w:t xml:space="preserve">0.143</w:t>
-            </w:r>
-          </w:p>
-        </w:tc>
-        <w:tc>
-          <w:p>
-            <w:pPr>
-              <w:pStyle w:val="Compact"/>
-              <w:jc w:val="right"/>
-            </w:pPr>
-            <w:r>
-              <w:t xml:space="preserve">0.887</w:t>
+              <w:t xml:space="preserve">(Intercept)</w:t>
+            </w:r>
+          </w:p>
+        </w:tc>
+        <w:tc>
+          <w:p>
+            <w:pPr>
+              <w:pStyle w:val="Compact"/>
+              <w:jc w:val="right"/>
+            </w:pPr>
+            <w:r>
+              <w:t xml:space="preserve">0.089</w:t>
+            </w:r>
+          </w:p>
+        </w:tc>
+        <w:tc>
+          <w:p>
+            <w:pPr>
+              <w:pStyle w:val="Compact"/>
+              <w:jc w:val="right"/>
+            </w:pPr>
+            <w:r>
+              <w:t xml:space="preserve">0.357</w:t>
+            </w:r>
+          </w:p>
+        </w:tc>
+        <w:tc>
+          <w:p>
+            <w:pPr>
+              <w:pStyle w:val="Compact"/>
+              <w:jc w:val="right"/>
+            </w:pPr>
+            <w:r>
+              <w:t xml:space="preserve">-6.773</w:t>
+            </w:r>
+          </w:p>
+        </w:tc>
+        <w:tc>
+          <w:p>
+            <w:pPr>
+              <w:pStyle w:val="Compact"/>
+              <w:jc w:val="right"/>
+            </w:pPr>
+            <w:r>
+              <w:t xml:space="preserve">0.000</w:t>
             </w:r>
           </w:p>
         </w:tc>
@@ -19597,51 +20724,51 @@
               <w:jc w:val="left"/>
             </w:pPr>
             <w:r>
-              <w:t xml:space="preserve">comm_inpersonOnce a week</w:t>
-            </w:r>
-          </w:p>
-        </w:tc>
-        <w:tc>
-          <w:p>
-            <w:pPr>
-              <w:pStyle w:val="Compact"/>
-              <w:jc w:val="right"/>
-            </w:pPr>
-            <w:r>
-              <w:t xml:space="preserve">1.309</w:t>
-            </w:r>
-          </w:p>
-        </w:tc>
-        <w:tc>
-          <w:p>
-            <w:pPr>
-              <w:pStyle w:val="Compact"/>
-              <w:jc w:val="right"/>
-            </w:pPr>
-            <w:r>
-              <w:t xml:space="preserve">0.358</w:t>
-            </w:r>
-          </w:p>
-        </w:tc>
-        <w:tc>
-          <w:p>
-            <w:pPr>
-              <w:pStyle w:val="Compact"/>
-              <w:jc w:val="right"/>
-            </w:pPr>
-            <w:r>
-              <w:t xml:space="preserve">0.752</w:t>
-            </w:r>
-          </w:p>
-        </w:tc>
-        <w:tc>
-          <w:p>
-            <w:pPr>
-              <w:pStyle w:val="Compact"/>
-              <w:jc w:val="right"/>
-            </w:pPr>
-            <w:r>
-              <w:t xml:space="preserve">0.452</w:t>
+              <w:t xml:space="preserve">fmss_r1A little</w:t>
+            </w:r>
+          </w:p>
+        </w:tc>
+        <w:tc>
+          <w:p>
+            <w:pPr>
+              <w:pStyle w:val="Compact"/>
+              <w:jc w:val="right"/>
+            </w:pPr>
+            <w:r>
+              <w:t xml:space="preserve">0.658</w:t>
+            </w:r>
+          </w:p>
+        </w:tc>
+        <w:tc>
+          <w:p>
+            <w:pPr>
+              <w:pStyle w:val="Compact"/>
+              <w:jc w:val="right"/>
+            </w:pPr>
+            <w:r>
+              <w:t xml:space="preserve">0.353</w:t>
+            </w:r>
+          </w:p>
+        </w:tc>
+        <w:tc>
+          <w:p>
+            <w:pPr>
+              <w:pStyle w:val="Compact"/>
+              <w:jc w:val="right"/>
+            </w:pPr>
+            <w:r>
+              <w:t xml:space="preserve">-1.185</w:t>
+            </w:r>
+          </w:p>
+        </w:tc>
+        <w:tc>
+          <w:p>
+            <w:pPr>
+              <w:pStyle w:val="Compact"/>
+              <w:jc w:val="right"/>
+            </w:pPr>
+            <w:r>
+              <w:t xml:space="preserve">0.236</w:t>
             </w:r>
           </w:p>
         </w:tc>
@@ -19665,51 +20792,51 @@
               <w:jc w:val="left"/>
             </w:pPr>
             <w:r>
-              <w:t xml:space="preserve">comm_inpersonEvery few weeks or less often</w:t>
-            </w:r>
-          </w:p>
-        </w:tc>
-        <w:tc>
-          <w:p>
-            <w:pPr>
-              <w:pStyle w:val="Compact"/>
-              <w:jc w:val="right"/>
-            </w:pPr>
-            <w:r>
-              <w:t xml:space="preserve">1.695</w:t>
-            </w:r>
-          </w:p>
-        </w:tc>
-        <w:tc>
-          <w:p>
-            <w:pPr>
-              <w:pStyle w:val="Compact"/>
-              <w:jc w:val="right"/>
-            </w:pPr>
-            <w:r>
-              <w:t xml:space="preserve">0.290</w:t>
-            </w:r>
-          </w:p>
-        </w:tc>
-        <w:tc>
-          <w:p>
-            <w:pPr>
-              <w:pStyle w:val="Compact"/>
-              <w:jc w:val="right"/>
-            </w:pPr>
-            <w:r>
-              <w:t xml:space="preserve">1.821</w:t>
-            </w:r>
-          </w:p>
-        </w:tc>
-        <w:tc>
-          <w:p>
-            <w:pPr>
-              <w:pStyle w:val="Compact"/>
-              <w:jc w:val="right"/>
-            </w:pPr>
-            <w:r>
-              <w:t xml:space="preserve">0.069</w:t>
+              <w:t xml:space="preserve">fmss_r1Somewhat</w:t>
+            </w:r>
+          </w:p>
+        </w:tc>
+        <w:tc>
+          <w:p>
+            <w:pPr>
+              <w:pStyle w:val="Compact"/>
+              <w:jc w:val="right"/>
+            </w:pPr>
+            <w:r>
+              <w:t xml:space="preserve">0.629</w:t>
+            </w:r>
+          </w:p>
+        </w:tc>
+        <w:tc>
+          <w:p>
+            <w:pPr>
+              <w:pStyle w:val="Compact"/>
+              <w:jc w:val="right"/>
+            </w:pPr>
+            <w:r>
+              <w:t xml:space="preserve">0.440</w:t>
+            </w:r>
+          </w:p>
+        </w:tc>
+        <w:tc>
+          <w:p>
+            <w:pPr>
+              <w:pStyle w:val="Compact"/>
+              <w:jc w:val="right"/>
+            </w:pPr>
+            <w:r>
+              <w:t xml:space="preserve">-1.054</w:t>
+            </w:r>
+          </w:p>
+        </w:tc>
+        <w:tc>
+          <w:p>
+            <w:pPr>
+              <w:pStyle w:val="Compact"/>
+              <w:jc w:val="right"/>
+            </w:pPr>
+            <w:r>
+              <w:t xml:space="preserve">0.292</w:t>
             </w:r>
           </w:p>
         </w:tc>
@@ -19733,51 +20860,51 @@
               <w:jc w:val="left"/>
             </w:pPr>
             <w:r>
-              <w:t xml:space="preserve">indSuicideConsideredEverTRUE</w:t>
-            </w:r>
-          </w:p>
-        </w:tc>
-        <w:tc>
-          <w:p>
-            <w:pPr>
-              <w:pStyle w:val="Compact"/>
-              <w:jc w:val="right"/>
-            </w:pPr>
-            <w:r>
-              <w:t xml:space="preserve">5.638</w:t>
-            </w:r>
-          </w:p>
-        </w:tc>
-        <w:tc>
-          <w:p>
-            <w:pPr>
-              <w:pStyle w:val="Compact"/>
-              <w:jc w:val="right"/>
-            </w:pPr>
-            <w:r>
-              <w:t xml:space="preserve">0.251</w:t>
-            </w:r>
-          </w:p>
-        </w:tc>
-        <w:tc>
-          <w:p>
-            <w:pPr>
-              <w:pStyle w:val="Compact"/>
-              <w:jc w:val="right"/>
-            </w:pPr>
-            <w:r>
-              <w:t xml:space="preserve">6.896</w:t>
-            </w:r>
-          </w:p>
-        </w:tc>
-        <w:tc>
-          <w:p>
-            <w:pPr>
-              <w:pStyle w:val="Compact"/>
-              <w:jc w:val="right"/>
-            </w:pPr>
-            <w:r>
-              <w:t xml:space="preserve">0.000</w:t>
+              <w:t xml:space="preserve">fmss_r1Very or Extremely</w:t>
+            </w:r>
+          </w:p>
+        </w:tc>
+        <w:tc>
+          <w:p>
+            <w:pPr>
+              <w:pStyle w:val="Compact"/>
+              <w:jc w:val="right"/>
+            </w:pPr>
+            <w:r>
+              <w:t xml:space="preserve">0.665</w:t>
+            </w:r>
+          </w:p>
+        </w:tc>
+        <w:tc>
+          <w:p>
+            <w:pPr>
+              <w:pStyle w:val="Compact"/>
+              <w:jc w:val="right"/>
+            </w:pPr>
+            <w:r>
+              <w:t xml:space="preserve">0.646</w:t>
+            </w:r>
+          </w:p>
+        </w:tc>
+        <w:tc>
+          <w:p>
+            <w:pPr>
+              <w:pStyle w:val="Compact"/>
+              <w:jc w:val="right"/>
+            </w:pPr>
+            <w:r>
+              <w:t xml:space="preserve">-0.631</w:t>
+            </w:r>
+          </w:p>
+        </w:tc>
+        <w:tc>
+          <w:p>
+            <w:pPr>
+              <w:pStyle w:val="Compact"/>
+              <w:jc w:val="right"/>
+            </w:pPr>
+            <w:r>
+              <w:t xml:space="preserve">0.528</w:t>
             </w:r>
           </w:p>
         </w:tc>
@@ -19801,6 +20928,822 @@
               <w:jc w:val="left"/>
             </w:pPr>
             <w:r>
+              <w:t xml:space="preserve">fmss_r3A little</w:t>
+            </w:r>
+          </w:p>
+        </w:tc>
+        <w:tc>
+          <w:p>
+            <w:pPr>
+              <w:pStyle w:val="Compact"/>
+              <w:jc w:val="right"/>
+            </w:pPr>
+            <w:r>
+              <w:t xml:space="preserve">1.382</w:t>
+            </w:r>
+          </w:p>
+        </w:tc>
+        <w:tc>
+          <w:p>
+            <w:pPr>
+              <w:pStyle w:val="Compact"/>
+              <w:jc w:val="right"/>
+            </w:pPr>
+            <w:r>
+              <w:t xml:space="preserve">0.370</w:t>
+            </w:r>
+          </w:p>
+        </w:tc>
+        <w:tc>
+          <w:p>
+            <w:pPr>
+              <w:pStyle w:val="Compact"/>
+              <w:jc w:val="right"/>
+            </w:pPr>
+            <w:r>
+              <w:t xml:space="preserve">0.874</w:t>
+            </w:r>
+          </w:p>
+        </w:tc>
+        <w:tc>
+          <w:p>
+            <w:pPr>
+              <w:pStyle w:val="Compact"/>
+              <w:jc w:val="right"/>
+            </w:pPr>
+            <w:r>
+              <w:t xml:space="preserve">0.382</w:t>
+            </w:r>
+          </w:p>
+        </w:tc>
+      </w:tr>
+      <w:tr>
+        <w:tc>
+          <w:p>
+            <w:pPr>
+              <w:pStyle w:val="Compact"/>
+              <w:jc w:val="left"/>
+            </w:pPr>
+            <w:r>
+              <w:t xml:space="preserve">Adjusted</w:t>
+            </w:r>
+          </w:p>
+        </w:tc>
+        <w:tc>
+          <w:p>
+            <w:pPr>
+              <w:pStyle w:val="Compact"/>
+              <w:jc w:val="left"/>
+            </w:pPr>
+            <w:r>
+              <w:t xml:space="preserve">fmss_r3Somewhat</w:t>
+            </w:r>
+          </w:p>
+        </w:tc>
+        <w:tc>
+          <w:p>
+            <w:pPr>
+              <w:pStyle w:val="Compact"/>
+              <w:jc w:val="right"/>
+            </w:pPr>
+            <w:r>
+              <w:t xml:space="preserve">1.117</w:t>
+            </w:r>
+          </w:p>
+        </w:tc>
+        <w:tc>
+          <w:p>
+            <w:pPr>
+              <w:pStyle w:val="Compact"/>
+              <w:jc w:val="right"/>
+            </w:pPr>
+            <w:r>
+              <w:t xml:space="preserve">0.439</w:t>
+            </w:r>
+          </w:p>
+        </w:tc>
+        <w:tc>
+          <w:p>
+            <w:pPr>
+              <w:pStyle w:val="Compact"/>
+              <w:jc w:val="right"/>
+            </w:pPr>
+            <w:r>
+              <w:t xml:space="preserve">0.252</w:t>
+            </w:r>
+          </w:p>
+        </w:tc>
+        <w:tc>
+          <w:p>
+            <w:pPr>
+              <w:pStyle w:val="Compact"/>
+              <w:jc w:val="right"/>
+            </w:pPr>
+            <w:r>
+              <w:t xml:space="preserve">0.801</w:t>
+            </w:r>
+          </w:p>
+        </w:tc>
+      </w:tr>
+      <w:tr>
+        <w:tc>
+          <w:p>
+            <w:pPr>
+              <w:pStyle w:val="Compact"/>
+              <w:jc w:val="left"/>
+            </w:pPr>
+            <w:r>
+              <w:t xml:space="preserve">Adjusted</w:t>
+            </w:r>
+          </w:p>
+        </w:tc>
+        <w:tc>
+          <w:p>
+            <w:pPr>
+              <w:pStyle w:val="Compact"/>
+              <w:jc w:val="left"/>
+            </w:pPr>
+            <w:r>
+              <w:t xml:space="preserve">fmss_r3Quite a bit or A lot</w:t>
+            </w:r>
+          </w:p>
+        </w:tc>
+        <w:tc>
+          <w:p>
+            <w:pPr>
+              <w:pStyle w:val="Compact"/>
+              <w:jc w:val="right"/>
+            </w:pPr>
+            <w:r>
+              <w:t xml:space="preserve">0.342</w:t>
+            </w:r>
+          </w:p>
+        </w:tc>
+        <w:tc>
+          <w:p>
+            <w:pPr>
+              <w:pStyle w:val="Compact"/>
+              <w:jc w:val="right"/>
+            </w:pPr>
+            <w:r>
+              <w:t xml:space="preserve">0.635</w:t>
+            </w:r>
+          </w:p>
+        </w:tc>
+        <w:tc>
+          <w:p>
+            <w:pPr>
+              <w:pStyle w:val="Compact"/>
+              <w:jc w:val="right"/>
+            </w:pPr>
+            <w:r>
+              <w:t xml:space="preserve">-1.690</w:t>
+            </w:r>
+          </w:p>
+        </w:tc>
+        <w:tc>
+          <w:p>
+            <w:pPr>
+              <w:pStyle w:val="Compact"/>
+              <w:jc w:val="right"/>
+            </w:pPr>
+            <w:r>
+              <w:t xml:space="preserve">0.091</w:t>
+            </w:r>
+          </w:p>
+        </w:tc>
+      </w:tr>
+      <w:tr>
+        <w:tc>
+          <w:p>
+            <w:pPr>
+              <w:pStyle w:val="Compact"/>
+              <w:jc w:val="left"/>
+            </w:pPr>
+            <w:r>
+              <w:t xml:space="preserve">Adjusted</w:t>
+            </w:r>
+          </w:p>
+        </w:tc>
+        <w:tc>
+          <w:p>
+            <w:pPr>
+              <w:pStyle w:val="Compact"/>
+              <w:jc w:val="left"/>
+            </w:pPr>
+            <w:r>
+              <w:t xml:space="preserve">fmss_r11A little</w:t>
+            </w:r>
+          </w:p>
+        </w:tc>
+        <w:tc>
+          <w:p>
+            <w:pPr>
+              <w:pStyle w:val="Compact"/>
+              <w:jc w:val="right"/>
+            </w:pPr>
+            <w:r>
+              <w:t xml:space="preserve">0.957</w:t>
+            </w:r>
+          </w:p>
+        </w:tc>
+        <w:tc>
+          <w:p>
+            <w:pPr>
+              <w:pStyle w:val="Compact"/>
+              <w:jc w:val="right"/>
+            </w:pPr>
+            <w:r>
+              <w:t xml:space="preserve">0.299</w:t>
+            </w:r>
+          </w:p>
+        </w:tc>
+        <w:tc>
+          <w:p>
+            <w:pPr>
+              <w:pStyle w:val="Compact"/>
+              <w:jc w:val="right"/>
+            </w:pPr>
+            <w:r>
+              <w:t xml:space="preserve">-0.149</w:t>
+            </w:r>
+          </w:p>
+        </w:tc>
+        <w:tc>
+          <w:p>
+            <w:pPr>
+              <w:pStyle w:val="Compact"/>
+              <w:jc w:val="right"/>
+            </w:pPr>
+            <w:r>
+              <w:t xml:space="preserve">0.882</w:t>
+            </w:r>
+          </w:p>
+        </w:tc>
+      </w:tr>
+      <w:tr>
+        <w:tc>
+          <w:p>
+            <w:pPr>
+              <w:pStyle w:val="Compact"/>
+              <w:jc w:val="left"/>
+            </w:pPr>
+            <w:r>
+              <w:t xml:space="preserve">Adjusted</w:t>
+            </w:r>
+          </w:p>
+        </w:tc>
+        <w:tc>
+          <w:p>
+            <w:pPr>
+              <w:pStyle w:val="Compact"/>
+              <w:jc w:val="left"/>
+            </w:pPr>
+            <w:r>
+              <w:t xml:space="preserve">fmss_r11Somewhat</w:t>
+            </w:r>
+          </w:p>
+        </w:tc>
+        <w:tc>
+          <w:p>
+            <w:pPr>
+              <w:pStyle w:val="Compact"/>
+              <w:jc w:val="right"/>
+            </w:pPr>
+            <w:r>
+              <w:t xml:space="preserve">0.853</w:t>
+            </w:r>
+          </w:p>
+        </w:tc>
+        <w:tc>
+          <w:p>
+            <w:pPr>
+              <w:pStyle w:val="Compact"/>
+              <w:jc w:val="right"/>
+            </w:pPr>
+            <w:r>
+              <w:t xml:space="preserve">0.340</w:t>
+            </w:r>
+          </w:p>
+        </w:tc>
+        <w:tc>
+          <w:p>
+            <w:pPr>
+              <w:pStyle w:val="Compact"/>
+              <w:jc w:val="right"/>
+            </w:pPr>
+            <w:r>
+              <w:t xml:space="preserve">-0.467</w:t>
+            </w:r>
+          </w:p>
+        </w:tc>
+        <w:tc>
+          <w:p>
+            <w:pPr>
+              <w:pStyle w:val="Compact"/>
+              <w:jc w:val="right"/>
+            </w:pPr>
+            <w:r>
+              <w:t xml:space="preserve">0.640</w:t>
+            </w:r>
+          </w:p>
+        </w:tc>
+      </w:tr>
+      <w:tr>
+        <w:tc>
+          <w:p>
+            <w:pPr>
+              <w:pStyle w:val="Compact"/>
+              <w:jc w:val="left"/>
+            </w:pPr>
+            <w:r>
+              <w:t xml:space="preserve">Adjusted</w:t>
+            </w:r>
+          </w:p>
+        </w:tc>
+        <w:tc>
+          <w:p>
+            <w:pPr>
+              <w:pStyle w:val="Compact"/>
+              <w:jc w:val="left"/>
+            </w:pPr>
+            <w:r>
+              <w:t xml:space="preserve">fmss_r11Very or Extremely</w:t>
+            </w:r>
+          </w:p>
+        </w:tc>
+        <w:tc>
+          <w:p>
+            <w:pPr>
+              <w:pStyle w:val="Compact"/>
+              <w:jc w:val="right"/>
+            </w:pPr>
+            <w:r>
+              <w:t xml:space="preserve">2.815</w:t>
+            </w:r>
+          </w:p>
+        </w:tc>
+        <w:tc>
+          <w:p>
+            <w:pPr>
+              <w:pStyle w:val="Compact"/>
+              <w:jc w:val="right"/>
+            </w:pPr>
+            <w:r>
+              <w:t xml:space="preserve">0.563</w:t>
+            </w:r>
+          </w:p>
+        </w:tc>
+        <w:tc>
+          <w:p>
+            <w:pPr>
+              <w:pStyle w:val="Compact"/>
+              <w:jc w:val="right"/>
+            </w:pPr>
+            <w:r>
+              <w:t xml:space="preserve">1.840</w:t>
+            </w:r>
+          </w:p>
+        </w:tc>
+        <w:tc>
+          <w:p>
+            <w:pPr>
+              <w:pStyle w:val="Compact"/>
+              <w:jc w:val="right"/>
+            </w:pPr>
+            <w:r>
+              <w:t xml:space="preserve">0.066</w:t>
+            </w:r>
+          </w:p>
+        </w:tc>
+      </w:tr>
+      <w:tr>
+        <w:tc>
+          <w:p>
+            <w:pPr>
+              <w:pStyle w:val="Compact"/>
+              <w:jc w:val="left"/>
+            </w:pPr>
+            <w:r>
+              <w:t xml:space="preserve">Adjusted</w:t>
+            </w:r>
+          </w:p>
+        </w:tc>
+        <w:tc>
+          <w:p>
+            <w:pPr>
+              <w:pStyle w:val="Compact"/>
+              <w:jc w:val="left"/>
+            </w:pPr>
+            <w:r>
+              <w:t xml:space="preserve">countSocialMediaExclFB</w:t>
+            </w:r>
+          </w:p>
+        </w:tc>
+        <w:tc>
+          <w:p>
+            <w:pPr>
+              <w:pStyle w:val="Compact"/>
+              <w:jc w:val="right"/>
+            </w:pPr>
+            <w:r>
+              <w:t xml:space="preserve">1.031</w:t>
+            </w:r>
+          </w:p>
+        </w:tc>
+        <w:tc>
+          <w:p>
+            <w:pPr>
+              <w:pStyle w:val="Compact"/>
+              <w:jc w:val="right"/>
+            </w:pPr>
+            <w:r>
+              <w:t xml:space="preserve">0.111</w:t>
+            </w:r>
+          </w:p>
+        </w:tc>
+        <w:tc>
+          <w:p>
+            <w:pPr>
+              <w:pStyle w:val="Compact"/>
+              <w:jc w:val="right"/>
+            </w:pPr>
+            <w:r>
+              <w:t xml:space="preserve">0.272</w:t>
+            </w:r>
+          </w:p>
+        </w:tc>
+        <w:tc>
+          <w:p>
+            <w:pPr>
+              <w:pStyle w:val="Compact"/>
+              <w:jc w:val="right"/>
+            </w:pPr>
+            <w:r>
+              <w:t xml:space="preserve">0.786</w:t>
+            </w:r>
+          </w:p>
+        </w:tc>
+      </w:tr>
+      <w:tr>
+        <w:tc>
+          <w:p>
+            <w:pPr>
+              <w:pStyle w:val="Compact"/>
+              <w:jc w:val="left"/>
+            </w:pPr>
+            <w:r>
+              <w:t xml:space="preserve">Adjusted</w:t>
+            </w:r>
+          </w:p>
+        </w:tc>
+        <w:tc>
+          <w:p>
+            <w:pPr>
+              <w:pStyle w:val="Compact"/>
+              <w:jc w:val="left"/>
+            </w:pPr>
+            <w:r>
+              <w:t xml:space="preserve">comm_inpersonOnce a day</w:t>
+            </w:r>
+          </w:p>
+        </w:tc>
+        <w:tc>
+          <w:p>
+            <w:pPr>
+              <w:pStyle w:val="Compact"/>
+              <w:jc w:val="right"/>
+            </w:pPr>
+            <w:r>
+              <w:t xml:space="preserve">0.995</w:t>
+            </w:r>
+          </w:p>
+        </w:tc>
+        <w:tc>
+          <w:p>
+            <w:pPr>
+              <w:pStyle w:val="Compact"/>
+              <w:jc w:val="right"/>
+            </w:pPr>
+            <w:r>
+              <w:t xml:space="preserve">0.467</w:t>
+            </w:r>
+          </w:p>
+        </w:tc>
+        <w:tc>
+          <w:p>
+            <w:pPr>
+              <w:pStyle w:val="Compact"/>
+              <w:jc w:val="right"/>
+            </w:pPr>
+            <w:r>
+              <w:t xml:space="preserve">-0.011</w:t>
+            </w:r>
+          </w:p>
+        </w:tc>
+        <w:tc>
+          <w:p>
+            <w:pPr>
+              <w:pStyle w:val="Compact"/>
+              <w:jc w:val="right"/>
+            </w:pPr>
+            <w:r>
+              <w:t xml:space="preserve">0.991</w:t>
+            </w:r>
+          </w:p>
+        </w:tc>
+      </w:tr>
+      <w:tr>
+        <w:tc>
+          <w:p>
+            <w:pPr>
+              <w:pStyle w:val="Compact"/>
+              <w:jc w:val="left"/>
+            </w:pPr>
+            <w:r>
+              <w:t xml:space="preserve">Adjusted</w:t>
+            </w:r>
+          </w:p>
+        </w:tc>
+        <w:tc>
+          <w:p>
+            <w:pPr>
+              <w:pStyle w:val="Compact"/>
+              <w:jc w:val="left"/>
+            </w:pPr>
+            <w:r>
+              <w:t xml:space="preserve">comm_inpersonA few times a week</w:t>
+            </w:r>
+          </w:p>
+        </w:tc>
+        <w:tc>
+          <w:p>
+            <w:pPr>
+              <w:pStyle w:val="Compact"/>
+              <w:jc w:val="right"/>
+            </w:pPr>
+            <w:r>
+              <w:t xml:space="preserve">1.134</w:t>
+            </w:r>
+          </w:p>
+        </w:tc>
+        <w:tc>
+          <w:p>
+            <w:pPr>
+              <w:pStyle w:val="Compact"/>
+              <w:jc w:val="right"/>
+            </w:pPr>
+            <w:r>
+              <w:t xml:space="preserve">0.340</w:t>
+            </w:r>
+          </w:p>
+        </w:tc>
+        <w:tc>
+          <w:p>
+            <w:pPr>
+              <w:pStyle w:val="Compact"/>
+              <w:jc w:val="right"/>
+            </w:pPr>
+            <w:r>
+              <w:t xml:space="preserve">0.370</w:t>
+            </w:r>
+          </w:p>
+        </w:tc>
+        <w:tc>
+          <w:p>
+            <w:pPr>
+              <w:pStyle w:val="Compact"/>
+              <w:jc w:val="right"/>
+            </w:pPr>
+            <w:r>
+              <w:t xml:space="preserve">0.711</w:t>
+            </w:r>
+          </w:p>
+        </w:tc>
+      </w:tr>
+      <w:tr>
+        <w:tc>
+          <w:p>
+            <w:pPr>
+              <w:pStyle w:val="Compact"/>
+              <w:jc w:val="left"/>
+            </w:pPr>
+            <w:r>
+              <w:t xml:space="preserve">Adjusted</w:t>
+            </w:r>
+          </w:p>
+        </w:tc>
+        <w:tc>
+          <w:p>
+            <w:pPr>
+              <w:pStyle w:val="Compact"/>
+              <w:jc w:val="left"/>
+            </w:pPr>
+            <w:r>
+              <w:t xml:space="preserve">comm_inpersonOnce a week</w:t>
+            </w:r>
+          </w:p>
+        </w:tc>
+        <w:tc>
+          <w:p>
+            <w:pPr>
+              <w:pStyle w:val="Compact"/>
+              <w:jc w:val="right"/>
+            </w:pPr>
+            <w:r>
+              <w:t xml:space="preserve">1.361</w:t>
+            </w:r>
+          </w:p>
+        </w:tc>
+        <w:tc>
+          <w:p>
+            <w:pPr>
+              <w:pStyle w:val="Compact"/>
+              <w:jc w:val="right"/>
+            </w:pPr>
+            <w:r>
+              <w:t xml:space="preserve">0.364</w:t>
+            </w:r>
+          </w:p>
+        </w:tc>
+        <w:tc>
+          <w:p>
+            <w:pPr>
+              <w:pStyle w:val="Compact"/>
+              <w:jc w:val="right"/>
+            </w:pPr>
+            <w:r>
+              <w:t xml:space="preserve">0.845</w:t>
+            </w:r>
+          </w:p>
+        </w:tc>
+        <w:tc>
+          <w:p>
+            <w:pPr>
+              <w:pStyle w:val="Compact"/>
+              <w:jc w:val="right"/>
+            </w:pPr>
+            <w:r>
+              <w:t xml:space="preserve">0.398</w:t>
+            </w:r>
+          </w:p>
+        </w:tc>
+      </w:tr>
+      <w:tr>
+        <w:tc>
+          <w:p>
+            <w:pPr>
+              <w:pStyle w:val="Compact"/>
+              <w:jc w:val="left"/>
+            </w:pPr>
+            <w:r>
+              <w:t xml:space="preserve">Adjusted</w:t>
+            </w:r>
+          </w:p>
+        </w:tc>
+        <w:tc>
+          <w:p>
+            <w:pPr>
+              <w:pStyle w:val="Compact"/>
+              <w:jc w:val="left"/>
+            </w:pPr>
+            <w:r>
+              <w:t xml:space="preserve">comm_inpersonEvery few weeks or less often</w:t>
+            </w:r>
+          </w:p>
+        </w:tc>
+        <w:tc>
+          <w:p>
+            <w:pPr>
+              <w:pStyle w:val="Compact"/>
+              <w:jc w:val="right"/>
+            </w:pPr>
+            <w:r>
+              <w:t xml:space="preserve">1.897</w:t>
+            </w:r>
+          </w:p>
+        </w:tc>
+        <w:tc>
+          <w:p>
+            <w:pPr>
+              <w:pStyle w:val="Compact"/>
+              <w:jc w:val="right"/>
+            </w:pPr>
+            <w:r>
+              <w:t xml:space="preserve">0.299</w:t>
+            </w:r>
+          </w:p>
+        </w:tc>
+        <w:tc>
+          <w:p>
+            <w:pPr>
+              <w:pStyle w:val="Compact"/>
+              <w:jc w:val="right"/>
+            </w:pPr>
+            <w:r>
+              <w:t xml:space="preserve">2.141</w:t>
+            </w:r>
+          </w:p>
+        </w:tc>
+        <w:tc>
+          <w:p>
+            <w:pPr>
+              <w:pStyle w:val="Compact"/>
+              <w:jc w:val="right"/>
+            </w:pPr>
+            <w:r>
+              <w:t xml:space="preserve">0.032</w:t>
+            </w:r>
+          </w:p>
+        </w:tc>
+      </w:tr>
+      <w:tr>
+        <w:tc>
+          <w:p>
+            <w:pPr>
+              <w:pStyle w:val="Compact"/>
+              <w:jc w:val="left"/>
+            </w:pPr>
+            <w:r>
+              <w:t xml:space="preserve">Adjusted</w:t>
+            </w:r>
+          </w:p>
+        </w:tc>
+        <w:tc>
+          <w:p>
+            <w:pPr>
+              <w:pStyle w:val="Compact"/>
+              <w:jc w:val="left"/>
+            </w:pPr>
+            <w:r>
+              <w:t xml:space="preserve">indSuicideConsideredEverTRUE</w:t>
+            </w:r>
+          </w:p>
+        </w:tc>
+        <w:tc>
+          <w:p>
+            <w:pPr>
+              <w:pStyle w:val="Compact"/>
+              <w:jc w:val="right"/>
+            </w:pPr>
+            <w:r>
+              <w:t xml:space="preserve">5.921</w:t>
+            </w:r>
+          </w:p>
+        </w:tc>
+        <w:tc>
+          <w:p>
+            <w:pPr>
+              <w:pStyle w:val="Compact"/>
+              <w:jc w:val="right"/>
+            </w:pPr>
+            <w:r>
+              <w:t xml:space="preserve">0.257</w:t>
+            </w:r>
+          </w:p>
+        </w:tc>
+        <w:tc>
+          <w:p>
+            <w:pPr>
+              <w:pStyle w:val="Compact"/>
+              <w:jc w:val="right"/>
+            </w:pPr>
+            <w:r>
+              <w:t xml:space="preserve">6.928</w:t>
+            </w:r>
+          </w:p>
+        </w:tc>
+        <w:tc>
+          <w:p>
+            <w:pPr>
+              <w:pStyle w:val="Compact"/>
+              <w:jc w:val="right"/>
+            </w:pPr>
+            <w:r>
+              <w:t xml:space="preserve">0.000</w:t>
+            </w:r>
+          </w:p>
+        </w:tc>
+      </w:tr>
+      <w:tr>
+        <w:tc>
+          <w:p>
+            <w:pPr>
+              <w:pStyle w:val="Compact"/>
+              <w:jc w:val="left"/>
+            </w:pPr>
+            <w:r>
+              <w:t xml:space="preserve">Adjusted</w:t>
+            </w:r>
+          </w:p>
+        </w:tc>
+        <w:tc>
+          <w:p>
+            <w:pPr>
+              <w:pStyle w:val="Compact"/>
+              <w:jc w:val="left"/>
+            </w:pPr>
+            <w:r>
               <w:t xml:space="preserve">countSuicideAttempts</w:t>
             </w:r>
           </w:p>
@@ -19812,40 +21755,40 @@
               <w:jc w:val="right"/>
             </w:pPr>
             <w:r>
-              <w:t xml:space="preserve">1.271</w:t>
-            </w:r>
-          </w:p>
-        </w:tc>
-        <w:tc>
-          <w:p>
-            <w:pPr>
-              <w:pStyle w:val="Compact"/>
-              <w:jc w:val="right"/>
-            </w:pPr>
-            <w:r>
-              <w:t xml:space="preserve">0.123</w:t>
-            </w:r>
-          </w:p>
-        </w:tc>
-        <w:tc>
-          <w:p>
-            <w:pPr>
-              <w:pStyle w:val="Compact"/>
-              <w:jc w:val="right"/>
-            </w:pPr>
-            <w:r>
-              <w:t xml:space="preserve">1.948</w:t>
-            </w:r>
-          </w:p>
-        </w:tc>
-        <w:tc>
-          <w:p>
-            <w:pPr>
-              <w:pStyle w:val="Compact"/>
-              <w:jc w:val="right"/>
-            </w:pPr>
-            <w:r>
-              <w:t xml:space="preserve">0.051</w:t>
+              <w:t xml:space="preserve">1.331</w:t>
+            </w:r>
+          </w:p>
+        </w:tc>
+        <w:tc>
+          <w:p>
+            <w:pPr>
+              <w:pStyle w:val="Compact"/>
+              <w:jc w:val="right"/>
+            </w:pPr>
+            <w:r>
+              <w:t xml:space="preserve">0.129</w:t>
+            </w:r>
+          </w:p>
+        </w:tc>
+        <w:tc>
+          <w:p>
+            <w:pPr>
+              <w:pStyle w:val="Compact"/>
+              <w:jc w:val="right"/>
+            </w:pPr>
+            <w:r>
+              <w:t xml:space="preserve">2.213</w:t>
+            </w:r>
+          </w:p>
+        </w:tc>
+        <w:tc>
+          <w:p>
+            <w:pPr>
+              <w:pStyle w:val="Compact"/>
+              <w:jc w:val="right"/>
+            </w:pPr>
+            <w:r>
+              <w:t xml:space="preserve">0.027</w:t>
             </w:r>
           </w:p>
         </w:tc>
@@ -20023,62 +21966,7 @@
               <w:jc w:val="right"/>
             </w:pPr>
             <w:r>
-              <w:t xml:space="preserve">621.236</w:t>
-            </w:r>
-          </w:p>
-        </w:tc>
-        <w:tc>
-          <w:p>
-            <w:pPr>
-              <w:pStyle w:val="Compact"/>
-              <w:jc w:val="right"/>
-            </w:pPr>
-            <w:r>
-              <w:t xml:space="preserve">582</w:t>
-            </w:r>
-          </w:p>
-        </w:tc>
-        <w:tc>
-          <w:p>
-            <w:pPr>
-              <w:pStyle w:val="Compact"/>
-              <w:jc w:val="right"/>
-            </w:pPr>
-            <w:r>
-              <w:t xml:space="preserve">-308.970</w:t>
-            </w:r>
-          </w:p>
-        </w:tc>
-        <w:tc>
-          <w:p>
-            <w:pPr>
-              <w:pStyle w:val="Compact"/>
-              <w:jc w:val="right"/>
-            </w:pPr>
-            <w:r>
-              <w:t xml:space="preserve">625.940</w:t>
-            </w:r>
-          </w:p>
-        </w:tc>
-        <w:tc>
-          <w:p>
-            <w:pPr>
-              <w:pStyle w:val="Compact"/>
-              <w:jc w:val="right"/>
-            </w:pPr>
-            <w:r>
-              <w:t xml:space="preserve">643.413</w:t>
-            </w:r>
-          </w:p>
-        </w:tc>
-        <w:tc>
-          <w:p>
-            <w:pPr>
-              <w:pStyle w:val="Compact"/>
-              <w:jc w:val="right"/>
-            </w:pPr>
-            <w:r>
-              <w:t xml:space="preserve">617.940</w:t>
+              <w:t xml:space="preserve">617.231</w:t>
             </w:r>
           </w:p>
         </w:tc>
@@ -20090,6 +21978,61 @@
             </w:pPr>
             <w:r>
               <w:t xml:space="preserve">579</w:t>
+            </w:r>
+          </w:p>
+        </w:tc>
+        <w:tc>
+          <w:p>
+            <w:pPr>
+              <w:pStyle w:val="Compact"/>
+              <w:jc w:val="right"/>
+            </w:pPr>
+            <w:r>
+              <w:t xml:space="preserve">-303.033</w:t>
+            </w:r>
+          </w:p>
+        </w:tc>
+        <w:tc>
+          <w:p>
+            <w:pPr>
+              <w:pStyle w:val="Compact"/>
+              <w:jc w:val="right"/>
+            </w:pPr>
+            <w:r>
+              <w:t xml:space="preserve">626.066</w:t>
+            </w:r>
+          </w:p>
+        </w:tc>
+        <w:tc>
+          <w:p>
+            <w:pPr>
+              <w:pStyle w:val="Compact"/>
+              <w:jc w:val="right"/>
+            </w:pPr>
+            <w:r>
+              <w:t xml:space="preserve">669.696</w:t>
+            </w:r>
+          </w:p>
+        </w:tc>
+        <w:tc>
+          <w:p>
+            <w:pPr>
+              <w:pStyle w:val="Compact"/>
+              <w:jc w:val="right"/>
+            </w:pPr>
+            <w:r>
+              <w:t xml:space="preserve">606.066</w:t>
+            </w:r>
+          </w:p>
+        </w:tc>
+        <w:tc>
+          <w:p>
+            <w:pPr>
+              <w:pStyle w:val="Compact"/>
+              <w:jc w:val="right"/>
+            </w:pPr>
+            <w:r>
+              <w:t xml:space="preserve">570</w:t>
             </w:r>
           </w:p>
         </w:tc>
@@ -20113,73 +22056,3465 @@
               <w:jc w:val="right"/>
             </w:pPr>
             <w:r>
-              <w:t xml:space="preserve">621.236</w:t>
-            </w:r>
-          </w:p>
-        </w:tc>
-        <w:tc>
-          <w:p>
-            <w:pPr>
-              <w:pStyle w:val="Compact"/>
-              <w:jc w:val="right"/>
-            </w:pPr>
-            <w:r>
-              <w:t xml:space="preserve">582</w:t>
-            </w:r>
-          </w:p>
-        </w:tc>
-        <w:tc>
-          <w:p>
-            <w:pPr>
-              <w:pStyle w:val="Compact"/>
-              <w:jc w:val="right"/>
-            </w:pPr>
-            <w:r>
-              <w:t xml:space="preserve">-264.732</w:t>
-            </w:r>
-          </w:p>
-        </w:tc>
-        <w:tc>
-          <w:p>
-            <w:pPr>
-              <w:pStyle w:val="Compact"/>
-              <w:jc w:val="right"/>
-            </w:pPr>
-            <w:r>
-              <w:t xml:space="preserve">551.463</w:t>
-            </w:r>
-          </w:p>
-        </w:tc>
-        <w:tc>
-          <w:p>
-            <w:pPr>
-              <w:pStyle w:val="Compact"/>
-              <w:jc w:val="right"/>
-            </w:pPr>
-            <w:r>
-              <w:t xml:space="preserve">599.513</w:t>
-            </w:r>
-          </w:p>
-        </w:tc>
-        <w:tc>
-          <w:p>
-            <w:pPr>
-              <w:pStyle w:val="Compact"/>
-              <w:jc w:val="right"/>
-            </w:pPr>
-            <w:r>
-              <w:t xml:space="preserve">529.463</w:t>
-            </w:r>
-          </w:p>
-        </w:tc>
-        <w:tc>
-          <w:p>
-            <w:pPr>
-              <w:pStyle w:val="Compact"/>
-              <w:jc w:val="right"/>
-            </w:pPr>
-            <w:r>
-              <w:t xml:space="preserve">572</w:t>
+              <w:t xml:space="preserve">617.231</w:t>
+            </w:r>
+          </w:p>
+        </w:tc>
+        <w:tc>
+          <w:p>
+            <w:pPr>
+              <w:pStyle w:val="Compact"/>
+              <w:jc w:val="right"/>
+            </w:pPr>
+            <w:r>
+              <w:t xml:space="preserve">579</w:t>
+            </w:r>
+          </w:p>
+        </w:tc>
+        <w:tc>
+          <w:p>
+            <w:pPr>
+              <w:pStyle w:val="Compact"/>
+              <w:jc w:val="right"/>
+            </w:pPr>
+            <w:r>
+              <w:t xml:space="preserve">-255.704</w:t>
+            </w:r>
+          </w:p>
+        </w:tc>
+        <w:tc>
+          <w:p>
+            <w:pPr>
+              <w:pStyle w:val="Compact"/>
+              <w:jc w:val="right"/>
+            </w:pPr>
+            <w:r>
+              <w:t xml:space="preserve">545.408</w:t>
+            </w:r>
+          </w:p>
+        </w:tc>
+        <w:tc>
+          <w:p>
+            <w:pPr>
+              <w:pStyle w:val="Compact"/>
+              <w:jc w:val="right"/>
+            </w:pPr>
+            <w:r>
+              <w:t xml:space="preserve">619.579</w:t>
+            </w:r>
+          </w:p>
+        </w:tc>
+        <w:tc>
+          <w:p>
+            <w:pPr>
+              <w:pStyle w:val="Compact"/>
+              <w:jc w:val="right"/>
+            </w:pPr>
+            <w:r>
+              <w:t xml:space="preserve">511.408</w:t>
+            </w:r>
+          </w:p>
+        </w:tc>
+        <w:tc>
+          <w:p>
+            <w:pPr>
+              <w:pStyle w:val="Compact"/>
+              <w:jc w:val="right"/>
+            </w:pPr>
+            <w:r>
+              <w:t xml:space="preserve">563</w:t>
+            </w:r>
+          </w:p>
+        </w:tc>
+      </w:tr>
+    </w:tbl>
+    <w:p>
+      <w:pPr>
+        <w:pStyle w:val="Heading2"/>
+      </w:pPr>
+      <w:bookmarkStart w:id="52" w:name="fmss-quartiles"/>
+      <w:bookmarkEnd w:id="52"/>
+      <w:r>
+        <w:t xml:space="preserve">FMSS quartiles</w:t>
+      </w:r>
+    </w:p>
+    <w:p>
+      <w:pPr>
+        <w:pStyle w:val="FirstParagraph"/>
+      </w:pPr>
+      <w:r>
+        <w:t xml:space="preserve">Stratify by FMSS quartile and compare Q1 vs Q4.</w:t>
+      </w:r>
+    </w:p>
+    <w:p>
+      <w:pPr>
+        <w:pStyle w:val="SourceCode"/>
+      </w:pPr>
+      <w:r>
+        <w:rPr>
+          <w:rStyle w:val="VerbatimChar"/>
+        </w:rPr>
+        <w:t xml:space="preserve">## $rowvar</w:t>
+      </w:r>
+      <w:r>
+        <w:br w:type="textWrapping"/>
+      </w:r>
+      <w:r>
+        <w:rPr>
+          <w:rStyle w:val="VerbatimChar"/>
+        </w:rPr>
+        <w:t xml:space="preserve">## [1] "indPHQ: PHQ-2 score greater than or equal to 3"</w:t>
+      </w:r>
+      <w:r>
+        <w:br w:type="textWrapping"/>
+      </w:r>
+      <w:r>
+        <w:rPr>
+          <w:rStyle w:val="VerbatimChar"/>
+        </w:rPr>
+        <w:t xml:space="preserve">## </w:t>
+      </w:r>
+      <w:r>
+        <w:br w:type="textWrapping"/>
+      </w:r>
+      <w:r>
+        <w:rPr>
+          <w:rStyle w:val="VerbatimChar"/>
+        </w:rPr>
+        <w:t xml:space="preserve">## $colvar</w:t>
+      </w:r>
+      <w:r>
+        <w:br w:type="textWrapping"/>
+      </w:r>
+      <w:r>
+        <w:rPr>
+          <w:rStyle w:val="VerbatimChar"/>
+        </w:rPr>
+        <w:t xml:space="preserve">## [1] "fmssQuartile: FMSS quartile"</w:t>
+      </w:r>
+      <w:r>
+        <w:br w:type="textWrapping"/>
+      </w:r>
+      <w:r>
+        <w:rPr>
+          <w:rStyle w:val="VerbatimChar"/>
+        </w:rPr>
+        <w:t xml:space="preserve">## </w:t>
+      </w:r>
+      <w:r>
+        <w:br w:type="textWrapping"/>
+      </w:r>
+      <w:r>
+        <w:rPr>
+          <w:rStyle w:val="VerbatimChar"/>
+        </w:rPr>
+        <w:t xml:space="preserve">## $table</w:t>
+      </w:r>
+      <w:r>
+        <w:br w:type="textWrapping"/>
+      </w:r>
+      <w:r>
+        <w:rPr>
+          <w:rStyle w:val="VerbatimChar"/>
+        </w:rPr>
+        <w:t xml:space="preserve">##        fmssQuartile</w:t>
+      </w:r>
+      <w:r>
+        <w:br w:type="textWrapping"/>
+      </w:r>
+      <w:r>
+        <w:rPr>
+          <w:rStyle w:val="VerbatimChar"/>
+        </w:rPr>
+        <w:t xml:space="preserve">## indPHQ  Q1: [14,25] Q4: (34,48] Sum</w:t>
+      </w:r>
+      <w:r>
+        <w:br w:type="textWrapping"/>
+      </w:r>
+      <w:r>
+        <w:rPr>
+          <w:rStyle w:val="VerbatimChar"/>
+        </w:rPr>
+        <w:t xml:space="preserve">##   FALSE         111          94 205</w:t>
+      </w:r>
+      <w:r>
+        <w:br w:type="textWrapping"/>
+      </w:r>
+      <w:r>
+        <w:rPr>
+          <w:rStyle w:val="VerbatimChar"/>
+        </w:rPr>
+        <w:t xml:space="preserve">##   TRUE           63          30  93</w:t>
+      </w:r>
+      <w:r>
+        <w:br w:type="textWrapping"/>
+      </w:r>
+      <w:r>
+        <w:rPr>
+          <w:rStyle w:val="VerbatimChar"/>
+        </w:rPr>
+        <w:t xml:space="preserve">##   Sum           174         124 298</w:t>
+      </w:r>
+      <w:r>
+        <w:br w:type="textWrapping"/>
+      </w:r>
+      <w:r>
+        <w:rPr>
+          <w:rStyle w:val="VerbatimChar"/>
+        </w:rPr>
+        <w:t xml:space="preserve">## </w:t>
+      </w:r>
+      <w:r>
+        <w:br w:type="textWrapping"/>
+      </w:r>
+      <w:r>
+        <w:rPr>
+          <w:rStyle w:val="VerbatimChar"/>
+        </w:rPr>
+        <w:t xml:space="preserve">## $expected</w:t>
+      </w:r>
+      <w:r>
+        <w:br w:type="textWrapping"/>
+      </w:r>
+      <w:r>
+        <w:rPr>
+          <w:rStyle w:val="VerbatimChar"/>
+        </w:rPr>
+        <w:t xml:space="preserve">##        fmssQuartile</w:t>
+      </w:r>
+      <w:r>
+        <w:br w:type="textWrapping"/>
+      </w:r>
+      <w:r>
+        <w:rPr>
+          <w:rStyle w:val="VerbatimChar"/>
+        </w:rPr>
+        <w:t xml:space="preserve">## indPHQ  Q1: [14,25] Q4: (34,48]</w:t>
+      </w:r>
+      <w:r>
+        <w:br w:type="textWrapping"/>
+      </w:r>
+      <w:r>
+        <w:rPr>
+          <w:rStyle w:val="VerbatimChar"/>
+        </w:rPr>
+        <w:t xml:space="preserve">##   FALSE   119.69799    85.30201</w:t>
+      </w:r>
+      <w:r>
+        <w:br w:type="textWrapping"/>
+      </w:r>
+      <w:r>
+        <w:rPr>
+          <w:rStyle w:val="VerbatimChar"/>
+        </w:rPr>
+        <w:t xml:space="preserve">##   TRUE     54.30201    38.69799</w:t>
+      </w:r>
+      <w:r>
+        <w:br w:type="textWrapping"/>
+      </w:r>
+      <w:r>
+        <w:rPr>
+          <w:rStyle w:val="VerbatimChar"/>
+        </w:rPr>
+        <w:t xml:space="preserve">## </w:t>
+      </w:r>
+      <w:r>
+        <w:br w:type="textWrapping"/>
+      </w:r>
+      <w:r>
+        <w:rPr>
+          <w:rStyle w:val="VerbatimChar"/>
+        </w:rPr>
+        <w:t xml:space="preserve">## $residual</w:t>
+      </w:r>
+      <w:r>
+        <w:br w:type="textWrapping"/>
+      </w:r>
+      <w:r>
+        <w:rPr>
+          <w:rStyle w:val="VerbatimChar"/>
+        </w:rPr>
+        <w:t xml:space="preserve">##        fmssQuartile</w:t>
+      </w:r>
+      <w:r>
+        <w:br w:type="textWrapping"/>
+      </w:r>
+      <w:r>
+        <w:rPr>
+          <w:rStyle w:val="VerbatimChar"/>
+        </w:rPr>
+        <w:t xml:space="preserve">## indPHQ  Q1: [14,25] Q4: (34,48]</w:t>
+      </w:r>
+      <w:r>
+        <w:br w:type="textWrapping"/>
+      </w:r>
+      <w:r>
+        <w:rPr>
+          <w:rStyle w:val="VerbatimChar"/>
+        </w:rPr>
+        <w:t xml:space="preserve">##   FALSE  -0.7950150   0.9417575</w:t>
+      </w:r>
+      <w:r>
+        <w:br w:type="textWrapping"/>
+      </w:r>
+      <w:r>
+        <w:rPr>
+          <w:rStyle w:val="VerbatimChar"/>
+        </w:rPr>
+        <w:t xml:space="preserve">##   TRUE    1.1803499  -1.3982169</w:t>
+      </w:r>
+      <w:r>
+        <w:br w:type="textWrapping"/>
+      </w:r>
+      <w:r>
+        <w:rPr>
+          <w:rStyle w:val="VerbatimChar"/>
+        </w:rPr>
+        <w:t xml:space="preserve">## </w:t>
+      </w:r>
+      <w:r>
+        <w:br w:type="textWrapping"/>
+      </w:r>
+      <w:r>
+        <w:rPr>
+          <w:rStyle w:val="VerbatimChar"/>
+        </w:rPr>
+        <w:t xml:space="preserve">## $propRow</w:t>
+      </w:r>
+      <w:r>
+        <w:br w:type="textWrapping"/>
+      </w:r>
+      <w:r>
+        <w:rPr>
+          <w:rStyle w:val="VerbatimChar"/>
+        </w:rPr>
+        <w:t xml:space="preserve">##        fmssQuartile</w:t>
+      </w:r>
+      <w:r>
+        <w:br w:type="textWrapping"/>
+      </w:r>
+      <w:r>
+        <w:rPr>
+          <w:rStyle w:val="VerbatimChar"/>
+        </w:rPr>
+        <w:t xml:space="preserve">## indPHQ  Q1: [14,25] Q4: (34,48]   Sum</w:t>
+      </w:r>
+      <w:r>
+        <w:br w:type="textWrapping"/>
+      </w:r>
+      <w:r>
+        <w:rPr>
+          <w:rStyle w:val="VerbatimChar"/>
+        </w:rPr>
+        <w:t xml:space="preserve">##   FALSE       0.541       0.459 1.000</w:t>
+      </w:r>
+      <w:r>
+        <w:br w:type="textWrapping"/>
+      </w:r>
+      <w:r>
+        <w:rPr>
+          <w:rStyle w:val="VerbatimChar"/>
+        </w:rPr>
+        <w:t xml:space="preserve">##   TRUE        0.677       0.323 1.000</w:t>
+      </w:r>
+      <w:r>
+        <w:br w:type="textWrapping"/>
+      </w:r>
+      <w:r>
+        <w:rPr>
+          <w:rStyle w:val="VerbatimChar"/>
+        </w:rPr>
+        <w:t xml:space="preserve">## </w:t>
+      </w:r>
+      <w:r>
+        <w:br w:type="textWrapping"/>
+      </w:r>
+      <w:r>
+        <w:rPr>
+          <w:rStyle w:val="VerbatimChar"/>
+        </w:rPr>
+        <w:t xml:space="preserve">## $propCol</w:t>
+      </w:r>
+      <w:r>
+        <w:br w:type="textWrapping"/>
+      </w:r>
+      <w:r>
+        <w:rPr>
+          <w:rStyle w:val="VerbatimChar"/>
+        </w:rPr>
+        <w:t xml:space="preserve">##        fmssQuartile</w:t>
+      </w:r>
+      <w:r>
+        <w:br w:type="textWrapping"/>
+      </w:r>
+      <w:r>
+        <w:rPr>
+          <w:rStyle w:val="VerbatimChar"/>
+        </w:rPr>
+        <w:t xml:space="preserve">## indPHQ  Q1: [14,25] Q4: (34,48]</w:t>
+      </w:r>
+      <w:r>
+        <w:br w:type="textWrapping"/>
+      </w:r>
+      <w:r>
+        <w:rPr>
+          <w:rStyle w:val="VerbatimChar"/>
+        </w:rPr>
+        <w:t xml:space="preserve">##   FALSE       0.638       0.758</w:t>
+      </w:r>
+      <w:r>
+        <w:br w:type="textWrapping"/>
+      </w:r>
+      <w:r>
+        <w:rPr>
+          <w:rStyle w:val="VerbatimChar"/>
+        </w:rPr>
+        <w:t xml:space="preserve">##   TRUE        0.362       0.242</w:t>
+      </w:r>
+      <w:r>
+        <w:br w:type="textWrapping"/>
+      </w:r>
+      <w:r>
+        <w:rPr>
+          <w:rStyle w:val="VerbatimChar"/>
+        </w:rPr>
+        <w:t xml:space="preserve">##   Sum         1.000       1.000</w:t>
+      </w:r>
+      <w:r>
+        <w:br w:type="textWrapping"/>
+      </w:r>
+      <w:r>
+        <w:rPr>
+          <w:rStyle w:val="VerbatimChar"/>
+        </w:rPr>
+        <w:t xml:space="preserve">## </w:t>
+      </w:r>
+      <w:r>
+        <w:br w:type="textWrapping"/>
+      </w:r>
+      <w:r>
+        <w:rPr>
+          <w:rStyle w:val="VerbatimChar"/>
+        </w:rPr>
+        <w:t xml:space="preserve">## $chisq.test</w:t>
+      </w:r>
+      <w:r>
+        <w:br w:type="textWrapping"/>
+      </w:r>
+      <w:r>
+        <w:rPr>
+          <w:rStyle w:val="VerbatimChar"/>
+        </w:rPr>
+        <w:t xml:space="preserve">## </w:t>
+      </w:r>
+      <w:r>
+        <w:br w:type="textWrapping"/>
+      </w:r>
+      <w:r>
+        <w:rPr>
+          <w:rStyle w:val="VerbatimChar"/>
+        </w:rPr>
+        <w:t xml:space="preserve">##  Pearson's Chi-squared test with Yates' continuity correction</w:t>
+      </w:r>
+      <w:r>
+        <w:br w:type="textWrapping"/>
+      </w:r>
+      <w:r>
+        <w:rPr>
+          <w:rStyle w:val="VerbatimChar"/>
+        </w:rPr>
+        <w:t xml:space="preserve">## </w:t>
+      </w:r>
+      <w:r>
+        <w:br w:type="textWrapping"/>
+      </w:r>
+      <w:r>
+        <w:rPr>
+          <w:rStyle w:val="VerbatimChar"/>
+        </w:rPr>
+        <w:t xml:space="preserve">## data:  T</w:t>
+      </w:r>
+      <w:r>
+        <w:br w:type="textWrapping"/>
+      </w:r>
+      <w:r>
+        <w:rPr>
+          <w:rStyle w:val="VerbatimChar"/>
+        </w:rPr>
+        <w:t xml:space="preserve">## X-squared = 4.3237, df = 1, p-value = 0.03759</w:t>
+      </w:r>
+      <w:r>
+        <w:br w:type="textWrapping"/>
+      </w:r>
+      <w:r>
+        <w:rPr>
+          <w:rStyle w:val="VerbatimChar"/>
+        </w:rPr>
+        <w:t xml:space="preserve">## </w:t>
+      </w:r>
+      <w:r>
+        <w:br w:type="textWrapping"/>
+      </w:r>
+      <w:r>
+        <w:rPr>
+          <w:rStyle w:val="VerbatimChar"/>
+        </w:rPr>
+        <w:t xml:space="preserve">## </w:t>
+      </w:r>
+      <w:r>
+        <w:br w:type="textWrapping"/>
+      </w:r>
+      <w:r>
+        <w:rPr>
+          <w:rStyle w:val="VerbatimChar"/>
+        </w:rPr>
+        <w:t xml:space="preserve">## $plot</w:t>
+      </w:r>
+    </w:p>
+    <w:p>
+      <w:pPr>
+        <w:pStyle w:val="FigureWithCaption"/>
+      </w:pPr>
+      <w:r>
+        <w:drawing>
+          <wp:inline>
+            <wp:extent cx="5334000" cy="5334000"/>
+            <wp:effectExtent b="0" l="0" r="0" t="0"/>
+            <wp:docPr descr="plot of chunk unnamed-chunk-40" id="1" name="Picture"/>
+            <a:graphic>
+              <a:graphicData uri="http://schemas.openxmlformats.org/drawingml/2006/picture">
+                <pic:pic>
+                  <pic:nvPicPr>
+                    <pic:cNvPr descr="../figures/unnamed-chunk-40-1.png" id="0" name="Picture"/>
+                    <pic:cNvPicPr>
+                      <a:picLocks noChangeArrowheads="1" noChangeAspect="1"/>
+                    </pic:cNvPicPr>
+                  </pic:nvPicPr>
+                  <pic:blipFill>
+                    <a:blip r:embed="rId53"/>
+                    <a:stretch>
+                      <a:fillRect/>
+                    </a:stretch>
+                  </pic:blipFill>
+                  <pic:spPr bwMode="auto">
+                    <a:xfrm>
+                      <a:off x="0" y="0"/>
+                      <a:ext cx="5334000" cy="5334000"/>
+                    </a:xfrm>
+                    <a:prstGeom prst="rect">
+                      <a:avLst/>
+                    </a:prstGeom>
+                    <a:noFill/>
+                    <a:ln w="9525">
+                      <a:noFill/>
+                      <a:headEnd/>
+                      <a:tailEnd/>
+                    </a:ln>
+                  </pic:spPr>
+                </pic:pic>
+              </a:graphicData>
+            </a:graphic>
+          </wp:inline>
+        </w:drawing>
+      </w:r>
+    </w:p>
+    <w:p>
+      <w:pPr>
+        <w:pStyle w:val="ImageCaption"/>
+      </w:pPr>
+      <w:r>
+        <w:t xml:space="preserve">plot of chunk unnamed-chunk-40</w:t>
+      </w:r>
+    </w:p>
+    <w:p>
+      <w:pPr>
+        <w:pStyle w:val="SourceCode"/>
+      </w:pPr>
+      <w:r>
+        <w:rPr>
+          <w:rStyle w:val="VerbatimChar"/>
+        </w:rPr>
+        <w:t xml:space="preserve">## $rowvar</w:t>
+      </w:r>
+      <w:r>
+        <w:br w:type="textWrapping"/>
+      </w:r>
+      <w:r>
+        <w:rPr>
+          <w:rStyle w:val="VerbatimChar"/>
+        </w:rPr>
+        <w:t xml:space="preserve">## [1] "indDSISS: DSI-SS score greater than or equal to 2"</w:t>
+      </w:r>
+      <w:r>
+        <w:br w:type="textWrapping"/>
+      </w:r>
+      <w:r>
+        <w:rPr>
+          <w:rStyle w:val="VerbatimChar"/>
+        </w:rPr>
+        <w:t xml:space="preserve">## </w:t>
+      </w:r>
+      <w:r>
+        <w:br w:type="textWrapping"/>
+      </w:r>
+      <w:r>
+        <w:rPr>
+          <w:rStyle w:val="VerbatimChar"/>
+        </w:rPr>
+        <w:t xml:space="preserve">## $colvar</w:t>
+      </w:r>
+      <w:r>
+        <w:br w:type="textWrapping"/>
+      </w:r>
+      <w:r>
+        <w:rPr>
+          <w:rStyle w:val="VerbatimChar"/>
+        </w:rPr>
+        <w:t xml:space="preserve">## [1] "fmssQuartile: FMSS quartile"</w:t>
+      </w:r>
+      <w:r>
+        <w:br w:type="textWrapping"/>
+      </w:r>
+      <w:r>
+        <w:rPr>
+          <w:rStyle w:val="VerbatimChar"/>
+        </w:rPr>
+        <w:t xml:space="preserve">## </w:t>
+      </w:r>
+      <w:r>
+        <w:br w:type="textWrapping"/>
+      </w:r>
+      <w:r>
+        <w:rPr>
+          <w:rStyle w:val="VerbatimChar"/>
+        </w:rPr>
+        <w:t xml:space="preserve">## $table</w:t>
+      </w:r>
+      <w:r>
+        <w:br w:type="textWrapping"/>
+      </w:r>
+      <w:r>
+        <w:rPr>
+          <w:rStyle w:val="VerbatimChar"/>
+        </w:rPr>
+        <w:t xml:space="preserve">##         fmssQuartile</w:t>
+      </w:r>
+      <w:r>
+        <w:br w:type="textWrapping"/>
+      </w:r>
+      <w:r>
+        <w:rPr>
+          <w:rStyle w:val="VerbatimChar"/>
+        </w:rPr>
+        <w:t xml:space="preserve">## indDSISS Q1: [14,25] Q4: (34,48] Sum</w:t>
+      </w:r>
+      <w:r>
+        <w:br w:type="textWrapping"/>
+      </w:r>
+      <w:r>
+        <w:rPr>
+          <w:rStyle w:val="VerbatimChar"/>
+        </w:rPr>
+        <w:t xml:space="preserve">##    FALSE         127         104 231</w:t>
+      </w:r>
+      <w:r>
+        <w:br w:type="textWrapping"/>
+      </w:r>
+      <w:r>
+        <w:rPr>
+          <w:rStyle w:val="VerbatimChar"/>
+        </w:rPr>
+        <w:t xml:space="preserve">##    TRUE           47          20  67</w:t>
+      </w:r>
+      <w:r>
+        <w:br w:type="textWrapping"/>
+      </w:r>
+      <w:r>
+        <w:rPr>
+          <w:rStyle w:val="VerbatimChar"/>
+        </w:rPr>
+        <w:t xml:space="preserve">##    Sum           174         124 298</w:t>
+      </w:r>
+      <w:r>
+        <w:br w:type="textWrapping"/>
+      </w:r>
+      <w:r>
+        <w:rPr>
+          <w:rStyle w:val="VerbatimChar"/>
+        </w:rPr>
+        <w:t xml:space="preserve">## </w:t>
+      </w:r>
+      <w:r>
+        <w:br w:type="textWrapping"/>
+      </w:r>
+      <w:r>
+        <w:rPr>
+          <w:rStyle w:val="VerbatimChar"/>
+        </w:rPr>
+        <w:t xml:space="preserve">## $expected</w:t>
+      </w:r>
+      <w:r>
+        <w:br w:type="textWrapping"/>
+      </w:r>
+      <w:r>
+        <w:rPr>
+          <w:rStyle w:val="VerbatimChar"/>
+        </w:rPr>
+        <w:t xml:space="preserve">##         fmssQuartile</w:t>
+      </w:r>
+      <w:r>
+        <w:br w:type="textWrapping"/>
+      </w:r>
+      <w:r>
+        <w:rPr>
+          <w:rStyle w:val="VerbatimChar"/>
+        </w:rPr>
+        <w:t xml:space="preserve">## indDSISS Q1: [14,25] Q4: (34,48]</w:t>
+      </w:r>
+      <w:r>
+        <w:br w:type="textWrapping"/>
+      </w:r>
+      <w:r>
+        <w:rPr>
+          <w:rStyle w:val="VerbatimChar"/>
+        </w:rPr>
+        <w:t xml:space="preserve">##    FALSE   134.87919    96.12081</w:t>
+      </w:r>
+      <w:r>
+        <w:br w:type="textWrapping"/>
+      </w:r>
+      <w:r>
+        <w:rPr>
+          <w:rStyle w:val="VerbatimChar"/>
+        </w:rPr>
+        <w:t xml:space="preserve">##    TRUE     39.12081    27.87919</w:t>
+      </w:r>
+      <w:r>
+        <w:br w:type="textWrapping"/>
+      </w:r>
+      <w:r>
+        <w:rPr>
+          <w:rStyle w:val="VerbatimChar"/>
+        </w:rPr>
+        <w:t xml:space="preserve">## </w:t>
+      </w:r>
+      <w:r>
+        <w:br w:type="textWrapping"/>
+      </w:r>
+      <w:r>
+        <w:rPr>
+          <w:rStyle w:val="VerbatimChar"/>
+        </w:rPr>
+        <w:t xml:space="preserve">## $residual</w:t>
+      </w:r>
+      <w:r>
+        <w:br w:type="textWrapping"/>
+      </w:r>
+      <w:r>
+        <w:rPr>
+          <w:rStyle w:val="VerbatimChar"/>
+        </w:rPr>
+        <w:t xml:space="preserve">##         fmssQuartile</w:t>
+      </w:r>
+      <w:r>
+        <w:br w:type="textWrapping"/>
+      </w:r>
+      <w:r>
+        <w:rPr>
+          <w:rStyle w:val="VerbatimChar"/>
+        </w:rPr>
+        <w:t xml:space="preserve">## indDSISS Q1: [14,25] Q4: (34,48]</w:t>
+      </w:r>
+      <w:r>
+        <w:br w:type="textWrapping"/>
+      </w:r>
+      <w:r>
+        <w:rPr>
+          <w:rStyle w:val="VerbatimChar"/>
+        </w:rPr>
+        <w:t xml:space="preserve">##    FALSE  -0.6784367   0.8036614</w:t>
+      </w:r>
+      <w:r>
+        <w:br w:type="textWrapping"/>
+      </w:r>
+      <w:r>
+        <w:rPr>
+          <w:rStyle w:val="VerbatimChar"/>
+        </w:rPr>
+        <w:t xml:space="preserve">##    TRUE    1.2597313  -1.4922504</w:t>
+      </w:r>
+      <w:r>
+        <w:br w:type="textWrapping"/>
+      </w:r>
+      <w:r>
+        <w:rPr>
+          <w:rStyle w:val="VerbatimChar"/>
+        </w:rPr>
+        <w:t xml:space="preserve">## </w:t>
+      </w:r>
+      <w:r>
+        <w:br w:type="textWrapping"/>
+      </w:r>
+      <w:r>
+        <w:rPr>
+          <w:rStyle w:val="VerbatimChar"/>
+        </w:rPr>
+        <w:t xml:space="preserve">## $propRow</w:t>
+      </w:r>
+      <w:r>
+        <w:br w:type="textWrapping"/>
+      </w:r>
+      <w:r>
+        <w:rPr>
+          <w:rStyle w:val="VerbatimChar"/>
+        </w:rPr>
+        <w:t xml:space="preserve">##         fmssQuartile</w:t>
+      </w:r>
+      <w:r>
+        <w:br w:type="textWrapping"/>
+      </w:r>
+      <w:r>
+        <w:rPr>
+          <w:rStyle w:val="VerbatimChar"/>
+        </w:rPr>
+        <w:t xml:space="preserve">## indDSISS Q1: [14,25] Q4: (34,48]   Sum</w:t>
+      </w:r>
+      <w:r>
+        <w:br w:type="textWrapping"/>
+      </w:r>
+      <w:r>
+        <w:rPr>
+          <w:rStyle w:val="VerbatimChar"/>
+        </w:rPr>
+        <w:t xml:space="preserve">##    FALSE       0.550       0.450 1.000</w:t>
+      </w:r>
+      <w:r>
+        <w:br w:type="textWrapping"/>
+      </w:r>
+      <w:r>
+        <w:rPr>
+          <w:rStyle w:val="VerbatimChar"/>
+        </w:rPr>
+        <w:t xml:space="preserve">##    TRUE        0.701       0.299 1.000</w:t>
+      </w:r>
+      <w:r>
+        <w:br w:type="textWrapping"/>
+      </w:r>
+      <w:r>
+        <w:rPr>
+          <w:rStyle w:val="VerbatimChar"/>
+        </w:rPr>
+        <w:t xml:space="preserve">## </w:t>
+      </w:r>
+      <w:r>
+        <w:br w:type="textWrapping"/>
+      </w:r>
+      <w:r>
+        <w:rPr>
+          <w:rStyle w:val="VerbatimChar"/>
+        </w:rPr>
+        <w:t xml:space="preserve">## $propCol</w:t>
+      </w:r>
+      <w:r>
+        <w:br w:type="textWrapping"/>
+      </w:r>
+      <w:r>
+        <w:rPr>
+          <w:rStyle w:val="VerbatimChar"/>
+        </w:rPr>
+        <w:t xml:space="preserve">##         fmssQuartile</w:t>
+      </w:r>
+      <w:r>
+        <w:br w:type="textWrapping"/>
+      </w:r>
+      <w:r>
+        <w:rPr>
+          <w:rStyle w:val="VerbatimChar"/>
+        </w:rPr>
+        <w:t xml:space="preserve">## indDSISS Q1: [14,25] Q4: (34,48]</w:t>
+      </w:r>
+      <w:r>
+        <w:br w:type="textWrapping"/>
+      </w:r>
+      <w:r>
+        <w:rPr>
+          <w:rStyle w:val="VerbatimChar"/>
+        </w:rPr>
+        <w:t xml:space="preserve">##    FALSE       0.730       0.839</w:t>
+      </w:r>
+      <w:r>
+        <w:br w:type="textWrapping"/>
+      </w:r>
+      <w:r>
+        <w:rPr>
+          <w:rStyle w:val="VerbatimChar"/>
+        </w:rPr>
+        <w:t xml:space="preserve">##    TRUE        0.270       0.161</w:t>
+      </w:r>
+      <w:r>
+        <w:br w:type="textWrapping"/>
+      </w:r>
+      <w:r>
+        <w:rPr>
+          <w:rStyle w:val="VerbatimChar"/>
+        </w:rPr>
+        <w:t xml:space="preserve">##    Sum         1.000       1.000</w:t>
+      </w:r>
+      <w:r>
+        <w:br w:type="textWrapping"/>
+      </w:r>
+      <w:r>
+        <w:rPr>
+          <w:rStyle w:val="VerbatimChar"/>
+        </w:rPr>
+        <w:t xml:space="preserve">## </w:t>
+      </w:r>
+      <w:r>
+        <w:br w:type="textWrapping"/>
+      </w:r>
+      <w:r>
+        <w:rPr>
+          <w:rStyle w:val="VerbatimChar"/>
+        </w:rPr>
+        <w:t xml:space="preserve">## $chisq.test</w:t>
+      </w:r>
+      <w:r>
+        <w:br w:type="textWrapping"/>
+      </w:r>
+      <w:r>
+        <w:rPr>
+          <w:rStyle w:val="VerbatimChar"/>
+        </w:rPr>
+        <w:t xml:space="preserve">## </w:t>
+      </w:r>
+      <w:r>
+        <w:br w:type="textWrapping"/>
+      </w:r>
+      <w:r>
+        <w:rPr>
+          <w:rStyle w:val="VerbatimChar"/>
+        </w:rPr>
+        <w:t xml:space="preserve">##  Pearson's Chi-squared test with Yates' continuity correction</w:t>
+      </w:r>
+      <w:r>
+        <w:br w:type="textWrapping"/>
+      </w:r>
+      <w:r>
+        <w:rPr>
+          <w:rStyle w:val="VerbatimChar"/>
+        </w:rPr>
+        <w:t xml:space="preserve">## </w:t>
+      </w:r>
+      <w:r>
+        <w:br w:type="textWrapping"/>
+      </w:r>
+      <w:r>
+        <w:rPr>
+          <w:rStyle w:val="VerbatimChar"/>
+        </w:rPr>
+        <w:t xml:space="preserve">## data:  T</w:t>
+      </w:r>
+      <w:r>
+        <w:br w:type="textWrapping"/>
+      </w:r>
+      <w:r>
+        <w:rPr>
+          <w:rStyle w:val="VerbatimChar"/>
+        </w:rPr>
+        <w:t xml:space="preserve">## X-squared = 4.3153, df = 1, p-value = 0.03777</w:t>
+      </w:r>
+      <w:r>
+        <w:br w:type="textWrapping"/>
+      </w:r>
+      <w:r>
+        <w:rPr>
+          <w:rStyle w:val="VerbatimChar"/>
+        </w:rPr>
+        <w:t xml:space="preserve">## </w:t>
+      </w:r>
+      <w:r>
+        <w:br w:type="textWrapping"/>
+      </w:r>
+      <w:r>
+        <w:rPr>
+          <w:rStyle w:val="VerbatimChar"/>
+        </w:rPr>
+        <w:t xml:space="preserve">## </w:t>
+      </w:r>
+      <w:r>
+        <w:br w:type="textWrapping"/>
+      </w:r>
+      <w:r>
+        <w:rPr>
+          <w:rStyle w:val="VerbatimChar"/>
+        </w:rPr>
+        <w:t xml:space="preserve">## $plot</w:t>
+      </w:r>
+    </w:p>
+    <w:p>
+      <w:pPr>
+        <w:pStyle w:val="FigureWithCaption"/>
+      </w:pPr>
+      <w:r>
+        <w:drawing>
+          <wp:inline>
+            <wp:extent cx="5334000" cy="5334000"/>
+            <wp:effectExtent b="0" l="0" r="0" t="0"/>
+            <wp:docPr descr="plot of chunk unnamed-chunk-40" id="1" name="Picture"/>
+            <a:graphic>
+              <a:graphicData uri="http://schemas.openxmlformats.org/drawingml/2006/picture">
+                <pic:pic>
+                  <pic:nvPicPr>
+                    <pic:cNvPr descr="../figures/unnamed-chunk-40-2.png" id="0" name="Picture"/>
+                    <pic:cNvPicPr>
+                      <a:picLocks noChangeArrowheads="1" noChangeAspect="1"/>
+                    </pic:cNvPicPr>
+                  </pic:nvPicPr>
+                  <pic:blipFill>
+                    <a:blip r:embed="rId54"/>
+                    <a:stretch>
+                      <a:fillRect/>
+                    </a:stretch>
+                  </pic:blipFill>
+                  <pic:spPr bwMode="auto">
+                    <a:xfrm>
+                      <a:off x="0" y="0"/>
+                      <a:ext cx="5334000" cy="5334000"/>
+                    </a:xfrm>
+                    <a:prstGeom prst="rect">
+                      <a:avLst/>
+                    </a:prstGeom>
+                    <a:noFill/>
+                    <a:ln w="9525">
+                      <a:noFill/>
+                      <a:headEnd/>
+                      <a:tailEnd/>
+                    </a:ln>
+                  </pic:spPr>
+                </pic:pic>
+              </a:graphicData>
+            </a:graphic>
+          </wp:inline>
+        </w:drawing>
+      </w:r>
+    </w:p>
+    <w:p>
+      <w:pPr>
+        <w:pStyle w:val="ImageCaption"/>
+      </w:pPr>
+      <w:r>
+        <w:t xml:space="preserve">plot of chunk unnamed-chunk-40</w:t>
+      </w:r>
+    </w:p>
+    <w:p>
+      <w:pPr>
+        <w:pStyle w:val="Heading3"/>
+      </w:pPr>
+      <w:bookmarkStart w:id="55" w:name="phq-2-2"/>
+      <w:bookmarkEnd w:id="55"/>
+      <w:r>
+        <w:t xml:space="preserve">PHQ-2</w:t>
+      </w:r>
+    </w:p>
+    <w:tbl>
+      <w:tblPr>
+        <w:tblStyle w:val="TableNormal"/>
+        <w:tblW w:type="pct" w:w="0.0"/>
+        <w:tblLook w:firstRow="1"/>
+      </w:tblPr>
+      <w:tblGrid/>
+      <w:tr>
+        <w:trPr>
+          <w:cnfStyle w:firstRow="1"/>
+        </w:trPr>
+        <w:tc>
+          <w:tcPr>
+            <w:tcBorders>
+              <w:bottom w:val="single"/>
+            </w:tcBorders>
+            <w:vAlign w:val="bottom"/>
+          </w:tcPr>
+          <w:p>
+            <w:pPr>
+              <w:pStyle w:val="Compact"/>
+              <w:jc w:val="left"/>
+            </w:pPr>
+            <w:r>
+              <w:t xml:space="preserve">model</w:t>
+            </w:r>
+          </w:p>
+        </w:tc>
+        <w:tc>
+          <w:tcPr>
+            <w:tcBorders>
+              <w:bottom w:val="single"/>
+            </w:tcBorders>
+            <w:vAlign w:val="bottom"/>
+          </w:tcPr>
+          <w:p>
+            <w:pPr>
+              <w:pStyle w:val="Compact"/>
+              <w:jc w:val="left"/>
+            </w:pPr>
+            <w:r>
+              <w:t xml:space="preserve">term</w:t>
+            </w:r>
+          </w:p>
+        </w:tc>
+        <w:tc>
+          <w:tcPr>
+            <w:tcBorders>
+              <w:bottom w:val="single"/>
+            </w:tcBorders>
+            <w:vAlign w:val="bottom"/>
+          </w:tcPr>
+          <w:p>
+            <w:pPr>
+              <w:pStyle w:val="Compact"/>
+              <w:jc w:val="right"/>
+            </w:pPr>
+            <w:r>
+              <w:t xml:space="preserve">oddsratio</w:t>
+            </w:r>
+          </w:p>
+        </w:tc>
+        <w:tc>
+          <w:tcPr>
+            <w:tcBorders>
+              <w:bottom w:val="single"/>
+            </w:tcBorders>
+            <w:vAlign w:val="bottom"/>
+          </w:tcPr>
+          <w:p>
+            <w:pPr>
+              <w:pStyle w:val="Compact"/>
+              <w:jc w:val="right"/>
+            </w:pPr>
+            <w:r>
+              <w:t xml:space="preserve">std.error</w:t>
+            </w:r>
+          </w:p>
+        </w:tc>
+        <w:tc>
+          <w:tcPr>
+            <w:tcBorders>
+              <w:bottom w:val="single"/>
+            </w:tcBorders>
+            <w:vAlign w:val="bottom"/>
+          </w:tcPr>
+          <w:p>
+            <w:pPr>
+              <w:pStyle w:val="Compact"/>
+              <w:jc w:val="right"/>
+            </w:pPr>
+            <w:r>
+              <w:t xml:space="preserve">statistic</w:t>
+            </w:r>
+          </w:p>
+        </w:tc>
+        <w:tc>
+          <w:tcPr>
+            <w:tcBorders>
+              <w:bottom w:val="single"/>
+            </w:tcBorders>
+            <w:vAlign w:val="bottom"/>
+          </w:tcPr>
+          <w:p>
+            <w:pPr>
+              <w:pStyle w:val="Compact"/>
+              <w:jc w:val="right"/>
+            </w:pPr>
+            <w:r>
+              <w:t xml:space="preserve">p.value</w:t>
+            </w:r>
+          </w:p>
+        </w:tc>
+      </w:tr>
+      <w:tr>
+        <w:tc>
+          <w:p>
+            <w:pPr>
+              <w:pStyle w:val="Compact"/>
+              <w:jc w:val="left"/>
+            </w:pPr>
+            <w:r>
+              <w:t xml:space="preserve">Unadjusted</w:t>
+            </w:r>
+          </w:p>
+        </w:tc>
+        <w:tc>
+          <w:p>
+            <w:pPr>
+              <w:pStyle w:val="Compact"/>
+              <w:jc w:val="left"/>
+            </w:pPr>
+            <w:r>
+              <w:t xml:space="preserve">(Intercept)</w:t>
+            </w:r>
+          </w:p>
+        </w:tc>
+        <w:tc>
+          <w:p>
+            <w:pPr>
+              <w:pStyle w:val="Compact"/>
+              <w:jc w:val="right"/>
+            </w:pPr>
+            <w:r>
+              <w:t xml:space="preserve">0.568</w:t>
+            </w:r>
+          </w:p>
+        </w:tc>
+        <w:tc>
+          <w:p>
+            <w:pPr>
+              <w:pStyle w:val="Compact"/>
+              <w:jc w:val="right"/>
+            </w:pPr>
+            <w:r>
+              <w:t xml:space="preserve">0.158</w:t>
+            </w:r>
+          </w:p>
+        </w:tc>
+        <w:tc>
+          <w:p>
+            <w:pPr>
+              <w:pStyle w:val="Compact"/>
+              <w:jc w:val="right"/>
+            </w:pPr>
+            <w:r>
+              <w:t xml:space="preserve">-3.591</w:t>
+            </w:r>
+          </w:p>
+        </w:tc>
+        <w:tc>
+          <w:p>
+            <w:pPr>
+              <w:pStyle w:val="Compact"/>
+              <w:jc w:val="right"/>
+            </w:pPr>
+            <w:r>
+              <w:t xml:space="preserve">0.000</w:t>
+            </w:r>
+          </w:p>
+        </w:tc>
+      </w:tr>
+      <w:tr>
+        <w:tc>
+          <w:p>
+            <w:pPr>
+              <w:pStyle w:val="Compact"/>
+              <w:jc w:val="left"/>
+            </w:pPr>
+            <w:r>
+              <w:t xml:space="preserve">Unadjusted</w:t>
+            </w:r>
+          </w:p>
+        </w:tc>
+        <w:tc>
+          <w:p>
+            <w:pPr>
+              <w:pStyle w:val="Compact"/>
+              <w:jc w:val="left"/>
+            </w:pPr>
+            <w:r>
+              <w:t xml:space="preserve">fmssQuartileQ4: (34,48]</w:t>
+            </w:r>
+          </w:p>
+        </w:tc>
+        <w:tc>
+          <w:p>
+            <w:pPr>
+              <w:pStyle w:val="Compact"/>
+              <w:jc w:val="right"/>
+            </w:pPr>
+            <w:r>
+              <w:t xml:space="preserve">0.562</w:t>
+            </w:r>
+          </w:p>
+        </w:tc>
+        <w:tc>
+          <w:p>
+            <w:pPr>
+              <w:pStyle w:val="Compact"/>
+              <w:jc w:val="right"/>
+            </w:pPr>
+            <w:r>
+              <w:t xml:space="preserve">0.262</w:t>
+            </w:r>
+          </w:p>
+        </w:tc>
+        <w:tc>
+          <w:p>
+            <w:pPr>
+              <w:pStyle w:val="Compact"/>
+              <w:jc w:val="right"/>
+            </w:pPr>
+            <w:r>
+              <w:t xml:space="preserve">-2.194</w:t>
+            </w:r>
+          </w:p>
+        </w:tc>
+        <w:tc>
+          <w:p>
+            <w:pPr>
+              <w:pStyle w:val="Compact"/>
+              <w:jc w:val="right"/>
+            </w:pPr>
+            <w:r>
+              <w:t xml:space="preserve">0.028</w:t>
+            </w:r>
+          </w:p>
+        </w:tc>
+      </w:tr>
+      <w:tr>
+        <w:tc>
+          <w:p>
+            <w:pPr>
+              <w:pStyle w:val="Compact"/>
+              <w:jc w:val="left"/>
+            </w:pPr>
+            <w:r>
+              <w:t xml:space="preserve">Adjusted</w:t>
+            </w:r>
+          </w:p>
+        </w:tc>
+        <w:tc>
+          <w:p>
+            <w:pPr>
+              <w:pStyle w:val="Compact"/>
+              <w:jc w:val="left"/>
+            </w:pPr>
+            <w:r>
+              <w:t xml:space="preserve">(Intercept)</w:t>
+            </w:r>
+          </w:p>
+        </w:tc>
+        <w:tc>
+          <w:p>
+            <w:pPr>
+              <w:pStyle w:val="Compact"/>
+              <w:jc w:val="right"/>
+            </w:pPr>
+            <w:r>
+              <w:t xml:space="preserve">0.253</w:t>
+            </w:r>
+          </w:p>
+        </w:tc>
+        <w:tc>
+          <w:p>
+            <w:pPr>
+              <w:pStyle w:val="Compact"/>
+              <w:jc w:val="right"/>
+            </w:pPr>
+            <w:r>
+              <w:t xml:space="preserve">0.328</w:t>
+            </w:r>
+          </w:p>
+        </w:tc>
+        <w:tc>
+          <w:p>
+            <w:pPr>
+              <w:pStyle w:val="Compact"/>
+              <w:jc w:val="right"/>
+            </w:pPr>
+            <w:r>
+              <w:t xml:space="preserve">-4.200</w:t>
+            </w:r>
+          </w:p>
+        </w:tc>
+        <w:tc>
+          <w:p>
+            <w:pPr>
+              <w:pStyle w:val="Compact"/>
+              <w:jc w:val="right"/>
+            </w:pPr>
+            <w:r>
+              <w:t xml:space="preserve">0.000</w:t>
+            </w:r>
+          </w:p>
+        </w:tc>
+      </w:tr>
+      <w:tr>
+        <w:tc>
+          <w:p>
+            <w:pPr>
+              <w:pStyle w:val="Compact"/>
+              <w:jc w:val="left"/>
+            </w:pPr>
+            <w:r>
+              <w:t xml:space="preserve">Adjusted</w:t>
+            </w:r>
+          </w:p>
+        </w:tc>
+        <w:tc>
+          <w:p>
+            <w:pPr>
+              <w:pStyle w:val="Compact"/>
+              <w:jc w:val="left"/>
+            </w:pPr>
+            <w:r>
+              <w:t xml:space="preserve">fmssQuartileQ4: (34,48]</w:t>
+            </w:r>
+          </w:p>
+        </w:tc>
+        <w:tc>
+          <w:p>
+            <w:pPr>
+              <w:pStyle w:val="Compact"/>
+              <w:jc w:val="right"/>
+            </w:pPr>
+            <w:r>
+              <w:t xml:space="preserve">0.591</w:t>
+            </w:r>
+          </w:p>
+        </w:tc>
+        <w:tc>
+          <w:p>
+            <w:pPr>
+              <w:pStyle w:val="Compact"/>
+              <w:jc w:val="right"/>
+            </w:pPr>
+            <w:r>
+              <w:t xml:space="preserve">0.287</w:t>
+            </w:r>
+          </w:p>
+        </w:tc>
+        <w:tc>
+          <w:p>
+            <w:pPr>
+              <w:pStyle w:val="Compact"/>
+              <w:jc w:val="right"/>
+            </w:pPr>
+            <w:r>
+              <w:t xml:space="preserve">-1.836</w:t>
+            </w:r>
+          </w:p>
+        </w:tc>
+        <w:tc>
+          <w:p>
+            <w:pPr>
+              <w:pStyle w:val="Compact"/>
+              <w:jc w:val="right"/>
+            </w:pPr>
+            <w:r>
+              <w:t xml:space="preserve">0.066</w:t>
+            </w:r>
+          </w:p>
+        </w:tc>
+      </w:tr>
+      <w:tr>
+        <w:tc>
+          <w:p>
+            <w:pPr>
+              <w:pStyle w:val="Compact"/>
+              <w:jc w:val="left"/>
+            </w:pPr>
+            <w:r>
+              <w:t xml:space="preserve">Adjusted</w:t>
+            </w:r>
+          </w:p>
+        </w:tc>
+        <w:tc>
+          <w:p>
+            <w:pPr>
+              <w:pStyle w:val="Compact"/>
+              <w:jc w:val="left"/>
+            </w:pPr>
+            <w:r>
+              <w:t xml:space="preserve">countSocialMediaExclFB</w:t>
+            </w:r>
+          </w:p>
+        </w:tc>
+        <w:tc>
+          <w:p>
+            <w:pPr>
+              <w:pStyle w:val="Compact"/>
+              <w:jc w:val="right"/>
+            </w:pPr>
+            <w:r>
+              <w:t xml:space="preserve">0.946</w:t>
+            </w:r>
+          </w:p>
+        </w:tc>
+        <w:tc>
+          <w:p>
+            <w:pPr>
+              <w:pStyle w:val="Compact"/>
+              <w:jc w:val="right"/>
+            </w:pPr>
+            <w:r>
+              <w:t xml:space="preserve">0.139</w:t>
+            </w:r>
+          </w:p>
+        </w:tc>
+        <w:tc>
+          <w:p>
+            <w:pPr>
+              <w:pStyle w:val="Compact"/>
+              <w:jc w:val="right"/>
+            </w:pPr>
+            <w:r>
+              <w:t xml:space="preserve">-0.403</w:t>
+            </w:r>
+          </w:p>
+        </w:tc>
+        <w:tc>
+          <w:p>
+            <w:pPr>
+              <w:pStyle w:val="Compact"/>
+              <w:jc w:val="right"/>
+            </w:pPr>
+            <w:r>
+              <w:t xml:space="preserve">0.687</w:t>
+            </w:r>
+          </w:p>
+        </w:tc>
+      </w:tr>
+      <w:tr>
+        <w:tc>
+          <w:p>
+            <w:pPr>
+              <w:pStyle w:val="Compact"/>
+              <w:jc w:val="left"/>
+            </w:pPr>
+            <w:r>
+              <w:t xml:space="preserve">Adjusted</w:t>
+            </w:r>
+          </w:p>
+        </w:tc>
+        <w:tc>
+          <w:p>
+            <w:pPr>
+              <w:pStyle w:val="Compact"/>
+              <w:jc w:val="left"/>
+            </w:pPr>
+            <w:r>
+              <w:t xml:space="preserve">comm_inpersonOnce a day</w:t>
+            </w:r>
+          </w:p>
+        </w:tc>
+        <w:tc>
+          <w:p>
+            <w:pPr>
+              <w:pStyle w:val="Compact"/>
+              <w:jc w:val="right"/>
+            </w:pPr>
+            <w:r>
+              <w:t xml:space="preserve">0.954</w:t>
+            </w:r>
+          </w:p>
+        </w:tc>
+        <w:tc>
+          <w:p>
+            <w:pPr>
+              <w:pStyle w:val="Compact"/>
+              <w:jc w:val="right"/>
+            </w:pPr>
+            <w:r>
+              <w:t xml:space="preserve">0.553</w:t>
+            </w:r>
+          </w:p>
+        </w:tc>
+        <w:tc>
+          <w:p>
+            <w:pPr>
+              <w:pStyle w:val="Compact"/>
+              <w:jc w:val="right"/>
+            </w:pPr>
+            <w:r>
+              <w:t xml:space="preserve">-0.085</w:t>
+            </w:r>
+          </w:p>
+        </w:tc>
+        <w:tc>
+          <w:p>
+            <w:pPr>
+              <w:pStyle w:val="Compact"/>
+              <w:jc w:val="right"/>
+            </w:pPr>
+            <w:r>
+              <w:t xml:space="preserve">0.932</w:t>
+            </w:r>
+          </w:p>
+        </w:tc>
+      </w:tr>
+      <w:tr>
+        <w:tc>
+          <w:p>
+            <w:pPr>
+              <w:pStyle w:val="Compact"/>
+              <w:jc w:val="left"/>
+            </w:pPr>
+            <w:r>
+              <w:t xml:space="preserve">Adjusted</w:t>
+            </w:r>
+          </w:p>
+        </w:tc>
+        <w:tc>
+          <w:p>
+            <w:pPr>
+              <w:pStyle w:val="Compact"/>
+              <w:jc w:val="left"/>
+            </w:pPr>
+            <w:r>
+              <w:t xml:space="preserve">comm_inpersonA few times a week</w:t>
+            </w:r>
+          </w:p>
+        </w:tc>
+        <w:tc>
+          <w:p>
+            <w:pPr>
+              <w:pStyle w:val="Compact"/>
+              <w:jc w:val="right"/>
+            </w:pPr>
+            <w:r>
+              <w:t xml:space="preserve">0.557</w:t>
+            </w:r>
+          </w:p>
+        </w:tc>
+        <w:tc>
+          <w:p>
+            <w:pPr>
+              <w:pStyle w:val="Compact"/>
+              <w:jc w:val="right"/>
+            </w:pPr>
+            <w:r>
+              <w:t xml:space="preserve">0.441</w:t>
+            </w:r>
+          </w:p>
+        </w:tc>
+        <w:tc>
+          <w:p>
+            <w:pPr>
+              <w:pStyle w:val="Compact"/>
+              <w:jc w:val="right"/>
+            </w:pPr>
+            <w:r>
+              <w:t xml:space="preserve">-1.328</w:t>
+            </w:r>
+          </w:p>
+        </w:tc>
+        <w:tc>
+          <w:p>
+            <w:pPr>
+              <w:pStyle w:val="Compact"/>
+              <w:jc w:val="right"/>
+            </w:pPr>
+            <w:r>
+              <w:t xml:space="preserve">0.184</w:t>
+            </w:r>
+          </w:p>
+        </w:tc>
+      </w:tr>
+      <w:tr>
+        <w:tc>
+          <w:p>
+            <w:pPr>
+              <w:pStyle w:val="Compact"/>
+              <w:jc w:val="left"/>
+            </w:pPr>
+            <w:r>
+              <w:t xml:space="preserve">Adjusted</w:t>
+            </w:r>
+          </w:p>
+        </w:tc>
+        <w:tc>
+          <w:p>
+            <w:pPr>
+              <w:pStyle w:val="Compact"/>
+              <w:jc w:val="left"/>
+            </w:pPr>
+            <w:r>
+              <w:t xml:space="preserve">comm_inpersonOnce a week</w:t>
+            </w:r>
+          </w:p>
+        </w:tc>
+        <w:tc>
+          <w:p>
+            <w:pPr>
+              <w:pStyle w:val="Compact"/>
+              <w:jc w:val="right"/>
+            </w:pPr>
+            <w:r>
+              <w:t xml:space="preserve">2.104</w:t>
+            </w:r>
+          </w:p>
+        </w:tc>
+        <w:tc>
+          <w:p>
+            <w:pPr>
+              <w:pStyle w:val="Compact"/>
+              <w:jc w:val="right"/>
+            </w:pPr>
+            <w:r>
+              <w:t xml:space="preserve">0.442</w:t>
+            </w:r>
+          </w:p>
+        </w:tc>
+        <w:tc>
+          <w:p>
+            <w:pPr>
+              <w:pStyle w:val="Compact"/>
+              <w:jc w:val="right"/>
+            </w:pPr>
+            <w:r>
+              <w:t xml:space="preserve">1.682</w:t>
+            </w:r>
+          </w:p>
+        </w:tc>
+        <w:tc>
+          <w:p>
+            <w:pPr>
+              <w:pStyle w:val="Compact"/>
+              <w:jc w:val="right"/>
+            </w:pPr>
+            <w:r>
+              <w:t xml:space="preserve">0.093</w:t>
+            </w:r>
+          </w:p>
+        </w:tc>
+      </w:tr>
+      <w:tr>
+        <w:tc>
+          <w:p>
+            <w:pPr>
+              <w:pStyle w:val="Compact"/>
+              <w:jc w:val="left"/>
+            </w:pPr>
+            <w:r>
+              <w:t xml:space="preserve">Adjusted</w:t>
+            </w:r>
+          </w:p>
+        </w:tc>
+        <w:tc>
+          <w:p>
+            <w:pPr>
+              <w:pStyle w:val="Compact"/>
+              <w:jc w:val="left"/>
+            </w:pPr>
+            <w:r>
+              <w:t xml:space="preserve">comm_inpersonEvery few weeks or less often</w:t>
+            </w:r>
+          </w:p>
+        </w:tc>
+        <w:tc>
+          <w:p>
+            <w:pPr>
+              <w:pStyle w:val="Compact"/>
+              <w:jc w:val="right"/>
+            </w:pPr>
+            <w:r>
+              <w:t xml:space="preserve">1.658</w:t>
+            </w:r>
+          </w:p>
+        </w:tc>
+        <w:tc>
+          <w:p>
+            <w:pPr>
+              <w:pStyle w:val="Compact"/>
+              <w:jc w:val="right"/>
+            </w:pPr>
+            <w:r>
+              <w:t xml:space="preserve">0.350</w:t>
+            </w:r>
+          </w:p>
+        </w:tc>
+        <w:tc>
+          <w:p>
+            <w:pPr>
+              <w:pStyle w:val="Compact"/>
+              <w:jc w:val="right"/>
+            </w:pPr>
+            <w:r>
+              <w:t xml:space="preserve">1.446</w:t>
+            </w:r>
+          </w:p>
+        </w:tc>
+        <w:tc>
+          <w:p>
+            <w:pPr>
+              <w:pStyle w:val="Compact"/>
+              <w:jc w:val="right"/>
+            </w:pPr>
+            <w:r>
+              <w:t xml:space="preserve">0.148</w:t>
+            </w:r>
+          </w:p>
+        </w:tc>
+      </w:tr>
+      <w:tr>
+        <w:tc>
+          <w:p>
+            <w:pPr>
+              <w:pStyle w:val="Compact"/>
+              <w:jc w:val="left"/>
+            </w:pPr>
+            <w:r>
+              <w:t xml:space="preserve">Adjusted</w:t>
+            </w:r>
+          </w:p>
+        </w:tc>
+        <w:tc>
+          <w:p>
+            <w:pPr>
+              <w:pStyle w:val="Compact"/>
+              <w:jc w:val="left"/>
+            </w:pPr>
+            <w:r>
+              <w:t xml:space="preserve">indSuicideConsideredEverTRUE</w:t>
+            </w:r>
+          </w:p>
+        </w:tc>
+        <w:tc>
+          <w:p>
+            <w:pPr>
+              <w:pStyle w:val="Compact"/>
+              <w:jc w:val="right"/>
+            </w:pPr>
+            <w:r>
+              <w:t xml:space="preserve">3.084</w:t>
+            </w:r>
+          </w:p>
+        </w:tc>
+        <w:tc>
+          <w:p>
+            <w:pPr>
+              <w:pStyle w:val="Compact"/>
+              <w:jc w:val="right"/>
+            </w:pPr>
+            <w:r>
+              <w:t xml:space="preserve">0.301</w:t>
+            </w:r>
+          </w:p>
+        </w:tc>
+        <w:tc>
+          <w:p>
+            <w:pPr>
+              <w:pStyle w:val="Compact"/>
+              <w:jc w:val="right"/>
+            </w:pPr>
+            <w:r>
+              <w:t xml:space="preserve">3.747</w:t>
+            </w:r>
+          </w:p>
+        </w:tc>
+        <w:tc>
+          <w:p>
+            <w:pPr>
+              <w:pStyle w:val="Compact"/>
+              <w:jc w:val="right"/>
+            </w:pPr>
+            <w:r>
+              <w:t xml:space="preserve">0.000</w:t>
+            </w:r>
+          </w:p>
+        </w:tc>
+      </w:tr>
+      <w:tr>
+        <w:tc>
+          <w:p>
+            <w:pPr>
+              <w:pStyle w:val="Compact"/>
+              <w:jc w:val="left"/>
+            </w:pPr>
+            <w:r>
+              <w:t xml:space="preserve">Adjusted</w:t>
+            </w:r>
+          </w:p>
+        </w:tc>
+        <w:tc>
+          <w:p>
+            <w:pPr>
+              <w:pStyle w:val="Compact"/>
+              <w:jc w:val="left"/>
+            </w:pPr>
+            <w:r>
+              <w:t xml:space="preserve">countSuicideAttempts</w:t>
+            </w:r>
+          </w:p>
+        </w:tc>
+        <w:tc>
+          <w:p>
+            <w:pPr>
+              <w:pStyle w:val="Compact"/>
+              <w:jc w:val="right"/>
+            </w:pPr>
+            <w:r>
+              <w:t xml:space="preserve">1.170</w:t>
+            </w:r>
+          </w:p>
+        </w:tc>
+        <w:tc>
+          <w:p>
+            <w:pPr>
+              <w:pStyle w:val="Compact"/>
+              <w:jc w:val="right"/>
+            </w:pPr>
+            <w:r>
+              <w:t xml:space="preserve">0.157</w:t>
+            </w:r>
+          </w:p>
+        </w:tc>
+        <w:tc>
+          <w:p>
+            <w:pPr>
+              <w:pStyle w:val="Compact"/>
+              <w:jc w:val="right"/>
+            </w:pPr>
+            <w:r>
+              <w:t xml:space="preserve">1.001</w:t>
+            </w:r>
+          </w:p>
+        </w:tc>
+        <w:tc>
+          <w:p>
+            <w:pPr>
+              <w:pStyle w:val="Compact"/>
+              <w:jc w:val="right"/>
+            </w:pPr>
+            <w:r>
+              <w:t xml:space="preserve">0.317</w:t>
+            </w:r>
+          </w:p>
+        </w:tc>
+      </w:tr>
+    </w:tbl>
+    <w:p>
+      <w:pPr>
+        <w:pStyle w:val="BodyText"/>
+      </w:pPr>
+    </w:p>
+    <w:tbl>
+      <w:tblPr>
+        <w:tblStyle w:val="TableNormal"/>
+        <w:tblW w:type="pct" w:w="0.0"/>
+        <w:tblLook w:firstRow="1"/>
+      </w:tblPr>
+      <w:tblGrid/>
+      <w:tr>
+        <w:trPr>
+          <w:cnfStyle w:firstRow="1"/>
+        </w:trPr>
+        <w:tc>
+          <w:tcPr>
+            <w:tcBorders>
+              <w:bottom w:val="single"/>
+            </w:tcBorders>
+            <w:vAlign w:val="bottom"/>
+          </w:tcPr>
+          <w:p>
+            <w:pPr>
+              <w:pStyle w:val="Compact"/>
+              <w:jc w:val="left"/>
+            </w:pPr>
+            <w:r>
+              <w:t xml:space="preserve">model</w:t>
+            </w:r>
+          </w:p>
+        </w:tc>
+        <w:tc>
+          <w:tcPr>
+            <w:tcBorders>
+              <w:bottom w:val="single"/>
+            </w:tcBorders>
+            <w:vAlign w:val="bottom"/>
+          </w:tcPr>
+          <w:p>
+            <w:pPr>
+              <w:pStyle w:val="Compact"/>
+              <w:jc w:val="right"/>
+            </w:pPr>
+            <w:r>
+              <w:t xml:space="preserve">null.deviance</w:t>
+            </w:r>
+          </w:p>
+        </w:tc>
+        <w:tc>
+          <w:tcPr>
+            <w:tcBorders>
+              <w:bottom w:val="single"/>
+            </w:tcBorders>
+            <w:vAlign w:val="bottom"/>
+          </w:tcPr>
+          <w:p>
+            <w:pPr>
+              <w:pStyle w:val="Compact"/>
+              <w:jc w:val="right"/>
+            </w:pPr>
+            <w:r>
+              <w:t xml:space="preserve">df.null</w:t>
+            </w:r>
+          </w:p>
+        </w:tc>
+        <w:tc>
+          <w:tcPr>
+            <w:tcBorders>
+              <w:bottom w:val="single"/>
+            </w:tcBorders>
+            <w:vAlign w:val="bottom"/>
+          </w:tcPr>
+          <w:p>
+            <w:pPr>
+              <w:pStyle w:val="Compact"/>
+              <w:jc w:val="right"/>
+            </w:pPr>
+            <w:r>
+              <w:t xml:space="preserve">logLik</w:t>
+            </w:r>
+          </w:p>
+        </w:tc>
+        <w:tc>
+          <w:tcPr>
+            <w:tcBorders>
+              <w:bottom w:val="single"/>
+            </w:tcBorders>
+            <w:vAlign w:val="bottom"/>
+          </w:tcPr>
+          <w:p>
+            <w:pPr>
+              <w:pStyle w:val="Compact"/>
+              <w:jc w:val="right"/>
+            </w:pPr>
+            <w:r>
+              <w:t xml:space="preserve">AIC</w:t>
+            </w:r>
+          </w:p>
+        </w:tc>
+        <w:tc>
+          <w:tcPr>
+            <w:tcBorders>
+              <w:bottom w:val="single"/>
+            </w:tcBorders>
+            <w:vAlign w:val="bottom"/>
+          </w:tcPr>
+          <w:p>
+            <w:pPr>
+              <w:pStyle w:val="Compact"/>
+              <w:jc w:val="right"/>
+            </w:pPr>
+            <w:r>
+              <w:t xml:space="preserve">BIC</w:t>
+            </w:r>
+          </w:p>
+        </w:tc>
+        <w:tc>
+          <w:tcPr>
+            <w:tcBorders>
+              <w:bottom w:val="single"/>
+            </w:tcBorders>
+            <w:vAlign w:val="bottom"/>
+          </w:tcPr>
+          <w:p>
+            <w:pPr>
+              <w:pStyle w:val="Compact"/>
+              <w:jc w:val="right"/>
+            </w:pPr>
+            <w:r>
+              <w:t xml:space="preserve">deviance</w:t>
+            </w:r>
+          </w:p>
+        </w:tc>
+        <w:tc>
+          <w:tcPr>
+            <w:tcBorders>
+              <w:bottom w:val="single"/>
+            </w:tcBorders>
+            <w:vAlign w:val="bottom"/>
+          </w:tcPr>
+          <w:p>
+            <w:pPr>
+              <w:pStyle w:val="Compact"/>
+              <w:jc w:val="right"/>
+            </w:pPr>
+            <w:r>
+              <w:t xml:space="preserve">df.residual</w:t>
+            </w:r>
+          </w:p>
+        </w:tc>
+      </w:tr>
+      <w:tr>
+        <w:tc>
+          <w:p>
+            <w:pPr>
+              <w:pStyle w:val="Compact"/>
+              <w:jc w:val="left"/>
+            </w:pPr>
+            <w:r>
+              <w:t xml:space="preserve">Unadjusted</w:t>
+            </w:r>
+          </w:p>
+        </w:tc>
+        <w:tc>
+          <w:p>
+            <w:pPr>
+              <w:pStyle w:val="Compact"/>
+              <w:jc w:val="right"/>
+            </w:pPr>
+            <w:r>
+              <w:t xml:space="preserve">369.970</w:t>
+            </w:r>
+          </w:p>
+        </w:tc>
+        <w:tc>
+          <w:p>
+            <w:pPr>
+              <w:pStyle w:val="Compact"/>
+              <w:jc w:val="right"/>
+            </w:pPr>
+            <w:r>
+              <w:t xml:space="preserve">297</w:t>
+            </w:r>
+          </w:p>
+        </w:tc>
+        <w:tc>
+          <w:p>
+            <w:pPr>
+              <w:pStyle w:val="Compact"/>
+              <w:jc w:val="right"/>
+            </w:pPr>
+            <w:r>
+              <w:t xml:space="preserve">-182.51</w:t>
+            </w:r>
+          </w:p>
+        </w:tc>
+        <w:tc>
+          <w:p>
+            <w:pPr>
+              <w:pStyle w:val="Compact"/>
+              <w:jc w:val="right"/>
+            </w:pPr>
+            <w:r>
+              <w:t xml:space="preserve">369.019</w:t>
+            </w:r>
+          </w:p>
+        </w:tc>
+        <w:tc>
+          <w:p>
+            <w:pPr>
+              <w:pStyle w:val="Compact"/>
+              <w:jc w:val="right"/>
+            </w:pPr>
+            <w:r>
+              <w:t xml:space="preserve">376.413</w:t>
+            </w:r>
+          </w:p>
+        </w:tc>
+        <w:tc>
+          <w:p>
+            <w:pPr>
+              <w:pStyle w:val="Compact"/>
+              <w:jc w:val="right"/>
+            </w:pPr>
+            <w:r>
+              <w:t xml:space="preserve">365.019</w:t>
+            </w:r>
+          </w:p>
+        </w:tc>
+        <w:tc>
+          <w:p>
+            <w:pPr>
+              <w:pStyle w:val="Compact"/>
+              <w:jc w:val="right"/>
+            </w:pPr>
+            <w:r>
+              <w:t xml:space="preserve">296</w:t>
+            </w:r>
+          </w:p>
+        </w:tc>
+      </w:tr>
+      <w:tr>
+        <w:tc>
+          <w:p>
+            <w:pPr>
+              <w:pStyle w:val="Compact"/>
+              <w:jc w:val="left"/>
+            </w:pPr>
+            <w:r>
+              <w:t xml:space="preserve">Adjusted</w:t>
+            </w:r>
+          </w:p>
+        </w:tc>
+        <w:tc>
+          <w:p>
+            <w:pPr>
+              <w:pStyle w:val="Compact"/>
+              <w:jc w:val="right"/>
+            </w:pPr>
+            <w:r>
+              <w:t xml:space="preserve">366.891</w:t>
+            </w:r>
+          </w:p>
+        </w:tc>
+        <w:tc>
+          <w:p>
+            <w:pPr>
+              <w:pStyle w:val="Compact"/>
+              <w:jc w:val="right"/>
+            </w:pPr>
+            <w:r>
+              <w:t xml:space="preserve">295</w:t>
+            </w:r>
+          </w:p>
+        </w:tc>
+        <w:tc>
+          <w:p>
+            <w:pPr>
+              <w:pStyle w:val="Compact"/>
+              <w:jc w:val="right"/>
+            </w:pPr>
+            <w:r>
+              <w:t xml:space="preserve">-162.91</w:t>
+            </w:r>
+          </w:p>
+        </w:tc>
+        <w:tc>
+          <w:p>
+            <w:pPr>
+              <w:pStyle w:val="Compact"/>
+              <w:jc w:val="right"/>
+            </w:pPr>
+            <w:r>
+              <w:t xml:space="preserve">343.820</w:t>
+            </w:r>
+          </w:p>
+        </w:tc>
+        <w:tc>
+          <w:p>
+            <w:pPr>
+              <w:pStyle w:val="Compact"/>
+              <w:jc w:val="right"/>
+            </w:pPr>
+            <w:r>
+              <w:t xml:space="preserve">377.033</w:t>
+            </w:r>
+          </w:p>
+        </w:tc>
+        <w:tc>
+          <w:p>
+            <w:pPr>
+              <w:pStyle w:val="Compact"/>
+              <w:jc w:val="right"/>
+            </w:pPr>
+            <w:r>
+              <w:t xml:space="preserve">325.820</w:t>
+            </w:r>
+          </w:p>
+        </w:tc>
+        <w:tc>
+          <w:p>
+            <w:pPr>
+              <w:pStyle w:val="Compact"/>
+              <w:jc w:val="right"/>
+            </w:pPr>
+            <w:r>
+              <w:t xml:space="preserve">287</w:t>
+            </w:r>
+          </w:p>
+        </w:tc>
+      </w:tr>
+    </w:tbl>
+    <w:p>
+      <w:pPr>
+        <w:pStyle w:val="Heading3"/>
+      </w:pPr>
+      <w:bookmarkStart w:id="56" w:name="dsi-ss-2"/>
+      <w:bookmarkEnd w:id="56"/>
+      <w:r>
+        <w:t xml:space="preserve">DSI-SS</w:t>
+      </w:r>
+    </w:p>
+    <w:tbl>
+      <w:tblPr>
+        <w:tblStyle w:val="TableNormal"/>
+        <w:tblW w:type="pct" w:w="0.0"/>
+        <w:tblLook w:firstRow="1"/>
+      </w:tblPr>
+      <w:tblGrid/>
+      <w:tr>
+        <w:trPr>
+          <w:cnfStyle w:firstRow="1"/>
+        </w:trPr>
+        <w:tc>
+          <w:tcPr>
+            <w:tcBorders>
+              <w:bottom w:val="single"/>
+            </w:tcBorders>
+            <w:vAlign w:val="bottom"/>
+          </w:tcPr>
+          <w:p>
+            <w:pPr>
+              <w:pStyle w:val="Compact"/>
+              <w:jc w:val="left"/>
+            </w:pPr>
+            <w:r>
+              <w:t xml:space="preserve">model</w:t>
+            </w:r>
+          </w:p>
+        </w:tc>
+        <w:tc>
+          <w:tcPr>
+            <w:tcBorders>
+              <w:bottom w:val="single"/>
+            </w:tcBorders>
+            <w:vAlign w:val="bottom"/>
+          </w:tcPr>
+          <w:p>
+            <w:pPr>
+              <w:pStyle w:val="Compact"/>
+              <w:jc w:val="left"/>
+            </w:pPr>
+            <w:r>
+              <w:t xml:space="preserve">term</w:t>
+            </w:r>
+          </w:p>
+        </w:tc>
+        <w:tc>
+          <w:tcPr>
+            <w:tcBorders>
+              <w:bottom w:val="single"/>
+            </w:tcBorders>
+            <w:vAlign w:val="bottom"/>
+          </w:tcPr>
+          <w:p>
+            <w:pPr>
+              <w:pStyle w:val="Compact"/>
+              <w:jc w:val="right"/>
+            </w:pPr>
+            <w:r>
+              <w:t xml:space="preserve">oddsratio</w:t>
+            </w:r>
+          </w:p>
+        </w:tc>
+        <w:tc>
+          <w:tcPr>
+            <w:tcBorders>
+              <w:bottom w:val="single"/>
+            </w:tcBorders>
+            <w:vAlign w:val="bottom"/>
+          </w:tcPr>
+          <w:p>
+            <w:pPr>
+              <w:pStyle w:val="Compact"/>
+              <w:jc w:val="right"/>
+            </w:pPr>
+            <w:r>
+              <w:t xml:space="preserve">std.error</w:t>
+            </w:r>
+          </w:p>
+        </w:tc>
+        <w:tc>
+          <w:tcPr>
+            <w:tcBorders>
+              <w:bottom w:val="single"/>
+            </w:tcBorders>
+            <w:vAlign w:val="bottom"/>
+          </w:tcPr>
+          <w:p>
+            <w:pPr>
+              <w:pStyle w:val="Compact"/>
+              <w:jc w:val="right"/>
+            </w:pPr>
+            <w:r>
+              <w:t xml:space="preserve">statistic</w:t>
+            </w:r>
+          </w:p>
+        </w:tc>
+        <w:tc>
+          <w:tcPr>
+            <w:tcBorders>
+              <w:bottom w:val="single"/>
+            </w:tcBorders>
+            <w:vAlign w:val="bottom"/>
+          </w:tcPr>
+          <w:p>
+            <w:pPr>
+              <w:pStyle w:val="Compact"/>
+              <w:jc w:val="right"/>
+            </w:pPr>
+            <w:r>
+              <w:t xml:space="preserve">p.value</w:t>
+            </w:r>
+          </w:p>
+        </w:tc>
+      </w:tr>
+      <w:tr>
+        <w:tc>
+          <w:p>
+            <w:pPr>
+              <w:pStyle w:val="Compact"/>
+              <w:jc w:val="left"/>
+            </w:pPr>
+            <w:r>
+              <w:t xml:space="preserve">Unadjusted</w:t>
+            </w:r>
+          </w:p>
+        </w:tc>
+        <w:tc>
+          <w:p>
+            <w:pPr>
+              <w:pStyle w:val="Compact"/>
+              <w:jc w:val="left"/>
+            </w:pPr>
+            <w:r>
+              <w:t xml:space="preserve">(Intercept)</w:t>
+            </w:r>
+          </w:p>
+        </w:tc>
+        <w:tc>
+          <w:p>
+            <w:pPr>
+              <w:pStyle w:val="Compact"/>
+              <w:jc w:val="right"/>
+            </w:pPr>
+            <w:r>
+              <w:t xml:space="preserve">0.370</w:t>
+            </w:r>
+          </w:p>
+        </w:tc>
+        <w:tc>
+          <w:p>
+            <w:pPr>
+              <w:pStyle w:val="Compact"/>
+              <w:jc w:val="right"/>
+            </w:pPr>
+            <w:r>
+              <w:t xml:space="preserve">0.171</w:t>
+            </w:r>
+          </w:p>
+        </w:tc>
+        <w:tc>
+          <w:p>
+            <w:pPr>
+              <w:pStyle w:val="Compact"/>
+              <w:jc w:val="right"/>
+            </w:pPr>
+            <w:r>
+              <w:t xml:space="preserve">-5.822</w:t>
+            </w:r>
+          </w:p>
+        </w:tc>
+        <w:tc>
+          <w:p>
+            <w:pPr>
+              <w:pStyle w:val="Compact"/>
+              <w:jc w:val="right"/>
+            </w:pPr>
+            <w:r>
+              <w:t xml:space="preserve">0.000</w:t>
+            </w:r>
+          </w:p>
+        </w:tc>
+      </w:tr>
+      <w:tr>
+        <w:tc>
+          <w:p>
+            <w:pPr>
+              <w:pStyle w:val="Compact"/>
+              <w:jc w:val="left"/>
+            </w:pPr>
+            <w:r>
+              <w:t xml:space="preserve">Unadjusted</w:t>
+            </w:r>
+          </w:p>
+        </w:tc>
+        <w:tc>
+          <w:p>
+            <w:pPr>
+              <w:pStyle w:val="Compact"/>
+              <w:jc w:val="left"/>
+            </w:pPr>
+            <w:r>
+              <w:t xml:space="preserve">fmssQuartileQ4: (34,48]</w:t>
+            </w:r>
+          </w:p>
+        </w:tc>
+        <w:tc>
+          <w:p>
+            <w:pPr>
+              <w:pStyle w:val="Compact"/>
+              <w:jc w:val="right"/>
+            </w:pPr>
+            <w:r>
+              <w:t xml:space="preserve">0.520</w:t>
+            </w:r>
+          </w:p>
+        </w:tc>
+        <w:tc>
+          <w:p>
+            <w:pPr>
+              <w:pStyle w:val="Compact"/>
+              <w:jc w:val="right"/>
+            </w:pPr>
+            <w:r>
+              <w:t xml:space="preserve">0.298</w:t>
+            </w:r>
+          </w:p>
+        </w:tc>
+        <w:tc>
+          <w:p>
+            <w:pPr>
+              <w:pStyle w:val="Compact"/>
+              <w:jc w:val="right"/>
+            </w:pPr>
+            <w:r>
+              <w:t xml:space="preserve">-2.197</w:t>
+            </w:r>
+          </w:p>
+        </w:tc>
+        <w:tc>
+          <w:p>
+            <w:pPr>
+              <w:pStyle w:val="Compact"/>
+              <w:jc w:val="right"/>
+            </w:pPr>
+            <w:r>
+              <w:t xml:space="preserve">0.028</w:t>
+            </w:r>
+          </w:p>
+        </w:tc>
+      </w:tr>
+      <w:tr>
+        <w:tc>
+          <w:p>
+            <w:pPr>
+              <w:pStyle w:val="Compact"/>
+              <w:jc w:val="left"/>
+            </w:pPr>
+            <w:r>
+              <w:t xml:space="preserve">Adjusted</w:t>
+            </w:r>
+          </w:p>
+        </w:tc>
+        <w:tc>
+          <w:p>
+            <w:pPr>
+              <w:pStyle w:val="Compact"/>
+              <w:jc w:val="left"/>
+            </w:pPr>
+            <w:r>
+              <w:t xml:space="preserve">(Intercept)</w:t>
+            </w:r>
+          </w:p>
+        </w:tc>
+        <w:tc>
+          <w:p>
+            <w:pPr>
+              <w:pStyle w:val="Compact"/>
+              <w:jc w:val="right"/>
+            </w:pPr>
+            <w:r>
+              <w:t xml:space="preserve">0.061</w:t>
+            </w:r>
+          </w:p>
+        </w:tc>
+        <w:tc>
+          <w:p>
+            <w:pPr>
+              <w:pStyle w:val="Compact"/>
+              <w:jc w:val="right"/>
+            </w:pPr>
+            <w:r>
+              <w:t xml:space="preserve">0.455</w:t>
+            </w:r>
+          </w:p>
+        </w:tc>
+        <w:tc>
+          <w:p>
+            <w:pPr>
+              <w:pStyle w:val="Compact"/>
+              <w:jc w:val="right"/>
+            </w:pPr>
+            <w:r>
+              <w:t xml:space="preserve">-6.157</w:t>
+            </w:r>
+          </w:p>
+        </w:tc>
+        <w:tc>
+          <w:p>
+            <w:pPr>
+              <w:pStyle w:val="Compact"/>
+              <w:jc w:val="right"/>
+            </w:pPr>
+            <w:r>
+              <w:t xml:space="preserve">0.000</w:t>
+            </w:r>
+          </w:p>
+        </w:tc>
+      </w:tr>
+      <w:tr>
+        <w:tc>
+          <w:p>
+            <w:pPr>
+              <w:pStyle w:val="Compact"/>
+              <w:jc w:val="left"/>
+            </w:pPr>
+            <w:r>
+              <w:t xml:space="preserve">Adjusted</w:t>
+            </w:r>
+          </w:p>
+        </w:tc>
+        <w:tc>
+          <w:p>
+            <w:pPr>
+              <w:pStyle w:val="Compact"/>
+              <w:jc w:val="left"/>
+            </w:pPr>
+            <w:r>
+              <w:t xml:space="preserve">fmssQuartileQ4: (34,48]</w:t>
+            </w:r>
+          </w:p>
+        </w:tc>
+        <w:tc>
+          <w:p>
+            <w:pPr>
+              <w:pStyle w:val="Compact"/>
+              <w:jc w:val="right"/>
+            </w:pPr>
+            <w:r>
+              <w:t xml:space="preserve">0.524</w:t>
+            </w:r>
+          </w:p>
+        </w:tc>
+        <w:tc>
+          <w:p>
+            <w:pPr>
+              <w:pStyle w:val="Compact"/>
+              <w:jc w:val="right"/>
+            </w:pPr>
+            <w:r>
+              <w:t xml:space="preserve">0.337</w:t>
+            </w:r>
+          </w:p>
+        </w:tc>
+        <w:tc>
+          <w:p>
+            <w:pPr>
+              <w:pStyle w:val="Compact"/>
+              <w:jc w:val="right"/>
+            </w:pPr>
+            <w:r>
+              <w:t xml:space="preserve">-1.918</w:t>
+            </w:r>
+          </w:p>
+        </w:tc>
+        <w:tc>
+          <w:p>
+            <w:pPr>
+              <w:pStyle w:val="Compact"/>
+              <w:jc w:val="right"/>
+            </w:pPr>
+            <w:r>
+              <w:t xml:space="preserve">0.055</w:t>
+            </w:r>
+          </w:p>
+        </w:tc>
+      </w:tr>
+      <w:tr>
+        <w:tc>
+          <w:p>
+            <w:pPr>
+              <w:pStyle w:val="Compact"/>
+              <w:jc w:val="left"/>
+            </w:pPr>
+            <w:r>
+              <w:t xml:space="preserve">Adjusted</w:t>
+            </w:r>
+          </w:p>
+        </w:tc>
+        <w:tc>
+          <w:p>
+            <w:pPr>
+              <w:pStyle w:val="Compact"/>
+              <w:jc w:val="left"/>
+            </w:pPr>
+            <w:r>
+              <w:t xml:space="preserve">countSocialMediaExclFB</w:t>
+            </w:r>
+          </w:p>
+        </w:tc>
+        <w:tc>
+          <w:p>
+            <w:pPr>
+              <w:pStyle w:val="Compact"/>
+              <w:jc w:val="right"/>
+            </w:pPr>
+            <w:r>
+              <w:t xml:space="preserve">0.976</w:t>
+            </w:r>
+          </w:p>
+        </w:tc>
+        <w:tc>
+          <w:p>
+            <w:pPr>
+              <w:pStyle w:val="Compact"/>
+              <w:jc w:val="right"/>
+            </w:pPr>
+            <w:r>
+              <w:t xml:space="preserve">0.157</w:t>
+            </w:r>
+          </w:p>
+        </w:tc>
+        <w:tc>
+          <w:p>
+            <w:pPr>
+              <w:pStyle w:val="Compact"/>
+              <w:jc w:val="right"/>
+            </w:pPr>
+            <w:r>
+              <w:t xml:space="preserve">-0.155</w:t>
+            </w:r>
+          </w:p>
+        </w:tc>
+        <w:tc>
+          <w:p>
+            <w:pPr>
+              <w:pStyle w:val="Compact"/>
+              <w:jc w:val="right"/>
+            </w:pPr>
+            <w:r>
+              <w:t xml:space="preserve">0.877</w:t>
+            </w:r>
+          </w:p>
+        </w:tc>
+      </w:tr>
+      <w:tr>
+        <w:tc>
+          <w:p>
+            <w:pPr>
+              <w:pStyle w:val="Compact"/>
+              <w:jc w:val="left"/>
+            </w:pPr>
+            <w:r>
+              <w:t xml:space="preserve">Adjusted</w:t>
+            </w:r>
+          </w:p>
+        </w:tc>
+        <w:tc>
+          <w:p>
+            <w:pPr>
+              <w:pStyle w:val="Compact"/>
+              <w:jc w:val="left"/>
+            </w:pPr>
+            <w:r>
+              <w:t xml:space="preserve">comm_inpersonOnce a day</w:t>
+            </w:r>
+          </w:p>
+        </w:tc>
+        <w:tc>
+          <w:p>
+            <w:pPr>
+              <w:pStyle w:val="Compact"/>
+              <w:jc w:val="right"/>
+            </w:pPr>
+            <w:r>
+              <w:t xml:space="preserve">1.910</w:t>
+            </w:r>
+          </w:p>
+        </w:tc>
+        <w:tc>
+          <w:p>
+            <w:pPr>
+              <w:pStyle w:val="Compact"/>
+              <w:jc w:val="right"/>
+            </w:pPr>
+            <w:r>
+              <w:t xml:space="preserve">0.650</w:t>
+            </w:r>
+          </w:p>
+        </w:tc>
+        <w:tc>
+          <w:p>
+            <w:pPr>
+              <w:pStyle w:val="Compact"/>
+              <w:jc w:val="right"/>
+            </w:pPr>
+            <w:r>
+              <w:t xml:space="preserve">0.995</w:t>
+            </w:r>
+          </w:p>
+        </w:tc>
+        <w:tc>
+          <w:p>
+            <w:pPr>
+              <w:pStyle w:val="Compact"/>
+              <w:jc w:val="right"/>
+            </w:pPr>
+            <w:r>
+              <w:t xml:space="preserve">0.320</w:t>
+            </w:r>
+          </w:p>
+        </w:tc>
+      </w:tr>
+      <w:tr>
+        <w:tc>
+          <w:p>
+            <w:pPr>
+              <w:pStyle w:val="Compact"/>
+              <w:jc w:val="left"/>
+            </w:pPr>
+            <w:r>
+              <w:t xml:space="preserve">Adjusted</w:t>
+            </w:r>
+          </w:p>
+        </w:tc>
+        <w:tc>
+          <w:p>
+            <w:pPr>
+              <w:pStyle w:val="Compact"/>
+              <w:jc w:val="left"/>
+            </w:pPr>
+            <w:r>
+              <w:t xml:space="preserve">comm_inpersonA few times a week</w:t>
+            </w:r>
+          </w:p>
+        </w:tc>
+        <w:tc>
+          <w:p>
+            <w:pPr>
+              <w:pStyle w:val="Compact"/>
+              <w:jc w:val="right"/>
+            </w:pPr>
+            <w:r>
+              <w:t xml:space="preserve">1.356</w:t>
+            </w:r>
+          </w:p>
+        </w:tc>
+        <w:tc>
+          <w:p>
+            <w:pPr>
+              <w:pStyle w:val="Compact"/>
+              <w:jc w:val="right"/>
+            </w:pPr>
+            <w:r>
+              <w:t xml:space="preserve">0.494</w:t>
+            </w:r>
+          </w:p>
+        </w:tc>
+        <w:tc>
+          <w:p>
+            <w:pPr>
+              <w:pStyle w:val="Compact"/>
+              <w:jc w:val="right"/>
+            </w:pPr>
+            <w:r>
+              <w:t xml:space="preserve">0.617</w:t>
+            </w:r>
+          </w:p>
+        </w:tc>
+        <w:tc>
+          <w:p>
+            <w:pPr>
+              <w:pStyle w:val="Compact"/>
+              <w:jc w:val="right"/>
+            </w:pPr>
+            <w:r>
+              <w:t xml:space="preserve">0.537</w:t>
+            </w:r>
+          </w:p>
+        </w:tc>
+      </w:tr>
+      <w:tr>
+        <w:tc>
+          <w:p>
+            <w:pPr>
+              <w:pStyle w:val="Compact"/>
+              <w:jc w:val="left"/>
+            </w:pPr>
+            <w:r>
+              <w:t xml:space="preserve">Adjusted</w:t>
+            </w:r>
+          </w:p>
+        </w:tc>
+        <w:tc>
+          <w:p>
+            <w:pPr>
+              <w:pStyle w:val="Compact"/>
+              <w:jc w:val="left"/>
+            </w:pPr>
+            <w:r>
+              <w:t xml:space="preserve">comm_inpersonOnce a week</w:t>
+            </w:r>
+          </w:p>
+        </w:tc>
+        <w:tc>
+          <w:p>
+            <w:pPr>
+              <w:pStyle w:val="Compact"/>
+              <w:jc w:val="right"/>
+            </w:pPr>
+            <w:r>
+              <w:t xml:space="preserve">1.858</w:t>
+            </w:r>
+          </w:p>
+        </w:tc>
+        <w:tc>
+          <w:p>
+            <w:pPr>
+              <w:pStyle w:val="Compact"/>
+              <w:jc w:val="right"/>
+            </w:pPr>
+            <w:r>
+              <w:t xml:space="preserve">0.517</w:t>
+            </w:r>
+          </w:p>
+        </w:tc>
+        <w:tc>
+          <w:p>
+            <w:pPr>
+              <w:pStyle w:val="Compact"/>
+              <w:jc w:val="right"/>
+            </w:pPr>
+            <w:r>
+              <w:t xml:space="preserve">1.200</w:t>
+            </w:r>
+          </w:p>
+        </w:tc>
+        <w:tc>
+          <w:p>
+            <w:pPr>
+              <w:pStyle w:val="Compact"/>
+              <w:jc w:val="right"/>
+            </w:pPr>
+            <w:r>
+              <w:t xml:space="preserve">0.230</w:t>
+            </w:r>
+          </w:p>
+        </w:tc>
+      </w:tr>
+      <w:tr>
+        <w:tc>
+          <w:p>
+            <w:pPr>
+              <w:pStyle w:val="Compact"/>
+              <w:jc w:val="left"/>
+            </w:pPr>
+            <w:r>
+              <w:t xml:space="preserve">Adjusted</w:t>
+            </w:r>
+          </w:p>
+        </w:tc>
+        <w:tc>
+          <w:p>
+            <w:pPr>
+              <w:pStyle w:val="Compact"/>
+              <w:jc w:val="left"/>
+            </w:pPr>
+            <w:r>
+              <w:t xml:space="preserve">comm_inpersonEvery few weeks or less often</w:t>
+            </w:r>
+          </w:p>
+        </w:tc>
+        <w:tc>
+          <w:p>
+            <w:pPr>
+              <w:pStyle w:val="Compact"/>
+              <w:jc w:val="right"/>
+            </w:pPr>
+            <w:r>
+              <w:t xml:space="preserve">2.594</w:t>
+            </w:r>
+          </w:p>
+        </w:tc>
+        <w:tc>
+          <w:p>
+            <w:pPr>
+              <w:pStyle w:val="Compact"/>
+              <w:jc w:val="right"/>
+            </w:pPr>
+            <w:r>
+              <w:t xml:space="preserve">0.435</w:t>
+            </w:r>
+          </w:p>
+        </w:tc>
+        <w:tc>
+          <w:p>
+            <w:pPr>
+              <w:pStyle w:val="Compact"/>
+              <w:jc w:val="right"/>
+            </w:pPr>
+            <w:r>
+              <w:t xml:space="preserve">2.191</w:t>
+            </w:r>
+          </w:p>
+        </w:tc>
+        <w:tc>
+          <w:p>
+            <w:pPr>
+              <w:pStyle w:val="Compact"/>
+              <w:jc w:val="right"/>
+            </w:pPr>
+            <w:r>
+              <w:t xml:space="preserve">0.028</w:t>
+            </w:r>
+          </w:p>
+        </w:tc>
+      </w:tr>
+      <w:tr>
+        <w:tc>
+          <w:p>
+            <w:pPr>
+              <w:pStyle w:val="Compact"/>
+              <w:jc w:val="left"/>
+            </w:pPr>
+            <w:r>
+              <w:t xml:space="preserve">Adjusted</w:t>
+            </w:r>
+          </w:p>
+        </w:tc>
+        <w:tc>
+          <w:p>
+            <w:pPr>
+              <w:pStyle w:val="Compact"/>
+              <w:jc w:val="left"/>
+            </w:pPr>
+            <w:r>
+              <w:t xml:space="preserve">indSuicideConsideredEverTRUE</w:t>
+            </w:r>
+          </w:p>
+        </w:tc>
+        <w:tc>
+          <w:p>
+            <w:pPr>
+              <w:pStyle w:val="Compact"/>
+              <w:jc w:val="right"/>
+            </w:pPr>
+            <w:r>
+              <w:t xml:space="preserve">7.312</w:t>
+            </w:r>
+          </w:p>
+        </w:tc>
+        <w:tc>
+          <w:p>
+            <w:pPr>
+              <w:pStyle w:val="Compact"/>
+              <w:jc w:val="right"/>
+            </w:pPr>
+            <w:r>
+              <w:t xml:space="preserve">0.378</w:t>
+            </w:r>
+          </w:p>
+        </w:tc>
+        <w:tc>
+          <w:p>
+            <w:pPr>
+              <w:pStyle w:val="Compact"/>
+              <w:jc w:val="right"/>
+            </w:pPr>
+            <w:r>
+              <w:t xml:space="preserve">5.265</w:t>
+            </w:r>
+          </w:p>
+        </w:tc>
+        <w:tc>
+          <w:p>
+            <w:pPr>
+              <w:pStyle w:val="Compact"/>
+              <w:jc w:val="right"/>
+            </w:pPr>
+            <w:r>
+              <w:t xml:space="preserve">0.000</w:t>
+            </w:r>
+          </w:p>
+        </w:tc>
+      </w:tr>
+      <w:tr>
+        <w:tc>
+          <w:p>
+            <w:pPr>
+              <w:pStyle w:val="Compact"/>
+              <w:jc w:val="left"/>
+            </w:pPr>
+            <w:r>
+              <w:t xml:space="preserve">Adjusted</w:t>
+            </w:r>
+          </w:p>
+        </w:tc>
+        <w:tc>
+          <w:p>
+            <w:pPr>
+              <w:pStyle w:val="Compact"/>
+              <w:jc w:val="left"/>
+            </w:pPr>
+            <w:r>
+              <w:t xml:space="preserve">countSuicideAttempts</w:t>
+            </w:r>
+          </w:p>
+        </w:tc>
+        <w:tc>
+          <w:p>
+            <w:pPr>
+              <w:pStyle w:val="Compact"/>
+              <w:jc w:val="right"/>
+            </w:pPr>
+            <w:r>
+              <w:t xml:space="preserve">1.134</w:t>
+            </w:r>
+          </w:p>
+        </w:tc>
+        <w:tc>
+          <w:p>
+            <w:pPr>
+              <w:pStyle w:val="Compact"/>
+              <w:jc w:val="right"/>
+            </w:pPr>
+            <w:r>
+              <w:t xml:space="preserve">0.156</w:t>
+            </w:r>
+          </w:p>
+        </w:tc>
+        <w:tc>
+          <w:p>
+            <w:pPr>
+              <w:pStyle w:val="Compact"/>
+              <w:jc w:val="right"/>
+            </w:pPr>
+            <w:r>
+              <w:t xml:space="preserve">0.801</w:t>
+            </w:r>
+          </w:p>
+        </w:tc>
+        <w:tc>
+          <w:p>
+            <w:pPr>
+              <w:pStyle w:val="Compact"/>
+              <w:jc w:val="right"/>
+            </w:pPr>
+            <w:r>
+              <w:t xml:space="preserve">0.423</w:t>
+            </w:r>
+          </w:p>
+        </w:tc>
+      </w:tr>
+    </w:tbl>
+    <w:p>
+      <w:pPr>
+        <w:pStyle w:val="BodyText"/>
+      </w:pPr>
+    </w:p>
+    <w:tbl>
+      <w:tblPr>
+        <w:tblStyle w:val="TableNormal"/>
+        <w:tblW w:type="pct" w:w="0.0"/>
+        <w:tblLook w:firstRow="1"/>
+      </w:tblPr>
+      <w:tblGrid/>
+      <w:tr>
+        <w:trPr>
+          <w:cnfStyle w:firstRow="1"/>
+        </w:trPr>
+        <w:tc>
+          <w:tcPr>
+            <w:tcBorders>
+              <w:bottom w:val="single"/>
+            </w:tcBorders>
+            <w:vAlign w:val="bottom"/>
+          </w:tcPr>
+          <w:p>
+            <w:pPr>
+              <w:pStyle w:val="Compact"/>
+              <w:jc w:val="left"/>
+            </w:pPr>
+            <w:r>
+              <w:t xml:space="preserve">model</w:t>
+            </w:r>
+          </w:p>
+        </w:tc>
+        <w:tc>
+          <w:tcPr>
+            <w:tcBorders>
+              <w:bottom w:val="single"/>
+            </w:tcBorders>
+            <w:vAlign w:val="bottom"/>
+          </w:tcPr>
+          <w:p>
+            <w:pPr>
+              <w:pStyle w:val="Compact"/>
+              <w:jc w:val="right"/>
+            </w:pPr>
+            <w:r>
+              <w:t xml:space="preserve">null.deviance</w:t>
+            </w:r>
+          </w:p>
+        </w:tc>
+        <w:tc>
+          <w:tcPr>
+            <w:tcBorders>
+              <w:bottom w:val="single"/>
+            </w:tcBorders>
+            <w:vAlign w:val="bottom"/>
+          </w:tcPr>
+          <w:p>
+            <w:pPr>
+              <w:pStyle w:val="Compact"/>
+              <w:jc w:val="right"/>
+            </w:pPr>
+            <w:r>
+              <w:t xml:space="preserve">df.null</w:t>
+            </w:r>
+          </w:p>
+        </w:tc>
+        <w:tc>
+          <w:tcPr>
+            <w:tcBorders>
+              <w:bottom w:val="single"/>
+            </w:tcBorders>
+            <w:vAlign w:val="bottom"/>
+          </w:tcPr>
+          <w:p>
+            <w:pPr>
+              <w:pStyle w:val="Compact"/>
+              <w:jc w:val="right"/>
+            </w:pPr>
+            <w:r>
+              <w:t xml:space="preserve">logLik</w:t>
+            </w:r>
+          </w:p>
+        </w:tc>
+        <w:tc>
+          <w:tcPr>
+            <w:tcBorders>
+              <w:bottom w:val="single"/>
+            </w:tcBorders>
+            <w:vAlign w:val="bottom"/>
+          </w:tcPr>
+          <w:p>
+            <w:pPr>
+              <w:pStyle w:val="Compact"/>
+              <w:jc w:val="right"/>
+            </w:pPr>
+            <w:r>
+              <w:t xml:space="preserve">AIC</w:t>
+            </w:r>
+          </w:p>
+        </w:tc>
+        <w:tc>
+          <w:tcPr>
+            <w:tcBorders>
+              <w:bottom w:val="single"/>
+            </w:tcBorders>
+            <w:vAlign w:val="bottom"/>
+          </w:tcPr>
+          <w:p>
+            <w:pPr>
+              <w:pStyle w:val="Compact"/>
+              <w:jc w:val="right"/>
+            </w:pPr>
+            <w:r>
+              <w:t xml:space="preserve">BIC</w:t>
+            </w:r>
+          </w:p>
+        </w:tc>
+        <w:tc>
+          <w:tcPr>
+            <w:tcBorders>
+              <w:bottom w:val="single"/>
+            </w:tcBorders>
+            <w:vAlign w:val="bottom"/>
+          </w:tcPr>
+          <w:p>
+            <w:pPr>
+              <w:pStyle w:val="Compact"/>
+              <w:jc w:val="right"/>
+            </w:pPr>
+            <w:r>
+              <w:t xml:space="preserve">deviance</w:t>
+            </w:r>
+          </w:p>
+        </w:tc>
+        <w:tc>
+          <w:tcPr>
+            <w:tcBorders>
+              <w:bottom w:val="single"/>
+            </w:tcBorders>
+            <w:vAlign w:val="bottom"/>
+          </w:tcPr>
+          <w:p>
+            <w:pPr>
+              <w:pStyle w:val="Compact"/>
+              <w:jc w:val="right"/>
+            </w:pPr>
+            <w:r>
+              <w:t xml:space="preserve">df.residual</w:t>
+            </w:r>
+          </w:p>
+        </w:tc>
+      </w:tr>
+      <w:tr>
+        <w:tc>
+          <w:p>
+            <w:pPr>
+              <w:pStyle w:val="Compact"/>
+              <w:jc w:val="left"/>
+            </w:pPr>
+            <w:r>
+              <w:t xml:space="preserve">Unadjusted</w:t>
+            </w:r>
+          </w:p>
+        </w:tc>
+        <w:tc>
+          <w:p>
+            <w:pPr>
+              <w:pStyle w:val="Compact"/>
+              <w:jc w:val="right"/>
+            </w:pPr>
+            <w:r>
+              <w:t xml:space="preserve">317.642</w:t>
+            </w:r>
+          </w:p>
+        </w:tc>
+        <w:tc>
+          <w:p>
+            <w:pPr>
+              <w:pStyle w:val="Compact"/>
+              <w:jc w:val="right"/>
+            </w:pPr>
+            <w:r>
+              <w:t xml:space="preserve">297</w:t>
+            </w:r>
+          </w:p>
+        </w:tc>
+        <w:tc>
+          <w:p>
+            <w:pPr>
+              <w:pStyle w:val="Compact"/>
+              <w:jc w:val="right"/>
+            </w:pPr>
+            <w:r>
+              <w:t xml:space="preserve">-156.291</w:t>
+            </w:r>
+          </w:p>
+        </w:tc>
+        <w:tc>
+          <w:p>
+            <w:pPr>
+              <w:pStyle w:val="Compact"/>
+              <w:jc w:val="right"/>
+            </w:pPr>
+            <w:r>
+              <w:t xml:space="preserve">316.581</w:t>
+            </w:r>
+          </w:p>
+        </w:tc>
+        <w:tc>
+          <w:p>
+            <w:pPr>
+              <w:pStyle w:val="Compact"/>
+              <w:jc w:val="right"/>
+            </w:pPr>
+            <w:r>
+              <w:t xml:space="preserve">323.975</w:t>
+            </w:r>
+          </w:p>
+        </w:tc>
+        <w:tc>
+          <w:p>
+            <w:pPr>
+              <w:pStyle w:val="Compact"/>
+              <w:jc w:val="right"/>
+            </w:pPr>
+            <w:r>
+              <w:t xml:space="preserve">312.581</w:t>
+            </w:r>
+          </w:p>
+        </w:tc>
+        <w:tc>
+          <w:p>
+            <w:pPr>
+              <w:pStyle w:val="Compact"/>
+              <w:jc w:val="right"/>
+            </w:pPr>
+            <w:r>
+              <w:t xml:space="preserve">296</w:t>
+            </w:r>
+          </w:p>
+        </w:tc>
+      </w:tr>
+      <w:tr>
+        <w:tc>
+          <w:p>
+            <w:pPr>
+              <w:pStyle w:val="Compact"/>
+              <w:jc w:val="left"/>
+            </w:pPr>
+            <w:r>
+              <w:t xml:space="preserve">Adjusted</w:t>
+            </w:r>
+          </w:p>
+        </w:tc>
+        <w:tc>
+          <w:p>
+            <w:pPr>
+              <w:pStyle w:val="Compact"/>
+              <w:jc w:val="right"/>
+            </w:pPr>
+            <w:r>
+              <w:t xml:space="preserve">314.645</w:t>
+            </w:r>
+          </w:p>
+        </w:tc>
+        <w:tc>
+          <w:p>
+            <w:pPr>
+              <w:pStyle w:val="Compact"/>
+              <w:jc w:val="right"/>
+            </w:pPr>
+            <w:r>
+              <w:t xml:space="preserve">296</w:t>
+            </w:r>
+          </w:p>
+        </w:tc>
+        <w:tc>
+          <w:p>
+            <w:pPr>
+              <w:pStyle w:val="Compact"/>
+              <w:jc w:val="right"/>
+            </w:pPr>
+            <w:r>
+              <w:t xml:space="preserve">-129.592</w:t>
+            </w:r>
+          </w:p>
+        </w:tc>
+        <w:tc>
+          <w:p>
+            <w:pPr>
+              <w:pStyle w:val="Compact"/>
+              <w:jc w:val="right"/>
+            </w:pPr>
+            <w:r>
+              <w:t xml:space="preserve">277.183</w:t>
+            </w:r>
+          </w:p>
+        </w:tc>
+        <w:tc>
+          <w:p>
+            <w:pPr>
+              <w:pStyle w:val="Compact"/>
+              <w:jc w:val="right"/>
+            </w:pPr>
+            <w:r>
+              <w:t xml:space="preserve">310.427</w:t>
+            </w:r>
+          </w:p>
+        </w:tc>
+        <w:tc>
+          <w:p>
+            <w:pPr>
+              <w:pStyle w:val="Compact"/>
+              <w:jc w:val="right"/>
+            </w:pPr>
+            <w:r>
+              <w:t xml:space="preserve">259.183</w:t>
+            </w:r>
+          </w:p>
+        </w:tc>
+        <w:tc>
+          <w:p>
+            <w:pPr>
+              <w:pStyle w:val="Compact"/>
+              <w:jc w:val="right"/>
+            </w:pPr>
+            <w:r>
+              <w:t xml:space="preserve">288</w:t>
             </w:r>
           </w:p>
         </w:tc>
@@ -20293,7 +25628,7 @@
     </w:lvl>
   </w:abstractNum>
   <w:abstractNum w:abstractNumId="990">
-    <w:nsid w:val="a6dd71b4"/>
+    <w:nsid w:val="4d76de57"/>
     <w:multiLevelType w:val="multilevel"/>
     <w:lvl w:ilvl="0">
       <w:numFmt w:val="bullet"/>
@@ -20374,7 +25709,7 @@
     </w:lvl>
   </w:abstractNum>
   <w:abstractNum w:abstractNumId="991">
-    <w:nsid w:val="a2d8f081"/>
+    <w:nsid w:val="ab07a076"/>
     <w:multiLevelType w:val="multilevel"/>
     <w:lvl w:ilvl="0">
       <w:numFmt w:val="bullet"/>
